--- a/Notes/final450/450Final.docx
+++ b/Notes/final450/450Final.docx
@@ -12,16 +12,6 @@
           <w:szCs w:val="18"/>
         </w:rPr>
       </w:pPr>
-      <w:r>
-        <w:rPr>
-          <w:rFonts w:ascii="Arial" w:hAnsi="Arial" w:cs="Arial"/>
-          <w:b/>
-          <w:bCs/>
-          <w:sz w:val="18"/>
-          <w:szCs w:val="18"/>
-        </w:rPr>
-        <w:t>]]]</w:t>
-      </w:r>
       <w:r>
         <w:rPr>
           <w:rFonts w:ascii="Arial" w:hAnsi="Arial" w:cs="Arial"/>
@@ -24023,17 +24013,7 @@
           <w:sz w:val="16"/>
           <w:szCs w:val="16"/>
         </w:rPr>
-        <w:t xml:space="preserve">10 - </w:t>
-      </w:r>
-      <w:r>
-        <w:rPr>
-          <w:rFonts w:cstheme="minorHAnsi"/>
-          <w:b/>
-          <w:bCs/>
-          <w:sz w:val="16"/>
-          <w:szCs w:val="16"/>
-        </w:rPr>
-        <w:t xml:space="preserve">Inversion Count for an array indicates – </w:t>
+        <w:t xml:space="preserve">10 - Inversion Count for an array indicates – </w:t>
       </w:r>
     </w:p>
     <w:p>
@@ -24509,6 +24489,7 @@
       <w:r>
         <w:rPr>
           <w:rFonts w:cstheme="minorHAnsi"/>
+          <w:noProof/>
           <w:sz w:val="16"/>
           <w:szCs w:val="16"/>
         </w:rPr>
@@ -24830,23 +24811,7 @@
           <w:sz w:val="18"/>
           <w:szCs w:val="18"/>
         </w:rPr>
-        <w:t xml:space="preserve">Create a recursive function to divide the array into halves and find the answer by summing the number of inversions is the first half, the number of </w:t>
-      </w:r>
-      <w:r>
-        <w:rPr>
-          <w:rFonts w:cstheme="minorHAnsi"/>
-          <w:sz w:val="18"/>
-          <w:szCs w:val="18"/>
-        </w:rPr>
-        <w:t>inversions</w:t>
-      </w:r>
-      <w:r>
-        <w:rPr>
-          <w:rFonts w:cstheme="minorHAnsi"/>
-          <w:sz w:val="18"/>
-          <w:szCs w:val="18"/>
-        </w:rPr>
-        <w:t xml:space="preserve"> in the second half and the number of inversions by merging the two.</w:t>
+        <w:t>Create a recursive function to divide the array into halves and find the answer by summing the number of inversions is the first half, the number of inversions in the second half and the number of inversions by merging the two.</w:t>
       </w:r>
     </w:p>
     <w:p>
@@ -24917,6 +24882,7 @@
       <w:r>
         <w:rPr>
           <w:rFonts w:cstheme="minorHAnsi"/>
+          <w:noProof/>
           <w:sz w:val="16"/>
           <w:szCs w:val="16"/>
         </w:rPr>
@@ -24969,6 +24935,7 @@
       <w:r>
         <w:rPr>
           <w:rFonts w:cstheme="minorHAnsi"/>
+          <w:noProof/>
           <w:sz w:val="16"/>
           <w:szCs w:val="16"/>
         </w:rPr>
@@ -28348,23 +28315,7 @@
           <w:sz w:val="16"/>
           <w:szCs w:val="16"/>
         </w:rPr>
-        <w:t xml:space="preserve">Space </w:t>
-      </w:r>
-      <w:r>
-        <w:rPr>
-          <w:rFonts w:cstheme="minorHAnsi"/>
-          <w:sz w:val="16"/>
-          <w:szCs w:val="16"/>
-        </w:rPr>
-        <w:t xml:space="preserve">Complexity </w:t>
-      </w:r>
-      <w:r>
-        <w:rPr>
-          <w:rFonts w:cstheme="minorHAnsi"/>
-          <w:sz w:val="16"/>
-          <w:szCs w:val="16"/>
-        </w:rPr>
-        <w:t xml:space="preserve">– </w:t>
+        <w:t xml:space="preserve">Space Complexity – </w:t>
       </w:r>
       <w:proofErr w:type="gramStart"/>
       <w:r>
@@ -28553,6 +28504,7 @@
       <w:r>
         <w:rPr>
           <w:rFonts w:cstheme="minorHAnsi"/>
+          <w:noProof/>
           <w:sz w:val="16"/>
           <w:szCs w:val="16"/>
         </w:rPr>
@@ -29676,6 +29628,1743 @@
           <w:szCs w:val="16"/>
         </w:rPr>
       </w:pPr>
+    </w:p>
+    <w:p>
+      <w:pPr>
+        <w:pStyle w:val="NoSpacing"/>
+        <w:rPr>
+          <w:rFonts w:cstheme="minorHAnsi"/>
+          <w:b/>
+          <w:bCs/>
+          <w:sz w:val="16"/>
+          <w:szCs w:val="16"/>
+        </w:rPr>
+      </w:pPr>
+      <w:r>
+        <w:rPr>
+          <w:rFonts w:cstheme="minorHAnsi"/>
+          <w:b/>
+          <w:bCs/>
+          <w:sz w:val="16"/>
+          <w:szCs w:val="16"/>
+        </w:rPr>
+        <w:t>12- Pairs equal to given sum</w:t>
+      </w:r>
+    </w:p>
+    <w:p>
+      <w:pPr>
+        <w:pStyle w:val="NoSpacing"/>
+        <w:rPr>
+          <w:rFonts w:cstheme="minorHAnsi"/>
+          <w:sz w:val="16"/>
+          <w:szCs w:val="16"/>
+        </w:rPr>
+      </w:pPr>
+    </w:p>
+    <w:p>
+      <w:pPr>
+        <w:pStyle w:val="NoSpacing"/>
+        <w:rPr>
+          <w:rFonts w:cstheme="minorHAnsi"/>
+          <w:sz w:val="16"/>
+          <w:szCs w:val="16"/>
+        </w:rPr>
+      </w:pPr>
+      <w:r>
+        <w:rPr>
+          <w:rFonts w:cstheme="minorHAnsi"/>
+          <w:sz w:val="16"/>
+          <w:szCs w:val="16"/>
+        </w:rPr>
+        <w:t>Given an array of integers, and a number ‘sum’, find the number of pairs of integers in the array whose sum is equal to ‘sum’.</w:t>
+      </w:r>
+    </w:p>
+    <w:p>
+      <w:pPr>
+        <w:pStyle w:val="NoSpacing"/>
+        <w:rPr>
+          <w:rFonts w:cstheme="minorHAnsi"/>
+          <w:sz w:val="16"/>
+          <w:szCs w:val="16"/>
+        </w:rPr>
+      </w:pPr>
+      <w:r>
+        <w:rPr>
+          <w:noProof/>
+        </w:rPr>
+        <w:drawing>
+          <wp:inline distT="0" distB="0" distL="0" distR="0" wp14:anchorId="747C825A" wp14:editId="3CCD783A">
+            <wp:extent cx="5731510" cy="4878070"/>
+            <wp:effectExtent l="0" t="0" r="2540" b="0"/>
+            <wp:docPr id="12" name="Picture 12"/>
+            <wp:cNvGraphicFramePr>
+              <a:graphicFrameLocks xmlns:a="http://schemas.openxmlformats.org/drawingml/2006/main" noChangeAspect="1"/>
+            </wp:cNvGraphicFramePr>
+            <a:graphic xmlns:a="http://schemas.openxmlformats.org/drawingml/2006/main">
+              <a:graphicData uri="http://schemas.openxmlformats.org/drawingml/2006/picture">
+                <pic:pic xmlns:pic="http://schemas.openxmlformats.org/drawingml/2006/picture">
+                  <pic:nvPicPr>
+                    <pic:cNvPr id="0" name="Picture 1"/>
+                    <pic:cNvPicPr>
+                      <a:picLocks noChangeAspect="1" noChangeArrowheads="1"/>
+                    </pic:cNvPicPr>
+                  </pic:nvPicPr>
+                  <pic:blipFill>
+                    <a:blip r:embed="rId17">
+                      <a:extLst>
+                        <a:ext uri="{28A0092B-C50C-407E-A947-70E740481C1C}">
+                          <a14:useLocalDpi xmlns:a14="http://schemas.microsoft.com/office/drawing/2010/main" val="0"/>
+                        </a:ext>
+                      </a:extLst>
+                    </a:blip>
+                    <a:srcRect/>
+                    <a:stretch>
+                      <a:fillRect/>
+                    </a:stretch>
+                  </pic:blipFill>
+                  <pic:spPr bwMode="auto">
+                    <a:xfrm>
+                      <a:off x="0" y="0"/>
+                      <a:ext cx="5731510" cy="4878070"/>
+                    </a:xfrm>
+                    <a:prstGeom prst="rect">
+                      <a:avLst/>
+                    </a:prstGeom>
+                    <a:noFill/>
+                    <a:ln>
+                      <a:noFill/>
+                    </a:ln>
+                  </pic:spPr>
+                </pic:pic>
+              </a:graphicData>
+            </a:graphic>
+          </wp:inline>
+        </w:drawing>
+      </w:r>
+    </w:p>
+    <w:p>
+      <w:pPr>
+        <w:shd w:val="clear" w:color="auto" w:fill="2B2B2B"/>
+        <w:tabs>
+          <w:tab w:val="left" w:pos="916"/>
+          <w:tab w:val="left" w:pos="1832"/>
+          <w:tab w:val="left" w:pos="2748"/>
+          <w:tab w:val="left" w:pos="3664"/>
+          <w:tab w:val="left" w:pos="4580"/>
+          <w:tab w:val="left" w:pos="5496"/>
+          <w:tab w:val="left" w:pos="6412"/>
+          <w:tab w:val="left" w:pos="7328"/>
+          <w:tab w:val="left" w:pos="8244"/>
+          <w:tab w:val="left" w:pos="9160"/>
+          <w:tab w:val="left" w:pos="10076"/>
+          <w:tab w:val="left" w:pos="10992"/>
+          <w:tab w:val="left" w:pos="11908"/>
+          <w:tab w:val="left" w:pos="12824"/>
+          <w:tab w:val="left" w:pos="13740"/>
+          <w:tab w:val="left" w:pos="14656"/>
+        </w:tabs>
+        <w:spacing w:after="0" w:line="240" w:lineRule="auto"/>
+        <w:rPr>
+          <w:rFonts w:ascii="Courier New" w:eastAsia="Times New Roman" w:hAnsi="Courier New" w:cs="Courier New"/>
+          <w:color w:val="A9B7C6"/>
+          <w:sz w:val="16"/>
+          <w:szCs w:val="16"/>
+          <w:lang w:eastAsia="en-IN"/>
+        </w:rPr>
+      </w:pPr>
+      <w:r>
+        <w:rPr>
+          <w:rFonts w:ascii="Courier New" w:eastAsia="Times New Roman" w:hAnsi="Courier New" w:cs="Courier New"/>
+          <w:color w:val="CC7832"/>
+          <w:sz w:val="16"/>
+          <w:szCs w:val="16"/>
+          <w:lang w:eastAsia="en-IN"/>
+        </w:rPr>
+        <w:lastRenderedPageBreak/>
+        <w:t xml:space="preserve">public class </w:t>
+      </w:r>
+      <w:proofErr w:type="spellStart"/>
+      <w:r>
+        <w:rPr>
+          <w:rFonts w:ascii="Courier New" w:eastAsia="Times New Roman" w:hAnsi="Courier New" w:cs="Courier New"/>
+          <w:color w:val="A9B7C6"/>
+          <w:sz w:val="16"/>
+          <w:szCs w:val="16"/>
+          <w:lang w:eastAsia="en-IN"/>
+        </w:rPr>
+        <w:t>CountPairsForGivenSum</w:t>
+      </w:r>
+      <w:proofErr w:type="spellEnd"/>
+      <w:r>
+        <w:rPr>
+          <w:rFonts w:ascii="Courier New" w:eastAsia="Times New Roman" w:hAnsi="Courier New" w:cs="Courier New"/>
+          <w:color w:val="A9B7C6"/>
+          <w:sz w:val="16"/>
+          <w:szCs w:val="16"/>
+          <w:lang w:eastAsia="en-IN"/>
+        </w:rPr>
+        <w:t xml:space="preserve"> {</w:t>
+      </w:r>
+      <w:r>
+        <w:rPr>
+          <w:rFonts w:ascii="Courier New" w:eastAsia="Times New Roman" w:hAnsi="Courier New" w:cs="Courier New"/>
+          <w:color w:val="A9B7C6"/>
+          <w:sz w:val="16"/>
+          <w:szCs w:val="16"/>
+          <w:lang w:eastAsia="en-IN"/>
+        </w:rPr>
+        <w:br/>
+        <w:t xml:space="preserve">    </w:t>
+      </w:r>
+      <w:r>
+        <w:rPr>
+          <w:rFonts w:ascii="Courier New" w:eastAsia="Times New Roman" w:hAnsi="Courier New" w:cs="Courier New"/>
+          <w:color w:val="CC7832"/>
+          <w:sz w:val="16"/>
+          <w:szCs w:val="16"/>
+          <w:lang w:eastAsia="en-IN"/>
+        </w:rPr>
+        <w:t xml:space="preserve">private static int </w:t>
+      </w:r>
+      <w:proofErr w:type="spellStart"/>
+      <w:r>
+        <w:rPr>
+          <w:rFonts w:ascii="Courier New" w:eastAsia="Times New Roman" w:hAnsi="Courier New" w:cs="Courier New"/>
+          <w:color w:val="FFC66D"/>
+          <w:sz w:val="16"/>
+          <w:szCs w:val="16"/>
+          <w:lang w:eastAsia="en-IN"/>
+        </w:rPr>
+        <w:t>getPairsCount</w:t>
+      </w:r>
+      <w:proofErr w:type="spellEnd"/>
+      <w:r>
+        <w:rPr>
+          <w:rFonts w:ascii="Courier New" w:eastAsia="Times New Roman" w:hAnsi="Courier New" w:cs="Courier New"/>
+          <w:color w:val="A9B7C6"/>
+          <w:sz w:val="16"/>
+          <w:szCs w:val="16"/>
+          <w:lang w:eastAsia="en-IN"/>
+        </w:rPr>
+        <w:t>(</w:t>
+      </w:r>
+      <w:r>
+        <w:rPr>
+          <w:rFonts w:ascii="Courier New" w:eastAsia="Times New Roman" w:hAnsi="Courier New" w:cs="Courier New"/>
+          <w:color w:val="CC7832"/>
+          <w:sz w:val="16"/>
+          <w:szCs w:val="16"/>
+          <w:lang w:eastAsia="en-IN"/>
+        </w:rPr>
+        <w:t>int</w:t>
+      </w:r>
+      <w:r>
+        <w:rPr>
+          <w:rFonts w:ascii="Courier New" w:eastAsia="Times New Roman" w:hAnsi="Courier New" w:cs="Courier New"/>
+          <w:color w:val="A9B7C6"/>
+          <w:sz w:val="16"/>
+          <w:szCs w:val="16"/>
+          <w:lang w:eastAsia="en-IN"/>
+        </w:rPr>
+        <w:t>[] input</w:t>
+      </w:r>
+      <w:r>
+        <w:rPr>
+          <w:rFonts w:ascii="Courier New" w:eastAsia="Times New Roman" w:hAnsi="Courier New" w:cs="Courier New"/>
+          <w:color w:val="CC7832"/>
+          <w:sz w:val="16"/>
+          <w:szCs w:val="16"/>
+          <w:lang w:eastAsia="en-IN"/>
+        </w:rPr>
+        <w:t xml:space="preserve">, int </w:t>
+      </w:r>
+      <w:proofErr w:type="spellStart"/>
+      <w:r>
+        <w:rPr>
+          <w:rFonts w:ascii="Courier New" w:eastAsia="Times New Roman" w:hAnsi="Courier New" w:cs="Courier New"/>
+          <w:color w:val="A9B7C6"/>
+          <w:sz w:val="16"/>
+          <w:szCs w:val="16"/>
+          <w:lang w:eastAsia="en-IN"/>
+        </w:rPr>
+        <w:t>expectedSum</w:t>
+      </w:r>
+      <w:proofErr w:type="spellEnd"/>
+      <w:r>
+        <w:rPr>
+          <w:rFonts w:ascii="Courier New" w:eastAsia="Times New Roman" w:hAnsi="Courier New" w:cs="Courier New"/>
+          <w:color w:val="A9B7C6"/>
+          <w:sz w:val="16"/>
+          <w:szCs w:val="16"/>
+          <w:lang w:eastAsia="en-IN"/>
+        </w:rPr>
+        <w:t>) {</w:t>
+      </w:r>
+      <w:r>
+        <w:rPr>
+          <w:rFonts w:ascii="Courier New" w:eastAsia="Times New Roman" w:hAnsi="Courier New" w:cs="Courier New"/>
+          <w:color w:val="A9B7C6"/>
+          <w:sz w:val="16"/>
+          <w:szCs w:val="16"/>
+          <w:lang w:eastAsia="en-IN"/>
+        </w:rPr>
+        <w:br/>
+        <w:t xml:space="preserve">        Map&lt;Integer</w:t>
+      </w:r>
+      <w:r>
+        <w:rPr>
+          <w:rFonts w:ascii="Courier New" w:eastAsia="Times New Roman" w:hAnsi="Courier New" w:cs="Courier New"/>
+          <w:color w:val="CC7832"/>
+          <w:sz w:val="16"/>
+          <w:szCs w:val="16"/>
+          <w:lang w:eastAsia="en-IN"/>
+        </w:rPr>
+        <w:t xml:space="preserve">, </w:t>
+      </w:r>
+      <w:r>
+        <w:rPr>
+          <w:rFonts w:ascii="Courier New" w:eastAsia="Times New Roman" w:hAnsi="Courier New" w:cs="Courier New"/>
+          <w:color w:val="A9B7C6"/>
+          <w:sz w:val="16"/>
+          <w:szCs w:val="16"/>
+          <w:lang w:eastAsia="en-IN"/>
+        </w:rPr>
+        <w:t xml:space="preserve">Integer&gt; </w:t>
+      </w:r>
+      <w:proofErr w:type="spellStart"/>
+      <w:r>
+        <w:rPr>
+          <w:rFonts w:ascii="Courier New" w:eastAsia="Times New Roman" w:hAnsi="Courier New" w:cs="Courier New"/>
+          <w:color w:val="A9B7C6"/>
+          <w:sz w:val="16"/>
+          <w:szCs w:val="16"/>
+          <w:lang w:eastAsia="en-IN"/>
+        </w:rPr>
+        <w:t>inputMap</w:t>
+      </w:r>
+      <w:proofErr w:type="spellEnd"/>
+      <w:r>
+        <w:rPr>
+          <w:rFonts w:ascii="Courier New" w:eastAsia="Times New Roman" w:hAnsi="Courier New" w:cs="Courier New"/>
+          <w:color w:val="A9B7C6"/>
+          <w:sz w:val="16"/>
+          <w:szCs w:val="16"/>
+          <w:lang w:eastAsia="en-IN"/>
+        </w:rPr>
+        <w:t xml:space="preserve"> = </w:t>
+      </w:r>
+      <w:r>
+        <w:rPr>
+          <w:rFonts w:ascii="Courier New" w:eastAsia="Times New Roman" w:hAnsi="Courier New" w:cs="Courier New"/>
+          <w:color w:val="CC7832"/>
+          <w:sz w:val="16"/>
+          <w:szCs w:val="16"/>
+          <w:lang w:eastAsia="en-IN"/>
+        </w:rPr>
+        <w:t xml:space="preserve">new </w:t>
+      </w:r>
+      <w:r>
+        <w:rPr>
+          <w:rFonts w:ascii="Courier New" w:eastAsia="Times New Roman" w:hAnsi="Courier New" w:cs="Courier New"/>
+          <w:color w:val="A9B7C6"/>
+          <w:sz w:val="16"/>
+          <w:szCs w:val="16"/>
+          <w:lang w:eastAsia="en-IN"/>
+        </w:rPr>
+        <w:t>HashMap&lt;&gt;()</w:t>
+      </w:r>
+      <w:r>
+        <w:rPr>
+          <w:rFonts w:ascii="Courier New" w:eastAsia="Times New Roman" w:hAnsi="Courier New" w:cs="Courier New"/>
+          <w:color w:val="CC7832"/>
+          <w:sz w:val="16"/>
+          <w:szCs w:val="16"/>
+          <w:lang w:eastAsia="en-IN"/>
+        </w:rPr>
+        <w:t>;</w:t>
+      </w:r>
+      <w:r>
+        <w:rPr>
+          <w:rFonts w:ascii="Courier New" w:eastAsia="Times New Roman" w:hAnsi="Courier New" w:cs="Courier New"/>
+          <w:color w:val="CC7832"/>
+          <w:sz w:val="16"/>
+          <w:szCs w:val="16"/>
+          <w:lang w:eastAsia="en-IN"/>
+        </w:rPr>
+        <w:br/>
+        <w:t xml:space="preserve">        for </w:t>
+      </w:r>
+      <w:r>
+        <w:rPr>
+          <w:rFonts w:ascii="Courier New" w:eastAsia="Times New Roman" w:hAnsi="Courier New" w:cs="Courier New"/>
+          <w:color w:val="A9B7C6"/>
+          <w:sz w:val="16"/>
+          <w:szCs w:val="16"/>
+          <w:lang w:eastAsia="en-IN"/>
+        </w:rPr>
+        <w:t>(</w:t>
+      </w:r>
+      <w:r>
+        <w:rPr>
+          <w:rFonts w:ascii="Courier New" w:eastAsia="Times New Roman" w:hAnsi="Courier New" w:cs="Courier New"/>
+          <w:color w:val="CC7832"/>
+          <w:sz w:val="16"/>
+          <w:szCs w:val="16"/>
+          <w:lang w:eastAsia="en-IN"/>
+        </w:rPr>
+        <w:t xml:space="preserve">int </w:t>
+      </w:r>
+      <w:proofErr w:type="spellStart"/>
+      <w:r>
+        <w:rPr>
+          <w:rFonts w:ascii="Courier New" w:eastAsia="Times New Roman" w:hAnsi="Courier New" w:cs="Courier New"/>
+          <w:color w:val="A9B7C6"/>
+          <w:sz w:val="16"/>
+          <w:szCs w:val="16"/>
+          <w:lang w:eastAsia="en-IN"/>
+        </w:rPr>
+        <w:t>i</w:t>
+      </w:r>
+      <w:proofErr w:type="spellEnd"/>
+      <w:r>
+        <w:rPr>
+          <w:rFonts w:ascii="Courier New" w:eastAsia="Times New Roman" w:hAnsi="Courier New" w:cs="Courier New"/>
+          <w:color w:val="A9B7C6"/>
+          <w:sz w:val="16"/>
+          <w:szCs w:val="16"/>
+          <w:lang w:eastAsia="en-IN"/>
+        </w:rPr>
+        <w:t xml:space="preserve"> = </w:t>
+      </w:r>
+      <w:r>
+        <w:rPr>
+          <w:rFonts w:ascii="Courier New" w:eastAsia="Times New Roman" w:hAnsi="Courier New" w:cs="Courier New"/>
+          <w:color w:val="6897BB"/>
+          <w:sz w:val="16"/>
+          <w:szCs w:val="16"/>
+          <w:lang w:eastAsia="en-IN"/>
+        </w:rPr>
+        <w:t>0</w:t>
+      </w:r>
+      <w:r>
+        <w:rPr>
+          <w:rFonts w:ascii="Courier New" w:eastAsia="Times New Roman" w:hAnsi="Courier New" w:cs="Courier New"/>
+          <w:color w:val="CC7832"/>
+          <w:sz w:val="16"/>
+          <w:szCs w:val="16"/>
+          <w:lang w:eastAsia="en-IN"/>
+        </w:rPr>
+        <w:t xml:space="preserve">; </w:t>
+      </w:r>
+      <w:proofErr w:type="spellStart"/>
+      <w:r>
+        <w:rPr>
+          <w:rFonts w:ascii="Courier New" w:eastAsia="Times New Roman" w:hAnsi="Courier New" w:cs="Courier New"/>
+          <w:color w:val="A9B7C6"/>
+          <w:sz w:val="16"/>
+          <w:szCs w:val="16"/>
+          <w:lang w:eastAsia="en-IN"/>
+        </w:rPr>
+        <w:t>i</w:t>
+      </w:r>
+      <w:proofErr w:type="spellEnd"/>
+      <w:r>
+        <w:rPr>
+          <w:rFonts w:ascii="Courier New" w:eastAsia="Times New Roman" w:hAnsi="Courier New" w:cs="Courier New"/>
+          <w:color w:val="A9B7C6"/>
+          <w:sz w:val="16"/>
+          <w:szCs w:val="16"/>
+          <w:lang w:eastAsia="en-IN"/>
+        </w:rPr>
+        <w:t xml:space="preserve"> &lt; </w:t>
+      </w:r>
+      <w:proofErr w:type="spellStart"/>
+      <w:r>
+        <w:rPr>
+          <w:rFonts w:ascii="Courier New" w:eastAsia="Times New Roman" w:hAnsi="Courier New" w:cs="Courier New"/>
+          <w:color w:val="A9B7C6"/>
+          <w:sz w:val="16"/>
+          <w:szCs w:val="16"/>
+          <w:lang w:eastAsia="en-IN"/>
+        </w:rPr>
+        <w:t>input.</w:t>
+      </w:r>
+      <w:r>
+        <w:rPr>
+          <w:rFonts w:ascii="Courier New" w:eastAsia="Times New Roman" w:hAnsi="Courier New" w:cs="Courier New"/>
+          <w:color w:val="9876AA"/>
+          <w:sz w:val="16"/>
+          <w:szCs w:val="16"/>
+          <w:lang w:eastAsia="en-IN"/>
+        </w:rPr>
+        <w:t>length</w:t>
+      </w:r>
+      <w:proofErr w:type="spellEnd"/>
+      <w:r>
+        <w:rPr>
+          <w:rFonts w:ascii="Courier New" w:eastAsia="Times New Roman" w:hAnsi="Courier New" w:cs="Courier New"/>
+          <w:color w:val="CC7832"/>
+          <w:sz w:val="16"/>
+          <w:szCs w:val="16"/>
+          <w:lang w:eastAsia="en-IN"/>
+        </w:rPr>
+        <w:t xml:space="preserve">; </w:t>
+      </w:r>
+      <w:proofErr w:type="spellStart"/>
+      <w:r>
+        <w:rPr>
+          <w:rFonts w:ascii="Courier New" w:eastAsia="Times New Roman" w:hAnsi="Courier New" w:cs="Courier New"/>
+          <w:color w:val="A9B7C6"/>
+          <w:sz w:val="16"/>
+          <w:szCs w:val="16"/>
+          <w:lang w:eastAsia="en-IN"/>
+        </w:rPr>
+        <w:t>i</w:t>
+      </w:r>
+      <w:proofErr w:type="spellEnd"/>
+      <w:r>
+        <w:rPr>
+          <w:rFonts w:ascii="Courier New" w:eastAsia="Times New Roman" w:hAnsi="Courier New" w:cs="Courier New"/>
+          <w:color w:val="A9B7C6"/>
+          <w:sz w:val="16"/>
+          <w:szCs w:val="16"/>
+          <w:lang w:eastAsia="en-IN"/>
+        </w:rPr>
+        <w:t>++) {</w:t>
+      </w:r>
+      <w:r>
+        <w:rPr>
+          <w:rFonts w:ascii="Courier New" w:eastAsia="Times New Roman" w:hAnsi="Courier New" w:cs="Courier New"/>
+          <w:color w:val="A9B7C6"/>
+          <w:sz w:val="16"/>
+          <w:szCs w:val="16"/>
+          <w:lang w:eastAsia="en-IN"/>
+        </w:rPr>
+        <w:br/>
+        <w:t xml:space="preserve">            </w:t>
+      </w:r>
+      <w:proofErr w:type="spellStart"/>
+      <w:r>
+        <w:rPr>
+          <w:rFonts w:ascii="Courier New" w:eastAsia="Times New Roman" w:hAnsi="Courier New" w:cs="Courier New"/>
+          <w:color w:val="A9B7C6"/>
+          <w:sz w:val="16"/>
+          <w:szCs w:val="16"/>
+          <w:lang w:eastAsia="en-IN"/>
+        </w:rPr>
+        <w:t>inputMap.put</w:t>
+      </w:r>
+      <w:proofErr w:type="spellEnd"/>
+      <w:r>
+        <w:rPr>
+          <w:rFonts w:ascii="Courier New" w:eastAsia="Times New Roman" w:hAnsi="Courier New" w:cs="Courier New"/>
+          <w:color w:val="A9B7C6"/>
+          <w:sz w:val="16"/>
+          <w:szCs w:val="16"/>
+          <w:lang w:eastAsia="en-IN"/>
+        </w:rPr>
+        <w:t>(input[</w:t>
+      </w:r>
+      <w:proofErr w:type="spellStart"/>
+      <w:r>
+        <w:rPr>
+          <w:rFonts w:ascii="Courier New" w:eastAsia="Times New Roman" w:hAnsi="Courier New" w:cs="Courier New"/>
+          <w:color w:val="A9B7C6"/>
+          <w:sz w:val="16"/>
+          <w:szCs w:val="16"/>
+          <w:lang w:eastAsia="en-IN"/>
+        </w:rPr>
+        <w:t>i</w:t>
+      </w:r>
+      <w:proofErr w:type="spellEnd"/>
+      <w:r>
+        <w:rPr>
+          <w:rFonts w:ascii="Courier New" w:eastAsia="Times New Roman" w:hAnsi="Courier New" w:cs="Courier New"/>
+          <w:color w:val="A9B7C6"/>
+          <w:sz w:val="16"/>
+          <w:szCs w:val="16"/>
+          <w:lang w:eastAsia="en-IN"/>
+        </w:rPr>
+        <w:t>]</w:t>
+      </w:r>
+      <w:r>
+        <w:rPr>
+          <w:rFonts w:ascii="Courier New" w:eastAsia="Times New Roman" w:hAnsi="Courier New" w:cs="Courier New"/>
+          <w:color w:val="CC7832"/>
+          <w:sz w:val="16"/>
+          <w:szCs w:val="16"/>
+          <w:lang w:eastAsia="en-IN"/>
+        </w:rPr>
+        <w:t xml:space="preserve">, </w:t>
+      </w:r>
+      <w:r>
+        <w:rPr>
+          <w:rFonts w:ascii="Courier New" w:eastAsia="Times New Roman" w:hAnsi="Courier New" w:cs="Courier New"/>
+          <w:color w:val="A9B7C6"/>
+          <w:sz w:val="16"/>
+          <w:szCs w:val="16"/>
+          <w:lang w:eastAsia="en-IN"/>
+        </w:rPr>
+        <w:t>input[</w:t>
+      </w:r>
+      <w:proofErr w:type="spellStart"/>
+      <w:r>
+        <w:rPr>
+          <w:rFonts w:ascii="Courier New" w:eastAsia="Times New Roman" w:hAnsi="Courier New" w:cs="Courier New"/>
+          <w:color w:val="A9B7C6"/>
+          <w:sz w:val="16"/>
+          <w:szCs w:val="16"/>
+          <w:lang w:eastAsia="en-IN"/>
+        </w:rPr>
+        <w:t>i</w:t>
+      </w:r>
+      <w:proofErr w:type="spellEnd"/>
+      <w:r>
+        <w:rPr>
+          <w:rFonts w:ascii="Courier New" w:eastAsia="Times New Roman" w:hAnsi="Courier New" w:cs="Courier New"/>
+          <w:color w:val="A9B7C6"/>
+          <w:sz w:val="16"/>
+          <w:szCs w:val="16"/>
+          <w:lang w:eastAsia="en-IN"/>
+        </w:rPr>
+        <w:t>])</w:t>
+      </w:r>
+      <w:r>
+        <w:rPr>
+          <w:rFonts w:ascii="Courier New" w:eastAsia="Times New Roman" w:hAnsi="Courier New" w:cs="Courier New"/>
+          <w:color w:val="CC7832"/>
+          <w:sz w:val="16"/>
+          <w:szCs w:val="16"/>
+          <w:lang w:eastAsia="en-IN"/>
+        </w:rPr>
+        <w:t>;</w:t>
+      </w:r>
+      <w:r>
+        <w:rPr>
+          <w:rFonts w:ascii="Courier New" w:eastAsia="Times New Roman" w:hAnsi="Courier New" w:cs="Courier New"/>
+          <w:color w:val="CC7832"/>
+          <w:sz w:val="16"/>
+          <w:szCs w:val="16"/>
+          <w:lang w:eastAsia="en-IN"/>
+        </w:rPr>
+        <w:br/>
+        <w:t xml:space="preserve">        </w:t>
+      </w:r>
+      <w:r>
+        <w:rPr>
+          <w:rFonts w:ascii="Courier New" w:eastAsia="Times New Roman" w:hAnsi="Courier New" w:cs="Courier New"/>
+          <w:color w:val="A9B7C6"/>
+          <w:sz w:val="16"/>
+          <w:szCs w:val="16"/>
+          <w:lang w:eastAsia="en-IN"/>
+        </w:rPr>
+        <w:t>}</w:t>
+      </w:r>
+      <w:r>
+        <w:rPr>
+          <w:rFonts w:ascii="Courier New" w:eastAsia="Times New Roman" w:hAnsi="Courier New" w:cs="Courier New"/>
+          <w:color w:val="A9B7C6"/>
+          <w:sz w:val="16"/>
+          <w:szCs w:val="16"/>
+          <w:lang w:eastAsia="en-IN"/>
+        </w:rPr>
+        <w:br/>
+        <w:t xml:space="preserve">        </w:t>
+      </w:r>
+      <w:r>
+        <w:rPr>
+          <w:rFonts w:ascii="Courier New" w:eastAsia="Times New Roman" w:hAnsi="Courier New" w:cs="Courier New"/>
+          <w:color w:val="CC7832"/>
+          <w:sz w:val="16"/>
+          <w:szCs w:val="16"/>
+          <w:lang w:eastAsia="en-IN"/>
+        </w:rPr>
+        <w:t xml:space="preserve">int </w:t>
+      </w:r>
+      <w:proofErr w:type="spellStart"/>
+      <w:r>
+        <w:rPr>
+          <w:rFonts w:ascii="Courier New" w:eastAsia="Times New Roman" w:hAnsi="Courier New" w:cs="Courier New"/>
+          <w:color w:val="A9B7C6"/>
+          <w:sz w:val="16"/>
+          <w:szCs w:val="16"/>
+          <w:lang w:eastAsia="en-IN"/>
+        </w:rPr>
+        <w:t>pairsCount</w:t>
+      </w:r>
+      <w:proofErr w:type="spellEnd"/>
+      <w:r>
+        <w:rPr>
+          <w:rFonts w:ascii="Courier New" w:eastAsia="Times New Roman" w:hAnsi="Courier New" w:cs="Courier New"/>
+          <w:color w:val="A9B7C6"/>
+          <w:sz w:val="16"/>
+          <w:szCs w:val="16"/>
+          <w:lang w:eastAsia="en-IN"/>
+        </w:rPr>
+        <w:t xml:space="preserve"> = </w:t>
+      </w:r>
+      <w:r>
+        <w:rPr>
+          <w:rFonts w:ascii="Courier New" w:eastAsia="Times New Roman" w:hAnsi="Courier New" w:cs="Courier New"/>
+          <w:color w:val="6897BB"/>
+          <w:sz w:val="16"/>
+          <w:szCs w:val="16"/>
+          <w:lang w:eastAsia="en-IN"/>
+        </w:rPr>
+        <w:t>0</w:t>
+      </w:r>
+      <w:r>
+        <w:rPr>
+          <w:rFonts w:ascii="Courier New" w:eastAsia="Times New Roman" w:hAnsi="Courier New" w:cs="Courier New"/>
+          <w:color w:val="CC7832"/>
+          <w:sz w:val="16"/>
+          <w:szCs w:val="16"/>
+          <w:lang w:eastAsia="en-IN"/>
+        </w:rPr>
+        <w:t>;</w:t>
+      </w:r>
+      <w:r>
+        <w:rPr>
+          <w:rFonts w:ascii="Courier New" w:eastAsia="Times New Roman" w:hAnsi="Courier New" w:cs="Courier New"/>
+          <w:color w:val="CC7832"/>
+          <w:sz w:val="16"/>
+          <w:szCs w:val="16"/>
+          <w:lang w:eastAsia="en-IN"/>
+        </w:rPr>
+        <w:br/>
+        <w:t xml:space="preserve">        </w:t>
+      </w:r>
+      <w:proofErr w:type="spellStart"/>
+      <w:r>
+        <w:rPr>
+          <w:rFonts w:ascii="Courier New" w:eastAsia="Times New Roman" w:hAnsi="Courier New" w:cs="Courier New"/>
+          <w:color w:val="A9B7C6"/>
+          <w:sz w:val="16"/>
+          <w:szCs w:val="16"/>
+          <w:lang w:eastAsia="en-IN"/>
+        </w:rPr>
+        <w:t>System.</w:t>
+      </w:r>
+      <w:r>
+        <w:rPr>
+          <w:rFonts w:ascii="Courier New" w:eastAsia="Times New Roman" w:hAnsi="Courier New" w:cs="Courier New"/>
+          <w:i/>
+          <w:iCs/>
+          <w:color w:val="9876AA"/>
+          <w:sz w:val="16"/>
+          <w:szCs w:val="16"/>
+          <w:lang w:eastAsia="en-IN"/>
+        </w:rPr>
+        <w:t>out</w:t>
+      </w:r>
+      <w:r>
+        <w:rPr>
+          <w:rFonts w:ascii="Courier New" w:eastAsia="Times New Roman" w:hAnsi="Courier New" w:cs="Courier New"/>
+          <w:color w:val="A9B7C6"/>
+          <w:sz w:val="16"/>
+          <w:szCs w:val="16"/>
+          <w:lang w:eastAsia="en-IN"/>
+        </w:rPr>
+        <w:t>.println</w:t>
+      </w:r>
+      <w:proofErr w:type="spellEnd"/>
+      <w:r>
+        <w:rPr>
+          <w:rFonts w:ascii="Courier New" w:eastAsia="Times New Roman" w:hAnsi="Courier New" w:cs="Courier New"/>
+          <w:color w:val="A9B7C6"/>
+          <w:sz w:val="16"/>
+          <w:szCs w:val="16"/>
+          <w:lang w:eastAsia="en-IN"/>
+        </w:rPr>
+        <w:t>(</w:t>
+      </w:r>
+      <w:r>
+        <w:rPr>
+          <w:rFonts w:ascii="Courier New" w:eastAsia="Times New Roman" w:hAnsi="Courier New" w:cs="Courier New"/>
+          <w:color w:val="6A8759"/>
+          <w:sz w:val="16"/>
+          <w:szCs w:val="16"/>
+          <w:lang w:eastAsia="en-IN"/>
+        </w:rPr>
+        <w:t>"Pairs are :"</w:t>
+      </w:r>
+      <w:r>
+        <w:rPr>
+          <w:rFonts w:ascii="Courier New" w:eastAsia="Times New Roman" w:hAnsi="Courier New" w:cs="Courier New"/>
+          <w:color w:val="A9B7C6"/>
+          <w:sz w:val="16"/>
+          <w:szCs w:val="16"/>
+          <w:lang w:eastAsia="en-IN"/>
+        </w:rPr>
+        <w:t>)</w:t>
+      </w:r>
+      <w:r>
+        <w:rPr>
+          <w:rFonts w:ascii="Courier New" w:eastAsia="Times New Roman" w:hAnsi="Courier New" w:cs="Courier New"/>
+          <w:color w:val="CC7832"/>
+          <w:sz w:val="16"/>
+          <w:szCs w:val="16"/>
+          <w:lang w:eastAsia="en-IN"/>
+        </w:rPr>
+        <w:t>;</w:t>
+      </w:r>
+      <w:r>
+        <w:rPr>
+          <w:rFonts w:ascii="Courier New" w:eastAsia="Times New Roman" w:hAnsi="Courier New" w:cs="Courier New"/>
+          <w:color w:val="CC7832"/>
+          <w:sz w:val="16"/>
+          <w:szCs w:val="16"/>
+          <w:lang w:eastAsia="en-IN"/>
+        </w:rPr>
+        <w:br/>
+        <w:t xml:space="preserve">        for </w:t>
+      </w:r>
+      <w:r>
+        <w:rPr>
+          <w:rFonts w:ascii="Courier New" w:eastAsia="Times New Roman" w:hAnsi="Courier New" w:cs="Courier New"/>
+          <w:color w:val="A9B7C6"/>
+          <w:sz w:val="16"/>
+          <w:szCs w:val="16"/>
+          <w:lang w:eastAsia="en-IN"/>
+        </w:rPr>
+        <w:t>(</w:t>
+      </w:r>
+      <w:r>
+        <w:rPr>
+          <w:rFonts w:ascii="Courier New" w:eastAsia="Times New Roman" w:hAnsi="Courier New" w:cs="Courier New"/>
+          <w:color w:val="CC7832"/>
+          <w:sz w:val="16"/>
+          <w:szCs w:val="16"/>
+          <w:lang w:eastAsia="en-IN"/>
+        </w:rPr>
+        <w:t xml:space="preserve">int </w:t>
+      </w:r>
+      <w:r>
+        <w:rPr>
+          <w:rFonts w:ascii="Courier New" w:eastAsia="Times New Roman" w:hAnsi="Courier New" w:cs="Courier New"/>
+          <w:color w:val="A9B7C6"/>
+          <w:sz w:val="16"/>
+          <w:szCs w:val="16"/>
+          <w:lang w:eastAsia="en-IN"/>
+        </w:rPr>
+        <w:t xml:space="preserve">key : </w:t>
+      </w:r>
+      <w:proofErr w:type="spellStart"/>
+      <w:r>
+        <w:rPr>
+          <w:rFonts w:ascii="Courier New" w:eastAsia="Times New Roman" w:hAnsi="Courier New" w:cs="Courier New"/>
+          <w:color w:val="A9B7C6"/>
+          <w:sz w:val="16"/>
+          <w:szCs w:val="16"/>
+          <w:lang w:eastAsia="en-IN"/>
+        </w:rPr>
+        <w:t>inputMap.keySet</w:t>
+      </w:r>
+      <w:proofErr w:type="spellEnd"/>
+      <w:r>
+        <w:rPr>
+          <w:rFonts w:ascii="Courier New" w:eastAsia="Times New Roman" w:hAnsi="Courier New" w:cs="Courier New"/>
+          <w:color w:val="A9B7C6"/>
+          <w:sz w:val="16"/>
+          <w:szCs w:val="16"/>
+          <w:lang w:eastAsia="en-IN"/>
+        </w:rPr>
+        <w:t>()) {</w:t>
+      </w:r>
+      <w:r>
+        <w:rPr>
+          <w:rFonts w:ascii="Courier New" w:eastAsia="Times New Roman" w:hAnsi="Courier New" w:cs="Courier New"/>
+          <w:color w:val="A9B7C6"/>
+          <w:sz w:val="16"/>
+          <w:szCs w:val="16"/>
+          <w:lang w:eastAsia="en-IN"/>
+        </w:rPr>
+        <w:br/>
+        <w:t xml:space="preserve">            </w:t>
+      </w:r>
+      <w:r>
+        <w:rPr>
+          <w:rFonts w:ascii="Courier New" w:eastAsia="Times New Roman" w:hAnsi="Courier New" w:cs="Courier New"/>
+          <w:color w:val="CC7832"/>
+          <w:sz w:val="16"/>
+          <w:szCs w:val="16"/>
+          <w:lang w:eastAsia="en-IN"/>
+        </w:rPr>
+        <w:t xml:space="preserve">if </w:t>
+      </w:r>
+      <w:r>
+        <w:rPr>
+          <w:rFonts w:ascii="Courier New" w:eastAsia="Times New Roman" w:hAnsi="Courier New" w:cs="Courier New"/>
+          <w:color w:val="A9B7C6"/>
+          <w:sz w:val="16"/>
+          <w:szCs w:val="16"/>
+          <w:lang w:eastAsia="en-IN"/>
+        </w:rPr>
+        <w:t>((</w:t>
+      </w:r>
+      <w:proofErr w:type="spellStart"/>
+      <w:r>
+        <w:rPr>
+          <w:rFonts w:ascii="Courier New" w:eastAsia="Times New Roman" w:hAnsi="Courier New" w:cs="Courier New"/>
+          <w:color w:val="A9B7C6"/>
+          <w:sz w:val="16"/>
+          <w:szCs w:val="16"/>
+          <w:lang w:eastAsia="en-IN"/>
+        </w:rPr>
+        <w:t>inputMap.get</w:t>
+      </w:r>
+      <w:proofErr w:type="spellEnd"/>
+      <w:r>
+        <w:rPr>
+          <w:rFonts w:ascii="Courier New" w:eastAsia="Times New Roman" w:hAnsi="Courier New" w:cs="Courier New"/>
+          <w:color w:val="A9B7C6"/>
+          <w:sz w:val="16"/>
+          <w:szCs w:val="16"/>
+          <w:lang w:eastAsia="en-IN"/>
+        </w:rPr>
+        <w:t>(</w:t>
+      </w:r>
+      <w:proofErr w:type="spellStart"/>
+      <w:r>
+        <w:rPr>
+          <w:rFonts w:ascii="Courier New" w:eastAsia="Times New Roman" w:hAnsi="Courier New" w:cs="Courier New"/>
+          <w:color w:val="A9B7C6"/>
+          <w:sz w:val="16"/>
+          <w:szCs w:val="16"/>
+          <w:lang w:eastAsia="en-IN"/>
+        </w:rPr>
+        <w:t>expectedSum</w:t>
+      </w:r>
+      <w:proofErr w:type="spellEnd"/>
+      <w:r>
+        <w:rPr>
+          <w:rFonts w:ascii="Courier New" w:eastAsia="Times New Roman" w:hAnsi="Courier New" w:cs="Courier New"/>
+          <w:color w:val="A9B7C6"/>
+          <w:sz w:val="16"/>
+          <w:szCs w:val="16"/>
+          <w:lang w:eastAsia="en-IN"/>
+        </w:rPr>
+        <w:t xml:space="preserve"> - key)) != </w:t>
+      </w:r>
+      <w:r>
+        <w:rPr>
+          <w:rFonts w:ascii="Courier New" w:eastAsia="Times New Roman" w:hAnsi="Courier New" w:cs="Courier New"/>
+          <w:color w:val="CC7832"/>
+          <w:sz w:val="16"/>
+          <w:szCs w:val="16"/>
+          <w:lang w:eastAsia="en-IN"/>
+        </w:rPr>
+        <w:t>null</w:t>
+      </w:r>
+      <w:r>
+        <w:rPr>
+          <w:rFonts w:ascii="Courier New" w:eastAsia="Times New Roman" w:hAnsi="Courier New" w:cs="Courier New"/>
+          <w:color w:val="A9B7C6"/>
+          <w:sz w:val="16"/>
+          <w:szCs w:val="16"/>
+          <w:lang w:eastAsia="en-IN"/>
+        </w:rPr>
+        <w:t>) {</w:t>
+      </w:r>
+      <w:r>
+        <w:rPr>
+          <w:rFonts w:ascii="Courier New" w:eastAsia="Times New Roman" w:hAnsi="Courier New" w:cs="Courier New"/>
+          <w:color w:val="A9B7C6"/>
+          <w:sz w:val="16"/>
+          <w:szCs w:val="16"/>
+          <w:lang w:eastAsia="en-IN"/>
+        </w:rPr>
+        <w:br/>
+        <w:t xml:space="preserve">                </w:t>
+      </w:r>
+      <w:proofErr w:type="spellStart"/>
+      <w:r>
+        <w:rPr>
+          <w:rFonts w:ascii="Courier New" w:eastAsia="Times New Roman" w:hAnsi="Courier New" w:cs="Courier New"/>
+          <w:color w:val="A9B7C6"/>
+          <w:sz w:val="16"/>
+          <w:szCs w:val="16"/>
+          <w:lang w:eastAsia="en-IN"/>
+        </w:rPr>
+        <w:t>pairsCount</w:t>
+      </w:r>
+      <w:proofErr w:type="spellEnd"/>
+      <w:r>
+        <w:rPr>
+          <w:rFonts w:ascii="Courier New" w:eastAsia="Times New Roman" w:hAnsi="Courier New" w:cs="Courier New"/>
+          <w:color w:val="A9B7C6"/>
+          <w:sz w:val="16"/>
+          <w:szCs w:val="16"/>
+          <w:lang w:eastAsia="en-IN"/>
+        </w:rPr>
+        <w:t>++</w:t>
+      </w:r>
+      <w:r>
+        <w:rPr>
+          <w:rFonts w:ascii="Courier New" w:eastAsia="Times New Roman" w:hAnsi="Courier New" w:cs="Courier New"/>
+          <w:color w:val="CC7832"/>
+          <w:sz w:val="16"/>
+          <w:szCs w:val="16"/>
+          <w:lang w:eastAsia="en-IN"/>
+        </w:rPr>
+        <w:t>;</w:t>
+      </w:r>
+      <w:r>
+        <w:rPr>
+          <w:rFonts w:ascii="Courier New" w:eastAsia="Times New Roman" w:hAnsi="Courier New" w:cs="Courier New"/>
+          <w:color w:val="CC7832"/>
+          <w:sz w:val="16"/>
+          <w:szCs w:val="16"/>
+          <w:lang w:eastAsia="en-IN"/>
+        </w:rPr>
+        <w:br/>
+        <w:t xml:space="preserve">                </w:t>
+      </w:r>
+      <w:proofErr w:type="spellStart"/>
+      <w:r>
+        <w:rPr>
+          <w:rFonts w:ascii="Courier New" w:eastAsia="Times New Roman" w:hAnsi="Courier New" w:cs="Courier New"/>
+          <w:color w:val="A9B7C6"/>
+          <w:sz w:val="16"/>
+          <w:szCs w:val="16"/>
+          <w:lang w:eastAsia="en-IN"/>
+        </w:rPr>
+        <w:t>System.</w:t>
+      </w:r>
+      <w:r>
+        <w:rPr>
+          <w:rFonts w:ascii="Courier New" w:eastAsia="Times New Roman" w:hAnsi="Courier New" w:cs="Courier New"/>
+          <w:i/>
+          <w:iCs/>
+          <w:color w:val="9876AA"/>
+          <w:sz w:val="16"/>
+          <w:szCs w:val="16"/>
+          <w:lang w:eastAsia="en-IN"/>
+        </w:rPr>
+        <w:t>out</w:t>
+      </w:r>
+      <w:r>
+        <w:rPr>
+          <w:rFonts w:ascii="Courier New" w:eastAsia="Times New Roman" w:hAnsi="Courier New" w:cs="Courier New"/>
+          <w:color w:val="A9B7C6"/>
+          <w:sz w:val="16"/>
+          <w:szCs w:val="16"/>
+          <w:lang w:eastAsia="en-IN"/>
+        </w:rPr>
+        <w:t>.println</w:t>
+      </w:r>
+      <w:proofErr w:type="spellEnd"/>
+      <w:r>
+        <w:rPr>
+          <w:rFonts w:ascii="Courier New" w:eastAsia="Times New Roman" w:hAnsi="Courier New" w:cs="Courier New"/>
+          <w:color w:val="A9B7C6"/>
+          <w:sz w:val="16"/>
+          <w:szCs w:val="16"/>
+          <w:lang w:eastAsia="en-IN"/>
+        </w:rPr>
+        <w:t xml:space="preserve">(key + </w:t>
+      </w:r>
+      <w:r>
+        <w:rPr>
+          <w:rFonts w:ascii="Courier New" w:eastAsia="Times New Roman" w:hAnsi="Courier New" w:cs="Courier New"/>
+          <w:color w:val="6A8759"/>
+          <w:sz w:val="16"/>
+          <w:szCs w:val="16"/>
+          <w:lang w:eastAsia="en-IN"/>
+        </w:rPr>
+        <w:t xml:space="preserve">" " </w:t>
+      </w:r>
+      <w:r>
+        <w:rPr>
+          <w:rFonts w:ascii="Courier New" w:eastAsia="Times New Roman" w:hAnsi="Courier New" w:cs="Courier New"/>
+          <w:color w:val="A9B7C6"/>
+          <w:sz w:val="16"/>
+          <w:szCs w:val="16"/>
+          <w:lang w:eastAsia="en-IN"/>
+        </w:rPr>
+        <w:t xml:space="preserve">+ </w:t>
+      </w:r>
+      <w:proofErr w:type="spellStart"/>
+      <w:r>
+        <w:rPr>
+          <w:rFonts w:ascii="Courier New" w:eastAsia="Times New Roman" w:hAnsi="Courier New" w:cs="Courier New"/>
+          <w:color w:val="A9B7C6"/>
+          <w:sz w:val="16"/>
+          <w:szCs w:val="16"/>
+          <w:lang w:eastAsia="en-IN"/>
+        </w:rPr>
+        <w:t>inputMap.get</w:t>
+      </w:r>
+      <w:proofErr w:type="spellEnd"/>
+      <w:r>
+        <w:rPr>
+          <w:rFonts w:ascii="Courier New" w:eastAsia="Times New Roman" w:hAnsi="Courier New" w:cs="Courier New"/>
+          <w:color w:val="A9B7C6"/>
+          <w:sz w:val="16"/>
+          <w:szCs w:val="16"/>
+          <w:lang w:eastAsia="en-IN"/>
+        </w:rPr>
+        <w:t>(</w:t>
+      </w:r>
+      <w:proofErr w:type="spellStart"/>
+      <w:r>
+        <w:rPr>
+          <w:rFonts w:ascii="Courier New" w:eastAsia="Times New Roman" w:hAnsi="Courier New" w:cs="Courier New"/>
+          <w:color w:val="A9B7C6"/>
+          <w:sz w:val="16"/>
+          <w:szCs w:val="16"/>
+          <w:lang w:eastAsia="en-IN"/>
+        </w:rPr>
+        <w:t>expectedSum</w:t>
+      </w:r>
+      <w:proofErr w:type="spellEnd"/>
+      <w:r>
+        <w:rPr>
+          <w:rFonts w:ascii="Courier New" w:eastAsia="Times New Roman" w:hAnsi="Courier New" w:cs="Courier New"/>
+          <w:color w:val="A9B7C6"/>
+          <w:sz w:val="16"/>
+          <w:szCs w:val="16"/>
+          <w:lang w:eastAsia="en-IN"/>
+        </w:rPr>
+        <w:t xml:space="preserve"> - key))</w:t>
+      </w:r>
+      <w:r>
+        <w:rPr>
+          <w:rFonts w:ascii="Courier New" w:eastAsia="Times New Roman" w:hAnsi="Courier New" w:cs="Courier New"/>
+          <w:color w:val="CC7832"/>
+          <w:sz w:val="16"/>
+          <w:szCs w:val="16"/>
+          <w:lang w:eastAsia="en-IN"/>
+        </w:rPr>
+        <w:t>;</w:t>
+      </w:r>
+      <w:r>
+        <w:rPr>
+          <w:rFonts w:ascii="Courier New" w:eastAsia="Times New Roman" w:hAnsi="Courier New" w:cs="Courier New"/>
+          <w:color w:val="CC7832"/>
+          <w:sz w:val="16"/>
+          <w:szCs w:val="16"/>
+          <w:lang w:eastAsia="en-IN"/>
+        </w:rPr>
+        <w:br/>
+        <w:t xml:space="preserve">            </w:t>
+      </w:r>
+      <w:r>
+        <w:rPr>
+          <w:rFonts w:ascii="Courier New" w:eastAsia="Times New Roman" w:hAnsi="Courier New" w:cs="Courier New"/>
+          <w:color w:val="A9B7C6"/>
+          <w:sz w:val="16"/>
+          <w:szCs w:val="16"/>
+          <w:lang w:eastAsia="en-IN"/>
+        </w:rPr>
+        <w:t>}</w:t>
+      </w:r>
+      <w:r>
+        <w:rPr>
+          <w:rFonts w:ascii="Courier New" w:eastAsia="Times New Roman" w:hAnsi="Courier New" w:cs="Courier New"/>
+          <w:color w:val="A9B7C6"/>
+          <w:sz w:val="16"/>
+          <w:szCs w:val="16"/>
+          <w:lang w:eastAsia="en-IN"/>
+        </w:rPr>
+        <w:br/>
+        <w:t xml:space="preserve">        }</w:t>
+      </w:r>
+      <w:r>
+        <w:rPr>
+          <w:rFonts w:ascii="Courier New" w:eastAsia="Times New Roman" w:hAnsi="Courier New" w:cs="Courier New"/>
+          <w:color w:val="A9B7C6"/>
+          <w:sz w:val="16"/>
+          <w:szCs w:val="16"/>
+          <w:lang w:eastAsia="en-IN"/>
+        </w:rPr>
+        <w:br/>
+        <w:t xml:space="preserve">        </w:t>
+      </w:r>
+      <w:r>
+        <w:rPr>
+          <w:rFonts w:ascii="Courier New" w:eastAsia="Times New Roman" w:hAnsi="Courier New" w:cs="Courier New"/>
+          <w:color w:val="CC7832"/>
+          <w:sz w:val="16"/>
+          <w:szCs w:val="16"/>
+          <w:lang w:eastAsia="en-IN"/>
+        </w:rPr>
+        <w:t xml:space="preserve">return </w:t>
+      </w:r>
+      <w:proofErr w:type="spellStart"/>
+      <w:r>
+        <w:rPr>
+          <w:rFonts w:ascii="Courier New" w:eastAsia="Times New Roman" w:hAnsi="Courier New" w:cs="Courier New"/>
+          <w:color w:val="A9B7C6"/>
+          <w:sz w:val="16"/>
+          <w:szCs w:val="16"/>
+          <w:lang w:eastAsia="en-IN"/>
+        </w:rPr>
+        <w:t>pairsCount</w:t>
+      </w:r>
+      <w:proofErr w:type="spellEnd"/>
+      <w:r>
+        <w:rPr>
+          <w:rFonts w:ascii="Courier New" w:eastAsia="Times New Roman" w:hAnsi="Courier New" w:cs="Courier New"/>
+          <w:color w:val="A9B7C6"/>
+          <w:sz w:val="16"/>
+          <w:szCs w:val="16"/>
+          <w:lang w:eastAsia="en-IN"/>
+        </w:rPr>
+        <w:t xml:space="preserve"> / </w:t>
+      </w:r>
+      <w:r>
+        <w:rPr>
+          <w:rFonts w:ascii="Courier New" w:eastAsia="Times New Roman" w:hAnsi="Courier New" w:cs="Courier New"/>
+          <w:color w:val="6897BB"/>
+          <w:sz w:val="16"/>
+          <w:szCs w:val="16"/>
+          <w:lang w:eastAsia="en-IN"/>
+        </w:rPr>
+        <w:t>2</w:t>
+      </w:r>
+      <w:r>
+        <w:rPr>
+          <w:rFonts w:ascii="Courier New" w:eastAsia="Times New Roman" w:hAnsi="Courier New" w:cs="Courier New"/>
+          <w:color w:val="CC7832"/>
+          <w:sz w:val="16"/>
+          <w:szCs w:val="16"/>
+          <w:lang w:eastAsia="en-IN"/>
+        </w:rPr>
+        <w:t>;</w:t>
+      </w:r>
+      <w:r>
+        <w:rPr>
+          <w:rFonts w:ascii="Courier New" w:eastAsia="Times New Roman" w:hAnsi="Courier New" w:cs="Courier New"/>
+          <w:color w:val="CC7832"/>
+          <w:sz w:val="16"/>
+          <w:szCs w:val="16"/>
+          <w:lang w:eastAsia="en-IN"/>
+        </w:rPr>
+        <w:br/>
+        <w:t xml:space="preserve">    </w:t>
+      </w:r>
+      <w:r>
+        <w:rPr>
+          <w:rFonts w:ascii="Courier New" w:eastAsia="Times New Roman" w:hAnsi="Courier New" w:cs="Courier New"/>
+          <w:color w:val="A9B7C6"/>
+          <w:sz w:val="16"/>
+          <w:szCs w:val="16"/>
+          <w:lang w:eastAsia="en-IN"/>
+        </w:rPr>
+        <w:t>}</w:t>
+      </w:r>
+      <w:r>
+        <w:rPr>
+          <w:rFonts w:ascii="Courier New" w:eastAsia="Times New Roman" w:hAnsi="Courier New" w:cs="Courier New"/>
+          <w:color w:val="A9B7C6"/>
+          <w:sz w:val="16"/>
+          <w:szCs w:val="16"/>
+          <w:lang w:eastAsia="en-IN"/>
+        </w:rPr>
+        <w:br/>
+      </w:r>
+      <w:r>
+        <w:rPr>
+          <w:rFonts w:ascii="Courier New" w:eastAsia="Times New Roman" w:hAnsi="Courier New" w:cs="Courier New"/>
+          <w:color w:val="A9B7C6"/>
+          <w:sz w:val="16"/>
+          <w:szCs w:val="16"/>
+          <w:lang w:eastAsia="en-IN"/>
+        </w:rPr>
+        <w:br/>
+        <w:t xml:space="preserve">    </w:t>
+      </w:r>
+      <w:r>
+        <w:rPr>
+          <w:rFonts w:ascii="Courier New" w:eastAsia="Times New Roman" w:hAnsi="Courier New" w:cs="Courier New"/>
+          <w:color w:val="CC7832"/>
+          <w:sz w:val="16"/>
+          <w:szCs w:val="16"/>
+          <w:lang w:eastAsia="en-IN"/>
+        </w:rPr>
+        <w:t xml:space="preserve">public static void </w:t>
+      </w:r>
+      <w:r>
+        <w:rPr>
+          <w:rFonts w:ascii="Courier New" w:eastAsia="Times New Roman" w:hAnsi="Courier New" w:cs="Courier New"/>
+          <w:color w:val="FFC66D"/>
+          <w:sz w:val="16"/>
+          <w:szCs w:val="16"/>
+          <w:lang w:eastAsia="en-IN"/>
+        </w:rPr>
+        <w:t>main</w:t>
+      </w:r>
+      <w:r>
+        <w:rPr>
+          <w:rFonts w:ascii="Courier New" w:eastAsia="Times New Roman" w:hAnsi="Courier New" w:cs="Courier New"/>
+          <w:color w:val="A9B7C6"/>
+          <w:sz w:val="16"/>
+          <w:szCs w:val="16"/>
+          <w:lang w:eastAsia="en-IN"/>
+        </w:rPr>
+        <w:t xml:space="preserve">(String[] </w:t>
+      </w:r>
+      <w:proofErr w:type="spellStart"/>
+      <w:r>
+        <w:rPr>
+          <w:rFonts w:ascii="Courier New" w:eastAsia="Times New Roman" w:hAnsi="Courier New" w:cs="Courier New"/>
+          <w:color w:val="A9B7C6"/>
+          <w:sz w:val="16"/>
+          <w:szCs w:val="16"/>
+          <w:lang w:eastAsia="en-IN"/>
+        </w:rPr>
+        <w:t>args</w:t>
+      </w:r>
+      <w:proofErr w:type="spellEnd"/>
+      <w:r>
+        <w:rPr>
+          <w:rFonts w:ascii="Courier New" w:eastAsia="Times New Roman" w:hAnsi="Courier New" w:cs="Courier New"/>
+          <w:color w:val="A9B7C6"/>
+          <w:sz w:val="16"/>
+          <w:szCs w:val="16"/>
+          <w:lang w:eastAsia="en-IN"/>
+        </w:rPr>
+        <w:t>) {</w:t>
+      </w:r>
+      <w:r>
+        <w:rPr>
+          <w:rFonts w:ascii="Courier New" w:eastAsia="Times New Roman" w:hAnsi="Courier New" w:cs="Courier New"/>
+          <w:color w:val="A9B7C6"/>
+          <w:sz w:val="16"/>
+          <w:szCs w:val="16"/>
+          <w:lang w:eastAsia="en-IN"/>
+        </w:rPr>
+        <w:br/>
+        <w:t xml:space="preserve">        </w:t>
+      </w:r>
+      <w:r>
+        <w:rPr>
+          <w:rFonts w:ascii="Courier New" w:eastAsia="Times New Roman" w:hAnsi="Courier New" w:cs="Courier New"/>
+          <w:color w:val="CC7832"/>
+          <w:sz w:val="16"/>
+          <w:szCs w:val="16"/>
+          <w:lang w:eastAsia="en-IN"/>
+        </w:rPr>
+        <w:t>int</w:t>
+      </w:r>
+      <w:r>
+        <w:rPr>
+          <w:rFonts w:ascii="Courier New" w:eastAsia="Times New Roman" w:hAnsi="Courier New" w:cs="Courier New"/>
+          <w:color w:val="A9B7C6"/>
+          <w:sz w:val="16"/>
+          <w:szCs w:val="16"/>
+          <w:lang w:eastAsia="en-IN"/>
+        </w:rPr>
+        <w:t>[] input = {</w:t>
+      </w:r>
+      <w:r>
+        <w:rPr>
+          <w:rFonts w:ascii="Courier New" w:eastAsia="Times New Roman" w:hAnsi="Courier New" w:cs="Courier New"/>
+          <w:color w:val="6897BB"/>
+          <w:sz w:val="16"/>
+          <w:szCs w:val="16"/>
+          <w:lang w:eastAsia="en-IN"/>
+        </w:rPr>
+        <w:t>8</w:t>
+      </w:r>
+      <w:r>
+        <w:rPr>
+          <w:rFonts w:ascii="Courier New" w:eastAsia="Times New Roman" w:hAnsi="Courier New" w:cs="Courier New"/>
+          <w:color w:val="CC7832"/>
+          <w:sz w:val="16"/>
+          <w:szCs w:val="16"/>
+          <w:lang w:eastAsia="en-IN"/>
+        </w:rPr>
+        <w:t xml:space="preserve">, </w:t>
+      </w:r>
+      <w:r>
+        <w:rPr>
+          <w:rFonts w:ascii="Courier New" w:eastAsia="Times New Roman" w:hAnsi="Courier New" w:cs="Courier New"/>
+          <w:color w:val="6897BB"/>
+          <w:sz w:val="16"/>
+          <w:szCs w:val="16"/>
+          <w:lang w:eastAsia="en-IN"/>
+        </w:rPr>
+        <w:t>7</w:t>
+      </w:r>
+      <w:r>
+        <w:rPr>
+          <w:rFonts w:ascii="Courier New" w:eastAsia="Times New Roman" w:hAnsi="Courier New" w:cs="Courier New"/>
+          <w:color w:val="CC7832"/>
+          <w:sz w:val="16"/>
+          <w:szCs w:val="16"/>
+          <w:lang w:eastAsia="en-IN"/>
+        </w:rPr>
+        <w:t xml:space="preserve">, </w:t>
+      </w:r>
+      <w:r>
+        <w:rPr>
+          <w:rFonts w:ascii="Courier New" w:eastAsia="Times New Roman" w:hAnsi="Courier New" w:cs="Courier New"/>
+          <w:color w:val="6897BB"/>
+          <w:sz w:val="16"/>
+          <w:szCs w:val="16"/>
+          <w:lang w:eastAsia="en-IN"/>
+        </w:rPr>
+        <w:t>2</w:t>
+      </w:r>
+      <w:r>
+        <w:rPr>
+          <w:rFonts w:ascii="Courier New" w:eastAsia="Times New Roman" w:hAnsi="Courier New" w:cs="Courier New"/>
+          <w:color w:val="CC7832"/>
+          <w:sz w:val="16"/>
+          <w:szCs w:val="16"/>
+          <w:lang w:eastAsia="en-IN"/>
+        </w:rPr>
+        <w:t xml:space="preserve">, </w:t>
+      </w:r>
+      <w:r>
+        <w:rPr>
+          <w:rFonts w:ascii="Courier New" w:eastAsia="Times New Roman" w:hAnsi="Courier New" w:cs="Courier New"/>
+          <w:color w:val="6897BB"/>
+          <w:sz w:val="16"/>
+          <w:szCs w:val="16"/>
+          <w:lang w:eastAsia="en-IN"/>
+        </w:rPr>
+        <w:t>5</w:t>
+      </w:r>
+      <w:r>
+        <w:rPr>
+          <w:rFonts w:ascii="Courier New" w:eastAsia="Times New Roman" w:hAnsi="Courier New" w:cs="Courier New"/>
+          <w:color w:val="CC7832"/>
+          <w:sz w:val="16"/>
+          <w:szCs w:val="16"/>
+          <w:lang w:eastAsia="en-IN"/>
+        </w:rPr>
+        <w:t xml:space="preserve">, </w:t>
+      </w:r>
+      <w:r>
+        <w:rPr>
+          <w:rFonts w:ascii="Courier New" w:eastAsia="Times New Roman" w:hAnsi="Courier New" w:cs="Courier New"/>
+          <w:color w:val="6897BB"/>
+          <w:sz w:val="16"/>
+          <w:szCs w:val="16"/>
+          <w:lang w:eastAsia="en-IN"/>
+        </w:rPr>
+        <w:t>3</w:t>
+      </w:r>
+      <w:r>
+        <w:rPr>
+          <w:rFonts w:ascii="Courier New" w:eastAsia="Times New Roman" w:hAnsi="Courier New" w:cs="Courier New"/>
+          <w:color w:val="CC7832"/>
+          <w:sz w:val="16"/>
+          <w:szCs w:val="16"/>
+          <w:lang w:eastAsia="en-IN"/>
+        </w:rPr>
+        <w:t xml:space="preserve">, </w:t>
+      </w:r>
+      <w:r>
+        <w:rPr>
+          <w:rFonts w:ascii="Courier New" w:eastAsia="Times New Roman" w:hAnsi="Courier New" w:cs="Courier New"/>
+          <w:color w:val="6897BB"/>
+          <w:sz w:val="16"/>
+          <w:szCs w:val="16"/>
+          <w:lang w:eastAsia="en-IN"/>
+        </w:rPr>
+        <w:t>1</w:t>
+      </w:r>
+      <w:r>
+        <w:rPr>
+          <w:rFonts w:ascii="Courier New" w:eastAsia="Times New Roman" w:hAnsi="Courier New" w:cs="Courier New"/>
+          <w:color w:val="A9B7C6"/>
+          <w:sz w:val="16"/>
+          <w:szCs w:val="16"/>
+          <w:lang w:eastAsia="en-IN"/>
+        </w:rPr>
+        <w:t>}</w:t>
+      </w:r>
+      <w:r>
+        <w:rPr>
+          <w:rFonts w:ascii="Courier New" w:eastAsia="Times New Roman" w:hAnsi="Courier New" w:cs="Courier New"/>
+          <w:color w:val="CC7832"/>
+          <w:sz w:val="16"/>
+          <w:szCs w:val="16"/>
+          <w:lang w:eastAsia="en-IN"/>
+        </w:rPr>
+        <w:t>;</w:t>
+      </w:r>
+      <w:r>
+        <w:rPr>
+          <w:rFonts w:ascii="Courier New" w:eastAsia="Times New Roman" w:hAnsi="Courier New" w:cs="Courier New"/>
+          <w:color w:val="CC7832"/>
+          <w:sz w:val="16"/>
+          <w:szCs w:val="16"/>
+          <w:lang w:eastAsia="en-IN"/>
+        </w:rPr>
+        <w:br/>
+        <w:t xml:space="preserve">        </w:t>
+      </w:r>
+      <w:proofErr w:type="spellStart"/>
+      <w:r>
+        <w:rPr>
+          <w:rFonts w:ascii="Courier New" w:eastAsia="Times New Roman" w:hAnsi="Courier New" w:cs="Courier New"/>
+          <w:color w:val="A9B7C6"/>
+          <w:sz w:val="16"/>
+          <w:szCs w:val="16"/>
+          <w:lang w:eastAsia="en-IN"/>
+        </w:rPr>
+        <w:t>System.</w:t>
+      </w:r>
+      <w:r>
+        <w:rPr>
+          <w:rFonts w:ascii="Courier New" w:eastAsia="Times New Roman" w:hAnsi="Courier New" w:cs="Courier New"/>
+          <w:i/>
+          <w:iCs/>
+          <w:color w:val="9876AA"/>
+          <w:sz w:val="16"/>
+          <w:szCs w:val="16"/>
+          <w:lang w:eastAsia="en-IN"/>
+        </w:rPr>
+        <w:t>out</w:t>
+      </w:r>
+      <w:r>
+        <w:rPr>
+          <w:rFonts w:ascii="Courier New" w:eastAsia="Times New Roman" w:hAnsi="Courier New" w:cs="Courier New"/>
+          <w:color w:val="A9B7C6"/>
+          <w:sz w:val="16"/>
+          <w:szCs w:val="16"/>
+          <w:lang w:eastAsia="en-IN"/>
+        </w:rPr>
+        <w:t>.println</w:t>
+      </w:r>
+      <w:proofErr w:type="spellEnd"/>
+      <w:r>
+        <w:rPr>
+          <w:rFonts w:ascii="Courier New" w:eastAsia="Times New Roman" w:hAnsi="Courier New" w:cs="Courier New"/>
+          <w:color w:val="A9B7C6"/>
+          <w:sz w:val="16"/>
+          <w:szCs w:val="16"/>
+          <w:lang w:eastAsia="en-IN"/>
+        </w:rPr>
+        <w:t>(</w:t>
+      </w:r>
+      <w:proofErr w:type="spellStart"/>
+      <w:r>
+        <w:rPr>
+          <w:rFonts w:ascii="Courier New" w:eastAsia="Times New Roman" w:hAnsi="Courier New" w:cs="Courier New"/>
+          <w:i/>
+          <w:iCs/>
+          <w:color w:val="A9B7C6"/>
+          <w:sz w:val="16"/>
+          <w:szCs w:val="16"/>
+          <w:lang w:eastAsia="en-IN"/>
+        </w:rPr>
+        <w:t>getPairsCount</w:t>
+      </w:r>
+      <w:proofErr w:type="spellEnd"/>
+      <w:r>
+        <w:rPr>
+          <w:rFonts w:ascii="Courier New" w:eastAsia="Times New Roman" w:hAnsi="Courier New" w:cs="Courier New"/>
+          <w:color w:val="A9B7C6"/>
+          <w:sz w:val="16"/>
+          <w:szCs w:val="16"/>
+          <w:lang w:eastAsia="en-IN"/>
+        </w:rPr>
+        <w:t>(input</w:t>
+      </w:r>
+      <w:r>
+        <w:rPr>
+          <w:rFonts w:ascii="Courier New" w:eastAsia="Times New Roman" w:hAnsi="Courier New" w:cs="Courier New"/>
+          <w:color w:val="CC7832"/>
+          <w:sz w:val="16"/>
+          <w:szCs w:val="16"/>
+          <w:lang w:eastAsia="en-IN"/>
+        </w:rPr>
+        <w:t xml:space="preserve">, </w:t>
+      </w:r>
+      <w:r>
+        <w:rPr>
+          <w:rFonts w:ascii="Courier New" w:eastAsia="Times New Roman" w:hAnsi="Courier New" w:cs="Courier New"/>
+          <w:color w:val="6897BB"/>
+          <w:sz w:val="16"/>
+          <w:szCs w:val="16"/>
+          <w:lang w:eastAsia="en-IN"/>
+        </w:rPr>
+        <w:t>9</w:t>
+      </w:r>
+      <w:r>
+        <w:rPr>
+          <w:rFonts w:ascii="Courier New" w:eastAsia="Times New Roman" w:hAnsi="Courier New" w:cs="Courier New"/>
+          <w:color w:val="A9B7C6"/>
+          <w:sz w:val="16"/>
+          <w:szCs w:val="16"/>
+          <w:lang w:eastAsia="en-IN"/>
+        </w:rPr>
+        <w:t>))</w:t>
+      </w:r>
+      <w:r>
+        <w:rPr>
+          <w:rFonts w:ascii="Courier New" w:eastAsia="Times New Roman" w:hAnsi="Courier New" w:cs="Courier New"/>
+          <w:color w:val="CC7832"/>
+          <w:sz w:val="16"/>
+          <w:szCs w:val="16"/>
+          <w:lang w:eastAsia="en-IN"/>
+        </w:rPr>
+        <w:t>;</w:t>
+      </w:r>
+      <w:r>
+        <w:rPr>
+          <w:rFonts w:ascii="Courier New" w:eastAsia="Times New Roman" w:hAnsi="Courier New" w:cs="Courier New"/>
+          <w:color w:val="CC7832"/>
+          <w:sz w:val="16"/>
+          <w:szCs w:val="16"/>
+          <w:lang w:eastAsia="en-IN"/>
+        </w:rPr>
+        <w:br/>
+        <w:t xml:space="preserve">    </w:t>
+      </w:r>
+      <w:r>
+        <w:rPr>
+          <w:rFonts w:ascii="Courier New" w:eastAsia="Times New Roman" w:hAnsi="Courier New" w:cs="Courier New"/>
+          <w:color w:val="A9B7C6"/>
+          <w:sz w:val="16"/>
+          <w:szCs w:val="16"/>
+          <w:lang w:eastAsia="en-IN"/>
+        </w:rPr>
+        <w:t>}</w:t>
+      </w:r>
+      <w:r>
+        <w:rPr>
+          <w:rFonts w:ascii="Courier New" w:eastAsia="Times New Roman" w:hAnsi="Courier New" w:cs="Courier New"/>
+          <w:color w:val="A9B7C6"/>
+          <w:sz w:val="16"/>
+          <w:szCs w:val="16"/>
+          <w:lang w:eastAsia="en-IN"/>
+        </w:rPr>
+        <w:br/>
+        <w:t>}</w:t>
+      </w:r>
+    </w:p>
+    <w:p>
+      <w:pPr>
+        <w:pStyle w:val="NoSpacing"/>
+        <w:rPr>
+          <w:rFonts w:cstheme="minorHAnsi"/>
+          <w:sz w:val="16"/>
+          <w:szCs w:val="16"/>
+        </w:rPr>
+      </w:pPr>
+    </w:p>
+    <w:p>
+      <w:pPr>
+        <w:pStyle w:val="NoSpacing"/>
+        <w:rPr>
+          <w:rFonts w:cstheme="minorHAnsi"/>
+          <w:sz w:val="16"/>
+          <w:szCs w:val="16"/>
+        </w:rPr>
+      </w:pPr>
+      <w:r>
+        <w:rPr>
+          <w:rFonts w:cstheme="minorHAnsi"/>
+          <w:sz w:val="16"/>
+          <w:szCs w:val="16"/>
+        </w:rPr>
+        <w:t xml:space="preserve">Pairs </w:t>
+      </w:r>
+      <w:r>
+        <w:rPr>
+          <w:rFonts w:cstheme="minorHAnsi"/>
+          <w:sz w:val="16"/>
+          <w:szCs w:val="16"/>
+        </w:rPr>
+        <w:t>are:</w:t>
+      </w:r>
+    </w:p>
+    <w:p>
+      <w:pPr>
+        <w:pStyle w:val="NoSpacing"/>
+        <w:rPr>
+          <w:rFonts w:cstheme="minorHAnsi"/>
+          <w:sz w:val="16"/>
+          <w:szCs w:val="16"/>
+        </w:rPr>
+      </w:pPr>
+      <w:r>
+        <w:rPr>
+          <w:rFonts w:cstheme="minorHAnsi"/>
+          <w:sz w:val="16"/>
+          <w:szCs w:val="16"/>
+        </w:rPr>
+        <w:t>1 8</w:t>
+      </w:r>
+    </w:p>
+    <w:p>
+      <w:pPr>
+        <w:pStyle w:val="NoSpacing"/>
+        <w:rPr>
+          <w:rFonts w:cstheme="minorHAnsi"/>
+          <w:sz w:val="16"/>
+          <w:szCs w:val="16"/>
+        </w:rPr>
+      </w:pPr>
+      <w:r>
+        <w:rPr>
+          <w:rFonts w:cstheme="minorHAnsi"/>
+          <w:sz w:val="16"/>
+          <w:szCs w:val="16"/>
+        </w:rPr>
+        <w:t>2 7</w:t>
+      </w:r>
+    </w:p>
+    <w:p>
+      <w:pPr>
+        <w:pStyle w:val="NoSpacing"/>
+        <w:rPr>
+          <w:rFonts w:cstheme="minorHAnsi"/>
+          <w:sz w:val="16"/>
+          <w:szCs w:val="16"/>
+        </w:rPr>
+      </w:pPr>
+      <w:r>
+        <w:rPr>
+          <w:rFonts w:cstheme="minorHAnsi"/>
+          <w:sz w:val="16"/>
+          <w:szCs w:val="16"/>
+        </w:rPr>
+        <w:t>7 2</w:t>
+      </w:r>
+    </w:p>
+    <w:p>
+      <w:pPr>
+        <w:pStyle w:val="NoSpacing"/>
+        <w:rPr>
+          <w:rFonts w:cstheme="minorHAnsi"/>
+          <w:sz w:val="16"/>
+          <w:szCs w:val="16"/>
+        </w:rPr>
+      </w:pPr>
+      <w:r>
+        <w:rPr>
+          <w:rFonts w:cstheme="minorHAnsi"/>
+          <w:sz w:val="16"/>
+          <w:szCs w:val="16"/>
+        </w:rPr>
+        <w:t>8 1</w:t>
+      </w:r>
+    </w:p>
+    <w:p>
+      <w:pPr>
+        <w:pStyle w:val="NoSpacing"/>
+        <w:rPr>
+          <w:rFonts w:cstheme="minorHAnsi"/>
+          <w:sz w:val="16"/>
+          <w:szCs w:val="16"/>
+        </w:rPr>
+      </w:pPr>
+      <w:r>
+        <w:rPr>
+          <w:rFonts w:cstheme="minorHAnsi"/>
+          <w:sz w:val="16"/>
+          <w:szCs w:val="16"/>
+        </w:rPr>
+        <w:t>2</w:t>
+      </w:r>
     </w:p>
     <w:sectPr>
       <w:pgSz w:w="11906" w:h="16838"/>

--- a/Notes/final450/450Final.docx
+++ b/Notes/final450/450Final.docx
@@ -31365,6 +31365,4202 @@
         </w:rPr>
         <w:t>2</w:t>
       </w:r>
+    </w:p>
+    <w:p>
+      <w:pPr>
+        <w:pStyle w:val="NoSpacing"/>
+        <w:rPr>
+          <w:rFonts w:cstheme="minorHAnsi"/>
+          <w:sz w:val="16"/>
+          <w:szCs w:val="16"/>
+        </w:rPr>
+      </w:pPr>
+    </w:p>
+    <w:p>
+      <w:pPr>
+        <w:pStyle w:val="NoSpacing"/>
+        <w:rPr>
+          <w:rFonts w:cstheme="minorHAnsi"/>
+          <w:b/>
+          <w:bCs/>
+          <w:sz w:val="16"/>
+          <w:szCs w:val="16"/>
+        </w:rPr>
+      </w:pPr>
+      <w:r>
+        <w:rPr>
+          <w:rFonts w:cstheme="minorHAnsi"/>
+          <w:b/>
+          <w:bCs/>
+          <w:sz w:val="16"/>
+          <w:szCs w:val="16"/>
+        </w:rPr>
+        <w:t>13 – Print common elements in 3 sorted arrays</w:t>
+      </w:r>
+    </w:p>
+    <w:p>
+      <w:pPr>
+        <w:pStyle w:val="NoSpacing"/>
+        <w:rPr>
+          <w:rFonts w:cstheme="minorHAnsi"/>
+          <w:sz w:val="16"/>
+          <w:szCs w:val="16"/>
+        </w:rPr>
+      </w:pPr>
+    </w:p>
+    <w:p>
+      <w:pPr>
+        <w:pStyle w:val="NoSpacing"/>
+        <w:rPr>
+          <w:rFonts w:cstheme="minorHAnsi"/>
+          <w:sz w:val="16"/>
+          <w:szCs w:val="16"/>
+        </w:rPr>
+      </w:pPr>
+      <w:r>
+        <w:rPr>
+          <w:rFonts w:cstheme="minorHAnsi"/>
+          <w:sz w:val="16"/>
+          <w:szCs w:val="16"/>
+        </w:rPr>
+        <w:t xml:space="preserve">Brute force: </w:t>
+      </w:r>
+    </w:p>
+    <w:p>
+      <w:pPr>
+        <w:pStyle w:val="NoSpacing"/>
+        <w:rPr>
+          <w:rFonts w:cstheme="minorHAnsi"/>
+          <w:sz w:val="16"/>
+          <w:szCs w:val="16"/>
+        </w:rPr>
+      </w:pPr>
+    </w:p>
+    <w:p>
+      <w:pPr>
+        <w:shd w:val="clear" w:color="auto" w:fill="2B2B2B"/>
+        <w:tabs>
+          <w:tab w:val="left" w:pos="916"/>
+          <w:tab w:val="left" w:pos="1832"/>
+          <w:tab w:val="left" w:pos="2748"/>
+          <w:tab w:val="left" w:pos="3664"/>
+          <w:tab w:val="left" w:pos="4580"/>
+          <w:tab w:val="left" w:pos="5496"/>
+          <w:tab w:val="left" w:pos="6412"/>
+          <w:tab w:val="left" w:pos="7328"/>
+          <w:tab w:val="left" w:pos="8244"/>
+          <w:tab w:val="left" w:pos="9160"/>
+          <w:tab w:val="left" w:pos="10076"/>
+          <w:tab w:val="left" w:pos="10992"/>
+          <w:tab w:val="left" w:pos="11908"/>
+          <w:tab w:val="left" w:pos="12824"/>
+          <w:tab w:val="left" w:pos="13740"/>
+          <w:tab w:val="left" w:pos="14656"/>
+        </w:tabs>
+        <w:spacing w:after="0" w:line="240" w:lineRule="auto"/>
+        <w:rPr>
+          <w:rFonts w:ascii="Courier New" w:eastAsia="Times New Roman" w:hAnsi="Courier New" w:cs="Courier New"/>
+          <w:color w:val="A9B7C6"/>
+          <w:sz w:val="16"/>
+          <w:szCs w:val="16"/>
+          <w:lang w:eastAsia="en-IN"/>
+        </w:rPr>
+      </w:pPr>
+      <w:r>
+        <w:rPr>
+          <w:rFonts w:ascii="Courier New" w:eastAsia="Times New Roman" w:hAnsi="Courier New" w:cs="Courier New"/>
+          <w:color w:val="CC7832"/>
+          <w:sz w:val="16"/>
+          <w:szCs w:val="16"/>
+          <w:lang w:eastAsia="en-IN"/>
+        </w:rPr>
+        <w:t xml:space="preserve">public class </w:t>
+      </w:r>
+      <w:proofErr w:type="spellStart"/>
+      <w:r>
+        <w:rPr>
+          <w:rFonts w:ascii="Courier New" w:eastAsia="Times New Roman" w:hAnsi="Courier New" w:cs="Courier New"/>
+          <w:color w:val="A9B7C6"/>
+          <w:sz w:val="16"/>
+          <w:szCs w:val="16"/>
+          <w:lang w:eastAsia="en-IN"/>
+        </w:rPr>
+        <w:t>CommonEleInThreeSortedArrays</w:t>
+      </w:r>
+      <w:proofErr w:type="spellEnd"/>
+      <w:r>
+        <w:rPr>
+          <w:rFonts w:ascii="Courier New" w:eastAsia="Times New Roman" w:hAnsi="Courier New" w:cs="Courier New"/>
+          <w:color w:val="A9B7C6"/>
+          <w:sz w:val="16"/>
+          <w:szCs w:val="16"/>
+          <w:lang w:eastAsia="en-IN"/>
+        </w:rPr>
+        <w:t xml:space="preserve"> {</w:t>
+      </w:r>
+      <w:r>
+        <w:rPr>
+          <w:rFonts w:ascii="Courier New" w:eastAsia="Times New Roman" w:hAnsi="Courier New" w:cs="Courier New"/>
+          <w:color w:val="A9B7C6"/>
+          <w:sz w:val="16"/>
+          <w:szCs w:val="16"/>
+          <w:lang w:eastAsia="en-IN"/>
+        </w:rPr>
+        <w:br/>
+        <w:t xml:space="preserve">    </w:t>
+      </w:r>
+      <w:r>
+        <w:rPr>
+          <w:rFonts w:ascii="Courier New" w:eastAsia="Times New Roman" w:hAnsi="Courier New" w:cs="Courier New"/>
+          <w:color w:val="CC7832"/>
+          <w:sz w:val="16"/>
+          <w:szCs w:val="16"/>
+          <w:lang w:eastAsia="en-IN"/>
+        </w:rPr>
+        <w:t>private static int</w:t>
+      </w:r>
+      <w:r>
+        <w:rPr>
+          <w:rFonts w:ascii="Courier New" w:eastAsia="Times New Roman" w:hAnsi="Courier New" w:cs="Courier New"/>
+          <w:color w:val="A9B7C6"/>
+          <w:sz w:val="16"/>
+          <w:szCs w:val="16"/>
+          <w:lang w:eastAsia="en-IN"/>
+        </w:rPr>
+        <w:t xml:space="preserve">[] </w:t>
+      </w:r>
+      <w:proofErr w:type="spellStart"/>
+      <w:r>
+        <w:rPr>
+          <w:rFonts w:ascii="Courier New" w:eastAsia="Times New Roman" w:hAnsi="Courier New" w:cs="Courier New"/>
+          <w:color w:val="FFC66D"/>
+          <w:sz w:val="16"/>
+          <w:szCs w:val="16"/>
+          <w:lang w:eastAsia="en-IN"/>
+        </w:rPr>
+        <w:t>getCommonElements</w:t>
+      </w:r>
+      <w:proofErr w:type="spellEnd"/>
+      <w:r>
+        <w:rPr>
+          <w:rFonts w:ascii="Courier New" w:eastAsia="Times New Roman" w:hAnsi="Courier New" w:cs="Courier New"/>
+          <w:color w:val="A9B7C6"/>
+          <w:sz w:val="16"/>
+          <w:szCs w:val="16"/>
+          <w:lang w:eastAsia="en-IN"/>
+        </w:rPr>
+        <w:t>(</w:t>
+      </w:r>
+      <w:r>
+        <w:rPr>
+          <w:rFonts w:ascii="Courier New" w:eastAsia="Times New Roman" w:hAnsi="Courier New" w:cs="Courier New"/>
+          <w:color w:val="CC7832"/>
+          <w:sz w:val="16"/>
+          <w:szCs w:val="16"/>
+          <w:lang w:eastAsia="en-IN"/>
+        </w:rPr>
+        <w:t>int</w:t>
+      </w:r>
+      <w:r>
+        <w:rPr>
+          <w:rFonts w:ascii="Courier New" w:eastAsia="Times New Roman" w:hAnsi="Courier New" w:cs="Courier New"/>
+          <w:color w:val="A9B7C6"/>
+          <w:sz w:val="16"/>
+          <w:szCs w:val="16"/>
+          <w:lang w:eastAsia="en-IN"/>
+        </w:rPr>
+        <w:t>[] input1</w:t>
+      </w:r>
+      <w:r>
+        <w:rPr>
+          <w:rFonts w:ascii="Courier New" w:eastAsia="Times New Roman" w:hAnsi="Courier New" w:cs="Courier New"/>
+          <w:color w:val="CC7832"/>
+          <w:sz w:val="16"/>
+          <w:szCs w:val="16"/>
+          <w:lang w:eastAsia="en-IN"/>
+        </w:rPr>
+        <w:t>, int</w:t>
+      </w:r>
+      <w:r>
+        <w:rPr>
+          <w:rFonts w:ascii="Courier New" w:eastAsia="Times New Roman" w:hAnsi="Courier New" w:cs="Courier New"/>
+          <w:color w:val="A9B7C6"/>
+          <w:sz w:val="16"/>
+          <w:szCs w:val="16"/>
+          <w:lang w:eastAsia="en-IN"/>
+        </w:rPr>
+        <w:t>[] input2</w:t>
+      </w:r>
+      <w:r>
+        <w:rPr>
+          <w:rFonts w:ascii="Courier New" w:eastAsia="Times New Roman" w:hAnsi="Courier New" w:cs="Courier New"/>
+          <w:color w:val="CC7832"/>
+          <w:sz w:val="16"/>
+          <w:szCs w:val="16"/>
+          <w:lang w:eastAsia="en-IN"/>
+        </w:rPr>
+        <w:t>, int</w:t>
+      </w:r>
+      <w:r>
+        <w:rPr>
+          <w:rFonts w:ascii="Courier New" w:eastAsia="Times New Roman" w:hAnsi="Courier New" w:cs="Courier New"/>
+          <w:color w:val="A9B7C6"/>
+          <w:sz w:val="16"/>
+          <w:szCs w:val="16"/>
+          <w:lang w:eastAsia="en-IN"/>
+        </w:rPr>
+        <w:t>[] input3) {</w:t>
+      </w:r>
+      <w:r>
+        <w:rPr>
+          <w:rFonts w:ascii="Courier New" w:eastAsia="Times New Roman" w:hAnsi="Courier New" w:cs="Courier New"/>
+          <w:color w:val="A9B7C6"/>
+          <w:sz w:val="16"/>
+          <w:szCs w:val="16"/>
+          <w:lang w:eastAsia="en-IN"/>
+        </w:rPr>
+        <w:br/>
+        <w:t xml:space="preserve">        List&lt;Integer&gt; inputList1 = </w:t>
+      </w:r>
+      <w:proofErr w:type="spellStart"/>
+      <w:r>
+        <w:rPr>
+          <w:rFonts w:ascii="Courier New" w:eastAsia="Times New Roman" w:hAnsi="Courier New" w:cs="Courier New"/>
+          <w:color w:val="A9B7C6"/>
+          <w:sz w:val="16"/>
+          <w:szCs w:val="16"/>
+          <w:lang w:eastAsia="en-IN"/>
+        </w:rPr>
+        <w:t>Arrays.</w:t>
+      </w:r>
+      <w:r>
+        <w:rPr>
+          <w:rFonts w:ascii="Courier New" w:eastAsia="Times New Roman" w:hAnsi="Courier New" w:cs="Courier New"/>
+          <w:i/>
+          <w:iCs/>
+          <w:color w:val="A9B7C6"/>
+          <w:sz w:val="16"/>
+          <w:szCs w:val="16"/>
+          <w:lang w:eastAsia="en-IN"/>
+        </w:rPr>
+        <w:t>stream</w:t>
+      </w:r>
+      <w:proofErr w:type="spellEnd"/>
+      <w:r>
+        <w:rPr>
+          <w:rFonts w:ascii="Courier New" w:eastAsia="Times New Roman" w:hAnsi="Courier New" w:cs="Courier New"/>
+          <w:color w:val="A9B7C6"/>
+          <w:sz w:val="16"/>
+          <w:szCs w:val="16"/>
+          <w:lang w:eastAsia="en-IN"/>
+        </w:rPr>
+        <w:t>(input1).boxed().collect(</w:t>
+      </w:r>
+      <w:proofErr w:type="spellStart"/>
+      <w:r>
+        <w:rPr>
+          <w:rFonts w:ascii="Courier New" w:eastAsia="Times New Roman" w:hAnsi="Courier New" w:cs="Courier New"/>
+          <w:color w:val="A9B7C6"/>
+          <w:sz w:val="16"/>
+          <w:szCs w:val="16"/>
+          <w:lang w:eastAsia="en-IN"/>
+        </w:rPr>
+        <w:t>Collectors.</w:t>
+      </w:r>
+      <w:r>
+        <w:rPr>
+          <w:rFonts w:ascii="Courier New" w:eastAsia="Times New Roman" w:hAnsi="Courier New" w:cs="Courier New"/>
+          <w:i/>
+          <w:iCs/>
+          <w:color w:val="A9B7C6"/>
+          <w:sz w:val="16"/>
+          <w:szCs w:val="16"/>
+          <w:lang w:eastAsia="en-IN"/>
+        </w:rPr>
+        <w:t>toList</w:t>
+      </w:r>
+      <w:proofErr w:type="spellEnd"/>
+      <w:r>
+        <w:rPr>
+          <w:rFonts w:ascii="Courier New" w:eastAsia="Times New Roman" w:hAnsi="Courier New" w:cs="Courier New"/>
+          <w:color w:val="A9B7C6"/>
+          <w:sz w:val="16"/>
+          <w:szCs w:val="16"/>
+          <w:lang w:eastAsia="en-IN"/>
+        </w:rPr>
+        <w:t>())</w:t>
+      </w:r>
+      <w:r>
+        <w:rPr>
+          <w:rFonts w:ascii="Courier New" w:eastAsia="Times New Roman" w:hAnsi="Courier New" w:cs="Courier New"/>
+          <w:color w:val="CC7832"/>
+          <w:sz w:val="16"/>
+          <w:szCs w:val="16"/>
+          <w:lang w:eastAsia="en-IN"/>
+        </w:rPr>
+        <w:t>;</w:t>
+      </w:r>
+      <w:r>
+        <w:rPr>
+          <w:rFonts w:ascii="Courier New" w:eastAsia="Times New Roman" w:hAnsi="Courier New" w:cs="Courier New"/>
+          <w:color w:val="CC7832"/>
+          <w:sz w:val="16"/>
+          <w:szCs w:val="16"/>
+          <w:lang w:eastAsia="en-IN"/>
+        </w:rPr>
+        <w:br/>
+        <w:t xml:space="preserve">        </w:t>
+      </w:r>
+      <w:r>
+        <w:rPr>
+          <w:rFonts w:ascii="Courier New" w:eastAsia="Times New Roman" w:hAnsi="Courier New" w:cs="Courier New"/>
+          <w:color w:val="A9B7C6"/>
+          <w:sz w:val="16"/>
+          <w:szCs w:val="16"/>
+          <w:lang w:eastAsia="en-IN"/>
+        </w:rPr>
+        <w:t xml:space="preserve">List&lt;Integer&gt; inputList2 = </w:t>
+      </w:r>
+      <w:proofErr w:type="spellStart"/>
+      <w:r>
+        <w:rPr>
+          <w:rFonts w:ascii="Courier New" w:eastAsia="Times New Roman" w:hAnsi="Courier New" w:cs="Courier New"/>
+          <w:color w:val="A9B7C6"/>
+          <w:sz w:val="16"/>
+          <w:szCs w:val="16"/>
+          <w:lang w:eastAsia="en-IN"/>
+        </w:rPr>
+        <w:t>Arrays.</w:t>
+      </w:r>
+      <w:r>
+        <w:rPr>
+          <w:rFonts w:ascii="Courier New" w:eastAsia="Times New Roman" w:hAnsi="Courier New" w:cs="Courier New"/>
+          <w:i/>
+          <w:iCs/>
+          <w:color w:val="A9B7C6"/>
+          <w:sz w:val="16"/>
+          <w:szCs w:val="16"/>
+          <w:lang w:eastAsia="en-IN"/>
+        </w:rPr>
+        <w:t>stream</w:t>
+      </w:r>
+      <w:proofErr w:type="spellEnd"/>
+      <w:r>
+        <w:rPr>
+          <w:rFonts w:ascii="Courier New" w:eastAsia="Times New Roman" w:hAnsi="Courier New" w:cs="Courier New"/>
+          <w:color w:val="A9B7C6"/>
+          <w:sz w:val="16"/>
+          <w:szCs w:val="16"/>
+          <w:lang w:eastAsia="en-IN"/>
+        </w:rPr>
+        <w:t>(input2).boxed().collect(</w:t>
+      </w:r>
+      <w:proofErr w:type="spellStart"/>
+      <w:r>
+        <w:rPr>
+          <w:rFonts w:ascii="Courier New" w:eastAsia="Times New Roman" w:hAnsi="Courier New" w:cs="Courier New"/>
+          <w:color w:val="A9B7C6"/>
+          <w:sz w:val="16"/>
+          <w:szCs w:val="16"/>
+          <w:lang w:eastAsia="en-IN"/>
+        </w:rPr>
+        <w:t>Collectors.</w:t>
+      </w:r>
+      <w:r>
+        <w:rPr>
+          <w:rFonts w:ascii="Courier New" w:eastAsia="Times New Roman" w:hAnsi="Courier New" w:cs="Courier New"/>
+          <w:i/>
+          <w:iCs/>
+          <w:color w:val="A9B7C6"/>
+          <w:sz w:val="16"/>
+          <w:szCs w:val="16"/>
+          <w:lang w:eastAsia="en-IN"/>
+        </w:rPr>
+        <w:t>toList</w:t>
+      </w:r>
+      <w:proofErr w:type="spellEnd"/>
+      <w:r>
+        <w:rPr>
+          <w:rFonts w:ascii="Courier New" w:eastAsia="Times New Roman" w:hAnsi="Courier New" w:cs="Courier New"/>
+          <w:color w:val="A9B7C6"/>
+          <w:sz w:val="16"/>
+          <w:szCs w:val="16"/>
+          <w:lang w:eastAsia="en-IN"/>
+        </w:rPr>
+        <w:t>())</w:t>
+      </w:r>
+      <w:r>
+        <w:rPr>
+          <w:rFonts w:ascii="Courier New" w:eastAsia="Times New Roman" w:hAnsi="Courier New" w:cs="Courier New"/>
+          <w:color w:val="CC7832"/>
+          <w:sz w:val="16"/>
+          <w:szCs w:val="16"/>
+          <w:lang w:eastAsia="en-IN"/>
+        </w:rPr>
+        <w:t>;</w:t>
+      </w:r>
+      <w:r>
+        <w:rPr>
+          <w:rFonts w:ascii="Courier New" w:eastAsia="Times New Roman" w:hAnsi="Courier New" w:cs="Courier New"/>
+          <w:color w:val="CC7832"/>
+          <w:sz w:val="16"/>
+          <w:szCs w:val="16"/>
+          <w:lang w:eastAsia="en-IN"/>
+        </w:rPr>
+        <w:br/>
+        <w:t xml:space="preserve">        </w:t>
+      </w:r>
+      <w:r>
+        <w:rPr>
+          <w:rFonts w:ascii="Courier New" w:eastAsia="Times New Roman" w:hAnsi="Courier New" w:cs="Courier New"/>
+          <w:color w:val="A9B7C6"/>
+          <w:sz w:val="16"/>
+          <w:szCs w:val="16"/>
+          <w:lang w:eastAsia="en-IN"/>
+        </w:rPr>
+        <w:t xml:space="preserve">List&lt;Integer&gt; inputList3 = </w:t>
+      </w:r>
+      <w:proofErr w:type="spellStart"/>
+      <w:r>
+        <w:rPr>
+          <w:rFonts w:ascii="Courier New" w:eastAsia="Times New Roman" w:hAnsi="Courier New" w:cs="Courier New"/>
+          <w:color w:val="A9B7C6"/>
+          <w:sz w:val="16"/>
+          <w:szCs w:val="16"/>
+          <w:lang w:eastAsia="en-IN"/>
+        </w:rPr>
+        <w:t>Arrays.</w:t>
+      </w:r>
+      <w:r>
+        <w:rPr>
+          <w:rFonts w:ascii="Courier New" w:eastAsia="Times New Roman" w:hAnsi="Courier New" w:cs="Courier New"/>
+          <w:i/>
+          <w:iCs/>
+          <w:color w:val="A9B7C6"/>
+          <w:sz w:val="16"/>
+          <w:szCs w:val="16"/>
+          <w:lang w:eastAsia="en-IN"/>
+        </w:rPr>
+        <w:t>stream</w:t>
+      </w:r>
+      <w:proofErr w:type="spellEnd"/>
+      <w:r>
+        <w:rPr>
+          <w:rFonts w:ascii="Courier New" w:eastAsia="Times New Roman" w:hAnsi="Courier New" w:cs="Courier New"/>
+          <w:color w:val="A9B7C6"/>
+          <w:sz w:val="16"/>
+          <w:szCs w:val="16"/>
+          <w:lang w:eastAsia="en-IN"/>
+        </w:rPr>
+        <w:t>(input3).boxed().collect(</w:t>
+      </w:r>
+      <w:proofErr w:type="spellStart"/>
+      <w:r>
+        <w:rPr>
+          <w:rFonts w:ascii="Courier New" w:eastAsia="Times New Roman" w:hAnsi="Courier New" w:cs="Courier New"/>
+          <w:color w:val="A9B7C6"/>
+          <w:sz w:val="16"/>
+          <w:szCs w:val="16"/>
+          <w:lang w:eastAsia="en-IN"/>
+        </w:rPr>
+        <w:t>Collectors.</w:t>
+      </w:r>
+      <w:r>
+        <w:rPr>
+          <w:rFonts w:ascii="Courier New" w:eastAsia="Times New Roman" w:hAnsi="Courier New" w:cs="Courier New"/>
+          <w:i/>
+          <w:iCs/>
+          <w:color w:val="A9B7C6"/>
+          <w:sz w:val="16"/>
+          <w:szCs w:val="16"/>
+          <w:lang w:eastAsia="en-IN"/>
+        </w:rPr>
+        <w:t>toList</w:t>
+      </w:r>
+      <w:proofErr w:type="spellEnd"/>
+      <w:r>
+        <w:rPr>
+          <w:rFonts w:ascii="Courier New" w:eastAsia="Times New Roman" w:hAnsi="Courier New" w:cs="Courier New"/>
+          <w:color w:val="A9B7C6"/>
+          <w:sz w:val="16"/>
+          <w:szCs w:val="16"/>
+          <w:lang w:eastAsia="en-IN"/>
+        </w:rPr>
+        <w:t>())</w:t>
+      </w:r>
+      <w:r>
+        <w:rPr>
+          <w:rFonts w:ascii="Courier New" w:eastAsia="Times New Roman" w:hAnsi="Courier New" w:cs="Courier New"/>
+          <w:color w:val="CC7832"/>
+          <w:sz w:val="16"/>
+          <w:szCs w:val="16"/>
+          <w:lang w:eastAsia="en-IN"/>
+        </w:rPr>
+        <w:t>;</w:t>
+      </w:r>
+      <w:r>
+        <w:rPr>
+          <w:rFonts w:ascii="Courier New" w:eastAsia="Times New Roman" w:hAnsi="Courier New" w:cs="Courier New"/>
+          <w:color w:val="CC7832"/>
+          <w:sz w:val="16"/>
+          <w:szCs w:val="16"/>
+          <w:lang w:eastAsia="en-IN"/>
+        </w:rPr>
+        <w:br/>
+        <w:t xml:space="preserve">        int</w:t>
+      </w:r>
+      <w:r>
+        <w:rPr>
+          <w:rFonts w:ascii="Courier New" w:eastAsia="Times New Roman" w:hAnsi="Courier New" w:cs="Courier New"/>
+          <w:color w:val="A9B7C6"/>
+          <w:sz w:val="16"/>
+          <w:szCs w:val="16"/>
+          <w:lang w:eastAsia="en-IN"/>
+        </w:rPr>
+        <w:t xml:space="preserve">[] output = </w:t>
+      </w:r>
+      <w:r>
+        <w:rPr>
+          <w:rFonts w:ascii="Courier New" w:eastAsia="Times New Roman" w:hAnsi="Courier New" w:cs="Courier New"/>
+          <w:color w:val="CC7832"/>
+          <w:sz w:val="16"/>
+          <w:szCs w:val="16"/>
+          <w:lang w:eastAsia="en-IN"/>
+        </w:rPr>
+        <w:t>new int</w:t>
+      </w:r>
+      <w:r>
+        <w:rPr>
+          <w:rFonts w:ascii="Courier New" w:eastAsia="Times New Roman" w:hAnsi="Courier New" w:cs="Courier New"/>
+          <w:color w:val="A9B7C6"/>
+          <w:sz w:val="16"/>
+          <w:szCs w:val="16"/>
+          <w:lang w:eastAsia="en-IN"/>
+        </w:rPr>
+        <w:t>[inputList1.size()]</w:t>
+      </w:r>
+      <w:r>
+        <w:rPr>
+          <w:rFonts w:ascii="Courier New" w:eastAsia="Times New Roman" w:hAnsi="Courier New" w:cs="Courier New"/>
+          <w:color w:val="CC7832"/>
+          <w:sz w:val="16"/>
+          <w:szCs w:val="16"/>
+          <w:lang w:eastAsia="en-IN"/>
+        </w:rPr>
+        <w:t>;</w:t>
+      </w:r>
+      <w:r>
+        <w:rPr>
+          <w:rFonts w:ascii="Courier New" w:eastAsia="Times New Roman" w:hAnsi="Courier New" w:cs="Courier New"/>
+          <w:color w:val="CC7832"/>
+          <w:sz w:val="16"/>
+          <w:szCs w:val="16"/>
+          <w:lang w:eastAsia="en-IN"/>
+        </w:rPr>
+        <w:br/>
+        <w:t xml:space="preserve">        int </w:t>
+      </w:r>
+      <w:r>
+        <w:rPr>
+          <w:rFonts w:ascii="Courier New" w:eastAsia="Times New Roman" w:hAnsi="Courier New" w:cs="Courier New"/>
+          <w:color w:val="A9B7C6"/>
+          <w:sz w:val="16"/>
+          <w:szCs w:val="16"/>
+          <w:lang w:eastAsia="en-IN"/>
+        </w:rPr>
+        <w:t xml:space="preserve">count = </w:t>
+      </w:r>
+      <w:r>
+        <w:rPr>
+          <w:rFonts w:ascii="Courier New" w:eastAsia="Times New Roman" w:hAnsi="Courier New" w:cs="Courier New"/>
+          <w:color w:val="6897BB"/>
+          <w:sz w:val="16"/>
+          <w:szCs w:val="16"/>
+          <w:lang w:eastAsia="en-IN"/>
+        </w:rPr>
+        <w:t>0</w:t>
+      </w:r>
+      <w:r>
+        <w:rPr>
+          <w:rFonts w:ascii="Courier New" w:eastAsia="Times New Roman" w:hAnsi="Courier New" w:cs="Courier New"/>
+          <w:color w:val="CC7832"/>
+          <w:sz w:val="16"/>
+          <w:szCs w:val="16"/>
+          <w:lang w:eastAsia="en-IN"/>
+        </w:rPr>
+        <w:t>;</w:t>
+      </w:r>
+      <w:r>
+        <w:rPr>
+          <w:rFonts w:ascii="Courier New" w:eastAsia="Times New Roman" w:hAnsi="Courier New" w:cs="Courier New"/>
+          <w:color w:val="CC7832"/>
+          <w:sz w:val="16"/>
+          <w:szCs w:val="16"/>
+          <w:lang w:eastAsia="en-IN"/>
+        </w:rPr>
+        <w:br/>
+        <w:t xml:space="preserve">        for </w:t>
+      </w:r>
+      <w:r>
+        <w:rPr>
+          <w:rFonts w:ascii="Courier New" w:eastAsia="Times New Roman" w:hAnsi="Courier New" w:cs="Courier New"/>
+          <w:color w:val="A9B7C6"/>
+          <w:sz w:val="16"/>
+          <w:szCs w:val="16"/>
+          <w:lang w:eastAsia="en-IN"/>
+        </w:rPr>
+        <w:t>(</w:t>
+      </w:r>
+      <w:r>
+        <w:rPr>
+          <w:rFonts w:ascii="Courier New" w:eastAsia="Times New Roman" w:hAnsi="Courier New" w:cs="Courier New"/>
+          <w:color w:val="CC7832"/>
+          <w:sz w:val="16"/>
+          <w:szCs w:val="16"/>
+          <w:lang w:eastAsia="en-IN"/>
+        </w:rPr>
+        <w:t xml:space="preserve">int </w:t>
+      </w:r>
+      <w:proofErr w:type="spellStart"/>
+      <w:r>
+        <w:rPr>
+          <w:rFonts w:ascii="Courier New" w:eastAsia="Times New Roman" w:hAnsi="Courier New" w:cs="Courier New"/>
+          <w:color w:val="A9B7C6"/>
+          <w:sz w:val="16"/>
+          <w:szCs w:val="16"/>
+          <w:lang w:eastAsia="en-IN"/>
+        </w:rPr>
+        <w:t>i</w:t>
+      </w:r>
+      <w:proofErr w:type="spellEnd"/>
+      <w:r>
+        <w:rPr>
+          <w:rFonts w:ascii="Courier New" w:eastAsia="Times New Roman" w:hAnsi="Courier New" w:cs="Courier New"/>
+          <w:color w:val="A9B7C6"/>
+          <w:sz w:val="16"/>
+          <w:szCs w:val="16"/>
+          <w:lang w:eastAsia="en-IN"/>
+        </w:rPr>
+        <w:t xml:space="preserve"> : inputList1) {</w:t>
+      </w:r>
+      <w:r>
+        <w:rPr>
+          <w:rFonts w:ascii="Courier New" w:eastAsia="Times New Roman" w:hAnsi="Courier New" w:cs="Courier New"/>
+          <w:color w:val="A9B7C6"/>
+          <w:sz w:val="16"/>
+          <w:szCs w:val="16"/>
+          <w:lang w:eastAsia="en-IN"/>
+        </w:rPr>
+        <w:br/>
+        <w:t xml:space="preserve">            </w:t>
+      </w:r>
+      <w:r>
+        <w:rPr>
+          <w:rFonts w:ascii="Courier New" w:eastAsia="Times New Roman" w:hAnsi="Courier New" w:cs="Courier New"/>
+          <w:color w:val="CC7832"/>
+          <w:sz w:val="16"/>
+          <w:szCs w:val="16"/>
+          <w:lang w:eastAsia="en-IN"/>
+        </w:rPr>
+        <w:t xml:space="preserve">if </w:t>
+      </w:r>
+      <w:r>
+        <w:rPr>
+          <w:rFonts w:ascii="Courier New" w:eastAsia="Times New Roman" w:hAnsi="Courier New" w:cs="Courier New"/>
+          <w:color w:val="A9B7C6"/>
+          <w:sz w:val="16"/>
+          <w:szCs w:val="16"/>
+          <w:lang w:eastAsia="en-IN"/>
+        </w:rPr>
+        <w:t>(inputList2.contains(</w:t>
+      </w:r>
+      <w:proofErr w:type="spellStart"/>
+      <w:r>
+        <w:rPr>
+          <w:rFonts w:ascii="Courier New" w:eastAsia="Times New Roman" w:hAnsi="Courier New" w:cs="Courier New"/>
+          <w:color w:val="A9B7C6"/>
+          <w:sz w:val="16"/>
+          <w:szCs w:val="16"/>
+          <w:lang w:eastAsia="en-IN"/>
+        </w:rPr>
+        <w:t>i</w:t>
+      </w:r>
+      <w:proofErr w:type="spellEnd"/>
+      <w:r>
+        <w:rPr>
+          <w:rFonts w:ascii="Courier New" w:eastAsia="Times New Roman" w:hAnsi="Courier New" w:cs="Courier New"/>
+          <w:color w:val="A9B7C6"/>
+          <w:sz w:val="16"/>
+          <w:szCs w:val="16"/>
+          <w:lang w:eastAsia="en-IN"/>
+        </w:rPr>
+        <w:t>) &amp;&amp; inputList3.contains(</w:t>
+      </w:r>
+      <w:proofErr w:type="spellStart"/>
+      <w:r>
+        <w:rPr>
+          <w:rFonts w:ascii="Courier New" w:eastAsia="Times New Roman" w:hAnsi="Courier New" w:cs="Courier New"/>
+          <w:color w:val="A9B7C6"/>
+          <w:sz w:val="16"/>
+          <w:szCs w:val="16"/>
+          <w:lang w:eastAsia="en-IN"/>
+        </w:rPr>
+        <w:t>i</w:t>
+      </w:r>
+      <w:proofErr w:type="spellEnd"/>
+      <w:r>
+        <w:rPr>
+          <w:rFonts w:ascii="Courier New" w:eastAsia="Times New Roman" w:hAnsi="Courier New" w:cs="Courier New"/>
+          <w:color w:val="A9B7C6"/>
+          <w:sz w:val="16"/>
+          <w:szCs w:val="16"/>
+          <w:lang w:eastAsia="en-IN"/>
+        </w:rPr>
+        <w:t>)) {</w:t>
+      </w:r>
+      <w:r>
+        <w:rPr>
+          <w:rFonts w:ascii="Courier New" w:eastAsia="Times New Roman" w:hAnsi="Courier New" w:cs="Courier New"/>
+          <w:color w:val="A9B7C6"/>
+          <w:sz w:val="16"/>
+          <w:szCs w:val="16"/>
+          <w:lang w:eastAsia="en-IN"/>
+        </w:rPr>
+        <w:br/>
+        <w:t xml:space="preserve">                output[count] = </w:t>
+      </w:r>
+      <w:proofErr w:type="spellStart"/>
+      <w:r>
+        <w:rPr>
+          <w:rFonts w:ascii="Courier New" w:eastAsia="Times New Roman" w:hAnsi="Courier New" w:cs="Courier New"/>
+          <w:color w:val="A9B7C6"/>
+          <w:sz w:val="16"/>
+          <w:szCs w:val="16"/>
+          <w:lang w:eastAsia="en-IN"/>
+        </w:rPr>
+        <w:t>i</w:t>
+      </w:r>
+      <w:proofErr w:type="spellEnd"/>
+      <w:r>
+        <w:rPr>
+          <w:rFonts w:ascii="Courier New" w:eastAsia="Times New Roman" w:hAnsi="Courier New" w:cs="Courier New"/>
+          <w:color w:val="CC7832"/>
+          <w:sz w:val="16"/>
+          <w:szCs w:val="16"/>
+          <w:lang w:eastAsia="en-IN"/>
+        </w:rPr>
+        <w:t>;</w:t>
+      </w:r>
+      <w:r>
+        <w:rPr>
+          <w:rFonts w:ascii="Courier New" w:eastAsia="Times New Roman" w:hAnsi="Courier New" w:cs="Courier New"/>
+          <w:color w:val="CC7832"/>
+          <w:sz w:val="16"/>
+          <w:szCs w:val="16"/>
+          <w:lang w:eastAsia="en-IN"/>
+        </w:rPr>
+        <w:br/>
+        <w:t xml:space="preserve">                </w:t>
+      </w:r>
+      <w:r>
+        <w:rPr>
+          <w:rFonts w:ascii="Courier New" w:eastAsia="Times New Roman" w:hAnsi="Courier New" w:cs="Courier New"/>
+          <w:color w:val="A9B7C6"/>
+          <w:sz w:val="16"/>
+          <w:szCs w:val="16"/>
+          <w:lang w:eastAsia="en-IN"/>
+        </w:rPr>
+        <w:t>count++</w:t>
+      </w:r>
+      <w:r>
+        <w:rPr>
+          <w:rFonts w:ascii="Courier New" w:eastAsia="Times New Roman" w:hAnsi="Courier New" w:cs="Courier New"/>
+          <w:color w:val="CC7832"/>
+          <w:sz w:val="16"/>
+          <w:szCs w:val="16"/>
+          <w:lang w:eastAsia="en-IN"/>
+        </w:rPr>
+        <w:t>;</w:t>
+      </w:r>
+      <w:r>
+        <w:rPr>
+          <w:rFonts w:ascii="Courier New" w:eastAsia="Times New Roman" w:hAnsi="Courier New" w:cs="Courier New"/>
+          <w:color w:val="CC7832"/>
+          <w:sz w:val="16"/>
+          <w:szCs w:val="16"/>
+          <w:lang w:eastAsia="en-IN"/>
+        </w:rPr>
+        <w:br/>
+        <w:t xml:space="preserve">            </w:t>
+      </w:r>
+      <w:r>
+        <w:rPr>
+          <w:rFonts w:ascii="Courier New" w:eastAsia="Times New Roman" w:hAnsi="Courier New" w:cs="Courier New"/>
+          <w:color w:val="A9B7C6"/>
+          <w:sz w:val="16"/>
+          <w:szCs w:val="16"/>
+          <w:lang w:eastAsia="en-IN"/>
+        </w:rPr>
+        <w:t>}</w:t>
+      </w:r>
+      <w:r>
+        <w:rPr>
+          <w:rFonts w:ascii="Courier New" w:eastAsia="Times New Roman" w:hAnsi="Courier New" w:cs="Courier New"/>
+          <w:color w:val="A9B7C6"/>
+          <w:sz w:val="16"/>
+          <w:szCs w:val="16"/>
+          <w:lang w:eastAsia="en-IN"/>
+        </w:rPr>
+        <w:br/>
+        <w:t xml:space="preserve">        }</w:t>
+      </w:r>
+      <w:r>
+        <w:rPr>
+          <w:rFonts w:ascii="Courier New" w:eastAsia="Times New Roman" w:hAnsi="Courier New" w:cs="Courier New"/>
+          <w:color w:val="A9B7C6"/>
+          <w:sz w:val="16"/>
+          <w:szCs w:val="16"/>
+          <w:lang w:eastAsia="en-IN"/>
+        </w:rPr>
+        <w:br/>
+        <w:t xml:space="preserve">        </w:t>
+      </w:r>
+      <w:r>
+        <w:rPr>
+          <w:rFonts w:ascii="Courier New" w:eastAsia="Times New Roman" w:hAnsi="Courier New" w:cs="Courier New"/>
+          <w:color w:val="CC7832"/>
+          <w:sz w:val="16"/>
+          <w:szCs w:val="16"/>
+          <w:lang w:eastAsia="en-IN"/>
+        </w:rPr>
+        <w:t xml:space="preserve">return </w:t>
+      </w:r>
+      <w:r>
+        <w:rPr>
+          <w:rFonts w:ascii="Courier New" w:eastAsia="Times New Roman" w:hAnsi="Courier New" w:cs="Courier New"/>
+          <w:color w:val="A9B7C6"/>
+          <w:sz w:val="16"/>
+          <w:szCs w:val="16"/>
+          <w:lang w:eastAsia="en-IN"/>
+        </w:rPr>
+        <w:t>output</w:t>
+      </w:r>
+      <w:r>
+        <w:rPr>
+          <w:rFonts w:ascii="Courier New" w:eastAsia="Times New Roman" w:hAnsi="Courier New" w:cs="Courier New"/>
+          <w:color w:val="CC7832"/>
+          <w:sz w:val="16"/>
+          <w:szCs w:val="16"/>
+          <w:lang w:eastAsia="en-IN"/>
+        </w:rPr>
+        <w:t>;</w:t>
+      </w:r>
+      <w:r>
+        <w:rPr>
+          <w:rFonts w:ascii="Courier New" w:eastAsia="Times New Roman" w:hAnsi="Courier New" w:cs="Courier New"/>
+          <w:color w:val="CC7832"/>
+          <w:sz w:val="16"/>
+          <w:szCs w:val="16"/>
+          <w:lang w:eastAsia="en-IN"/>
+        </w:rPr>
+        <w:br/>
+        <w:t xml:space="preserve">    </w:t>
+      </w:r>
+      <w:r>
+        <w:rPr>
+          <w:rFonts w:ascii="Courier New" w:eastAsia="Times New Roman" w:hAnsi="Courier New" w:cs="Courier New"/>
+          <w:color w:val="A9B7C6"/>
+          <w:sz w:val="16"/>
+          <w:szCs w:val="16"/>
+          <w:lang w:eastAsia="en-IN"/>
+        </w:rPr>
+        <w:t>}</w:t>
+      </w:r>
+      <w:r>
+        <w:rPr>
+          <w:rFonts w:ascii="Courier New" w:eastAsia="Times New Roman" w:hAnsi="Courier New" w:cs="Courier New"/>
+          <w:color w:val="A9B7C6"/>
+          <w:sz w:val="16"/>
+          <w:szCs w:val="16"/>
+          <w:lang w:eastAsia="en-IN"/>
+        </w:rPr>
+        <w:br/>
+      </w:r>
+      <w:r>
+        <w:rPr>
+          <w:rFonts w:ascii="Courier New" w:eastAsia="Times New Roman" w:hAnsi="Courier New" w:cs="Courier New"/>
+          <w:color w:val="A9B7C6"/>
+          <w:sz w:val="16"/>
+          <w:szCs w:val="16"/>
+          <w:lang w:eastAsia="en-IN"/>
+        </w:rPr>
+        <w:br/>
+        <w:t xml:space="preserve">    </w:t>
+      </w:r>
+      <w:r>
+        <w:rPr>
+          <w:rFonts w:ascii="Courier New" w:eastAsia="Times New Roman" w:hAnsi="Courier New" w:cs="Courier New"/>
+          <w:color w:val="CC7832"/>
+          <w:sz w:val="16"/>
+          <w:szCs w:val="16"/>
+          <w:lang w:eastAsia="en-IN"/>
+        </w:rPr>
+        <w:t xml:space="preserve">public static void </w:t>
+      </w:r>
+      <w:r>
+        <w:rPr>
+          <w:rFonts w:ascii="Courier New" w:eastAsia="Times New Roman" w:hAnsi="Courier New" w:cs="Courier New"/>
+          <w:color w:val="FFC66D"/>
+          <w:sz w:val="16"/>
+          <w:szCs w:val="16"/>
+          <w:lang w:eastAsia="en-IN"/>
+        </w:rPr>
+        <w:t>main</w:t>
+      </w:r>
+      <w:r>
+        <w:rPr>
+          <w:rFonts w:ascii="Courier New" w:eastAsia="Times New Roman" w:hAnsi="Courier New" w:cs="Courier New"/>
+          <w:color w:val="A9B7C6"/>
+          <w:sz w:val="16"/>
+          <w:szCs w:val="16"/>
+          <w:lang w:eastAsia="en-IN"/>
+        </w:rPr>
+        <w:t xml:space="preserve">(String[] </w:t>
+      </w:r>
+      <w:proofErr w:type="spellStart"/>
+      <w:r>
+        <w:rPr>
+          <w:rFonts w:ascii="Courier New" w:eastAsia="Times New Roman" w:hAnsi="Courier New" w:cs="Courier New"/>
+          <w:color w:val="A9B7C6"/>
+          <w:sz w:val="16"/>
+          <w:szCs w:val="16"/>
+          <w:lang w:eastAsia="en-IN"/>
+        </w:rPr>
+        <w:t>args</w:t>
+      </w:r>
+      <w:proofErr w:type="spellEnd"/>
+      <w:r>
+        <w:rPr>
+          <w:rFonts w:ascii="Courier New" w:eastAsia="Times New Roman" w:hAnsi="Courier New" w:cs="Courier New"/>
+          <w:color w:val="A9B7C6"/>
+          <w:sz w:val="16"/>
+          <w:szCs w:val="16"/>
+          <w:lang w:eastAsia="en-IN"/>
+        </w:rPr>
+        <w:t>) {</w:t>
+      </w:r>
+      <w:r>
+        <w:rPr>
+          <w:rFonts w:ascii="Courier New" w:eastAsia="Times New Roman" w:hAnsi="Courier New" w:cs="Courier New"/>
+          <w:color w:val="A9B7C6"/>
+          <w:sz w:val="16"/>
+          <w:szCs w:val="16"/>
+          <w:lang w:eastAsia="en-IN"/>
+        </w:rPr>
+        <w:br/>
+        <w:t xml:space="preserve">        </w:t>
+      </w:r>
+      <w:r>
+        <w:rPr>
+          <w:rFonts w:ascii="Courier New" w:eastAsia="Times New Roman" w:hAnsi="Courier New" w:cs="Courier New"/>
+          <w:color w:val="CC7832"/>
+          <w:sz w:val="16"/>
+          <w:szCs w:val="16"/>
+          <w:lang w:eastAsia="en-IN"/>
+        </w:rPr>
+        <w:t>int</w:t>
+      </w:r>
+      <w:r>
+        <w:rPr>
+          <w:rFonts w:ascii="Courier New" w:eastAsia="Times New Roman" w:hAnsi="Courier New" w:cs="Courier New"/>
+          <w:color w:val="A9B7C6"/>
+          <w:sz w:val="16"/>
+          <w:szCs w:val="16"/>
+          <w:lang w:eastAsia="en-IN"/>
+        </w:rPr>
+        <w:t>[] input1 = {</w:t>
+      </w:r>
+      <w:r>
+        <w:rPr>
+          <w:rFonts w:ascii="Courier New" w:eastAsia="Times New Roman" w:hAnsi="Courier New" w:cs="Courier New"/>
+          <w:color w:val="6897BB"/>
+          <w:sz w:val="16"/>
+          <w:szCs w:val="16"/>
+          <w:lang w:eastAsia="en-IN"/>
+        </w:rPr>
+        <w:t>1</w:t>
+      </w:r>
+      <w:r>
+        <w:rPr>
+          <w:rFonts w:ascii="Courier New" w:eastAsia="Times New Roman" w:hAnsi="Courier New" w:cs="Courier New"/>
+          <w:color w:val="CC7832"/>
+          <w:sz w:val="16"/>
+          <w:szCs w:val="16"/>
+          <w:lang w:eastAsia="en-IN"/>
+        </w:rPr>
+        <w:t xml:space="preserve">, </w:t>
+      </w:r>
+      <w:r>
+        <w:rPr>
+          <w:rFonts w:ascii="Courier New" w:eastAsia="Times New Roman" w:hAnsi="Courier New" w:cs="Courier New"/>
+          <w:color w:val="6897BB"/>
+          <w:sz w:val="16"/>
+          <w:szCs w:val="16"/>
+          <w:lang w:eastAsia="en-IN"/>
+        </w:rPr>
+        <w:t>5</w:t>
+      </w:r>
+      <w:r>
+        <w:rPr>
+          <w:rFonts w:ascii="Courier New" w:eastAsia="Times New Roman" w:hAnsi="Courier New" w:cs="Courier New"/>
+          <w:color w:val="CC7832"/>
+          <w:sz w:val="16"/>
+          <w:szCs w:val="16"/>
+          <w:lang w:eastAsia="en-IN"/>
+        </w:rPr>
+        <w:t xml:space="preserve">, </w:t>
+      </w:r>
+      <w:r>
+        <w:rPr>
+          <w:rFonts w:ascii="Courier New" w:eastAsia="Times New Roman" w:hAnsi="Courier New" w:cs="Courier New"/>
+          <w:color w:val="6897BB"/>
+          <w:sz w:val="16"/>
+          <w:szCs w:val="16"/>
+          <w:lang w:eastAsia="en-IN"/>
+        </w:rPr>
+        <w:t>10</w:t>
+      </w:r>
+      <w:r>
+        <w:rPr>
+          <w:rFonts w:ascii="Courier New" w:eastAsia="Times New Roman" w:hAnsi="Courier New" w:cs="Courier New"/>
+          <w:color w:val="CC7832"/>
+          <w:sz w:val="16"/>
+          <w:szCs w:val="16"/>
+          <w:lang w:eastAsia="en-IN"/>
+        </w:rPr>
+        <w:t xml:space="preserve">, </w:t>
+      </w:r>
+      <w:r>
+        <w:rPr>
+          <w:rFonts w:ascii="Courier New" w:eastAsia="Times New Roman" w:hAnsi="Courier New" w:cs="Courier New"/>
+          <w:color w:val="6897BB"/>
+          <w:sz w:val="16"/>
+          <w:szCs w:val="16"/>
+          <w:lang w:eastAsia="en-IN"/>
+        </w:rPr>
+        <w:t>20</w:t>
+      </w:r>
+      <w:r>
+        <w:rPr>
+          <w:rFonts w:ascii="Courier New" w:eastAsia="Times New Roman" w:hAnsi="Courier New" w:cs="Courier New"/>
+          <w:color w:val="CC7832"/>
+          <w:sz w:val="16"/>
+          <w:szCs w:val="16"/>
+          <w:lang w:eastAsia="en-IN"/>
+        </w:rPr>
+        <w:t xml:space="preserve">, </w:t>
+      </w:r>
+      <w:r>
+        <w:rPr>
+          <w:rFonts w:ascii="Courier New" w:eastAsia="Times New Roman" w:hAnsi="Courier New" w:cs="Courier New"/>
+          <w:color w:val="6897BB"/>
+          <w:sz w:val="16"/>
+          <w:szCs w:val="16"/>
+          <w:lang w:eastAsia="en-IN"/>
+        </w:rPr>
+        <w:t>40</w:t>
+      </w:r>
+      <w:r>
+        <w:rPr>
+          <w:rFonts w:ascii="Courier New" w:eastAsia="Times New Roman" w:hAnsi="Courier New" w:cs="Courier New"/>
+          <w:color w:val="CC7832"/>
+          <w:sz w:val="16"/>
+          <w:szCs w:val="16"/>
+          <w:lang w:eastAsia="en-IN"/>
+        </w:rPr>
+        <w:t xml:space="preserve">, </w:t>
+      </w:r>
+      <w:r>
+        <w:rPr>
+          <w:rFonts w:ascii="Courier New" w:eastAsia="Times New Roman" w:hAnsi="Courier New" w:cs="Courier New"/>
+          <w:color w:val="6897BB"/>
+          <w:sz w:val="16"/>
+          <w:szCs w:val="16"/>
+          <w:lang w:eastAsia="en-IN"/>
+        </w:rPr>
+        <w:t>80</w:t>
+      </w:r>
+      <w:r>
+        <w:rPr>
+          <w:rFonts w:ascii="Courier New" w:eastAsia="Times New Roman" w:hAnsi="Courier New" w:cs="Courier New"/>
+          <w:color w:val="A9B7C6"/>
+          <w:sz w:val="16"/>
+          <w:szCs w:val="16"/>
+          <w:lang w:eastAsia="en-IN"/>
+        </w:rPr>
+        <w:t>}</w:t>
+      </w:r>
+      <w:r>
+        <w:rPr>
+          <w:rFonts w:ascii="Courier New" w:eastAsia="Times New Roman" w:hAnsi="Courier New" w:cs="Courier New"/>
+          <w:color w:val="CC7832"/>
+          <w:sz w:val="16"/>
+          <w:szCs w:val="16"/>
+          <w:lang w:eastAsia="en-IN"/>
+        </w:rPr>
+        <w:t>;</w:t>
+      </w:r>
+      <w:r>
+        <w:rPr>
+          <w:rFonts w:ascii="Courier New" w:eastAsia="Times New Roman" w:hAnsi="Courier New" w:cs="Courier New"/>
+          <w:color w:val="CC7832"/>
+          <w:sz w:val="16"/>
+          <w:szCs w:val="16"/>
+          <w:lang w:eastAsia="en-IN"/>
+        </w:rPr>
+        <w:br/>
+        <w:t xml:space="preserve">        int</w:t>
+      </w:r>
+      <w:r>
+        <w:rPr>
+          <w:rFonts w:ascii="Courier New" w:eastAsia="Times New Roman" w:hAnsi="Courier New" w:cs="Courier New"/>
+          <w:color w:val="A9B7C6"/>
+          <w:sz w:val="16"/>
+          <w:szCs w:val="16"/>
+          <w:lang w:eastAsia="en-IN"/>
+        </w:rPr>
+        <w:t>[] input2 = {</w:t>
+      </w:r>
+      <w:r>
+        <w:rPr>
+          <w:rFonts w:ascii="Courier New" w:eastAsia="Times New Roman" w:hAnsi="Courier New" w:cs="Courier New"/>
+          <w:color w:val="6897BB"/>
+          <w:sz w:val="16"/>
+          <w:szCs w:val="16"/>
+          <w:lang w:eastAsia="en-IN"/>
+        </w:rPr>
+        <w:t>6</w:t>
+      </w:r>
+      <w:r>
+        <w:rPr>
+          <w:rFonts w:ascii="Courier New" w:eastAsia="Times New Roman" w:hAnsi="Courier New" w:cs="Courier New"/>
+          <w:color w:val="CC7832"/>
+          <w:sz w:val="16"/>
+          <w:szCs w:val="16"/>
+          <w:lang w:eastAsia="en-IN"/>
+        </w:rPr>
+        <w:t xml:space="preserve">, </w:t>
+      </w:r>
+      <w:r>
+        <w:rPr>
+          <w:rFonts w:ascii="Courier New" w:eastAsia="Times New Roman" w:hAnsi="Courier New" w:cs="Courier New"/>
+          <w:color w:val="6897BB"/>
+          <w:sz w:val="16"/>
+          <w:szCs w:val="16"/>
+          <w:lang w:eastAsia="en-IN"/>
+        </w:rPr>
+        <w:t>7</w:t>
+      </w:r>
+      <w:r>
+        <w:rPr>
+          <w:rFonts w:ascii="Courier New" w:eastAsia="Times New Roman" w:hAnsi="Courier New" w:cs="Courier New"/>
+          <w:color w:val="CC7832"/>
+          <w:sz w:val="16"/>
+          <w:szCs w:val="16"/>
+          <w:lang w:eastAsia="en-IN"/>
+        </w:rPr>
+        <w:t xml:space="preserve">, </w:t>
+      </w:r>
+      <w:r>
+        <w:rPr>
+          <w:rFonts w:ascii="Courier New" w:eastAsia="Times New Roman" w:hAnsi="Courier New" w:cs="Courier New"/>
+          <w:color w:val="6897BB"/>
+          <w:sz w:val="16"/>
+          <w:szCs w:val="16"/>
+          <w:lang w:eastAsia="en-IN"/>
+        </w:rPr>
+        <w:t>20</w:t>
+      </w:r>
+      <w:r>
+        <w:rPr>
+          <w:rFonts w:ascii="Courier New" w:eastAsia="Times New Roman" w:hAnsi="Courier New" w:cs="Courier New"/>
+          <w:color w:val="CC7832"/>
+          <w:sz w:val="16"/>
+          <w:szCs w:val="16"/>
+          <w:lang w:eastAsia="en-IN"/>
+        </w:rPr>
+        <w:t xml:space="preserve">, </w:t>
+      </w:r>
+      <w:r>
+        <w:rPr>
+          <w:rFonts w:ascii="Courier New" w:eastAsia="Times New Roman" w:hAnsi="Courier New" w:cs="Courier New"/>
+          <w:color w:val="6897BB"/>
+          <w:sz w:val="16"/>
+          <w:szCs w:val="16"/>
+          <w:lang w:eastAsia="en-IN"/>
+        </w:rPr>
+        <w:t>80</w:t>
+      </w:r>
+      <w:r>
+        <w:rPr>
+          <w:rFonts w:ascii="Courier New" w:eastAsia="Times New Roman" w:hAnsi="Courier New" w:cs="Courier New"/>
+          <w:color w:val="CC7832"/>
+          <w:sz w:val="16"/>
+          <w:szCs w:val="16"/>
+          <w:lang w:eastAsia="en-IN"/>
+        </w:rPr>
+        <w:t xml:space="preserve">, </w:t>
+      </w:r>
+      <w:r>
+        <w:rPr>
+          <w:rFonts w:ascii="Courier New" w:eastAsia="Times New Roman" w:hAnsi="Courier New" w:cs="Courier New"/>
+          <w:color w:val="6897BB"/>
+          <w:sz w:val="16"/>
+          <w:szCs w:val="16"/>
+          <w:lang w:eastAsia="en-IN"/>
+        </w:rPr>
+        <w:t>100</w:t>
+      </w:r>
+      <w:r>
+        <w:rPr>
+          <w:rFonts w:ascii="Courier New" w:eastAsia="Times New Roman" w:hAnsi="Courier New" w:cs="Courier New"/>
+          <w:color w:val="A9B7C6"/>
+          <w:sz w:val="16"/>
+          <w:szCs w:val="16"/>
+          <w:lang w:eastAsia="en-IN"/>
+        </w:rPr>
+        <w:t>}</w:t>
+      </w:r>
+      <w:r>
+        <w:rPr>
+          <w:rFonts w:ascii="Courier New" w:eastAsia="Times New Roman" w:hAnsi="Courier New" w:cs="Courier New"/>
+          <w:color w:val="CC7832"/>
+          <w:sz w:val="16"/>
+          <w:szCs w:val="16"/>
+          <w:lang w:eastAsia="en-IN"/>
+        </w:rPr>
+        <w:t>;</w:t>
+      </w:r>
+      <w:r>
+        <w:rPr>
+          <w:rFonts w:ascii="Courier New" w:eastAsia="Times New Roman" w:hAnsi="Courier New" w:cs="Courier New"/>
+          <w:color w:val="CC7832"/>
+          <w:sz w:val="16"/>
+          <w:szCs w:val="16"/>
+          <w:lang w:eastAsia="en-IN"/>
+        </w:rPr>
+        <w:br/>
+        <w:t xml:space="preserve">        int</w:t>
+      </w:r>
+      <w:r>
+        <w:rPr>
+          <w:rFonts w:ascii="Courier New" w:eastAsia="Times New Roman" w:hAnsi="Courier New" w:cs="Courier New"/>
+          <w:color w:val="A9B7C6"/>
+          <w:sz w:val="16"/>
+          <w:szCs w:val="16"/>
+          <w:lang w:eastAsia="en-IN"/>
+        </w:rPr>
+        <w:t>[] input3 = {</w:t>
+      </w:r>
+      <w:r>
+        <w:rPr>
+          <w:rFonts w:ascii="Courier New" w:eastAsia="Times New Roman" w:hAnsi="Courier New" w:cs="Courier New"/>
+          <w:color w:val="6897BB"/>
+          <w:sz w:val="16"/>
+          <w:szCs w:val="16"/>
+          <w:lang w:eastAsia="en-IN"/>
+        </w:rPr>
+        <w:t>3</w:t>
+      </w:r>
+      <w:r>
+        <w:rPr>
+          <w:rFonts w:ascii="Courier New" w:eastAsia="Times New Roman" w:hAnsi="Courier New" w:cs="Courier New"/>
+          <w:color w:val="CC7832"/>
+          <w:sz w:val="16"/>
+          <w:szCs w:val="16"/>
+          <w:lang w:eastAsia="en-IN"/>
+        </w:rPr>
+        <w:t xml:space="preserve">, </w:t>
+      </w:r>
+      <w:r>
+        <w:rPr>
+          <w:rFonts w:ascii="Courier New" w:eastAsia="Times New Roman" w:hAnsi="Courier New" w:cs="Courier New"/>
+          <w:color w:val="6897BB"/>
+          <w:sz w:val="16"/>
+          <w:szCs w:val="16"/>
+          <w:lang w:eastAsia="en-IN"/>
+        </w:rPr>
+        <w:t>4</w:t>
+      </w:r>
+      <w:r>
+        <w:rPr>
+          <w:rFonts w:ascii="Courier New" w:eastAsia="Times New Roman" w:hAnsi="Courier New" w:cs="Courier New"/>
+          <w:color w:val="CC7832"/>
+          <w:sz w:val="16"/>
+          <w:szCs w:val="16"/>
+          <w:lang w:eastAsia="en-IN"/>
+        </w:rPr>
+        <w:t xml:space="preserve">, </w:t>
+      </w:r>
+      <w:r>
+        <w:rPr>
+          <w:rFonts w:ascii="Courier New" w:eastAsia="Times New Roman" w:hAnsi="Courier New" w:cs="Courier New"/>
+          <w:color w:val="6897BB"/>
+          <w:sz w:val="16"/>
+          <w:szCs w:val="16"/>
+          <w:lang w:eastAsia="en-IN"/>
+        </w:rPr>
+        <w:t>15</w:t>
+      </w:r>
+      <w:r>
+        <w:rPr>
+          <w:rFonts w:ascii="Courier New" w:eastAsia="Times New Roman" w:hAnsi="Courier New" w:cs="Courier New"/>
+          <w:color w:val="CC7832"/>
+          <w:sz w:val="16"/>
+          <w:szCs w:val="16"/>
+          <w:lang w:eastAsia="en-IN"/>
+        </w:rPr>
+        <w:t xml:space="preserve">, </w:t>
+      </w:r>
+      <w:r>
+        <w:rPr>
+          <w:rFonts w:ascii="Courier New" w:eastAsia="Times New Roman" w:hAnsi="Courier New" w:cs="Courier New"/>
+          <w:color w:val="6897BB"/>
+          <w:sz w:val="16"/>
+          <w:szCs w:val="16"/>
+          <w:lang w:eastAsia="en-IN"/>
+        </w:rPr>
+        <w:t>20</w:t>
+      </w:r>
+      <w:r>
+        <w:rPr>
+          <w:rFonts w:ascii="Courier New" w:eastAsia="Times New Roman" w:hAnsi="Courier New" w:cs="Courier New"/>
+          <w:color w:val="CC7832"/>
+          <w:sz w:val="16"/>
+          <w:szCs w:val="16"/>
+          <w:lang w:eastAsia="en-IN"/>
+        </w:rPr>
+        <w:t xml:space="preserve">, </w:t>
+      </w:r>
+      <w:r>
+        <w:rPr>
+          <w:rFonts w:ascii="Courier New" w:eastAsia="Times New Roman" w:hAnsi="Courier New" w:cs="Courier New"/>
+          <w:color w:val="6897BB"/>
+          <w:sz w:val="16"/>
+          <w:szCs w:val="16"/>
+          <w:lang w:eastAsia="en-IN"/>
+        </w:rPr>
+        <w:t>30</w:t>
+      </w:r>
+      <w:r>
+        <w:rPr>
+          <w:rFonts w:ascii="Courier New" w:eastAsia="Times New Roman" w:hAnsi="Courier New" w:cs="Courier New"/>
+          <w:color w:val="CC7832"/>
+          <w:sz w:val="16"/>
+          <w:szCs w:val="16"/>
+          <w:lang w:eastAsia="en-IN"/>
+        </w:rPr>
+        <w:t xml:space="preserve">, </w:t>
+      </w:r>
+      <w:r>
+        <w:rPr>
+          <w:rFonts w:ascii="Courier New" w:eastAsia="Times New Roman" w:hAnsi="Courier New" w:cs="Courier New"/>
+          <w:color w:val="6897BB"/>
+          <w:sz w:val="16"/>
+          <w:szCs w:val="16"/>
+          <w:lang w:eastAsia="en-IN"/>
+        </w:rPr>
+        <w:t>70</w:t>
+      </w:r>
+      <w:r>
+        <w:rPr>
+          <w:rFonts w:ascii="Courier New" w:eastAsia="Times New Roman" w:hAnsi="Courier New" w:cs="Courier New"/>
+          <w:color w:val="CC7832"/>
+          <w:sz w:val="16"/>
+          <w:szCs w:val="16"/>
+          <w:lang w:eastAsia="en-IN"/>
+        </w:rPr>
+        <w:t xml:space="preserve">, </w:t>
+      </w:r>
+      <w:r>
+        <w:rPr>
+          <w:rFonts w:ascii="Courier New" w:eastAsia="Times New Roman" w:hAnsi="Courier New" w:cs="Courier New"/>
+          <w:color w:val="6897BB"/>
+          <w:sz w:val="16"/>
+          <w:szCs w:val="16"/>
+          <w:lang w:eastAsia="en-IN"/>
+        </w:rPr>
+        <w:t>80</w:t>
+      </w:r>
+      <w:r>
+        <w:rPr>
+          <w:rFonts w:ascii="Courier New" w:eastAsia="Times New Roman" w:hAnsi="Courier New" w:cs="Courier New"/>
+          <w:color w:val="CC7832"/>
+          <w:sz w:val="16"/>
+          <w:szCs w:val="16"/>
+          <w:lang w:eastAsia="en-IN"/>
+        </w:rPr>
+        <w:t xml:space="preserve">, </w:t>
+      </w:r>
+      <w:r>
+        <w:rPr>
+          <w:rFonts w:ascii="Courier New" w:eastAsia="Times New Roman" w:hAnsi="Courier New" w:cs="Courier New"/>
+          <w:color w:val="6897BB"/>
+          <w:sz w:val="16"/>
+          <w:szCs w:val="16"/>
+          <w:lang w:eastAsia="en-IN"/>
+        </w:rPr>
+        <w:t>120</w:t>
+      </w:r>
+      <w:r>
+        <w:rPr>
+          <w:rFonts w:ascii="Courier New" w:eastAsia="Times New Roman" w:hAnsi="Courier New" w:cs="Courier New"/>
+          <w:color w:val="A9B7C6"/>
+          <w:sz w:val="16"/>
+          <w:szCs w:val="16"/>
+          <w:lang w:eastAsia="en-IN"/>
+        </w:rPr>
+        <w:t>}</w:t>
+      </w:r>
+      <w:r>
+        <w:rPr>
+          <w:rFonts w:ascii="Courier New" w:eastAsia="Times New Roman" w:hAnsi="Courier New" w:cs="Courier New"/>
+          <w:color w:val="CC7832"/>
+          <w:sz w:val="16"/>
+          <w:szCs w:val="16"/>
+          <w:lang w:eastAsia="en-IN"/>
+        </w:rPr>
+        <w:t>;</w:t>
+      </w:r>
+      <w:r>
+        <w:rPr>
+          <w:rFonts w:ascii="Courier New" w:eastAsia="Times New Roman" w:hAnsi="Courier New" w:cs="Courier New"/>
+          <w:color w:val="CC7832"/>
+          <w:sz w:val="16"/>
+          <w:szCs w:val="16"/>
+          <w:lang w:eastAsia="en-IN"/>
+        </w:rPr>
+        <w:br/>
+        <w:t xml:space="preserve">        int</w:t>
+      </w:r>
+      <w:r>
+        <w:rPr>
+          <w:rFonts w:ascii="Courier New" w:eastAsia="Times New Roman" w:hAnsi="Courier New" w:cs="Courier New"/>
+          <w:color w:val="A9B7C6"/>
+          <w:sz w:val="16"/>
+          <w:szCs w:val="16"/>
+          <w:lang w:eastAsia="en-IN"/>
+        </w:rPr>
+        <w:t xml:space="preserve">[] output = </w:t>
+      </w:r>
+      <w:proofErr w:type="spellStart"/>
+      <w:r>
+        <w:rPr>
+          <w:rFonts w:ascii="Courier New" w:eastAsia="Times New Roman" w:hAnsi="Courier New" w:cs="Courier New"/>
+          <w:i/>
+          <w:iCs/>
+          <w:color w:val="A9B7C6"/>
+          <w:sz w:val="16"/>
+          <w:szCs w:val="16"/>
+          <w:lang w:eastAsia="en-IN"/>
+        </w:rPr>
+        <w:t>getCommonElements</w:t>
+      </w:r>
+      <w:proofErr w:type="spellEnd"/>
+      <w:r>
+        <w:rPr>
+          <w:rFonts w:ascii="Courier New" w:eastAsia="Times New Roman" w:hAnsi="Courier New" w:cs="Courier New"/>
+          <w:color w:val="A9B7C6"/>
+          <w:sz w:val="16"/>
+          <w:szCs w:val="16"/>
+          <w:lang w:eastAsia="en-IN"/>
+        </w:rPr>
+        <w:t>(input1</w:t>
+      </w:r>
+      <w:r>
+        <w:rPr>
+          <w:rFonts w:ascii="Courier New" w:eastAsia="Times New Roman" w:hAnsi="Courier New" w:cs="Courier New"/>
+          <w:color w:val="CC7832"/>
+          <w:sz w:val="16"/>
+          <w:szCs w:val="16"/>
+          <w:lang w:eastAsia="en-IN"/>
+        </w:rPr>
+        <w:t xml:space="preserve">, </w:t>
+      </w:r>
+      <w:r>
+        <w:rPr>
+          <w:rFonts w:ascii="Courier New" w:eastAsia="Times New Roman" w:hAnsi="Courier New" w:cs="Courier New"/>
+          <w:color w:val="A9B7C6"/>
+          <w:sz w:val="16"/>
+          <w:szCs w:val="16"/>
+          <w:lang w:eastAsia="en-IN"/>
+        </w:rPr>
+        <w:t>input2</w:t>
+      </w:r>
+      <w:r>
+        <w:rPr>
+          <w:rFonts w:ascii="Courier New" w:eastAsia="Times New Roman" w:hAnsi="Courier New" w:cs="Courier New"/>
+          <w:color w:val="CC7832"/>
+          <w:sz w:val="16"/>
+          <w:szCs w:val="16"/>
+          <w:lang w:eastAsia="en-IN"/>
+        </w:rPr>
+        <w:t xml:space="preserve">, </w:t>
+      </w:r>
+      <w:r>
+        <w:rPr>
+          <w:rFonts w:ascii="Courier New" w:eastAsia="Times New Roman" w:hAnsi="Courier New" w:cs="Courier New"/>
+          <w:color w:val="A9B7C6"/>
+          <w:sz w:val="16"/>
+          <w:szCs w:val="16"/>
+          <w:lang w:eastAsia="en-IN"/>
+        </w:rPr>
+        <w:t>input3)</w:t>
+      </w:r>
+      <w:r>
+        <w:rPr>
+          <w:rFonts w:ascii="Courier New" w:eastAsia="Times New Roman" w:hAnsi="Courier New" w:cs="Courier New"/>
+          <w:color w:val="CC7832"/>
+          <w:sz w:val="16"/>
+          <w:szCs w:val="16"/>
+          <w:lang w:eastAsia="en-IN"/>
+        </w:rPr>
+        <w:t>;</w:t>
+      </w:r>
+      <w:r>
+        <w:rPr>
+          <w:rFonts w:ascii="Courier New" w:eastAsia="Times New Roman" w:hAnsi="Courier New" w:cs="Courier New"/>
+          <w:color w:val="CC7832"/>
+          <w:sz w:val="16"/>
+          <w:szCs w:val="16"/>
+          <w:lang w:eastAsia="en-IN"/>
+        </w:rPr>
+        <w:br/>
+        <w:t xml:space="preserve">        for </w:t>
+      </w:r>
+      <w:r>
+        <w:rPr>
+          <w:rFonts w:ascii="Courier New" w:eastAsia="Times New Roman" w:hAnsi="Courier New" w:cs="Courier New"/>
+          <w:color w:val="A9B7C6"/>
+          <w:sz w:val="16"/>
+          <w:szCs w:val="16"/>
+          <w:lang w:eastAsia="en-IN"/>
+        </w:rPr>
+        <w:t>(</w:t>
+      </w:r>
+      <w:r>
+        <w:rPr>
+          <w:rFonts w:ascii="Courier New" w:eastAsia="Times New Roman" w:hAnsi="Courier New" w:cs="Courier New"/>
+          <w:color w:val="CC7832"/>
+          <w:sz w:val="16"/>
+          <w:szCs w:val="16"/>
+          <w:lang w:eastAsia="en-IN"/>
+        </w:rPr>
+        <w:t xml:space="preserve">int </w:t>
+      </w:r>
+      <w:proofErr w:type="spellStart"/>
+      <w:r>
+        <w:rPr>
+          <w:rFonts w:ascii="Courier New" w:eastAsia="Times New Roman" w:hAnsi="Courier New" w:cs="Courier New"/>
+          <w:color w:val="A9B7C6"/>
+          <w:sz w:val="16"/>
+          <w:szCs w:val="16"/>
+          <w:lang w:eastAsia="en-IN"/>
+        </w:rPr>
+        <w:t>i</w:t>
+      </w:r>
+      <w:proofErr w:type="spellEnd"/>
+      <w:r>
+        <w:rPr>
+          <w:rFonts w:ascii="Courier New" w:eastAsia="Times New Roman" w:hAnsi="Courier New" w:cs="Courier New"/>
+          <w:color w:val="A9B7C6"/>
+          <w:sz w:val="16"/>
+          <w:szCs w:val="16"/>
+          <w:lang w:eastAsia="en-IN"/>
+        </w:rPr>
+        <w:t xml:space="preserve"> = </w:t>
+      </w:r>
+      <w:r>
+        <w:rPr>
+          <w:rFonts w:ascii="Courier New" w:eastAsia="Times New Roman" w:hAnsi="Courier New" w:cs="Courier New"/>
+          <w:color w:val="6897BB"/>
+          <w:sz w:val="16"/>
+          <w:szCs w:val="16"/>
+          <w:lang w:eastAsia="en-IN"/>
+        </w:rPr>
+        <w:t>0</w:t>
+      </w:r>
+      <w:r>
+        <w:rPr>
+          <w:rFonts w:ascii="Courier New" w:eastAsia="Times New Roman" w:hAnsi="Courier New" w:cs="Courier New"/>
+          <w:color w:val="CC7832"/>
+          <w:sz w:val="16"/>
+          <w:szCs w:val="16"/>
+          <w:lang w:eastAsia="en-IN"/>
+        </w:rPr>
+        <w:t xml:space="preserve">; </w:t>
+      </w:r>
+      <w:proofErr w:type="spellStart"/>
+      <w:r>
+        <w:rPr>
+          <w:rFonts w:ascii="Courier New" w:eastAsia="Times New Roman" w:hAnsi="Courier New" w:cs="Courier New"/>
+          <w:color w:val="A9B7C6"/>
+          <w:sz w:val="16"/>
+          <w:szCs w:val="16"/>
+          <w:lang w:eastAsia="en-IN"/>
+        </w:rPr>
+        <w:t>i</w:t>
+      </w:r>
+      <w:proofErr w:type="spellEnd"/>
+      <w:r>
+        <w:rPr>
+          <w:rFonts w:ascii="Courier New" w:eastAsia="Times New Roman" w:hAnsi="Courier New" w:cs="Courier New"/>
+          <w:color w:val="A9B7C6"/>
+          <w:sz w:val="16"/>
+          <w:szCs w:val="16"/>
+          <w:lang w:eastAsia="en-IN"/>
+        </w:rPr>
+        <w:t xml:space="preserve"> &lt; </w:t>
+      </w:r>
+      <w:proofErr w:type="spellStart"/>
+      <w:r>
+        <w:rPr>
+          <w:rFonts w:ascii="Courier New" w:eastAsia="Times New Roman" w:hAnsi="Courier New" w:cs="Courier New"/>
+          <w:color w:val="A9B7C6"/>
+          <w:sz w:val="16"/>
+          <w:szCs w:val="16"/>
+          <w:lang w:eastAsia="en-IN"/>
+        </w:rPr>
+        <w:t>output.</w:t>
+      </w:r>
+      <w:r>
+        <w:rPr>
+          <w:rFonts w:ascii="Courier New" w:eastAsia="Times New Roman" w:hAnsi="Courier New" w:cs="Courier New"/>
+          <w:color w:val="9876AA"/>
+          <w:sz w:val="16"/>
+          <w:szCs w:val="16"/>
+          <w:lang w:eastAsia="en-IN"/>
+        </w:rPr>
+        <w:t>length</w:t>
+      </w:r>
+      <w:proofErr w:type="spellEnd"/>
+      <w:r>
+        <w:rPr>
+          <w:rFonts w:ascii="Courier New" w:eastAsia="Times New Roman" w:hAnsi="Courier New" w:cs="Courier New"/>
+          <w:color w:val="CC7832"/>
+          <w:sz w:val="16"/>
+          <w:szCs w:val="16"/>
+          <w:lang w:eastAsia="en-IN"/>
+        </w:rPr>
+        <w:t xml:space="preserve">; </w:t>
+      </w:r>
+      <w:proofErr w:type="spellStart"/>
+      <w:r>
+        <w:rPr>
+          <w:rFonts w:ascii="Courier New" w:eastAsia="Times New Roman" w:hAnsi="Courier New" w:cs="Courier New"/>
+          <w:color w:val="A9B7C6"/>
+          <w:sz w:val="16"/>
+          <w:szCs w:val="16"/>
+          <w:lang w:eastAsia="en-IN"/>
+        </w:rPr>
+        <w:t>i</w:t>
+      </w:r>
+      <w:proofErr w:type="spellEnd"/>
+      <w:r>
+        <w:rPr>
+          <w:rFonts w:ascii="Courier New" w:eastAsia="Times New Roman" w:hAnsi="Courier New" w:cs="Courier New"/>
+          <w:color w:val="A9B7C6"/>
+          <w:sz w:val="16"/>
+          <w:szCs w:val="16"/>
+          <w:lang w:eastAsia="en-IN"/>
+        </w:rPr>
+        <w:t>++) {</w:t>
+      </w:r>
+      <w:r>
+        <w:rPr>
+          <w:rFonts w:ascii="Courier New" w:eastAsia="Times New Roman" w:hAnsi="Courier New" w:cs="Courier New"/>
+          <w:color w:val="A9B7C6"/>
+          <w:sz w:val="16"/>
+          <w:szCs w:val="16"/>
+          <w:lang w:eastAsia="en-IN"/>
+        </w:rPr>
+        <w:br/>
+        <w:t xml:space="preserve">            </w:t>
+      </w:r>
+      <w:r>
+        <w:rPr>
+          <w:rFonts w:ascii="Courier New" w:eastAsia="Times New Roman" w:hAnsi="Courier New" w:cs="Courier New"/>
+          <w:color w:val="CC7832"/>
+          <w:sz w:val="16"/>
+          <w:szCs w:val="16"/>
+          <w:lang w:eastAsia="en-IN"/>
+        </w:rPr>
+        <w:t xml:space="preserve">if </w:t>
+      </w:r>
+      <w:r>
+        <w:rPr>
+          <w:rFonts w:ascii="Courier New" w:eastAsia="Times New Roman" w:hAnsi="Courier New" w:cs="Courier New"/>
+          <w:color w:val="A9B7C6"/>
+          <w:sz w:val="16"/>
+          <w:szCs w:val="16"/>
+          <w:lang w:eastAsia="en-IN"/>
+        </w:rPr>
+        <w:t>(output[</w:t>
+      </w:r>
+      <w:proofErr w:type="spellStart"/>
+      <w:r>
+        <w:rPr>
+          <w:rFonts w:ascii="Courier New" w:eastAsia="Times New Roman" w:hAnsi="Courier New" w:cs="Courier New"/>
+          <w:color w:val="A9B7C6"/>
+          <w:sz w:val="16"/>
+          <w:szCs w:val="16"/>
+          <w:lang w:eastAsia="en-IN"/>
+        </w:rPr>
+        <w:t>i</w:t>
+      </w:r>
+      <w:proofErr w:type="spellEnd"/>
+      <w:r>
+        <w:rPr>
+          <w:rFonts w:ascii="Courier New" w:eastAsia="Times New Roman" w:hAnsi="Courier New" w:cs="Courier New"/>
+          <w:color w:val="A9B7C6"/>
+          <w:sz w:val="16"/>
+          <w:szCs w:val="16"/>
+          <w:lang w:eastAsia="en-IN"/>
+        </w:rPr>
+        <w:t xml:space="preserve">] != </w:t>
+      </w:r>
+      <w:r>
+        <w:rPr>
+          <w:rFonts w:ascii="Courier New" w:eastAsia="Times New Roman" w:hAnsi="Courier New" w:cs="Courier New"/>
+          <w:color w:val="6897BB"/>
+          <w:sz w:val="16"/>
+          <w:szCs w:val="16"/>
+          <w:lang w:eastAsia="en-IN"/>
+        </w:rPr>
+        <w:t>0</w:t>
+      </w:r>
+      <w:r>
+        <w:rPr>
+          <w:rFonts w:ascii="Courier New" w:eastAsia="Times New Roman" w:hAnsi="Courier New" w:cs="Courier New"/>
+          <w:color w:val="A9B7C6"/>
+          <w:sz w:val="16"/>
+          <w:szCs w:val="16"/>
+          <w:lang w:eastAsia="en-IN"/>
+        </w:rPr>
+        <w:t>) {</w:t>
+      </w:r>
+      <w:r>
+        <w:rPr>
+          <w:rFonts w:ascii="Courier New" w:eastAsia="Times New Roman" w:hAnsi="Courier New" w:cs="Courier New"/>
+          <w:color w:val="A9B7C6"/>
+          <w:sz w:val="16"/>
+          <w:szCs w:val="16"/>
+          <w:lang w:eastAsia="en-IN"/>
+        </w:rPr>
+        <w:br/>
+        <w:t xml:space="preserve">                </w:t>
+      </w:r>
+      <w:proofErr w:type="spellStart"/>
+      <w:r>
+        <w:rPr>
+          <w:rFonts w:ascii="Courier New" w:eastAsia="Times New Roman" w:hAnsi="Courier New" w:cs="Courier New"/>
+          <w:color w:val="A9B7C6"/>
+          <w:sz w:val="16"/>
+          <w:szCs w:val="16"/>
+          <w:lang w:eastAsia="en-IN"/>
+        </w:rPr>
+        <w:t>System.</w:t>
+      </w:r>
+      <w:r>
+        <w:rPr>
+          <w:rFonts w:ascii="Courier New" w:eastAsia="Times New Roman" w:hAnsi="Courier New" w:cs="Courier New"/>
+          <w:i/>
+          <w:iCs/>
+          <w:color w:val="9876AA"/>
+          <w:sz w:val="16"/>
+          <w:szCs w:val="16"/>
+          <w:lang w:eastAsia="en-IN"/>
+        </w:rPr>
+        <w:t>out</w:t>
+      </w:r>
+      <w:r>
+        <w:rPr>
+          <w:rFonts w:ascii="Courier New" w:eastAsia="Times New Roman" w:hAnsi="Courier New" w:cs="Courier New"/>
+          <w:color w:val="A9B7C6"/>
+          <w:sz w:val="16"/>
+          <w:szCs w:val="16"/>
+          <w:lang w:eastAsia="en-IN"/>
+        </w:rPr>
+        <w:t>.print</w:t>
+      </w:r>
+      <w:proofErr w:type="spellEnd"/>
+      <w:r>
+        <w:rPr>
+          <w:rFonts w:ascii="Courier New" w:eastAsia="Times New Roman" w:hAnsi="Courier New" w:cs="Courier New"/>
+          <w:color w:val="A9B7C6"/>
+          <w:sz w:val="16"/>
+          <w:szCs w:val="16"/>
+          <w:lang w:eastAsia="en-IN"/>
+        </w:rPr>
+        <w:t>(output[</w:t>
+      </w:r>
+      <w:proofErr w:type="spellStart"/>
+      <w:r>
+        <w:rPr>
+          <w:rFonts w:ascii="Courier New" w:eastAsia="Times New Roman" w:hAnsi="Courier New" w:cs="Courier New"/>
+          <w:color w:val="A9B7C6"/>
+          <w:sz w:val="16"/>
+          <w:szCs w:val="16"/>
+          <w:lang w:eastAsia="en-IN"/>
+        </w:rPr>
+        <w:t>i</w:t>
+      </w:r>
+      <w:proofErr w:type="spellEnd"/>
+      <w:r>
+        <w:rPr>
+          <w:rFonts w:ascii="Courier New" w:eastAsia="Times New Roman" w:hAnsi="Courier New" w:cs="Courier New"/>
+          <w:color w:val="A9B7C6"/>
+          <w:sz w:val="16"/>
+          <w:szCs w:val="16"/>
+          <w:lang w:eastAsia="en-IN"/>
+        </w:rPr>
+        <w:t xml:space="preserve">] + </w:t>
+      </w:r>
+      <w:r>
+        <w:rPr>
+          <w:rFonts w:ascii="Courier New" w:eastAsia="Times New Roman" w:hAnsi="Courier New" w:cs="Courier New"/>
+          <w:color w:val="6A8759"/>
+          <w:sz w:val="16"/>
+          <w:szCs w:val="16"/>
+          <w:lang w:eastAsia="en-IN"/>
+        </w:rPr>
+        <w:t>" "</w:t>
+      </w:r>
+      <w:r>
+        <w:rPr>
+          <w:rFonts w:ascii="Courier New" w:eastAsia="Times New Roman" w:hAnsi="Courier New" w:cs="Courier New"/>
+          <w:color w:val="A9B7C6"/>
+          <w:sz w:val="16"/>
+          <w:szCs w:val="16"/>
+          <w:lang w:eastAsia="en-IN"/>
+        </w:rPr>
+        <w:t>)</w:t>
+      </w:r>
+      <w:r>
+        <w:rPr>
+          <w:rFonts w:ascii="Courier New" w:eastAsia="Times New Roman" w:hAnsi="Courier New" w:cs="Courier New"/>
+          <w:color w:val="CC7832"/>
+          <w:sz w:val="16"/>
+          <w:szCs w:val="16"/>
+          <w:lang w:eastAsia="en-IN"/>
+        </w:rPr>
+        <w:t>;</w:t>
+      </w:r>
+      <w:r>
+        <w:rPr>
+          <w:rFonts w:ascii="Courier New" w:eastAsia="Times New Roman" w:hAnsi="Courier New" w:cs="Courier New"/>
+          <w:color w:val="CC7832"/>
+          <w:sz w:val="16"/>
+          <w:szCs w:val="16"/>
+          <w:lang w:eastAsia="en-IN"/>
+        </w:rPr>
+        <w:br/>
+        <w:t xml:space="preserve">            </w:t>
+      </w:r>
+      <w:r>
+        <w:rPr>
+          <w:rFonts w:ascii="Courier New" w:eastAsia="Times New Roman" w:hAnsi="Courier New" w:cs="Courier New"/>
+          <w:color w:val="A9B7C6"/>
+          <w:sz w:val="16"/>
+          <w:szCs w:val="16"/>
+          <w:lang w:eastAsia="en-IN"/>
+        </w:rPr>
+        <w:t>}</w:t>
+      </w:r>
+      <w:r>
+        <w:rPr>
+          <w:rFonts w:ascii="Courier New" w:eastAsia="Times New Roman" w:hAnsi="Courier New" w:cs="Courier New"/>
+          <w:color w:val="A9B7C6"/>
+          <w:sz w:val="16"/>
+          <w:szCs w:val="16"/>
+          <w:lang w:eastAsia="en-IN"/>
+        </w:rPr>
+        <w:br/>
+        <w:t xml:space="preserve">        }</w:t>
+      </w:r>
+      <w:r>
+        <w:rPr>
+          <w:rFonts w:ascii="Courier New" w:eastAsia="Times New Roman" w:hAnsi="Courier New" w:cs="Courier New"/>
+          <w:color w:val="A9B7C6"/>
+          <w:sz w:val="16"/>
+          <w:szCs w:val="16"/>
+          <w:lang w:eastAsia="en-IN"/>
+        </w:rPr>
+        <w:br/>
+        <w:t xml:space="preserve">    }</w:t>
+      </w:r>
+      <w:r>
+        <w:rPr>
+          <w:rFonts w:ascii="Courier New" w:eastAsia="Times New Roman" w:hAnsi="Courier New" w:cs="Courier New"/>
+          <w:color w:val="A9B7C6"/>
+          <w:sz w:val="16"/>
+          <w:szCs w:val="16"/>
+          <w:lang w:eastAsia="en-IN"/>
+        </w:rPr>
+        <w:br/>
+        <w:t>}</w:t>
+      </w:r>
+    </w:p>
+    <w:p>
+      <w:pPr>
+        <w:pStyle w:val="NoSpacing"/>
+        <w:rPr>
+          <w:rFonts w:cstheme="minorHAnsi"/>
+          <w:sz w:val="16"/>
+          <w:szCs w:val="16"/>
+        </w:rPr>
+      </w:pPr>
+    </w:p>
+    <w:p>
+      <w:pPr>
+        <w:pStyle w:val="NoSpacing"/>
+        <w:rPr>
+          <w:rFonts w:cstheme="minorHAnsi"/>
+          <w:sz w:val="16"/>
+          <w:szCs w:val="16"/>
+        </w:rPr>
+      </w:pPr>
+      <w:r>
+        <w:rPr>
+          <w:rFonts w:cstheme="minorHAnsi"/>
+          <w:sz w:val="16"/>
+          <w:szCs w:val="16"/>
+        </w:rPr>
+        <w:t>TC – O(N), SC – O(N)</w:t>
+      </w:r>
+    </w:p>
+    <w:p>
+      <w:pPr>
+        <w:pStyle w:val="NoSpacing"/>
+        <w:rPr>
+          <w:rFonts w:cstheme="minorHAnsi"/>
+          <w:sz w:val="16"/>
+          <w:szCs w:val="16"/>
+        </w:rPr>
+      </w:pPr>
+    </w:p>
+    <w:p>
+      <w:pPr>
+        <w:pStyle w:val="NoSpacing"/>
+        <w:rPr>
+          <w:rFonts w:cstheme="minorHAnsi"/>
+          <w:sz w:val="16"/>
+          <w:szCs w:val="16"/>
+        </w:rPr>
+      </w:pPr>
+      <w:r>
+        <w:rPr>
+          <w:rFonts w:cstheme="minorHAnsi"/>
+          <w:sz w:val="16"/>
+          <w:szCs w:val="16"/>
+        </w:rPr>
+        <w:t>But, in above approach, we are not making use of one constraint in the question, - All 3 arrays are sorted.</w:t>
+      </w:r>
+    </w:p>
+    <w:p>
+      <w:pPr>
+        <w:pStyle w:val="NoSpacing"/>
+        <w:rPr>
+          <w:rFonts w:cstheme="minorHAnsi"/>
+          <w:sz w:val="16"/>
+          <w:szCs w:val="16"/>
+        </w:rPr>
+      </w:pPr>
+    </w:p>
+    <w:p>
+      <w:pPr>
+        <w:pStyle w:val="NoSpacing"/>
+        <w:rPr>
+          <w:rFonts w:cstheme="minorHAnsi"/>
+          <w:sz w:val="16"/>
+          <w:szCs w:val="16"/>
+        </w:rPr>
+      </w:pPr>
+      <w:r>
+        <w:rPr>
+          <w:rFonts w:cstheme="minorHAnsi"/>
+          <w:sz w:val="16"/>
+          <w:szCs w:val="16"/>
+        </w:rPr>
+        <w:t>So, this can be solved in better way using below approach.</w:t>
+      </w:r>
+    </w:p>
+    <w:p>
+      <w:pPr>
+        <w:pStyle w:val="NoSpacing"/>
+        <w:rPr>
+          <w:rFonts w:cstheme="minorHAnsi"/>
+          <w:sz w:val="16"/>
+          <w:szCs w:val="16"/>
+        </w:rPr>
+      </w:pPr>
+    </w:p>
+    <w:p>
+      <w:pPr>
+        <w:pStyle w:val="NoSpacing"/>
+        <w:rPr>
+          <w:rFonts w:cstheme="minorHAnsi"/>
+          <w:sz w:val="16"/>
+          <w:szCs w:val="16"/>
+        </w:rPr>
+      </w:pPr>
+    </w:p>
+    <w:p>
+      <w:pPr>
+        <w:pStyle w:val="NoSpacing"/>
+        <w:rPr>
+          <w:rFonts w:cstheme="minorHAnsi"/>
+          <w:sz w:val="16"/>
+          <w:szCs w:val="16"/>
+        </w:rPr>
+      </w:pPr>
+    </w:p>
+    <w:p>
+      <w:pPr>
+        <w:pStyle w:val="NoSpacing"/>
+        <w:rPr>
+          <w:rFonts w:cstheme="minorHAnsi"/>
+          <w:sz w:val="16"/>
+          <w:szCs w:val="16"/>
+        </w:rPr>
+      </w:pPr>
+    </w:p>
+    <w:p>
+      <w:pPr>
+        <w:pStyle w:val="NoSpacing"/>
+        <w:rPr>
+          <w:rFonts w:cstheme="minorHAnsi"/>
+          <w:sz w:val="16"/>
+          <w:szCs w:val="16"/>
+        </w:rPr>
+      </w:pPr>
+    </w:p>
+    <w:p>
+      <w:pPr>
+        <w:pStyle w:val="NoSpacing"/>
+        <w:rPr>
+          <w:rFonts w:cstheme="minorHAnsi"/>
+          <w:sz w:val="16"/>
+          <w:szCs w:val="16"/>
+        </w:rPr>
+      </w:pPr>
+    </w:p>
+    <w:p>
+      <w:pPr>
+        <w:pStyle w:val="NoSpacing"/>
+        <w:rPr>
+          <w:rFonts w:cstheme="minorHAnsi"/>
+          <w:sz w:val="16"/>
+          <w:szCs w:val="16"/>
+        </w:rPr>
+      </w:pPr>
+    </w:p>
+    <w:p>
+      <w:pPr>
+        <w:shd w:val="clear" w:color="auto" w:fill="2B2B2B"/>
+        <w:tabs>
+          <w:tab w:val="left" w:pos="916"/>
+          <w:tab w:val="left" w:pos="1832"/>
+          <w:tab w:val="left" w:pos="2748"/>
+          <w:tab w:val="left" w:pos="3664"/>
+          <w:tab w:val="left" w:pos="4580"/>
+          <w:tab w:val="left" w:pos="5496"/>
+          <w:tab w:val="left" w:pos="6412"/>
+          <w:tab w:val="left" w:pos="7328"/>
+          <w:tab w:val="left" w:pos="8244"/>
+          <w:tab w:val="left" w:pos="9160"/>
+          <w:tab w:val="left" w:pos="10076"/>
+          <w:tab w:val="left" w:pos="10992"/>
+          <w:tab w:val="left" w:pos="11908"/>
+          <w:tab w:val="left" w:pos="12824"/>
+          <w:tab w:val="left" w:pos="13740"/>
+          <w:tab w:val="left" w:pos="14656"/>
+        </w:tabs>
+        <w:spacing w:after="0" w:line="240" w:lineRule="auto"/>
+        <w:rPr>
+          <w:rFonts w:ascii="Courier New" w:eastAsia="Times New Roman" w:hAnsi="Courier New" w:cs="Courier New"/>
+          <w:color w:val="A9B7C6"/>
+          <w:sz w:val="16"/>
+          <w:szCs w:val="16"/>
+          <w:lang w:eastAsia="en-IN"/>
+        </w:rPr>
+      </w:pPr>
+      <w:r>
+        <w:rPr>
+          <w:rFonts w:ascii="Courier New" w:eastAsia="Times New Roman" w:hAnsi="Courier New" w:cs="Courier New"/>
+          <w:color w:val="CC7832"/>
+          <w:sz w:val="16"/>
+          <w:szCs w:val="16"/>
+          <w:lang w:eastAsia="en-IN"/>
+        </w:rPr>
+        <w:lastRenderedPageBreak/>
+        <w:t xml:space="preserve">public class </w:t>
+      </w:r>
+      <w:r>
+        <w:rPr>
+          <w:rFonts w:ascii="Courier New" w:eastAsia="Times New Roman" w:hAnsi="Courier New" w:cs="Courier New"/>
+          <w:color w:val="A9B7C6"/>
+          <w:sz w:val="16"/>
+          <w:szCs w:val="16"/>
+          <w:lang w:eastAsia="en-IN"/>
+        </w:rPr>
+        <w:t>CommonEleInThreeSortedArrays2 {</w:t>
+      </w:r>
+      <w:r>
+        <w:rPr>
+          <w:rFonts w:ascii="Courier New" w:eastAsia="Times New Roman" w:hAnsi="Courier New" w:cs="Courier New"/>
+          <w:color w:val="A9B7C6"/>
+          <w:sz w:val="16"/>
+          <w:szCs w:val="16"/>
+          <w:lang w:eastAsia="en-IN"/>
+        </w:rPr>
+        <w:br/>
+        <w:t xml:space="preserve">    </w:t>
+      </w:r>
+      <w:r>
+        <w:rPr>
+          <w:rFonts w:ascii="Courier New" w:eastAsia="Times New Roman" w:hAnsi="Courier New" w:cs="Courier New"/>
+          <w:color w:val="CC7832"/>
+          <w:sz w:val="16"/>
+          <w:szCs w:val="16"/>
+          <w:lang w:eastAsia="en-IN"/>
+        </w:rPr>
+        <w:t xml:space="preserve">private static </w:t>
+      </w:r>
+      <w:r>
+        <w:rPr>
+          <w:rFonts w:ascii="Courier New" w:eastAsia="Times New Roman" w:hAnsi="Courier New" w:cs="Courier New"/>
+          <w:color w:val="A9B7C6"/>
+          <w:sz w:val="16"/>
+          <w:szCs w:val="16"/>
+          <w:lang w:eastAsia="en-IN"/>
+        </w:rPr>
+        <w:t xml:space="preserve">List&lt;Integer&gt; </w:t>
+      </w:r>
+      <w:proofErr w:type="spellStart"/>
+      <w:r>
+        <w:rPr>
+          <w:rFonts w:ascii="Courier New" w:eastAsia="Times New Roman" w:hAnsi="Courier New" w:cs="Courier New"/>
+          <w:color w:val="FFC66D"/>
+          <w:sz w:val="16"/>
+          <w:szCs w:val="16"/>
+          <w:lang w:eastAsia="en-IN"/>
+        </w:rPr>
+        <w:t>getCommonElements</w:t>
+      </w:r>
+      <w:proofErr w:type="spellEnd"/>
+      <w:r>
+        <w:rPr>
+          <w:rFonts w:ascii="Courier New" w:eastAsia="Times New Roman" w:hAnsi="Courier New" w:cs="Courier New"/>
+          <w:color w:val="A9B7C6"/>
+          <w:sz w:val="16"/>
+          <w:szCs w:val="16"/>
+          <w:lang w:eastAsia="en-IN"/>
+        </w:rPr>
+        <w:t>(</w:t>
+      </w:r>
+      <w:r>
+        <w:rPr>
+          <w:rFonts w:ascii="Courier New" w:eastAsia="Times New Roman" w:hAnsi="Courier New" w:cs="Courier New"/>
+          <w:color w:val="CC7832"/>
+          <w:sz w:val="16"/>
+          <w:szCs w:val="16"/>
+          <w:lang w:eastAsia="en-IN"/>
+        </w:rPr>
+        <w:t>int</w:t>
+      </w:r>
+      <w:r>
+        <w:rPr>
+          <w:rFonts w:ascii="Courier New" w:eastAsia="Times New Roman" w:hAnsi="Courier New" w:cs="Courier New"/>
+          <w:color w:val="A9B7C6"/>
+          <w:sz w:val="16"/>
+          <w:szCs w:val="16"/>
+          <w:lang w:eastAsia="en-IN"/>
+        </w:rPr>
+        <w:t>[] input1</w:t>
+      </w:r>
+      <w:r>
+        <w:rPr>
+          <w:rFonts w:ascii="Courier New" w:eastAsia="Times New Roman" w:hAnsi="Courier New" w:cs="Courier New"/>
+          <w:color w:val="CC7832"/>
+          <w:sz w:val="16"/>
+          <w:szCs w:val="16"/>
+          <w:lang w:eastAsia="en-IN"/>
+        </w:rPr>
+        <w:t>, int</w:t>
+      </w:r>
+      <w:r>
+        <w:rPr>
+          <w:rFonts w:ascii="Courier New" w:eastAsia="Times New Roman" w:hAnsi="Courier New" w:cs="Courier New"/>
+          <w:color w:val="A9B7C6"/>
+          <w:sz w:val="16"/>
+          <w:szCs w:val="16"/>
+          <w:lang w:eastAsia="en-IN"/>
+        </w:rPr>
+        <w:t>[] input2</w:t>
+      </w:r>
+      <w:r>
+        <w:rPr>
+          <w:rFonts w:ascii="Courier New" w:eastAsia="Times New Roman" w:hAnsi="Courier New" w:cs="Courier New"/>
+          <w:color w:val="CC7832"/>
+          <w:sz w:val="16"/>
+          <w:szCs w:val="16"/>
+          <w:lang w:eastAsia="en-IN"/>
+        </w:rPr>
+        <w:t>, int</w:t>
+      </w:r>
+      <w:r>
+        <w:rPr>
+          <w:rFonts w:ascii="Courier New" w:eastAsia="Times New Roman" w:hAnsi="Courier New" w:cs="Courier New"/>
+          <w:color w:val="A9B7C6"/>
+          <w:sz w:val="16"/>
+          <w:szCs w:val="16"/>
+          <w:lang w:eastAsia="en-IN"/>
+        </w:rPr>
+        <w:t>[] input3) {</w:t>
+      </w:r>
+      <w:r>
+        <w:rPr>
+          <w:rFonts w:ascii="Courier New" w:eastAsia="Times New Roman" w:hAnsi="Courier New" w:cs="Courier New"/>
+          <w:color w:val="A9B7C6"/>
+          <w:sz w:val="16"/>
+          <w:szCs w:val="16"/>
+          <w:lang w:eastAsia="en-IN"/>
+        </w:rPr>
+        <w:br/>
+        <w:t xml:space="preserve">        </w:t>
+      </w:r>
+      <w:r>
+        <w:rPr>
+          <w:rFonts w:ascii="Courier New" w:eastAsia="Times New Roman" w:hAnsi="Courier New" w:cs="Courier New"/>
+          <w:color w:val="CC7832"/>
+          <w:sz w:val="16"/>
+          <w:szCs w:val="16"/>
+          <w:lang w:eastAsia="en-IN"/>
+        </w:rPr>
+        <w:t xml:space="preserve">int </w:t>
+      </w:r>
+      <w:proofErr w:type="spellStart"/>
+      <w:r>
+        <w:rPr>
+          <w:rFonts w:ascii="Courier New" w:eastAsia="Times New Roman" w:hAnsi="Courier New" w:cs="Courier New"/>
+          <w:color w:val="A9B7C6"/>
+          <w:sz w:val="16"/>
+          <w:szCs w:val="16"/>
+          <w:lang w:eastAsia="en-IN"/>
+        </w:rPr>
+        <w:t>i</w:t>
+      </w:r>
+      <w:proofErr w:type="spellEnd"/>
+      <w:r>
+        <w:rPr>
+          <w:rFonts w:ascii="Courier New" w:eastAsia="Times New Roman" w:hAnsi="Courier New" w:cs="Courier New"/>
+          <w:color w:val="A9B7C6"/>
+          <w:sz w:val="16"/>
+          <w:szCs w:val="16"/>
+          <w:lang w:eastAsia="en-IN"/>
+        </w:rPr>
+        <w:t xml:space="preserve"> = </w:t>
+      </w:r>
+      <w:r>
+        <w:rPr>
+          <w:rFonts w:ascii="Courier New" w:eastAsia="Times New Roman" w:hAnsi="Courier New" w:cs="Courier New"/>
+          <w:color w:val="6897BB"/>
+          <w:sz w:val="16"/>
+          <w:szCs w:val="16"/>
+          <w:lang w:eastAsia="en-IN"/>
+        </w:rPr>
+        <w:t>0</w:t>
+      </w:r>
+      <w:r>
+        <w:rPr>
+          <w:rFonts w:ascii="Courier New" w:eastAsia="Times New Roman" w:hAnsi="Courier New" w:cs="Courier New"/>
+          <w:color w:val="CC7832"/>
+          <w:sz w:val="16"/>
+          <w:szCs w:val="16"/>
+          <w:lang w:eastAsia="en-IN"/>
+        </w:rPr>
+        <w:t xml:space="preserve">, </w:t>
+      </w:r>
+      <w:r>
+        <w:rPr>
+          <w:rFonts w:ascii="Courier New" w:eastAsia="Times New Roman" w:hAnsi="Courier New" w:cs="Courier New"/>
+          <w:color w:val="A9B7C6"/>
+          <w:sz w:val="16"/>
+          <w:szCs w:val="16"/>
+          <w:lang w:eastAsia="en-IN"/>
+        </w:rPr>
+        <w:t xml:space="preserve">j = </w:t>
+      </w:r>
+      <w:r>
+        <w:rPr>
+          <w:rFonts w:ascii="Courier New" w:eastAsia="Times New Roman" w:hAnsi="Courier New" w:cs="Courier New"/>
+          <w:color w:val="6897BB"/>
+          <w:sz w:val="16"/>
+          <w:szCs w:val="16"/>
+          <w:lang w:eastAsia="en-IN"/>
+        </w:rPr>
+        <w:t>0</w:t>
+      </w:r>
+      <w:r>
+        <w:rPr>
+          <w:rFonts w:ascii="Courier New" w:eastAsia="Times New Roman" w:hAnsi="Courier New" w:cs="Courier New"/>
+          <w:color w:val="CC7832"/>
+          <w:sz w:val="16"/>
+          <w:szCs w:val="16"/>
+          <w:lang w:eastAsia="en-IN"/>
+        </w:rPr>
+        <w:t xml:space="preserve">, </w:t>
+      </w:r>
+      <w:r>
+        <w:rPr>
+          <w:rFonts w:ascii="Courier New" w:eastAsia="Times New Roman" w:hAnsi="Courier New" w:cs="Courier New"/>
+          <w:color w:val="A9B7C6"/>
+          <w:sz w:val="16"/>
+          <w:szCs w:val="16"/>
+          <w:lang w:eastAsia="en-IN"/>
+        </w:rPr>
+        <w:t xml:space="preserve">k = </w:t>
+      </w:r>
+      <w:r>
+        <w:rPr>
+          <w:rFonts w:ascii="Courier New" w:eastAsia="Times New Roman" w:hAnsi="Courier New" w:cs="Courier New"/>
+          <w:color w:val="6897BB"/>
+          <w:sz w:val="16"/>
+          <w:szCs w:val="16"/>
+          <w:lang w:eastAsia="en-IN"/>
+        </w:rPr>
+        <w:t>0</w:t>
+      </w:r>
+      <w:r>
+        <w:rPr>
+          <w:rFonts w:ascii="Courier New" w:eastAsia="Times New Roman" w:hAnsi="Courier New" w:cs="Courier New"/>
+          <w:color w:val="CC7832"/>
+          <w:sz w:val="16"/>
+          <w:szCs w:val="16"/>
+          <w:lang w:eastAsia="en-IN"/>
+        </w:rPr>
+        <w:t>;</w:t>
+      </w:r>
+      <w:r>
+        <w:rPr>
+          <w:rFonts w:ascii="Courier New" w:eastAsia="Times New Roman" w:hAnsi="Courier New" w:cs="Courier New"/>
+          <w:color w:val="CC7832"/>
+          <w:sz w:val="16"/>
+          <w:szCs w:val="16"/>
+          <w:lang w:eastAsia="en-IN"/>
+        </w:rPr>
+        <w:br/>
+        <w:t xml:space="preserve">        </w:t>
+      </w:r>
+      <w:r>
+        <w:rPr>
+          <w:rFonts w:ascii="Courier New" w:eastAsia="Times New Roman" w:hAnsi="Courier New" w:cs="Courier New"/>
+          <w:color w:val="A9B7C6"/>
+          <w:sz w:val="16"/>
+          <w:szCs w:val="16"/>
+          <w:lang w:eastAsia="en-IN"/>
+        </w:rPr>
+        <w:t xml:space="preserve">List&lt;Integer&gt; </w:t>
+      </w:r>
+      <w:proofErr w:type="spellStart"/>
+      <w:r>
+        <w:rPr>
+          <w:rFonts w:ascii="Courier New" w:eastAsia="Times New Roman" w:hAnsi="Courier New" w:cs="Courier New"/>
+          <w:color w:val="A9B7C6"/>
+          <w:sz w:val="16"/>
+          <w:szCs w:val="16"/>
+          <w:lang w:eastAsia="en-IN"/>
+        </w:rPr>
+        <w:t>outputList</w:t>
+      </w:r>
+      <w:proofErr w:type="spellEnd"/>
+      <w:r>
+        <w:rPr>
+          <w:rFonts w:ascii="Courier New" w:eastAsia="Times New Roman" w:hAnsi="Courier New" w:cs="Courier New"/>
+          <w:color w:val="A9B7C6"/>
+          <w:sz w:val="16"/>
+          <w:szCs w:val="16"/>
+          <w:lang w:eastAsia="en-IN"/>
+        </w:rPr>
+        <w:t xml:space="preserve"> = </w:t>
+      </w:r>
+      <w:r>
+        <w:rPr>
+          <w:rFonts w:ascii="Courier New" w:eastAsia="Times New Roman" w:hAnsi="Courier New" w:cs="Courier New"/>
+          <w:color w:val="CC7832"/>
+          <w:sz w:val="16"/>
+          <w:szCs w:val="16"/>
+          <w:lang w:eastAsia="en-IN"/>
+        </w:rPr>
+        <w:t xml:space="preserve">new </w:t>
+      </w:r>
+      <w:proofErr w:type="spellStart"/>
+      <w:r>
+        <w:rPr>
+          <w:rFonts w:ascii="Courier New" w:eastAsia="Times New Roman" w:hAnsi="Courier New" w:cs="Courier New"/>
+          <w:color w:val="A9B7C6"/>
+          <w:sz w:val="16"/>
+          <w:szCs w:val="16"/>
+          <w:lang w:eastAsia="en-IN"/>
+        </w:rPr>
+        <w:t>ArrayList</w:t>
+      </w:r>
+      <w:proofErr w:type="spellEnd"/>
+      <w:r>
+        <w:rPr>
+          <w:rFonts w:ascii="Courier New" w:eastAsia="Times New Roman" w:hAnsi="Courier New" w:cs="Courier New"/>
+          <w:color w:val="A9B7C6"/>
+          <w:sz w:val="16"/>
+          <w:szCs w:val="16"/>
+          <w:lang w:eastAsia="en-IN"/>
+        </w:rPr>
+        <w:t>&lt;&gt;()</w:t>
+      </w:r>
+      <w:r>
+        <w:rPr>
+          <w:rFonts w:ascii="Courier New" w:eastAsia="Times New Roman" w:hAnsi="Courier New" w:cs="Courier New"/>
+          <w:color w:val="CC7832"/>
+          <w:sz w:val="16"/>
+          <w:szCs w:val="16"/>
+          <w:lang w:eastAsia="en-IN"/>
+        </w:rPr>
+        <w:t>;</w:t>
+      </w:r>
+      <w:r>
+        <w:rPr>
+          <w:rFonts w:ascii="Courier New" w:eastAsia="Times New Roman" w:hAnsi="Courier New" w:cs="Courier New"/>
+          <w:color w:val="CC7832"/>
+          <w:sz w:val="16"/>
+          <w:szCs w:val="16"/>
+          <w:lang w:eastAsia="en-IN"/>
+        </w:rPr>
+        <w:br/>
+        <w:t xml:space="preserve">        while </w:t>
+      </w:r>
+      <w:r>
+        <w:rPr>
+          <w:rFonts w:ascii="Courier New" w:eastAsia="Times New Roman" w:hAnsi="Courier New" w:cs="Courier New"/>
+          <w:color w:val="A9B7C6"/>
+          <w:sz w:val="16"/>
+          <w:szCs w:val="16"/>
+          <w:lang w:eastAsia="en-IN"/>
+        </w:rPr>
+        <w:t>(</w:t>
+      </w:r>
+      <w:proofErr w:type="spellStart"/>
+      <w:r>
+        <w:rPr>
+          <w:rFonts w:ascii="Courier New" w:eastAsia="Times New Roman" w:hAnsi="Courier New" w:cs="Courier New"/>
+          <w:color w:val="A9B7C6"/>
+          <w:sz w:val="16"/>
+          <w:szCs w:val="16"/>
+          <w:lang w:eastAsia="en-IN"/>
+        </w:rPr>
+        <w:t>i</w:t>
+      </w:r>
+      <w:proofErr w:type="spellEnd"/>
+      <w:r>
+        <w:rPr>
+          <w:rFonts w:ascii="Courier New" w:eastAsia="Times New Roman" w:hAnsi="Courier New" w:cs="Courier New"/>
+          <w:color w:val="A9B7C6"/>
+          <w:sz w:val="16"/>
+          <w:szCs w:val="16"/>
+          <w:lang w:eastAsia="en-IN"/>
+        </w:rPr>
+        <w:t xml:space="preserve"> &lt; input1.</w:t>
+      </w:r>
+      <w:r>
+        <w:rPr>
+          <w:rFonts w:ascii="Courier New" w:eastAsia="Times New Roman" w:hAnsi="Courier New" w:cs="Courier New"/>
+          <w:color w:val="9876AA"/>
+          <w:sz w:val="16"/>
+          <w:szCs w:val="16"/>
+          <w:lang w:eastAsia="en-IN"/>
+        </w:rPr>
+        <w:t xml:space="preserve">length </w:t>
+      </w:r>
+      <w:r>
+        <w:rPr>
+          <w:rFonts w:ascii="Courier New" w:eastAsia="Times New Roman" w:hAnsi="Courier New" w:cs="Courier New"/>
+          <w:color w:val="A9B7C6"/>
+          <w:sz w:val="16"/>
+          <w:szCs w:val="16"/>
+          <w:lang w:eastAsia="en-IN"/>
+        </w:rPr>
+        <w:t>&amp;&amp; j &lt; input2.</w:t>
+      </w:r>
+      <w:r>
+        <w:rPr>
+          <w:rFonts w:ascii="Courier New" w:eastAsia="Times New Roman" w:hAnsi="Courier New" w:cs="Courier New"/>
+          <w:color w:val="9876AA"/>
+          <w:sz w:val="16"/>
+          <w:szCs w:val="16"/>
+          <w:lang w:eastAsia="en-IN"/>
+        </w:rPr>
+        <w:t xml:space="preserve">length </w:t>
+      </w:r>
+      <w:r>
+        <w:rPr>
+          <w:rFonts w:ascii="Courier New" w:eastAsia="Times New Roman" w:hAnsi="Courier New" w:cs="Courier New"/>
+          <w:color w:val="A9B7C6"/>
+          <w:sz w:val="16"/>
+          <w:szCs w:val="16"/>
+          <w:lang w:eastAsia="en-IN"/>
+        </w:rPr>
+        <w:t>&amp;&amp; k &lt; input3.</w:t>
+      </w:r>
+      <w:r>
+        <w:rPr>
+          <w:rFonts w:ascii="Courier New" w:eastAsia="Times New Roman" w:hAnsi="Courier New" w:cs="Courier New"/>
+          <w:color w:val="9876AA"/>
+          <w:sz w:val="16"/>
+          <w:szCs w:val="16"/>
+          <w:lang w:eastAsia="en-IN"/>
+        </w:rPr>
+        <w:t>length</w:t>
+      </w:r>
+      <w:r>
+        <w:rPr>
+          <w:rFonts w:ascii="Courier New" w:eastAsia="Times New Roman" w:hAnsi="Courier New" w:cs="Courier New"/>
+          <w:color w:val="A9B7C6"/>
+          <w:sz w:val="16"/>
+          <w:szCs w:val="16"/>
+          <w:lang w:eastAsia="en-IN"/>
+        </w:rPr>
+        <w:t>) {</w:t>
+      </w:r>
+      <w:r>
+        <w:rPr>
+          <w:rFonts w:ascii="Courier New" w:eastAsia="Times New Roman" w:hAnsi="Courier New" w:cs="Courier New"/>
+          <w:color w:val="A9B7C6"/>
+          <w:sz w:val="16"/>
+          <w:szCs w:val="16"/>
+          <w:lang w:eastAsia="en-IN"/>
+        </w:rPr>
+        <w:br/>
+        <w:t xml:space="preserve">            </w:t>
+      </w:r>
+      <w:r>
+        <w:rPr>
+          <w:rFonts w:ascii="Courier New" w:eastAsia="Times New Roman" w:hAnsi="Courier New" w:cs="Courier New"/>
+          <w:color w:val="CC7832"/>
+          <w:sz w:val="16"/>
+          <w:szCs w:val="16"/>
+          <w:lang w:eastAsia="en-IN"/>
+        </w:rPr>
+        <w:t xml:space="preserve">if </w:t>
+      </w:r>
+      <w:r>
+        <w:rPr>
+          <w:rFonts w:ascii="Courier New" w:eastAsia="Times New Roman" w:hAnsi="Courier New" w:cs="Courier New"/>
+          <w:color w:val="A9B7C6"/>
+          <w:sz w:val="16"/>
+          <w:szCs w:val="16"/>
+          <w:lang w:eastAsia="en-IN"/>
+        </w:rPr>
+        <w:t>(input1[</w:t>
+      </w:r>
+      <w:proofErr w:type="spellStart"/>
+      <w:r>
+        <w:rPr>
+          <w:rFonts w:ascii="Courier New" w:eastAsia="Times New Roman" w:hAnsi="Courier New" w:cs="Courier New"/>
+          <w:color w:val="A9B7C6"/>
+          <w:sz w:val="16"/>
+          <w:szCs w:val="16"/>
+          <w:lang w:eastAsia="en-IN"/>
+        </w:rPr>
+        <w:t>i</w:t>
+      </w:r>
+      <w:proofErr w:type="spellEnd"/>
+      <w:r>
+        <w:rPr>
+          <w:rFonts w:ascii="Courier New" w:eastAsia="Times New Roman" w:hAnsi="Courier New" w:cs="Courier New"/>
+          <w:color w:val="A9B7C6"/>
+          <w:sz w:val="16"/>
+          <w:szCs w:val="16"/>
+          <w:lang w:eastAsia="en-IN"/>
+        </w:rPr>
+        <w:t>] == input2[j] &amp;&amp; input1[</w:t>
+      </w:r>
+      <w:proofErr w:type="spellStart"/>
+      <w:r>
+        <w:rPr>
+          <w:rFonts w:ascii="Courier New" w:eastAsia="Times New Roman" w:hAnsi="Courier New" w:cs="Courier New"/>
+          <w:color w:val="A9B7C6"/>
+          <w:sz w:val="16"/>
+          <w:szCs w:val="16"/>
+          <w:lang w:eastAsia="en-IN"/>
+        </w:rPr>
+        <w:t>i</w:t>
+      </w:r>
+      <w:proofErr w:type="spellEnd"/>
+      <w:r>
+        <w:rPr>
+          <w:rFonts w:ascii="Courier New" w:eastAsia="Times New Roman" w:hAnsi="Courier New" w:cs="Courier New"/>
+          <w:color w:val="A9B7C6"/>
+          <w:sz w:val="16"/>
+          <w:szCs w:val="16"/>
+          <w:lang w:eastAsia="en-IN"/>
+        </w:rPr>
+        <w:t>] == input3[k]) {</w:t>
+      </w:r>
+      <w:r>
+        <w:rPr>
+          <w:rFonts w:ascii="Courier New" w:eastAsia="Times New Roman" w:hAnsi="Courier New" w:cs="Courier New"/>
+          <w:color w:val="A9B7C6"/>
+          <w:sz w:val="16"/>
+          <w:szCs w:val="16"/>
+          <w:lang w:eastAsia="en-IN"/>
+        </w:rPr>
+        <w:br/>
+        <w:t xml:space="preserve">                </w:t>
+      </w:r>
+      <w:proofErr w:type="spellStart"/>
+      <w:r>
+        <w:rPr>
+          <w:rFonts w:ascii="Courier New" w:eastAsia="Times New Roman" w:hAnsi="Courier New" w:cs="Courier New"/>
+          <w:color w:val="A9B7C6"/>
+          <w:sz w:val="16"/>
+          <w:szCs w:val="16"/>
+          <w:lang w:eastAsia="en-IN"/>
+        </w:rPr>
+        <w:t>outputList.add</w:t>
+      </w:r>
+      <w:proofErr w:type="spellEnd"/>
+      <w:r>
+        <w:rPr>
+          <w:rFonts w:ascii="Courier New" w:eastAsia="Times New Roman" w:hAnsi="Courier New" w:cs="Courier New"/>
+          <w:color w:val="A9B7C6"/>
+          <w:sz w:val="16"/>
+          <w:szCs w:val="16"/>
+          <w:lang w:eastAsia="en-IN"/>
+        </w:rPr>
+        <w:t>(input1[</w:t>
+      </w:r>
+      <w:proofErr w:type="spellStart"/>
+      <w:r>
+        <w:rPr>
+          <w:rFonts w:ascii="Courier New" w:eastAsia="Times New Roman" w:hAnsi="Courier New" w:cs="Courier New"/>
+          <w:color w:val="A9B7C6"/>
+          <w:sz w:val="16"/>
+          <w:szCs w:val="16"/>
+          <w:lang w:eastAsia="en-IN"/>
+        </w:rPr>
+        <w:t>i</w:t>
+      </w:r>
+      <w:proofErr w:type="spellEnd"/>
+      <w:r>
+        <w:rPr>
+          <w:rFonts w:ascii="Courier New" w:eastAsia="Times New Roman" w:hAnsi="Courier New" w:cs="Courier New"/>
+          <w:color w:val="A9B7C6"/>
+          <w:sz w:val="16"/>
+          <w:szCs w:val="16"/>
+          <w:lang w:eastAsia="en-IN"/>
+        </w:rPr>
+        <w:t>])</w:t>
+      </w:r>
+      <w:r>
+        <w:rPr>
+          <w:rFonts w:ascii="Courier New" w:eastAsia="Times New Roman" w:hAnsi="Courier New" w:cs="Courier New"/>
+          <w:color w:val="CC7832"/>
+          <w:sz w:val="16"/>
+          <w:szCs w:val="16"/>
+          <w:lang w:eastAsia="en-IN"/>
+        </w:rPr>
+        <w:t>;</w:t>
+      </w:r>
+      <w:r>
+        <w:rPr>
+          <w:rFonts w:ascii="Courier New" w:eastAsia="Times New Roman" w:hAnsi="Courier New" w:cs="Courier New"/>
+          <w:color w:val="CC7832"/>
+          <w:sz w:val="16"/>
+          <w:szCs w:val="16"/>
+          <w:lang w:eastAsia="en-IN"/>
+        </w:rPr>
+        <w:br/>
+        <w:t xml:space="preserve">                </w:t>
+      </w:r>
+      <w:proofErr w:type="spellStart"/>
+      <w:r>
+        <w:rPr>
+          <w:rFonts w:ascii="Courier New" w:eastAsia="Times New Roman" w:hAnsi="Courier New" w:cs="Courier New"/>
+          <w:color w:val="A9B7C6"/>
+          <w:sz w:val="16"/>
+          <w:szCs w:val="16"/>
+          <w:lang w:eastAsia="en-IN"/>
+        </w:rPr>
+        <w:t>i</w:t>
+      </w:r>
+      <w:proofErr w:type="spellEnd"/>
+      <w:r>
+        <w:rPr>
+          <w:rFonts w:ascii="Courier New" w:eastAsia="Times New Roman" w:hAnsi="Courier New" w:cs="Courier New"/>
+          <w:color w:val="A9B7C6"/>
+          <w:sz w:val="16"/>
+          <w:szCs w:val="16"/>
+          <w:lang w:eastAsia="en-IN"/>
+        </w:rPr>
+        <w:t>++</w:t>
+      </w:r>
+      <w:r>
+        <w:rPr>
+          <w:rFonts w:ascii="Courier New" w:eastAsia="Times New Roman" w:hAnsi="Courier New" w:cs="Courier New"/>
+          <w:color w:val="CC7832"/>
+          <w:sz w:val="16"/>
+          <w:szCs w:val="16"/>
+          <w:lang w:eastAsia="en-IN"/>
+        </w:rPr>
+        <w:t>;</w:t>
+      </w:r>
+      <w:r>
+        <w:rPr>
+          <w:rFonts w:ascii="Courier New" w:eastAsia="Times New Roman" w:hAnsi="Courier New" w:cs="Courier New"/>
+          <w:color w:val="CC7832"/>
+          <w:sz w:val="16"/>
+          <w:szCs w:val="16"/>
+          <w:lang w:eastAsia="en-IN"/>
+        </w:rPr>
+        <w:br/>
+        <w:t xml:space="preserve">                </w:t>
+      </w:r>
+      <w:proofErr w:type="spellStart"/>
+      <w:r>
+        <w:rPr>
+          <w:rFonts w:ascii="Courier New" w:eastAsia="Times New Roman" w:hAnsi="Courier New" w:cs="Courier New"/>
+          <w:color w:val="A9B7C6"/>
+          <w:sz w:val="16"/>
+          <w:szCs w:val="16"/>
+          <w:lang w:eastAsia="en-IN"/>
+        </w:rPr>
+        <w:t>j++</w:t>
+      </w:r>
+      <w:proofErr w:type="spellEnd"/>
+      <w:r>
+        <w:rPr>
+          <w:rFonts w:ascii="Courier New" w:eastAsia="Times New Roman" w:hAnsi="Courier New" w:cs="Courier New"/>
+          <w:color w:val="CC7832"/>
+          <w:sz w:val="16"/>
+          <w:szCs w:val="16"/>
+          <w:lang w:eastAsia="en-IN"/>
+        </w:rPr>
+        <w:t>;</w:t>
+      </w:r>
+      <w:r>
+        <w:rPr>
+          <w:rFonts w:ascii="Courier New" w:eastAsia="Times New Roman" w:hAnsi="Courier New" w:cs="Courier New"/>
+          <w:color w:val="CC7832"/>
+          <w:sz w:val="16"/>
+          <w:szCs w:val="16"/>
+          <w:lang w:eastAsia="en-IN"/>
+        </w:rPr>
+        <w:br/>
+        <w:t xml:space="preserve">                </w:t>
+      </w:r>
+      <w:r>
+        <w:rPr>
+          <w:rFonts w:ascii="Courier New" w:eastAsia="Times New Roman" w:hAnsi="Courier New" w:cs="Courier New"/>
+          <w:color w:val="A9B7C6"/>
+          <w:sz w:val="16"/>
+          <w:szCs w:val="16"/>
+          <w:lang w:eastAsia="en-IN"/>
+        </w:rPr>
+        <w:t>k++</w:t>
+      </w:r>
+      <w:r>
+        <w:rPr>
+          <w:rFonts w:ascii="Courier New" w:eastAsia="Times New Roman" w:hAnsi="Courier New" w:cs="Courier New"/>
+          <w:color w:val="CC7832"/>
+          <w:sz w:val="16"/>
+          <w:szCs w:val="16"/>
+          <w:lang w:eastAsia="en-IN"/>
+        </w:rPr>
+        <w:t>;</w:t>
+      </w:r>
+      <w:r>
+        <w:rPr>
+          <w:rFonts w:ascii="Courier New" w:eastAsia="Times New Roman" w:hAnsi="Courier New" w:cs="Courier New"/>
+          <w:color w:val="CC7832"/>
+          <w:sz w:val="16"/>
+          <w:szCs w:val="16"/>
+          <w:lang w:eastAsia="en-IN"/>
+        </w:rPr>
+        <w:br/>
+        <w:t xml:space="preserve">            </w:t>
+      </w:r>
+      <w:r>
+        <w:rPr>
+          <w:rFonts w:ascii="Courier New" w:eastAsia="Times New Roman" w:hAnsi="Courier New" w:cs="Courier New"/>
+          <w:color w:val="A9B7C6"/>
+          <w:sz w:val="16"/>
+          <w:szCs w:val="16"/>
+          <w:lang w:eastAsia="en-IN"/>
+        </w:rPr>
+        <w:t xml:space="preserve">} </w:t>
+      </w:r>
+      <w:r>
+        <w:rPr>
+          <w:rFonts w:ascii="Courier New" w:eastAsia="Times New Roman" w:hAnsi="Courier New" w:cs="Courier New"/>
+          <w:color w:val="CC7832"/>
+          <w:sz w:val="16"/>
+          <w:szCs w:val="16"/>
+          <w:lang w:eastAsia="en-IN"/>
+        </w:rPr>
+        <w:t>else if</w:t>
+      </w:r>
+      <w:r>
+        <w:rPr>
+          <w:rFonts w:ascii="Courier New" w:eastAsia="Times New Roman" w:hAnsi="Courier New" w:cs="Courier New"/>
+          <w:color w:val="A9B7C6"/>
+          <w:sz w:val="16"/>
+          <w:szCs w:val="16"/>
+          <w:lang w:eastAsia="en-IN"/>
+        </w:rPr>
+        <w:t>(input1[</w:t>
+      </w:r>
+      <w:proofErr w:type="spellStart"/>
+      <w:r>
+        <w:rPr>
+          <w:rFonts w:ascii="Courier New" w:eastAsia="Times New Roman" w:hAnsi="Courier New" w:cs="Courier New"/>
+          <w:color w:val="A9B7C6"/>
+          <w:sz w:val="16"/>
+          <w:szCs w:val="16"/>
+          <w:lang w:eastAsia="en-IN"/>
+        </w:rPr>
+        <w:t>i</w:t>
+      </w:r>
+      <w:proofErr w:type="spellEnd"/>
+      <w:r>
+        <w:rPr>
+          <w:rFonts w:ascii="Courier New" w:eastAsia="Times New Roman" w:hAnsi="Courier New" w:cs="Courier New"/>
+          <w:color w:val="A9B7C6"/>
+          <w:sz w:val="16"/>
+          <w:szCs w:val="16"/>
+          <w:lang w:eastAsia="en-IN"/>
+        </w:rPr>
+        <w:t>]&lt;input2[j]){</w:t>
+      </w:r>
+      <w:r>
+        <w:rPr>
+          <w:rFonts w:ascii="Courier New" w:eastAsia="Times New Roman" w:hAnsi="Courier New" w:cs="Courier New"/>
+          <w:color w:val="A9B7C6"/>
+          <w:sz w:val="16"/>
+          <w:szCs w:val="16"/>
+          <w:lang w:eastAsia="en-IN"/>
+        </w:rPr>
+        <w:br/>
+        <w:t xml:space="preserve">                </w:t>
+      </w:r>
+      <w:proofErr w:type="spellStart"/>
+      <w:r>
+        <w:rPr>
+          <w:rFonts w:ascii="Courier New" w:eastAsia="Times New Roman" w:hAnsi="Courier New" w:cs="Courier New"/>
+          <w:color w:val="A9B7C6"/>
+          <w:sz w:val="16"/>
+          <w:szCs w:val="16"/>
+          <w:lang w:eastAsia="en-IN"/>
+        </w:rPr>
+        <w:t>i</w:t>
+      </w:r>
+      <w:proofErr w:type="spellEnd"/>
+      <w:r>
+        <w:rPr>
+          <w:rFonts w:ascii="Courier New" w:eastAsia="Times New Roman" w:hAnsi="Courier New" w:cs="Courier New"/>
+          <w:color w:val="A9B7C6"/>
+          <w:sz w:val="16"/>
+          <w:szCs w:val="16"/>
+          <w:lang w:eastAsia="en-IN"/>
+        </w:rPr>
+        <w:t>++</w:t>
+      </w:r>
+      <w:r>
+        <w:rPr>
+          <w:rFonts w:ascii="Courier New" w:eastAsia="Times New Roman" w:hAnsi="Courier New" w:cs="Courier New"/>
+          <w:color w:val="CC7832"/>
+          <w:sz w:val="16"/>
+          <w:szCs w:val="16"/>
+          <w:lang w:eastAsia="en-IN"/>
+        </w:rPr>
+        <w:t>;</w:t>
+      </w:r>
+      <w:r>
+        <w:rPr>
+          <w:rFonts w:ascii="Courier New" w:eastAsia="Times New Roman" w:hAnsi="Courier New" w:cs="Courier New"/>
+          <w:color w:val="CC7832"/>
+          <w:sz w:val="16"/>
+          <w:szCs w:val="16"/>
+          <w:lang w:eastAsia="en-IN"/>
+        </w:rPr>
+        <w:br/>
+        <w:t xml:space="preserve">            </w:t>
+      </w:r>
+      <w:r>
+        <w:rPr>
+          <w:rFonts w:ascii="Courier New" w:eastAsia="Times New Roman" w:hAnsi="Courier New" w:cs="Courier New"/>
+          <w:color w:val="A9B7C6"/>
+          <w:sz w:val="16"/>
+          <w:szCs w:val="16"/>
+          <w:lang w:eastAsia="en-IN"/>
+        </w:rPr>
+        <w:t xml:space="preserve">} </w:t>
+      </w:r>
+      <w:r>
+        <w:rPr>
+          <w:rFonts w:ascii="Courier New" w:eastAsia="Times New Roman" w:hAnsi="Courier New" w:cs="Courier New"/>
+          <w:color w:val="CC7832"/>
+          <w:sz w:val="16"/>
+          <w:szCs w:val="16"/>
+          <w:lang w:eastAsia="en-IN"/>
+        </w:rPr>
+        <w:t>else if</w:t>
+      </w:r>
+      <w:r>
+        <w:rPr>
+          <w:rFonts w:ascii="Courier New" w:eastAsia="Times New Roman" w:hAnsi="Courier New" w:cs="Courier New"/>
+          <w:color w:val="A9B7C6"/>
+          <w:sz w:val="16"/>
+          <w:szCs w:val="16"/>
+          <w:lang w:eastAsia="en-IN"/>
+        </w:rPr>
+        <w:t>(input2[j]&lt;input3[k]){</w:t>
+      </w:r>
+      <w:r>
+        <w:rPr>
+          <w:rFonts w:ascii="Courier New" w:eastAsia="Times New Roman" w:hAnsi="Courier New" w:cs="Courier New"/>
+          <w:color w:val="A9B7C6"/>
+          <w:sz w:val="16"/>
+          <w:szCs w:val="16"/>
+          <w:lang w:eastAsia="en-IN"/>
+        </w:rPr>
+        <w:br/>
+        <w:t xml:space="preserve">                </w:t>
+      </w:r>
+      <w:proofErr w:type="spellStart"/>
+      <w:r>
+        <w:rPr>
+          <w:rFonts w:ascii="Courier New" w:eastAsia="Times New Roman" w:hAnsi="Courier New" w:cs="Courier New"/>
+          <w:color w:val="A9B7C6"/>
+          <w:sz w:val="16"/>
+          <w:szCs w:val="16"/>
+          <w:lang w:eastAsia="en-IN"/>
+        </w:rPr>
+        <w:t>j++</w:t>
+      </w:r>
+      <w:proofErr w:type="spellEnd"/>
+      <w:r>
+        <w:rPr>
+          <w:rFonts w:ascii="Courier New" w:eastAsia="Times New Roman" w:hAnsi="Courier New" w:cs="Courier New"/>
+          <w:color w:val="CC7832"/>
+          <w:sz w:val="16"/>
+          <w:szCs w:val="16"/>
+          <w:lang w:eastAsia="en-IN"/>
+        </w:rPr>
+        <w:t>;</w:t>
+      </w:r>
+      <w:r>
+        <w:rPr>
+          <w:rFonts w:ascii="Courier New" w:eastAsia="Times New Roman" w:hAnsi="Courier New" w:cs="Courier New"/>
+          <w:color w:val="CC7832"/>
+          <w:sz w:val="16"/>
+          <w:szCs w:val="16"/>
+          <w:lang w:eastAsia="en-IN"/>
+        </w:rPr>
+        <w:br/>
+        <w:t xml:space="preserve">            </w:t>
+      </w:r>
+      <w:r>
+        <w:rPr>
+          <w:rFonts w:ascii="Courier New" w:eastAsia="Times New Roman" w:hAnsi="Courier New" w:cs="Courier New"/>
+          <w:color w:val="A9B7C6"/>
+          <w:sz w:val="16"/>
+          <w:szCs w:val="16"/>
+          <w:lang w:eastAsia="en-IN"/>
+        </w:rPr>
+        <w:t xml:space="preserve">} </w:t>
+      </w:r>
+      <w:r>
+        <w:rPr>
+          <w:rFonts w:ascii="Courier New" w:eastAsia="Times New Roman" w:hAnsi="Courier New" w:cs="Courier New"/>
+          <w:color w:val="CC7832"/>
+          <w:sz w:val="16"/>
+          <w:szCs w:val="16"/>
+          <w:lang w:eastAsia="en-IN"/>
+        </w:rPr>
+        <w:t xml:space="preserve">else </w:t>
+      </w:r>
+      <w:r>
+        <w:rPr>
+          <w:rFonts w:ascii="Courier New" w:eastAsia="Times New Roman" w:hAnsi="Courier New" w:cs="Courier New"/>
+          <w:color w:val="A9B7C6"/>
+          <w:sz w:val="16"/>
+          <w:szCs w:val="16"/>
+          <w:lang w:eastAsia="en-IN"/>
+        </w:rPr>
+        <w:t>{</w:t>
+      </w:r>
+      <w:r>
+        <w:rPr>
+          <w:rFonts w:ascii="Courier New" w:eastAsia="Times New Roman" w:hAnsi="Courier New" w:cs="Courier New"/>
+          <w:color w:val="A9B7C6"/>
+          <w:sz w:val="16"/>
+          <w:szCs w:val="16"/>
+          <w:lang w:eastAsia="en-IN"/>
+        </w:rPr>
+        <w:br/>
+        <w:t xml:space="preserve">                k++</w:t>
+      </w:r>
+      <w:r>
+        <w:rPr>
+          <w:rFonts w:ascii="Courier New" w:eastAsia="Times New Roman" w:hAnsi="Courier New" w:cs="Courier New"/>
+          <w:color w:val="CC7832"/>
+          <w:sz w:val="16"/>
+          <w:szCs w:val="16"/>
+          <w:lang w:eastAsia="en-IN"/>
+        </w:rPr>
+        <w:t>;</w:t>
+      </w:r>
+      <w:r>
+        <w:rPr>
+          <w:rFonts w:ascii="Courier New" w:eastAsia="Times New Roman" w:hAnsi="Courier New" w:cs="Courier New"/>
+          <w:color w:val="CC7832"/>
+          <w:sz w:val="16"/>
+          <w:szCs w:val="16"/>
+          <w:lang w:eastAsia="en-IN"/>
+        </w:rPr>
+        <w:br/>
+        <w:t xml:space="preserve">            </w:t>
+      </w:r>
+      <w:r>
+        <w:rPr>
+          <w:rFonts w:ascii="Courier New" w:eastAsia="Times New Roman" w:hAnsi="Courier New" w:cs="Courier New"/>
+          <w:color w:val="A9B7C6"/>
+          <w:sz w:val="16"/>
+          <w:szCs w:val="16"/>
+          <w:lang w:eastAsia="en-IN"/>
+        </w:rPr>
+        <w:t>}</w:t>
+      </w:r>
+      <w:r>
+        <w:rPr>
+          <w:rFonts w:ascii="Courier New" w:eastAsia="Times New Roman" w:hAnsi="Courier New" w:cs="Courier New"/>
+          <w:color w:val="A9B7C6"/>
+          <w:sz w:val="16"/>
+          <w:szCs w:val="16"/>
+          <w:lang w:eastAsia="en-IN"/>
+        </w:rPr>
+        <w:br/>
+        <w:t xml:space="preserve">        }</w:t>
+      </w:r>
+      <w:r>
+        <w:rPr>
+          <w:rFonts w:ascii="Courier New" w:eastAsia="Times New Roman" w:hAnsi="Courier New" w:cs="Courier New"/>
+          <w:color w:val="A9B7C6"/>
+          <w:sz w:val="16"/>
+          <w:szCs w:val="16"/>
+          <w:lang w:eastAsia="en-IN"/>
+        </w:rPr>
+        <w:br/>
+        <w:t xml:space="preserve">        </w:t>
+      </w:r>
+      <w:r>
+        <w:rPr>
+          <w:rFonts w:ascii="Courier New" w:eastAsia="Times New Roman" w:hAnsi="Courier New" w:cs="Courier New"/>
+          <w:color w:val="CC7832"/>
+          <w:sz w:val="16"/>
+          <w:szCs w:val="16"/>
+          <w:lang w:eastAsia="en-IN"/>
+        </w:rPr>
+        <w:t xml:space="preserve">return </w:t>
+      </w:r>
+      <w:proofErr w:type="spellStart"/>
+      <w:r>
+        <w:rPr>
+          <w:rFonts w:ascii="Courier New" w:eastAsia="Times New Roman" w:hAnsi="Courier New" w:cs="Courier New"/>
+          <w:color w:val="A9B7C6"/>
+          <w:sz w:val="16"/>
+          <w:szCs w:val="16"/>
+          <w:lang w:eastAsia="en-IN"/>
+        </w:rPr>
+        <w:t>outputList</w:t>
+      </w:r>
+      <w:proofErr w:type="spellEnd"/>
+      <w:r>
+        <w:rPr>
+          <w:rFonts w:ascii="Courier New" w:eastAsia="Times New Roman" w:hAnsi="Courier New" w:cs="Courier New"/>
+          <w:color w:val="CC7832"/>
+          <w:sz w:val="16"/>
+          <w:szCs w:val="16"/>
+          <w:lang w:eastAsia="en-IN"/>
+        </w:rPr>
+        <w:t>;</w:t>
+      </w:r>
+      <w:r>
+        <w:rPr>
+          <w:rFonts w:ascii="Courier New" w:eastAsia="Times New Roman" w:hAnsi="Courier New" w:cs="Courier New"/>
+          <w:color w:val="CC7832"/>
+          <w:sz w:val="16"/>
+          <w:szCs w:val="16"/>
+          <w:lang w:eastAsia="en-IN"/>
+        </w:rPr>
+        <w:br/>
+        <w:t xml:space="preserve">    </w:t>
+      </w:r>
+      <w:r>
+        <w:rPr>
+          <w:rFonts w:ascii="Courier New" w:eastAsia="Times New Roman" w:hAnsi="Courier New" w:cs="Courier New"/>
+          <w:color w:val="A9B7C6"/>
+          <w:sz w:val="16"/>
+          <w:szCs w:val="16"/>
+          <w:lang w:eastAsia="en-IN"/>
+        </w:rPr>
+        <w:t>}</w:t>
+      </w:r>
+      <w:r>
+        <w:rPr>
+          <w:rFonts w:ascii="Courier New" w:eastAsia="Times New Roman" w:hAnsi="Courier New" w:cs="Courier New"/>
+          <w:color w:val="A9B7C6"/>
+          <w:sz w:val="16"/>
+          <w:szCs w:val="16"/>
+          <w:lang w:eastAsia="en-IN"/>
+        </w:rPr>
+        <w:br/>
+      </w:r>
+      <w:r>
+        <w:rPr>
+          <w:rFonts w:ascii="Courier New" w:eastAsia="Times New Roman" w:hAnsi="Courier New" w:cs="Courier New"/>
+          <w:color w:val="A9B7C6"/>
+          <w:sz w:val="16"/>
+          <w:szCs w:val="16"/>
+          <w:lang w:eastAsia="en-IN"/>
+        </w:rPr>
+        <w:br/>
+        <w:t xml:space="preserve">    </w:t>
+      </w:r>
+      <w:r>
+        <w:rPr>
+          <w:rFonts w:ascii="Courier New" w:eastAsia="Times New Roman" w:hAnsi="Courier New" w:cs="Courier New"/>
+          <w:color w:val="CC7832"/>
+          <w:sz w:val="16"/>
+          <w:szCs w:val="16"/>
+          <w:lang w:eastAsia="en-IN"/>
+        </w:rPr>
+        <w:t xml:space="preserve">public static void </w:t>
+      </w:r>
+      <w:r>
+        <w:rPr>
+          <w:rFonts w:ascii="Courier New" w:eastAsia="Times New Roman" w:hAnsi="Courier New" w:cs="Courier New"/>
+          <w:color w:val="FFC66D"/>
+          <w:sz w:val="16"/>
+          <w:szCs w:val="16"/>
+          <w:lang w:eastAsia="en-IN"/>
+        </w:rPr>
+        <w:t>main</w:t>
+      </w:r>
+      <w:r>
+        <w:rPr>
+          <w:rFonts w:ascii="Courier New" w:eastAsia="Times New Roman" w:hAnsi="Courier New" w:cs="Courier New"/>
+          <w:color w:val="A9B7C6"/>
+          <w:sz w:val="16"/>
+          <w:szCs w:val="16"/>
+          <w:lang w:eastAsia="en-IN"/>
+        </w:rPr>
+        <w:t xml:space="preserve">(String[] </w:t>
+      </w:r>
+      <w:proofErr w:type="spellStart"/>
+      <w:r>
+        <w:rPr>
+          <w:rFonts w:ascii="Courier New" w:eastAsia="Times New Roman" w:hAnsi="Courier New" w:cs="Courier New"/>
+          <w:color w:val="A9B7C6"/>
+          <w:sz w:val="16"/>
+          <w:szCs w:val="16"/>
+          <w:lang w:eastAsia="en-IN"/>
+        </w:rPr>
+        <w:t>args</w:t>
+      </w:r>
+      <w:proofErr w:type="spellEnd"/>
+      <w:r>
+        <w:rPr>
+          <w:rFonts w:ascii="Courier New" w:eastAsia="Times New Roman" w:hAnsi="Courier New" w:cs="Courier New"/>
+          <w:color w:val="A9B7C6"/>
+          <w:sz w:val="16"/>
+          <w:szCs w:val="16"/>
+          <w:lang w:eastAsia="en-IN"/>
+        </w:rPr>
+        <w:t>) {</w:t>
+      </w:r>
+      <w:r>
+        <w:rPr>
+          <w:rFonts w:ascii="Courier New" w:eastAsia="Times New Roman" w:hAnsi="Courier New" w:cs="Courier New"/>
+          <w:color w:val="A9B7C6"/>
+          <w:sz w:val="16"/>
+          <w:szCs w:val="16"/>
+          <w:lang w:eastAsia="en-IN"/>
+        </w:rPr>
+        <w:br/>
+        <w:t xml:space="preserve">        </w:t>
+      </w:r>
+      <w:r>
+        <w:rPr>
+          <w:rFonts w:ascii="Courier New" w:eastAsia="Times New Roman" w:hAnsi="Courier New" w:cs="Courier New"/>
+          <w:color w:val="CC7832"/>
+          <w:sz w:val="16"/>
+          <w:szCs w:val="16"/>
+          <w:lang w:eastAsia="en-IN"/>
+        </w:rPr>
+        <w:t>int</w:t>
+      </w:r>
+      <w:r>
+        <w:rPr>
+          <w:rFonts w:ascii="Courier New" w:eastAsia="Times New Roman" w:hAnsi="Courier New" w:cs="Courier New"/>
+          <w:color w:val="A9B7C6"/>
+          <w:sz w:val="16"/>
+          <w:szCs w:val="16"/>
+          <w:lang w:eastAsia="en-IN"/>
+        </w:rPr>
+        <w:t>[] input1 = {</w:t>
+      </w:r>
+      <w:r>
+        <w:rPr>
+          <w:rFonts w:ascii="Courier New" w:eastAsia="Times New Roman" w:hAnsi="Courier New" w:cs="Courier New"/>
+          <w:color w:val="6897BB"/>
+          <w:sz w:val="16"/>
+          <w:szCs w:val="16"/>
+          <w:lang w:eastAsia="en-IN"/>
+        </w:rPr>
+        <w:t>1</w:t>
+      </w:r>
+      <w:r>
+        <w:rPr>
+          <w:rFonts w:ascii="Courier New" w:eastAsia="Times New Roman" w:hAnsi="Courier New" w:cs="Courier New"/>
+          <w:color w:val="CC7832"/>
+          <w:sz w:val="16"/>
+          <w:szCs w:val="16"/>
+          <w:lang w:eastAsia="en-IN"/>
+        </w:rPr>
+        <w:t xml:space="preserve">, </w:t>
+      </w:r>
+      <w:r>
+        <w:rPr>
+          <w:rFonts w:ascii="Courier New" w:eastAsia="Times New Roman" w:hAnsi="Courier New" w:cs="Courier New"/>
+          <w:color w:val="6897BB"/>
+          <w:sz w:val="16"/>
+          <w:szCs w:val="16"/>
+          <w:lang w:eastAsia="en-IN"/>
+        </w:rPr>
+        <w:t>5</w:t>
+      </w:r>
+      <w:r>
+        <w:rPr>
+          <w:rFonts w:ascii="Courier New" w:eastAsia="Times New Roman" w:hAnsi="Courier New" w:cs="Courier New"/>
+          <w:color w:val="CC7832"/>
+          <w:sz w:val="16"/>
+          <w:szCs w:val="16"/>
+          <w:lang w:eastAsia="en-IN"/>
+        </w:rPr>
+        <w:t xml:space="preserve">, </w:t>
+      </w:r>
+      <w:r>
+        <w:rPr>
+          <w:rFonts w:ascii="Courier New" w:eastAsia="Times New Roman" w:hAnsi="Courier New" w:cs="Courier New"/>
+          <w:color w:val="6897BB"/>
+          <w:sz w:val="16"/>
+          <w:szCs w:val="16"/>
+          <w:lang w:eastAsia="en-IN"/>
+        </w:rPr>
+        <w:t>10</w:t>
+      </w:r>
+      <w:r>
+        <w:rPr>
+          <w:rFonts w:ascii="Courier New" w:eastAsia="Times New Roman" w:hAnsi="Courier New" w:cs="Courier New"/>
+          <w:color w:val="CC7832"/>
+          <w:sz w:val="16"/>
+          <w:szCs w:val="16"/>
+          <w:lang w:eastAsia="en-IN"/>
+        </w:rPr>
+        <w:t xml:space="preserve">, </w:t>
+      </w:r>
+      <w:r>
+        <w:rPr>
+          <w:rFonts w:ascii="Courier New" w:eastAsia="Times New Roman" w:hAnsi="Courier New" w:cs="Courier New"/>
+          <w:color w:val="6897BB"/>
+          <w:sz w:val="16"/>
+          <w:szCs w:val="16"/>
+          <w:lang w:eastAsia="en-IN"/>
+        </w:rPr>
+        <w:t>20</w:t>
+      </w:r>
+      <w:r>
+        <w:rPr>
+          <w:rFonts w:ascii="Courier New" w:eastAsia="Times New Roman" w:hAnsi="Courier New" w:cs="Courier New"/>
+          <w:color w:val="CC7832"/>
+          <w:sz w:val="16"/>
+          <w:szCs w:val="16"/>
+          <w:lang w:eastAsia="en-IN"/>
+        </w:rPr>
+        <w:t xml:space="preserve">, </w:t>
+      </w:r>
+      <w:r>
+        <w:rPr>
+          <w:rFonts w:ascii="Courier New" w:eastAsia="Times New Roman" w:hAnsi="Courier New" w:cs="Courier New"/>
+          <w:color w:val="6897BB"/>
+          <w:sz w:val="16"/>
+          <w:szCs w:val="16"/>
+          <w:lang w:eastAsia="en-IN"/>
+        </w:rPr>
+        <w:t>40</w:t>
+      </w:r>
+      <w:r>
+        <w:rPr>
+          <w:rFonts w:ascii="Courier New" w:eastAsia="Times New Roman" w:hAnsi="Courier New" w:cs="Courier New"/>
+          <w:color w:val="CC7832"/>
+          <w:sz w:val="16"/>
+          <w:szCs w:val="16"/>
+          <w:lang w:eastAsia="en-IN"/>
+        </w:rPr>
+        <w:t xml:space="preserve">, </w:t>
+      </w:r>
+      <w:r>
+        <w:rPr>
+          <w:rFonts w:ascii="Courier New" w:eastAsia="Times New Roman" w:hAnsi="Courier New" w:cs="Courier New"/>
+          <w:color w:val="6897BB"/>
+          <w:sz w:val="16"/>
+          <w:szCs w:val="16"/>
+          <w:lang w:eastAsia="en-IN"/>
+        </w:rPr>
+        <w:t>80</w:t>
+      </w:r>
+      <w:r>
+        <w:rPr>
+          <w:rFonts w:ascii="Courier New" w:eastAsia="Times New Roman" w:hAnsi="Courier New" w:cs="Courier New"/>
+          <w:color w:val="A9B7C6"/>
+          <w:sz w:val="16"/>
+          <w:szCs w:val="16"/>
+          <w:lang w:eastAsia="en-IN"/>
+        </w:rPr>
+        <w:t>}</w:t>
+      </w:r>
+      <w:r>
+        <w:rPr>
+          <w:rFonts w:ascii="Courier New" w:eastAsia="Times New Roman" w:hAnsi="Courier New" w:cs="Courier New"/>
+          <w:color w:val="CC7832"/>
+          <w:sz w:val="16"/>
+          <w:szCs w:val="16"/>
+          <w:lang w:eastAsia="en-IN"/>
+        </w:rPr>
+        <w:t>;</w:t>
+      </w:r>
+      <w:r>
+        <w:rPr>
+          <w:rFonts w:ascii="Courier New" w:eastAsia="Times New Roman" w:hAnsi="Courier New" w:cs="Courier New"/>
+          <w:color w:val="CC7832"/>
+          <w:sz w:val="16"/>
+          <w:szCs w:val="16"/>
+          <w:lang w:eastAsia="en-IN"/>
+        </w:rPr>
+        <w:br/>
+        <w:t xml:space="preserve">        int</w:t>
+      </w:r>
+      <w:r>
+        <w:rPr>
+          <w:rFonts w:ascii="Courier New" w:eastAsia="Times New Roman" w:hAnsi="Courier New" w:cs="Courier New"/>
+          <w:color w:val="A9B7C6"/>
+          <w:sz w:val="16"/>
+          <w:szCs w:val="16"/>
+          <w:lang w:eastAsia="en-IN"/>
+        </w:rPr>
+        <w:t>[] input2 = {</w:t>
+      </w:r>
+      <w:r>
+        <w:rPr>
+          <w:rFonts w:ascii="Courier New" w:eastAsia="Times New Roman" w:hAnsi="Courier New" w:cs="Courier New"/>
+          <w:color w:val="6897BB"/>
+          <w:sz w:val="16"/>
+          <w:szCs w:val="16"/>
+          <w:lang w:eastAsia="en-IN"/>
+        </w:rPr>
+        <w:t>6</w:t>
+      </w:r>
+      <w:r>
+        <w:rPr>
+          <w:rFonts w:ascii="Courier New" w:eastAsia="Times New Roman" w:hAnsi="Courier New" w:cs="Courier New"/>
+          <w:color w:val="CC7832"/>
+          <w:sz w:val="16"/>
+          <w:szCs w:val="16"/>
+          <w:lang w:eastAsia="en-IN"/>
+        </w:rPr>
+        <w:t xml:space="preserve">, </w:t>
+      </w:r>
+      <w:r>
+        <w:rPr>
+          <w:rFonts w:ascii="Courier New" w:eastAsia="Times New Roman" w:hAnsi="Courier New" w:cs="Courier New"/>
+          <w:color w:val="6897BB"/>
+          <w:sz w:val="16"/>
+          <w:szCs w:val="16"/>
+          <w:lang w:eastAsia="en-IN"/>
+        </w:rPr>
+        <w:t>7</w:t>
+      </w:r>
+      <w:r>
+        <w:rPr>
+          <w:rFonts w:ascii="Courier New" w:eastAsia="Times New Roman" w:hAnsi="Courier New" w:cs="Courier New"/>
+          <w:color w:val="CC7832"/>
+          <w:sz w:val="16"/>
+          <w:szCs w:val="16"/>
+          <w:lang w:eastAsia="en-IN"/>
+        </w:rPr>
+        <w:t xml:space="preserve">, </w:t>
+      </w:r>
+      <w:r>
+        <w:rPr>
+          <w:rFonts w:ascii="Courier New" w:eastAsia="Times New Roman" w:hAnsi="Courier New" w:cs="Courier New"/>
+          <w:color w:val="6897BB"/>
+          <w:sz w:val="16"/>
+          <w:szCs w:val="16"/>
+          <w:lang w:eastAsia="en-IN"/>
+        </w:rPr>
+        <w:t>20</w:t>
+      </w:r>
+      <w:r>
+        <w:rPr>
+          <w:rFonts w:ascii="Courier New" w:eastAsia="Times New Roman" w:hAnsi="Courier New" w:cs="Courier New"/>
+          <w:color w:val="CC7832"/>
+          <w:sz w:val="16"/>
+          <w:szCs w:val="16"/>
+          <w:lang w:eastAsia="en-IN"/>
+        </w:rPr>
+        <w:t xml:space="preserve">, </w:t>
+      </w:r>
+      <w:r>
+        <w:rPr>
+          <w:rFonts w:ascii="Courier New" w:eastAsia="Times New Roman" w:hAnsi="Courier New" w:cs="Courier New"/>
+          <w:color w:val="6897BB"/>
+          <w:sz w:val="16"/>
+          <w:szCs w:val="16"/>
+          <w:lang w:eastAsia="en-IN"/>
+        </w:rPr>
+        <w:t>80</w:t>
+      </w:r>
+      <w:r>
+        <w:rPr>
+          <w:rFonts w:ascii="Courier New" w:eastAsia="Times New Roman" w:hAnsi="Courier New" w:cs="Courier New"/>
+          <w:color w:val="CC7832"/>
+          <w:sz w:val="16"/>
+          <w:szCs w:val="16"/>
+          <w:lang w:eastAsia="en-IN"/>
+        </w:rPr>
+        <w:t xml:space="preserve">, </w:t>
+      </w:r>
+      <w:r>
+        <w:rPr>
+          <w:rFonts w:ascii="Courier New" w:eastAsia="Times New Roman" w:hAnsi="Courier New" w:cs="Courier New"/>
+          <w:color w:val="6897BB"/>
+          <w:sz w:val="16"/>
+          <w:szCs w:val="16"/>
+          <w:lang w:eastAsia="en-IN"/>
+        </w:rPr>
+        <w:t>100</w:t>
+      </w:r>
+      <w:r>
+        <w:rPr>
+          <w:rFonts w:ascii="Courier New" w:eastAsia="Times New Roman" w:hAnsi="Courier New" w:cs="Courier New"/>
+          <w:color w:val="A9B7C6"/>
+          <w:sz w:val="16"/>
+          <w:szCs w:val="16"/>
+          <w:lang w:eastAsia="en-IN"/>
+        </w:rPr>
+        <w:t>}</w:t>
+      </w:r>
+      <w:r>
+        <w:rPr>
+          <w:rFonts w:ascii="Courier New" w:eastAsia="Times New Roman" w:hAnsi="Courier New" w:cs="Courier New"/>
+          <w:color w:val="CC7832"/>
+          <w:sz w:val="16"/>
+          <w:szCs w:val="16"/>
+          <w:lang w:eastAsia="en-IN"/>
+        </w:rPr>
+        <w:t>;</w:t>
+      </w:r>
+      <w:r>
+        <w:rPr>
+          <w:rFonts w:ascii="Courier New" w:eastAsia="Times New Roman" w:hAnsi="Courier New" w:cs="Courier New"/>
+          <w:color w:val="CC7832"/>
+          <w:sz w:val="16"/>
+          <w:szCs w:val="16"/>
+          <w:lang w:eastAsia="en-IN"/>
+        </w:rPr>
+        <w:br/>
+        <w:t xml:space="preserve">        int</w:t>
+      </w:r>
+      <w:r>
+        <w:rPr>
+          <w:rFonts w:ascii="Courier New" w:eastAsia="Times New Roman" w:hAnsi="Courier New" w:cs="Courier New"/>
+          <w:color w:val="A9B7C6"/>
+          <w:sz w:val="16"/>
+          <w:szCs w:val="16"/>
+          <w:lang w:eastAsia="en-IN"/>
+        </w:rPr>
+        <w:t>[] input3 = {</w:t>
+      </w:r>
+      <w:r>
+        <w:rPr>
+          <w:rFonts w:ascii="Courier New" w:eastAsia="Times New Roman" w:hAnsi="Courier New" w:cs="Courier New"/>
+          <w:color w:val="6897BB"/>
+          <w:sz w:val="16"/>
+          <w:szCs w:val="16"/>
+          <w:lang w:eastAsia="en-IN"/>
+        </w:rPr>
+        <w:t>3</w:t>
+      </w:r>
+      <w:r>
+        <w:rPr>
+          <w:rFonts w:ascii="Courier New" w:eastAsia="Times New Roman" w:hAnsi="Courier New" w:cs="Courier New"/>
+          <w:color w:val="CC7832"/>
+          <w:sz w:val="16"/>
+          <w:szCs w:val="16"/>
+          <w:lang w:eastAsia="en-IN"/>
+        </w:rPr>
+        <w:t xml:space="preserve">, </w:t>
+      </w:r>
+      <w:r>
+        <w:rPr>
+          <w:rFonts w:ascii="Courier New" w:eastAsia="Times New Roman" w:hAnsi="Courier New" w:cs="Courier New"/>
+          <w:color w:val="6897BB"/>
+          <w:sz w:val="16"/>
+          <w:szCs w:val="16"/>
+          <w:lang w:eastAsia="en-IN"/>
+        </w:rPr>
+        <w:t>4</w:t>
+      </w:r>
+      <w:r>
+        <w:rPr>
+          <w:rFonts w:ascii="Courier New" w:eastAsia="Times New Roman" w:hAnsi="Courier New" w:cs="Courier New"/>
+          <w:color w:val="CC7832"/>
+          <w:sz w:val="16"/>
+          <w:szCs w:val="16"/>
+          <w:lang w:eastAsia="en-IN"/>
+        </w:rPr>
+        <w:t xml:space="preserve">, </w:t>
+      </w:r>
+      <w:r>
+        <w:rPr>
+          <w:rFonts w:ascii="Courier New" w:eastAsia="Times New Roman" w:hAnsi="Courier New" w:cs="Courier New"/>
+          <w:color w:val="6897BB"/>
+          <w:sz w:val="16"/>
+          <w:szCs w:val="16"/>
+          <w:lang w:eastAsia="en-IN"/>
+        </w:rPr>
+        <w:t>15</w:t>
+      </w:r>
+      <w:r>
+        <w:rPr>
+          <w:rFonts w:ascii="Courier New" w:eastAsia="Times New Roman" w:hAnsi="Courier New" w:cs="Courier New"/>
+          <w:color w:val="CC7832"/>
+          <w:sz w:val="16"/>
+          <w:szCs w:val="16"/>
+          <w:lang w:eastAsia="en-IN"/>
+        </w:rPr>
+        <w:t xml:space="preserve">, </w:t>
+      </w:r>
+      <w:r>
+        <w:rPr>
+          <w:rFonts w:ascii="Courier New" w:eastAsia="Times New Roman" w:hAnsi="Courier New" w:cs="Courier New"/>
+          <w:color w:val="6897BB"/>
+          <w:sz w:val="16"/>
+          <w:szCs w:val="16"/>
+          <w:lang w:eastAsia="en-IN"/>
+        </w:rPr>
+        <w:t>20</w:t>
+      </w:r>
+      <w:r>
+        <w:rPr>
+          <w:rFonts w:ascii="Courier New" w:eastAsia="Times New Roman" w:hAnsi="Courier New" w:cs="Courier New"/>
+          <w:color w:val="CC7832"/>
+          <w:sz w:val="16"/>
+          <w:szCs w:val="16"/>
+          <w:lang w:eastAsia="en-IN"/>
+        </w:rPr>
+        <w:t xml:space="preserve">, </w:t>
+      </w:r>
+      <w:r>
+        <w:rPr>
+          <w:rFonts w:ascii="Courier New" w:eastAsia="Times New Roman" w:hAnsi="Courier New" w:cs="Courier New"/>
+          <w:color w:val="6897BB"/>
+          <w:sz w:val="16"/>
+          <w:szCs w:val="16"/>
+          <w:lang w:eastAsia="en-IN"/>
+        </w:rPr>
+        <w:t>30</w:t>
+      </w:r>
+      <w:r>
+        <w:rPr>
+          <w:rFonts w:ascii="Courier New" w:eastAsia="Times New Roman" w:hAnsi="Courier New" w:cs="Courier New"/>
+          <w:color w:val="CC7832"/>
+          <w:sz w:val="16"/>
+          <w:szCs w:val="16"/>
+          <w:lang w:eastAsia="en-IN"/>
+        </w:rPr>
+        <w:t xml:space="preserve">, </w:t>
+      </w:r>
+      <w:r>
+        <w:rPr>
+          <w:rFonts w:ascii="Courier New" w:eastAsia="Times New Roman" w:hAnsi="Courier New" w:cs="Courier New"/>
+          <w:color w:val="6897BB"/>
+          <w:sz w:val="16"/>
+          <w:szCs w:val="16"/>
+          <w:lang w:eastAsia="en-IN"/>
+        </w:rPr>
+        <w:t>70</w:t>
+      </w:r>
+      <w:r>
+        <w:rPr>
+          <w:rFonts w:ascii="Courier New" w:eastAsia="Times New Roman" w:hAnsi="Courier New" w:cs="Courier New"/>
+          <w:color w:val="CC7832"/>
+          <w:sz w:val="16"/>
+          <w:szCs w:val="16"/>
+          <w:lang w:eastAsia="en-IN"/>
+        </w:rPr>
+        <w:t xml:space="preserve">, </w:t>
+      </w:r>
+      <w:r>
+        <w:rPr>
+          <w:rFonts w:ascii="Courier New" w:eastAsia="Times New Roman" w:hAnsi="Courier New" w:cs="Courier New"/>
+          <w:color w:val="6897BB"/>
+          <w:sz w:val="16"/>
+          <w:szCs w:val="16"/>
+          <w:lang w:eastAsia="en-IN"/>
+        </w:rPr>
+        <w:t>80</w:t>
+      </w:r>
+      <w:r>
+        <w:rPr>
+          <w:rFonts w:ascii="Courier New" w:eastAsia="Times New Roman" w:hAnsi="Courier New" w:cs="Courier New"/>
+          <w:color w:val="CC7832"/>
+          <w:sz w:val="16"/>
+          <w:szCs w:val="16"/>
+          <w:lang w:eastAsia="en-IN"/>
+        </w:rPr>
+        <w:t xml:space="preserve">, </w:t>
+      </w:r>
+      <w:r>
+        <w:rPr>
+          <w:rFonts w:ascii="Courier New" w:eastAsia="Times New Roman" w:hAnsi="Courier New" w:cs="Courier New"/>
+          <w:color w:val="6897BB"/>
+          <w:sz w:val="16"/>
+          <w:szCs w:val="16"/>
+          <w:lang w:eastAsia="en-IN"/>
+        </w:rPr>
+        <w:t>120</w:t>
+      </w:r>
+      <w:r>
+        <w:rPr>
+          <w:rFonts w:ascii="Courier New" w:eastAsia="Times New Roman" w:hAnsi="Courier New" w:cs="Courier New"/>
+          <w:color w:val="A9B7C6"/>
+          <w:sz w:val="16"/>
+          <w:szCs w:val="16"/>
+          <w:lang w:eastAsia="en-IN"/>
+        </w:rPr>
+        <w:t>}</w:t>
+      </w:r>
+      <w:r>
+        <w:rPr>
+          <w:rFonts w:ascii="Courier New" w:eastAsia="Times New Roman" w:hAnsi="Courier New" w:cs="Courier New"/>
+          <w:color w:val="CC7832"/>
+          <w:sz w:val="16"/>
+          <w:szCs w:val="16"/>
+          <w:lang w:eastAsia="en-IN"/>
+        </w:rPr>
+        <w:t>;</w:t>
+      </w:r>
+      <w:r>
+        <w:rPr>
+          <w:rFonts w:ascii="Courier New" w:eastAsia="Times New Roman" w:hAnsi="Courier New" w:cs="Courier New"/>
+          <w:color w:val="CC7832"/>
+          <w:sz w:val="16"/>
+          <w:szCs w:val="16"/>
+          <w:lang w:eastAsia="en-IN"/>
+        </w:rPr>
+        <w:br/>
+        <w:t xml:space="preserve">        </w:t>
+      </w:r>
+      <w:r>
+        <w:rPr>
+          <w:rFonts w:ascii="Courier New" w:eastAsia="Times New Roman" w:hAnsi="Courier New" w:cs="Courier New"/>
+          <w:color w:val="A9B7C6"/>
+          <w:sz w:val="16"/>
+          <w:szCs w:val="16"/>
+          <w:lang w:eastAsia="en-IN"/>
+        </w:rPr>
+        <w:t xml:space="preserve">List&lt;Integer&gt; output = </w:t>
+      </w:r>
+      <w:proofErr w:type="spellStart"/>
+      <w:r>
+        <w:rPr>
+          <w:rFonts w:ascii="Courier New" w:eastAsia="Times New Roman" w:hAnsi="Courier New" w:cs="Courier New"/>
+          <w:i/>
+          <w:iCs/>
+          <w:color w:val="A9B7C6"/>
+          <w:sz w:val="16"/>
+          <w:szCs w:val="16"/>
+          <w:lang w:eastAsia="en-IN"/>
+        </w:rPr>
+        <w:t>getCommonElements</w:t>
+      </w:r>
+      <w:proofErr w:type="spellEnd"/>
+      <w:r>
+        <w:rPr>
+          <w:rFonts w:ascii="Courier New" w:eastAsia="Times New Roman" w:hAnsi="Courier New" w:cs="Courier New"/>
+          <w:color w:val="A9B7C6"/>
+          <w:sz w:val="16"/>
+          <w:szCs w:val="16"/>
+          <w:lang w:eastAsia="en-IN"/>
+        </w:rPr>
+        <w:t>(input1</w:t>
+      </w:r>
+      <w:r>
+        <w:rPr>
+          <w:rFonts w:ascii="Courier New" w:eastAsia="Times New Roman" w:hAnsi="Courier New" w:cs="Courier New"/>
+          <w:color w:val="CC7832"/>
+          <w:sz w:val="16"/>
+          <w:szCs w:val="16"/>
+          <w:lang w:eastAsia="en-IN"/>
+        </w:rPr>
+        <w:t xml:space="preserve">, </w:t>
+      </w:r>
+      <w:r>
+        <w:rPr>
+          <w:rFonts w:ascii="Courier New" w:eastAsia="Times New Roman" w:hAnsi="Courier New" w:cs="Courier New"/>
+          <w:color w:val="A9B7C6"/>
+          <w:sz w:val="16"/>
+          <w:szCs w:val="16"/>
+          <w:lang w:eastAsia="en-IN"/>
+        </w:rPr>
+        <w:t>input2</w:t>
+      </w:r>
+      <w:r>
+        <w:rPr>
+          <w:rFonts w:ascii="Courier New" w:eastAsia="Times New Roman" w:hAnsi="Courier New" w:cs="Courier New"/>
+          <w:color w:val="CC7832"/>
+          <w:sz w:val="16"/>
+          <w:szCs w:val="16"/>
+          <w:lang w:eastAsia="en-IN"/>
+        </w:rPr>
+        <w:t xml:space="preserve">, </w:t>
+      </w:r>
+      <w:r>
+        <w:rPr>
+          <w:rFonts w:ascii="Courier New" w:eastAsia="Times New Roman" w:hAnsi="Courier New" w:cs="Courier New"/>
+          <w:color w:val="A9B7C6"/>
+          <w:sz w:val="16"/>
+          <w:szCs w:val="16"/>
+          <w:lang w:eastAsia="en-IN"/>
+        </w:rPr>
+        <w:t>input3)</w:t>
+      </w:r>
+      <w:r>
+        <w:rPr>
+          <w:rFonts w:ascii="Courier New" w:eastAsia="Times New Roman" w:hAnsi="Courier New" w:cs="Courier New"/>
+          <w:color w:val="CC7832"/>
+          <w:sz w:val="16"/>
+          <w:szCs w:val="16"/>
+          <w:lang w:eastAsia="en-IN"/>
+        </w:rPr>
+        <w:t>;</w:t>
+      </w:r>
+      <w:r>
+        <w:rPr>
+          <w:rFonts w:ascii="Courier New" w:eastAsia="Times New Roman" w:hAnsi="Courier New" w:cs="Courier New"/>
+          <w:color w:val="CC7832"/>
+          <w:sz w:val="16"/>
+          <w:szCs w:val="16"/>
+          <w:lang w:eastAsia="en-IN"/>
+        </w:rPr>
+        <w:br/>
+        <w:t xml:space="preserve">        for </w:t>
+      </w:r>
+      <w:r>
+        <w:rPr>
+          <w:rFonts w:ascii="Courier New" w:eastAsia="Times New Roman" w:hAnsi="Courier New" w:cs="Courier New"/>
+          <w:color w:val="A9B7C6"/>
+          <w:sz w:val="16"/>
+          <w:szCs w:val="16"/>
+          <w:lang w:eastAsia="en-IN"/>
+        </w:rPr>
+        <w:t>(</w:t>
+      </w:r>
+      <w:r>
+        <w:rPr>
+          <w:rFonts w:ascii="Courier New" w:eastAsia="Times New Roman" w:hAnsi="Courier New" w:cs="Courier New"/>
+          <w:color w:val="CC7832"/>
+          <w:sz w:val="16"/>
+          <w:szCs w:val="16"/>
+          <w:lang w:eastAsia="en-IN"/>
+        </w:rPr>
+        <w:t xml:space="preserve">int </w:t>
+      </w:r>
+      <w:proofErr w:type="spellStart"/>
+      <w:r>
+        <w:rPr>
+          <w:rFonts w:ascii="Courier New" w:eastAsia="Times New Roman" w:hAnsi="Courier New" w:cs="Courier New"/>
+          <w:color w:val="A9B7C6"/>
+          <w:sz w:val="16"/>
+          <w:szCs w:val="16"/>
+          <w:lang w:eastAsia="en-IN"/>
+        </w:rPr>
+        <w:t>i</w:t>
+      </w:r>
+      <w:proofErr w:type="spellEnd"/>
+      <w:r>
+        <w:rPr>
+          <w:rFonts w:ascii="Courier New" w:eastAsia="Times New Roman" w:hAnsi="Courier New" w:cs="Courier New"/>
+          <w:color w:val="A9B7C6"/>
+          <w:sz w:val="16"/>
+          <w:szCs w:val="16"/>
+          <w:lang w:eastAsia="en-IN"/>
+        </w:rPr>
+        <w:t xml:space="preserve"> = </w:t>
+      </w:r>
+      <w:r>
+        <w:rPr>
+          <w:rFonts w:ascii="Courier New" w:eastAsia="Times New Roman" w:hAnsi="Courier New" w:cs="Courier New"/>
+          <w:color w:val="6897BB"/>
+          <w:sz w:val="16"/>
+          <w:szCs w:val="16"/>
+          <w:lang w:eastAsia="en-IN"/>
+        </w:rPr>
+        <w:t>0</w:t>
+      </w:r>
+      <w:r>
+        <w:rPr>
+          <w:rFonts w:ascii="Courier New" w:eastAsia="Times New Roman" w:hAnsi="Courier New" w:cs="Courier New"/>
+          <w:color w:val="CC7832"/>
+          <w:sz w:val="16"/>
+          <w:szCs w:val="16"/>
+          <w:lang w:eastAsia="en-IN"/>
+        </w:rPr>
+        <w:t xml:space="preserve">; </w:t>
+      </w:r>
+      <w:proofErr w:type="spellStart"/>
+      <w:r>
+        <w:rPr>
+          <w:rFonts w:ascii="Courier New" w:eastAsia="Times New Roman" w:hAnsi="Courier New" w:cs="Courier New"/>
+          <w:color w:val="A9B7C6"/>
+          <w:sz w:val="16"/>
+          <w:szCs w:val="16"/>
+          <w:lang w:eastAsia="en-IN"/>
+        </w:rPr>
+        <w:t>i</w:t>
+      </w:r>
+      <w:proofErr w:type="spellEnd"/>
+      <w:r>
+        <w:rPr>
+          <w:rFonts w:ascii="Courier New" w:eastAsia="Times New Roman" w:hAnsi="Courier New" w:cs="Courier New"/>
+          <w:color w:val="A9B7C6"/>
+          <w:sz w:val="16"/>
+          <w:szCs w:val="16"/>
+          <w:lang w:eastAsia="en-IN"/>
+        </w:rPr>
+        <w:t xml:space="preserve"> &lt; </w:t>
+      </w:r>
+      <w:proofErr w:type="spellStart"/>
+      <w:r>
+        <w:rPr>
+          <w:rFonts w:ascii="Courier New" w:eastAsia="Times New Roman" w:hAnsi="Courier New" w:cs="Courier New"/>
+          <w:color w:val="A9B7C6"/>
+          <w:sz w:val="16"/>
+          <w:szCs w:val="16"/>
+          <w:lang w:eastAsia="en-IN"/>
+        </w:rPr>
+        <w:t>output.size</w:t>
+      </w:r>
+      <w:proofErr w:type="spellEnd"/>
+      <w:r>
+        <w:rPr>
+          <w:rFonts w:ascii="Courier New" w:eastAsia="Times New Roman" w:hAnsi="Courier New" w:cs="Courier New"/>
+          <w:color w:val="A9B7C6"/>
+          <w:sz w:val="16"/>
+          <w:szCs w:val="16"/>
+          <w:lang w:eastAsia="en-IN"/>
+        </w:rPr>
+        <w:t>()</w:t>
+      </w:r>
+      <w:r>
+        <w:rPr>
+          <w:rFonts w:ascii="Courier New" w:eastAsia="Times New Roman" w:hAnsi="Courier New" w:cs="Courier New"/>
+          <w:color w:val="CC7832"/>
+          <w:sz w:val="16"/>
+          <w:szCs w:val="16"/>
+          <w:lang w:eastAsia="en-IN"/>
+        </w:rPr>
+        <w:t xml:space="preserve">; </w:t>
+      </w:r>
+      <w:proofErr w:type="spellStart"/>
+      <w:r>
+        <w:rPr>
+          <w:rFonts w:ascii="Courier New" w:eastAsia="Times New Roman" w:hAnsi="Courier New" w:cs="Courier New"/>
+          <w:color w:val="A9B7C6"/>
+          <w:sz w:val="16"/>
+          <w:szCs w:val="16"/>
+          <w:lang w:eastAsia="en-IN"/>
+        </w:rPr>
+        <w:t>i</w:t>
+      </w:r>
+      <w:proofErr w:type="spellEnd"/>
+      <w:r>
+        <w:rPr>
+          <w:rFonts w:ascii="Courier New" w:eastAsia="Times New Roman" w:hAnsi="Courier New" w:cs="Courier New"/>
+          <w:color w:val="A9B7C6"/>
+          <w:sz w:val="16"/>
+          <w:szCs w:val="16"/>
+          <w:lang w:eastAsia="en-IN"/>
+        </w:rPr>
+        <w:t>++) {</w:t>
+      </w:r>
+      <w:r>
+        <w:rPr>
+          <w:rFonts w:ascii="Courier New" w:eastAsia="Times New Roman" w:hAnsi="Courier New" w:cs="Courier New"/>
+          <w:color w:val="A9B7C6"/>
+          <w:sz w:val="16"/>
+          <w:szCs w:val="16"/>
+          <w:lang w:eastAsia="en-IN"/>
+        </w:rPr>
+        <w:br/>
+        <w:t xml:space="preserve">            </w:t>
+      </w:r>
+      <w:proofErr w:type="spellStart"/>
+      <w:r>
+        <w:rPr>
+          <w:rFonts w:ascii="Courier New" w:eastAsia="Times New Roman" w:hAnsi="Courier New" w:cs="Courier New"/>
+          <w:color w:val="A9B7C6"/>
+          <w:sz w:val="16"/>
+          <w:szCs w:val="16"/>
+          <w:lang w:eastAsia="en-IN"/>
+        </w:rPr>
+        <w:t>System.</w:t>
+      </w:r>
+      <w:r>
+        <w:rPr>
+          <w:rFonts w:ascii="Courier New" w:eastAsia="Times New Roman" w:hAnsi="Courier New" w:cs="Courier New"/>
+          <w:i/>
+          <w:iCs/>
+          <w:color w:val="9876AA"/>
+          <w:sz w:val="16"/>
+          <w:szCs w:val="16"/>
+          <w:lang w:eastAsia="en-IN"/>
+        </w:rPr>
+        <w:t>out</w:t>
+      </w:r>
+      <w:r>
+        <w:rPr>
+          <w:rFonts w:ascii="Courier New" w:eastAsia="Times New Roman" w:hAnsi="Courier New" w:cs="Courier New"/>
+          <w:color w:val="A9B7C6"/>
+          <w:sz w:val="16"/>
+          <w:szCs w:val="16"/>
+          <w:lang w:eastAsia="en-IN"/>
+        </w:rPr>
+        <w:t>.print</w:t>
+      </w:r>
+      <w:proofErr w:type="spellEnd"/>
+      <w:r>
+        <w:rPr>
+          <w:rFonts w:ascii="Courier New" w:eastAsia="Times New Roman" w:hAnsi="Courier New" w:cs="Courier New"/>
+          <w:color w:val="A9B7C6"/>
+          <w:sz w:val="16"/>
+          <w:szCs w:val="16"/>
+          <w:lang w:eastAsia="en-IN"/>
+        </w:rPr>
+        <w:t>(</w:t>
+      </w:r>
+      <w:proofErr w:type="spellStart"/>
+      <w:r>
+        <w:rPr>
+          <w:rFonts w:ascii="Courier New" w:eastAsia="Times New Roman" w:hAnsi="Courier New" w:cs="Courier New"/>
+          <w:color w:val="A9B7C6"/>
+          <w:sz w:val="16"/>
+          <w:szCs w:val="16"/>
+          <w:lang w:eastAsia="en-IN"/>
+        </w:rPr>
+        <w:t>output.get</w:t>
+      </w:r>
+      <w:proofErr w:type="spellEnd"/>
+      <w:r>
+        <w:rPr>
+          <w:rFonts w:ascii="Courier New" w:eastAsia="Times New Roman" w:hAnsi="Courier New" w:cs="Courier New"/>
+          <w:color w:val="A9B7C6"/>
+          <w:sz w:val="16"/>
+          <w:szCs w:val="16"/>
+          <w:lang w:eastAsia="en-IN"/>
+        </w:rPr>
+        <w:t>(</w:t>
+      </w:r>
+      <w:proofErr w:type="spellStart"/>
+      <w:r>
+        <w:rPr>
+          <w:rFonts w:ascii="Courier New" w:eastAsia="Times New Roman" w:hAnsi="Courier New" w:cs="Courier New"/>
+          <w:color w:val="A9B7C6"/>
+          <w:sz w:val="16"/>
+          <w:szCs w:val="16"/>
+          <w:lang w:eastAsia="en-IN"/>
+        </w:rPr>
+        <w:t>i</w:t>
+      </w:r>
+      <w:proofErr w:type="spellEnd"/>
+      <w:r>
+        <w:rPr>
+          <w:rFonts w:ascii="Courier New" w:eastAsia="Times New Roman" w:hAnsi="Courier New" w:cs="Courier New"/>
+          <w:color w:val="A9B7C6"/>
+          <w:sz w:val="16"/>
+          <w:szCs w:val="16"/>
+          <w:lang w:eastAsia="en-IN"/>
+        </w:rPr>
+        <w:t xml:space="preserve">) + </w:t>
+      </w:r>
+      <w:r>
+        <w:rPr>
+          <w:rFonts w:ascii="Courier New" w:eastAsia="Times New Roman" w:hAnsi="Courier New" w:cs="Courier New"/>
+          <w:color w:val="6A8759"/>
+          <w:sz w:val="16"/>
+          <w:szCs w:val="16"/>
+          <w:lang w:eastAsia="en-IN"/>
+        </w:rPr>
+        <w:t>" "</w:t>
+      </w:r>
+      <w:r>
+        <w:rPr>
+          <w:rFonts w:ascii="Courier New" w:eastAsia="Times New Roman" w:hAnsi="Courier New" w:cs="Courier New"/>
+          <w:color w:val="A9B7C6"/>
+          <w:sz w:val="16"/>
+          <w:szCs w:val="16"/>
+          <w:lang w:eastAsia="en-IN"/>
+        </w:rPr>
+        <w:t>)</w:t>
+      </w:r>
+      <w:r>
+        <w:rPr>
+          <w:rFonts w:ascii="Courier New" w:eastAsia="Times New Roman" w:hAnsi="Courier New" w:cs="Courier New"/>
+          <w:color w:val="CC7832"/>
+          <w:sz w:val="16"/>
+          <w:szCs w:val="16"/>
+          <w:lang w:eastAsia="en-IN"/>
+        </w:rPr>
+        <w:t>;</w:t>
+      </w:r>
+      <w:r>
+        <w:rPr>
+          <w:rFonts w:ascii="Courier New" w:eastAsia="Times New Roman" w:hAnsi="Courier New" w:cs="Courier New"/>
+          <w:color w:val="CC7832"/>
+          <w:sz w:val="16"/>
+          <w:szCs w:val="16"/>
+          <w:lang w:eastAsia="en-IN"/>
+        </w:rPr>
+        <w:br/>
+        <w:t xml:space="preserve">        </w:t>
+      </w:r>
+      <w:r>
+        <w:rPr>
+          <w:rFonts w:ascii="Courier New" w:eastAsia="Times New Roman" w:hAnsi="Courier New" w:cs="Courier New"/>
+          <w:color w:val="A9B7C6"/>
+          <w:sz w:val="16"/>
+          <w:szCs w:val="16"/>
+          <w:lang w:eastAsia="en-IN"/>
+        </w:rPr>
+        <w:t>}</w:t>
+      </w:r>
+      <w:r>
+        <w:rPr>
+          <w:rFonts w:ascii="Courier New" w:eastAsia="Times New Roman" w:hAnsi="Courier New" w:cs="Courier New"/>
+          <w:color w:val="A9B7C6"/>
+          <w:sz w:val="16"/>
+          <w:szCs w:val="16"/>
+          <w:lang w:eastAsia="en-IN"/>
+        </w:rPr>
+        <w:br/>
+        <w:t xml:space="preserve">    }</w:t>
+      </w:r>
+      <w:r>
+        <w:rPr>
+          <w:rFonts w:ascii="Courier New" w:eastAsia="Times New Roman" w:hAnsi="Courier New" w:cs="Courier New"/>
+          <w:color w:val="A9B7C6"/>
+          <w:sz w:val="16"/>
+          <w:szCs w:val="16"/>
+          <w:lang w:eastAsia="en-IN"/>
+        </w:rPr>
+        <w:br/>
+        <w:t>}</w:t>
+      </w:r>
+    </w:p>
+    <w:p>
+      <w:pPr>
+        <w:pStyle w:val="NoSpacing"/>
+        <w:rPr>
+          <w:rFonts w:cstheme="minorHAnsi"/>
+          <w:sz w:val="16"/>
+          <w:szCs w:val="16"/>
+        </w:rPr>
+      </w:pPr>
+    </w:p>
+    <w:p>
+      <w:pPr>
+        <w:pStyle w:val="NoSpacing"/>
+        <w:rPr>
+          <w:rFonts w:cstheme="minorHAnsi"/>
+          <w:sz w:val="16"/>
+          <w:szCs w:val="16"/>
+        </w:rPr>
+      </w:pPr>
+      <w:r>
+        <w:rPr>
+          <w:rFonts w:cstheme="minorHAnsi"/>
+          <w:sz w:val="16"/>
+          <w:szCs w:val="16"/>
+        </w:rPr>
+        <w:t xml:space="preserve">TC – O(N), SC – </w:t>
+      </w:r>
+      <w:proofErr w:type="gramStart"/>
+      <w:r>
+        <w:rPr>
+          <w:rFonts w:cstheme="minorHAnsi"/>
+          <w:sz w:val="16"/>
+          <w:szCs w:val="16"/>
+        </w:rPr>
+        <w:t>O(</w:t>
+      </w:r>
+      <w:proofErr w:type="gramEnd"/>
+      <w:r>
+        <w:rPr>
+          <w:rFonts w:cstheme="minorHAnsi"/>
+          <w:sz w:val="16"/>
+          <w:szCs w:val="16"/>
+        </w:rPr>
+        <w:t>1</w:t>
+      </w:r>
+      <w:r>
+        <w:rPr>
+          <w:rFonts w:cstheme="minorHAnsi"/>
+          <w:sz w:val="16"/>
+          <w:szCs w:val="16"/>
+        </w:rPr>
+        <w:t>)</w:t>
+      </w:r>
+    </w:p>
+    <w:p>
+      <w:pPr>
+        <w:pStyle w:val="NoSpacing"/>
+        <w:rPr>
+          <w:rFonts w:cstheme="minorHAnsi"/>
+          <w:sz w:val="16"/>
+          <w:szCs w:val="16"/>
+        </w:rPr>
+      </w:pPr>
     </w:p>
     <w:sectPr>
       <w:pgSz w:w="11906" w:h="16838"/>

--- a/Notes/final450/450Final.docx
+++ b/Notes/final450/450Final.docx
@@ -33929,6 +33929,8 @@
         <w:pStyle w:val="NoSpacing"/>
         <w:rPr>
           <w:rFonts w:cstheme="minorHAnsi"/>
+          <w:b/>
+          <w:bCs/>
           <w:sz w:val="16"/>
           <w:szCs w:val="16"/>
         </w:rPr>
@@ -33936,6 +33938,8 @@
       <w:r>
         <w:rPr>
           <w:rFonts w:cstheme="minorHAnsi"/>
+          <w:b/>
+          <w:bCs/>
           <w:sz w:val="16"/>
           <w:szCs w:val="16"/>
         </w:rPr>
@@ -33944,6 +33948,8 @@
       <w:r>
         <w:rPr>
           <w:rFonts w:cstheme="minorHAnsi"/>
+          <w:b/>
+          <w:bCs/>
           <w:sz w:val="16"/>
           <w:szCs w:val="16"/>
         </w:rPr>
@@ -34235,6 +34241,503 @@
                     <a:xfrm>
                       <a:off x="0" y="0"/>
                       <a:ext cx="2860171" cy="4179349"/>
+                    </a:xfrm>
+                    <a:prstGeom prst="rect">
+                      <a:avLst/>
+                    </a:prstGeom>
+                    <a:noFill/>
+                    <a:ln>
+                      <a:noFill/>
+                    </a:ln>
+                  </pic:spPr>
+                </pic:pic>
+              </a:graphicData>
+            </a:graphic>
+          </wp:inline>
+        </w:drawing>
+      </w:r>
+    </w:p>
+    <w:p>
+      <w:pPr>
+        <w:pStyle w:val="NoSpacing"/>
+        <w:rPr>
+          <w:rFonts w:cstheme="minorHAnsi"/>
+          <w:sz w:val="16"/>
+          <w:szCs w:val="16"/>
+        </w:rPr>
+      </w:pPr>
+    </w:p>
+    <w:p>
+      <w:pPr>
+        <w:pStyle w:val="NoSpacing"/>
+        <w:rPr>
+          <w:rFonts w:cstheme="minorHAnsi"/>
+          <w:sz w:val="16"/>
+          <w:szCs w:val="16"/>
+        </w:rPr>
+      </w:pPr>
+      <w:r>
+        <w:rPr>
+          <w:rFonts w:cstheme="minorHAnsi"/>
+          <w:b/>
+          <w:bCs/>
+          <w:sz w:val="16"/>
+          <w:szCs w:val="16"/>
+        </w:rPr>
+        <w:t>20-</w:t>
+      </w:r>
+      <w:r>
+        <w:rPr>
+          <w:rFonts w:cstheme="minorHAnsi"/>
+          <w:sz w:val="16"/>
+          <w:szCs w:val="16"/>
+        </w:rPr>
+        <w:t xml:space="preserve"> </w:t>
+      </w:r>
+      <w:r>
+        <w:rPr>
+          <w:rFonts w:cstheme="minorHAnsi"/>
+          <w:b/>
+          <w:bCs/>
+          <w:sz w:val="16"/>
+          <w:szCs w:val="16"/>
+        </w:rPr>
+        <w:t>Given an array of size n, find all elements in array that appear more than n/k times.</w:t>
+      </w:r>
+      <w:r>
+        <w:rPr>
+          <w:rFonts w:cstheme="minorHAnsi"/>
+          <w:sz w:val="16"/>
+          <w:szCs w:val="16"/>
+        </w:rPr>
+        <w:t xml:space="preserve"> </w:t>
+      </w:r>
+    </w:p>
+    <w:p>
+      <w:pPr>
+        <w:pStyle w:val="NoSpacing"/>
+        <w:rPr>
+          <w:rFonts w:cstheme="minorHAnsi"/>
+          <w:sz w:val="16"/>
+          <w:szCs w:val="16"/>
+        </w:rPr>
+      </w:pPr>
+      <w:r>
+        <w:rPr>
+          <w:rFonts w:cstheme="minorHAnsi"/>
+          <w:sz w:val="16"/>
+          <w:szCs w:val="16"/>
+        </w:rPr>
+        <w:t>For example, if the input arrays is {3, 1, 2, 2, 1, 2, 3, 3} and k is 4, then the output should be [2, 3].</w:t>
+      </w:r>
+    </w:p>
+    <w:p>
+      <w:pPr>
+        <w:pStyle w:val="NoSpacing"/>
+        <w:rPr>
+          <w:rFonts w:cstheme="minorHAnsi"/>
+          <w:sz w:val="16"/>
+          <w:szCs w:val="16"/>
+        </w:rPr>
+      </w:pPr>
+      <w:r>
+        <w:rPr>
+          <w:rFonts w:cstheme="minorHAnsi"/>
+          <w:sz w:val="16"/>
+          <w:szCs w:val="16"/>
+        </w:rPr>
+        <w:t xml:space="preserve">Note that size of array is 8 (or n = 8), so we need to find all elements that appear more than 2 (or 8/4) times. </w:t>
+      </w:r>
+    </w:p>
+    <w:p>
+      <w:pPr>
+        <w:pStyle w:val="NoSpacing"/>
+        <w:rPr>
+          <w:rFonts w:cstheme="minorHAnsi"/>
+          <w:sz w:val="16"/>
+          <w:szCs w:val="16"/>
+        </w:rPr>
+      </w:pPr>
+      <w:r>
+        <w:rPr>
+          <w:rFonts w:cstheme="minorHAnsi"/>
+          <w:sz w:val="16"/>
+          <w:szCs w:val="16"/>
+        </w:rPr>
+        <w:t>There are two elements that appear more than two times, 2 and 3.</w:t>
+      </w:r>
+    </w:p>
+    <w:p>
+      <w:pPr>
+        <w:pStyle w:val="NoSpacing"/>
+        <w:rPr>
+          <w:rFonts w:cstheme="minorHAnsi"/>
+          <w:sz w:val="16"/>
+          <w:szCs w:val="16"/>
+        </w:rPr>
+      </w:pPr>
+    </w:p>
+    <w:p>
+      <w:pPr>
+        <w:pStyle w:val="NoSpacing"/>
+        <w:rPr>
+          <w:rFonts w:cstheme="minorHAnsi"/>
+          <w:sz w:val="16"/>
+          <w:szCs w:val="16"/>
+        </w:rPr>
+      </w:pPr>
+      <w:r>
+        <w:rPr>
+          <w:noProof/>
+        </w:rPr>
+        <w:drawing>
+          <wp:inline distT="0" distB="0" distL="0" distR="0" wp14:anchorId="73815539" wp14:editId="0E8C4383">
+            <wp:extent cx="3449256" cy="3913565"/>
+            <wp:effectExtent l="0" t="0" r="0" b="0"/>
+            <wp:docPr id="18" name="Picture 18"/>
+            <wp:cNvGraphicFramePr>
+              <a:graphicFrameLocks xmlns:a="http://schemas.openxmlformats.org/drawingml/2006/main" noChangeAspect="1"/>
+            </wp:cNvGraphicFramePr>
+            <a:graphic xmlns:a="http://schemas.openxmlformats.org/drawingml/2006/main">
+              <a:graphicData uri="http://schemas.openxmlformats.org/drawingml/2006/picture">
+                <pic:pic xmlns:pic="http://schemas.openxmlformats.org/drawingml/2006/picture">
+                  <pic:nvPicPr>
+                    <pic:cNvPr id="0" name="Picture 7"/>
+                    <pic:cNvPicPr>
+                      <a:picLocks noChangeAspect="1" noChangeArrowheads="1"/>
+                    </pic:cNvPicPr>
+                  </pic:nvPicPr>
+                  <pic:blipFill>
+                    <a:blip r:embed="rId23" cstate="print">
+                      <a:extLst>
+                        <a:ext uri="{28A0092B-C50C-407E-A947-70E740481C1C}">
+                          <a14:useLocalDpi xmlns:a14="http://schemas.microsoft.com/office/drawing/2010/main" val="0"/>
+                        </a:ext>
+                      </a:extLst>
+                    </a:blip>
+                    <a:srcRect/>
+                    <a:stretch>
+                      <a:fillRect/>
+                    </a:stretch>
+                  </pic:blipFill>
+                  <pic:spPr bwMode="auto">
+                    <a:xfrm>
+                      <a:off x="0" y="0"/>
+                      <a:ext cx="3471472" cy="3938771"/>
+                    </a:xfrm>
+                    <a:prstGeom prst="rect">
+                      <a:avLst/>
+                    </a:prstGeom>
+                    <a:noFill/>
+                    <a:ln>
+                      <a:noFill/>
+                    </a:ln>
+                  </pic:spPr>
+                </pic:pic>
+              </a:graphicData>
+            </a:graphic>
+          </wp:inline>
+        </w:drawing>
+      </w:r>
+    </w:p>
+    <w:p>
+      <w:pPr>
+        <w:pStyle w:val="NoSpacing"/>
+        <w:rPr>
+          <w:rFonts w:cstheme="minorHAnsi"/>
+          <w:b/>
+          <w:bCs/>
+          <w:sz w:val="16"/>
+          <w:szCs w:val="16"/>
+        </w:rPr>
+      </w:pPr>
+      <w:r>
+        <w:rPr>
+          <w:rFonts w:cstheme="minorHAnsi"/>
+          <w:b/>
+          <w:bCs/>
+          <w:sz w:val="16"/>
+          <w:szCs w:val="16"/>
+        </w:rPr>
+        <w:lastRenderedPageBreak/>
+        <w:t xml:space="preserve">21- </w:t>
+      </w:r>
+      <w:r>
+        <w:rPr>
+          <w:rFonts w:cstheme="minorHAnsi"/>
+          <w:b/>
+          <w:bCs/>
+          <w:sz w:val="16"/>
+          <w:szCs w:val="16"/>
+        </w:rPr>
+        <w:t xml:space="preserve">Given two arrays: arr1[0..m-1] and arr2[0..n-1]. </w:t>
+      </w:r>
+    </w:p>
+    <w:p>
+      <w:pPr>
+        <w:pStyle w:val="NoSpacing"/>
+        <w:rPr>
+          <w:rFonts w:cstheme="minorHAnsi"/>
+          <w:sz w:val="16"/>
+          <w:szCs w:val="16"/>
+        </w:rPr>
+      </w:pPr>
+      <w:r>
+        <w:rPr>
+          <w:rFonts w:cstheme="minorHAnsi"/>
+          <w:sz w:val="16"/>
+          <w:szCs w:val="16"/>
+        </w:rPr>
+        <w:t xml:space="preserve">Find whether arr2[] is a subset of arr1[] or not. </w:t>
+      </w:r>
+    </w:p>
+    <w:p>
+      <w:pPr>
+        <w:pStyle w:val="NoSpacing"/>
+        <w:rPr>
+          <w:rFonts w:cstheme="minorHAnsi"/>
+          <w:sz w:val="16"/>
+          <w:szCs w:val="16"/>
+        </w:rPr>
+      </w:pPr>
+      <w:r>
+        <w:rPr>
+          <w:rFonts w:cstheme="minorHAnsi"/>
+          <w:sz w:val="16"/>
+          <w:szCs w:val="16"/>
+        </w:rPr>
+        <w:t xml:space="preserve">Both the arrays are not in sorted order. </w:t>
+      </w:r>
+    </w:p>
+    <w:p>
+      <w:pPr>
+        <w:pStyle w:val="NoSpacing"/>
+        <w:rPr>
+          <w:rFonts w:cstheme="minorHAnsi"/>
+          <w:sz w:val="16"/>
+          <w:szCs w:val="16"/>
+        </w:rPr>
+      </w:pPr>
+      <w:r>
+        <w:rPr>
+          <w:rFonts w:cstheme="minorHAnsi"/>
+          <w:sz w:val="16"/>
+          <w:szCs w:val="16"/>
+        </w:rPr>
+        <w:t xml:space="preserve">It may be assumed that elements in both </w:t>
+      </w:r>
+      <w:r>
+        <w:rPr>
+          <w:rFonts w:cstheme="minorHAnsi"/>
+          <w:sz w:val="16"/>
+          <w:szCs w:val="16"/>
+        </w:rPr>
+        <w:t>arrays</w:t>
+      </w:r>
+      <w:r>
+        <w:rPr>
+          <w:rFonts w:cstheme="minorHAnsi"/>
+          <w:sz w:val="16"/>
+          <w:szCs w:val="16"/>
+        </w:rPr>
+        <w:t xml:space="preserve"> are distinct.</w:t>
+      </w:r>
+    </w:p>
+    <w:p>
+      <w:pPr>
+        <w:pStyle w:val="NoSpacing"/>
+        <w:rPr>
+          <w:rFonts w:cstheme="minorHAnsi"/>
+          <w:sz w:val="16"/>
+          <w:szCs w:val="16"/>
+        </w:rPr>
+      </w:pPr>
+    </w:p>
+    <w:p>
+      <w:pPr>
+        <w:pStyle w:val="NoSpacing"/>
+        <w:rPr>
+          <w:rFonts w:cstheme="minorHAnsi"/>
+          <w:sz w:val="16"/>
+          <w:szCs w:val="16"/>
+        </w:rPr>
+      </w:pPr>
+      <w:r>
+        <w:rPr>
+          <w:rFonts w:cstheme="minorHAnsi"/>
+          <w:sz w:val="16"/>
+          <w:szCs w:val="16"/>
+        </w:rPr>
+        <w:t xml:space="preserve">Input: arr1[] = {11, 1, 13, 21, 3, 7}, arr2[] = {11, 3, 7, 1} </w:t>
+      </w:r>
+    </w:p>
+    <w:p>
+      <w:pPr>
+        <w:pStyle w:val="NoSpacing"/>
+        <w:rPr>
+          <w:rFonts w:cstheme="minorHAnsi"/>
+          <w:sz w:val="16"/>
+          <w:szCs w:val="16"/>
+        </w:rPr>
+      </w:pPr>
+      <w:r>
+        <w:rPr>
+          <w:rFonts w:cstheme="minorHAnsi"/>
+          <w:sz w:val="16"/>
+          <w:szCs w:val="16"/>
+        </w:rPr>
+        <w:t>Output: arr2[] is a subset of arr1[]</w:t>
+      </w:r>
+    </w:p>
+    <w:p>
+      <w:pPr>
+        <w:pStyle w:val="NoSpacing"/>
+        <w:rPr>
+          <w:rFonts w:cstheme="minorHAnsi"/>
+          <w:sz w:val="16"/>
+          <w:szCs w:val="16"/>
+        </w:rPr>
+      </w:pPr>
+    </w:p>
+    <w:p>
+      <w:pPr>
+        <w:pStyle w:val="NoSpacing"/>
+        <w:rPr>
+          <w:rFonts w:cstheme="minorHAnsi"/>
+          <w:sz w:val="16"/>
+          <w:szCs w:val="16"/>
+        </w:rPr>
+      </w:pPr>
+      <w:r>
+        <w:rPr>
+          <w:rFonts w:cstheme="minorHAnsi"/>
+          <w:sz w:val="16"/>
+          <w:szCs w:val="16"/>
+        </w:rPr>
+        <w:t xml:space="preserve">Input: arr1[] = {1, 2, 3, 4, 5, 6}, arr2[] = {1, 2, 4} </w:t>
+      </w:r>
+    </w:p>
+    <w:p>
+      <w:pPr>
+        <w:pStyle w:val="NoSpacing"/>
+        <w:rPr>
+          <w:rFonts w:cstheme="minorHAnsi"/>
+          <w:sz w:val="16"/>
+          <w:szCs w:val="16"/>
+        </w:rPr>
+      </w:pPr>
+      <w:r>
+        <w:rPr>
+          <w:rFonts w:cstheme="minorHAnsi"/>
+          <w:sz w:val="16"/>
+          <w:szCs w:val="16"/>
+        </w:rPr>
+        <w:t>Output: arr2[] is a subset of arr1[]</w:t>
+      </w:r>
+    </w:p>
+    <w:p>
+      <w:pPr>
+        <w:pStyle w:val="NoSpacing"/>
+        <w:rPr>
+          <w:rFonts w:cstheme="minorHAnsi"/>
+          <w:sz w:val="16"/>
+          <w:szCs w:val="16"/>
+        </w:rPr>
+      </w:pPr>
+    </w:p>
+    <w:p>
+      <w:pPr>
+        <w:pStyle w:val="NoSpacing"/>
+        <w:rPr>
+          <w:rFonts w:cstheme="minorHAnsi"/>
+          <w:sz w:val="16"/>
+          <w:szCs w:val="16"/>
+        </w:rPr>
+      </w:pPr>
+      <w:r>
+        <w:rPr>
+          <w:rFonts w:cstheme="minorHAnsi"/>
+          <w:sz w:val="16"/>
+          <w:szCs w:val="16"/>
+        </w:rPr>
+        <w:t xml:space="preserve">Input: arr1[] = {10, 5, 2, 23, 19}, arr2[] = {19, 5, 3} </w:t>
+      </w:r>
+    </w:p>
+    <w:p>
+      <w:pPr>
+        <w:pStyle w:val="NoSpacing"/>
+        <w:rPr>
+          <w:rFonts w:cstheme="minorHAnsi"/>
+          <w:sz w:val="16"/>
+          <w:szCs w:val="16"/>
+        </w:rPr>
+      </w:pPr>
+      <w:r>
+        <w:rPr>
+          <w:rFonts w:cstheme="minorHAnsi"/>
+          <w:sz w:val="16"/>
+          <w:szCs w:val="16"/>
+        </w:rPr>
+        <w:t>Output: arr2[] is not a subset of arr1[]</w:t>
+      </w:r>
+    </w:p>
+    <w:p>
+      <w:pPr>
+        <w:pStyle w:val="NoSpacing"/>
+        <w:rPr>
+          <w:rFonts w:cstheme="minorHAnsi"/>
+          <w:sz w:val="16"/>
+          <w:szCs w:val="16"/>
+        </w:rPr>
+      </w:pPr>
+    </w:p>
+    <w:p>
+      <w:pPr>
+        <w:pStyle w:val="NoSpacing"/>
+        <w:rPr>
+          <w:rFonts w:cstheme="minorHAnsi"/>
+          <w:sz w:val="16"/>
+          <w:szCs w:val="16"/>
+        </w:rPr>
+      </w:pPr>
+      <w:r>
+        <w:rPr>
+          <w:noProof/>
+        </w:rPr>
+        <w:drawing>
+          <wp:inline distT="0" distB="0" distL="0" distR="0" wp14:anchorId="3EC76E59" wp14:editId="37E5B46B">
+            <wp:extent cx="2691114" cy="3932317"/>
+            <wp:effectExtent l="0" t="0" r="0" b="0"/>
+            <wp:docPr id="19" name="Picture 19"/>
+            <wp:cNvGraphicFramePr>
+              <a:graphicFrameLocks xmlns:a="http://schemas.openxmlformats.org/drawingml/2006/main" noChangeAspect="1"/>
+            </wp:cNvGraphicFramePr>
+            <a:graphic xmlns:a="http://schemas.openxmlformats.org/drawingml/2006/main">
+              <a:graphicData uri="http://schemas.openxmlformats.org/drawingml/2006/picture">
+                <pic:pic xmlns:pic="http://schemas.openxmlformats.org/drawingml/2006/picture">
+                  <pic:nvPicPr>
+                    <pic:cNvPr id="0" name="Picture 9"/>
+                    <pic:cNvPicPr>
+                      <a:picLocks noChangeAspect="1" noChangeArrowheads="1"/>
+                    </pic:cNvPicPr>
+                  </pic:nvPicPr>
+                  <pic:blipFill>
+                    <a:blip r:embed="rId24" cstate="print">
+                      <a:extLst>
+                        <a:ext uri="{28A0092B-C50C-407E-A947-70E740481C1C}">
+                          <a14:useLocalDpi xmlns:a14="http://schemas.microsoft.com/office/drawing/2010/main" val="0"/>
+                        </a:ext>
+                      </a:extLst>
+                    </a:blip>
+                    <a:srcRect/>
+                    <a:stretch>
+                      <a:fillRect/>
+                    </a:stretch>
+                  </pic:blipFill>
+                  <pic:spPr bwMode="auto">
+                    <a:xfrm>
+                      <a:off x="0" y="0"/>
+                      <a:ext cx="2714873" cy="3967035"/>
                     </a:xfrm>
                     <a:prstGeom prst="rect">
                       <a:avLst/>

--- a/Notes/final450/450Final.docx
+++ b/Notes/final450/450Final.docx
@@ -44072,9 +44072,12 @@
           <w:sz w:val="16"/>
           <w:szCs w:val="16"/>
         </w:rPr>
-        <w:t xml:space="preserve">22- </w:t>
-      </w:r>
-      <w:r>
+        <w:t>22- Find a triplet that sum to a given value</w:t>
+      </w:r>
+    </w:p>
+    <w:p>
+      <w:pPr>
+        <w:pStyle w:val="NoSpacing"/>
         <w:rPr>
           <w:rFonts w:cstheme="minorHAnsi"/>
           <w:b/>
@@ -44082,8 +44085,7 @@
           <w:sz w:val="16"/>
           <w:szCs w:val="16"/>
         </w:rPr>
-        <w:t>Find a triplet that sum to a given value</w:t>
-      </w:r>
+      </w:pPr>
     </w:p>
     <w:p>
       <w:pPr>
@@ -44096,12 +44098,50 @@
           <w:szCs w:val="16"/>
         </w:rPr>
       </w:pPr>
+      <w:r>
+        <w:rPr>
+          <w:rFonts w:cstheme="minorHAnsi"/>
+          <w:sz w:val="16"/>
+          <w:szCs w:val="16"/>
+        </w:rPr>
+        <w:t xml:space="preserve">Note: this is just one outer loop more than </w:t>
+      </w:r>
+      <w:r>
+        <w:rPr>
+          <w:rFonts w:cstheme="minorHAnsi"/>
+          <w:b/>
+          <w:bCs/>
+          <w:sz w:val="16"/>
+          <w:szCs w:val="16"/>
+        </w:rPr>
+        <w:t>#</w:t>
+      </w:r>
+      <w:r>
+        <w:rPr>
+          <w:rFonts w:cstheme="minorHAnsi"/>
+          <w:b/>
+          <w:bCs/>
+          <w:sz w:val="16"/>
+          <w:szCs w:val="16"/>
+        </w:rPr>
+        <w:t>12- Pairs equal to given sum</w:t>
+      </w:r>
     </w:p>
     <w:p>
       <w:pPr>
         <w:pStyle w:val="NoSpacing"/>
         <w:rPr>
           <w:rFonts w:cstheme="minorHAnsi"/>
+          <w:sz w:val="16"/>
+          <w:szCs w:val="16"/>
+        </w:rPr>
+      </w:pPr>
+    </w:p>
+    <w:p>
+      <w:pPr>
+        <w:pStyle w:val="NoSpacing"/>
+        <w:rPr>
+          <w:rFonts w:cstheme="minorHAnsi"/>
           <w:b/>
           <w:bCs/>
           <w:sz w:val="16"/>
@@ -44114,7 +44154,7 @@
           <w:sz w:val="16"/>
           <w:szCs w:val="16"/>
         </w:rPr>
-        <w:t xml:space="preserve">Note: this is just one outer loop more than </w:t>
+        <w:t xml:space="preserve">So, best TC for this is </w:t>
       </w:r>
       <w:r>
         <w:rPr>
@@ -44124,8 +44164,17 @@
           <w:sz w:val="16"/>
           <w:szCs w:val="16"/>
         </w:rPr>
-        <w:t>#</w:t>
-      </w:r>
+        <w:t>O(n^2)</w:t>
+      </w:r>
+      <w:r>
+        <w:rPr>
+          <w:rFonts w:cstheme="minorHAnsi"/>
+          <w:sz w:val="16"/>
+          <w:szCs w:val="16"/>
+        </w:rPr>
+        <w:t xml:space="preserve"> and SC is </w:t>
+      </w:r>
+      <w:proofErr w:type="gramStart"/>
       <w:r>
         <w:rPr>
           <w:rFonts w:cstheme="minorHAnsi"/>
@@ -44134,7 +44183,18 @@
           <w:sz w:val="16"/>
           <w:szCs w:val="16"/>
         </w:rPr>
-        <w:t>12- Pairs equal to given sum</w:t>
+        <w:t>O(</w:t>
+      </w:r>
+      <w:proofErr w:type="gramEnd"/>
+      <w:r>
+        <w:rPr>
+          <w:rFonts w:cstheme="minorHAnsi"/>
+          <w:b/>
+          <w:bCs/>
+          <w:sz w:val="16"/>
+          <w:szCs w:val="16"/>
+        </w:rPr>
+        <w:t>1)</w:t>
       </w:r>
     </w:p>
     <w:p>
@@ -44142,6 +44202,8 @@
         <w:pStyle w:val="NoSpacing"/>
         <w:rPr>
           <w:rFonts w:cstheme="minorHAnsi"/>
+          <w:b/>
+          <w:bCs/>
           <w:sz w:val="16"/>
           <w:szCs w:val="16"/>
         </w:rPr>
@@ -44161,50 +44223,12 @@
       <w:r>
         <w:rPr>
           <w:rFonts w:cstheme="minorHAnsi"/>
-          <w:sz w:val="16"/>
-          <w:szCs w:val="16"/>
-        </w:rPr>
-        <w:t xml:space="preserve">So, best TC for this is </w:t>
-      </w:r>
-      <w:r>
-        <w:rPr>
-          <w:rFonts w:cstheme="minorHAnsi"/>
           <w:b/>
           <w:bCs/>
           <w:sz w:val="16"/>
           <w:szCs w:val="16"/>
         </w:rPr>
-        <w:t>O(n^2)</w:t>
-      </w:r>
-      <w:r>
-        <w:rPr>
-          <w:rFonts w:cstheme="minorHAnsi"/>
-          <w:sz w:val="16"/>
-          <w:szCs w:val="16"/>
-        </w:rPr>
-        <w:t xml:space="preserve"> and SC is </w:t>
-      </w:r>
-      <w:proofErr w:type="gramStart"/>
-      <w:r>
-        <w:rPr>
-          <w:rFonts w:cstheme="minorHAnsi"/>
-          <w:b/>
-          <w:bCs/>
-          <w:sz w:val="16"/>
-          <w:szCs w:val="16"/>
-        </w:rPr>
-        <w:t>O(</w:t>
-      </w:r>
-      <w:proofErr w:type="gramEnd"/>
-      <w:r>
-        <w:rPr>
-          <w:rFonts w:cstheme="minorHAnsi"/>
-          <w:b/>
-          <w:bCs/>
-          <w:sz w:val="16"/>
-          <w:szCs w:val="16"/>
-        </w:rPr>
-        <w:t>1)</w:t>
+        <w:t>23- Rain water trapping problem</w:t>
       </w:r>
     </w:p>
     <w:p>
@@ -44212,47 +44236,14 @@
         <w:pStyle w:val="NoSpacing"/>
         <w:rPr>
           <w:rFonts w:cstheme="minorHAnsi"/>
-          <w:b/>
-          <w:bCs/>
-          <w:sz w:val="16"/>
-          <w:szCs w:val="16"/>
-        </w:rPr>
-      </w:pPr>
-    </w:p>
-    <w:p>
-      <w:pPr>
-        <w:pStyle w:val="NoSpacing"/>
-        <w:rPr>
-          <w:rFonts w:cstheme="minorHAnsi"/>
-          <w:b/>
-          <w:bCs/>
-          <w:sz w:val="16"/>
-          <w:szCs w:val="16"/>
-        </w:rPr>
-      </w:pPr>
-      <w:r>
-        <w:rPr>
-          <w:rFonts w:cstheme="minorHAnsi"/>
-          <w:b/>
-          <w:bCs/>
-          <w:sz w:val="16"/>
-          <w:szCs w:val="16"/>
-        </w:rPr>
-        <w:t>23- Rain water trapping problem</w:t>
-      </w:r>
-    </w:p>
-    <w:p>
-      <w:pPr>
-        <w:pStyle w:val="NoSpacing"/>
-        <w:rPr>
-          <w:rFonts w:cstheme="minorHAnsi"/>
-          <w:sz w:val="16"/>
-          <w:szCs w:val="16"/>
-        </w:rPr>
-      </w:pPr>
-      <w:r>
-        <w:rPr>
-          <w:rFonts w:cstheme="minorHAnsi"/>
+          <w:sz w:val="16"/>
+          <w:szCs w:val="16"/>
+        </w:rPr>
+      </w:pPr>
+      <w:r>
+        <w:rPr>
+          <w:rFonts w:cstheme="minorHAnsi"/>
+          <w:noProof/>
           <w:sz w:val="16"/>
           <w:szCs w:val="16"/>
         </w:rPr>
@@ -44608,13 +44599,14 @@
       <w:r>
         <w:rPr>
           <w:rFonts w:cstheme="minorHAnsi"/>
+          <w:noProof/>
           <w:sz w:val="16"/>
           <w:szCs w:val="16"/>
         </w:rPr>
         <w:lastRenderedPageBreak/>
         <w:drawing>
-          <wp:inline distT="0" distB="0" distL="0" distR="0" wp14:anchorId="4E77F11B" wp14:editId="5AA4EBD9">
-            <wp:extent cx="2720051" cy="1586408"/>
+          <wp:inline distT="0" distB="0" distL="0" distR="0" wp14:anchorId="4E77F11B" wp14:editId="79211907">
+            <wp:extent cx="2719705" cy="2425370"/>
             <wp:effectExtent l="0" t="0" r="4445" b="0"/>
             <wp:docPr id="24" name="Picture 24"/>
             <wp:cNvGraphicFramePr>
@@ -44636,7 +44628,7 @@
                   <pic:spPr>
                     <a:xfrm>
                       <a:off x="0" y="0"/>
-                      <a:ext cx="2730726" cy="1592634"/>
+                      <a:ext cx="2738641" cy="2442257"/>
                     </a:xfrm>
                     <a:prstGeom prst="rect">
                       <a:avLst/>
@@ -44648,22 +44640,12 @@
           </wp:inline>
         </w:drawing>
       </w:r>
-    </w:p>
-    <w:p>
-      <w:pPr>
-        <w:pStyle w:val="NoSpacing"/>
-        <w:rPr>
-          <w:rFonts w:cstheme="minorHAnsi"/>
-          <w:sz w:val="16"/>
-          <w:szCs w:val="16"/>
-        </w:rPr>
-      </w:pPr>
       <w:r>
         <w:rPr>
           <w:noProof/>
         </w:rPr>
         <w:drawing>
-          <wp:inline distT="0" distB="0" distL="0" distR="0" wp14:anchorId="0F19DA74" wp14:editId="273ACA36">
+          <wp:inline distT="0" distB="0" distL="0" distR="0" wp14:anchorId="3C616137" wp14:editId="7EDB5FD5">
             <wp:extent cx="2724872" cy="2413321"/>
             <wp:effectExtent l="0" t="0" r="0" b="6350"/>
             <wp:docPr id="27" name="Picture 27"/>
@@ -44695,7 +44677,7 @@
                   <pic:spPr bwMode="auto">
                     <a:xfrm>
                       <a:off x="0" y="0"/>
-                      <a:ext cx="2743005" cy="2429381"/>
+                      <a:ext cx="2724872" cy="2413321"/>
                     </a:xfrm>
                     <a:prstGeom prst="rect">
                       <a:avLst/>
@@ -44731,16 +44713,10 @@
           <w:szCs w:val="16"/>
         </w:rPr>
       </w:pPr>
-      <w:r>
-        <w:rPr>
-          <w:rFonts w:cstheme="minorHAnsi"/>
-          <w:sz w:val="16"/>
-          <w:szCs w:val="16"/>
-        </w:rPr>
-        <w:t xml:space="preserve">TC – </w:t>
-      </w:r>
-      <w:proofErr w:type="gramStart"/>
-      <w:r>
+    </w:p>
+    <w:p>
+      <w:pPr>
+        <w:pStyle w:val="NoSpacing"/>
         <w:rPr>
           <w:rFonts w:cstheme="minorHAnsi"/>
           <w:b/>
@@ -44748,9 +44724,16 @@
           <w:sz w:val="16"/>
           <w:szCs w:val="16"/>
         </w:rPr>
-        <w:t>O(</w:t>
-      </w:r>
-      <w:proofErr w:type="gramEnd"/>
+      </w:pPr>
+      <w:r>
+        <w:rPr>
+          <w:rFonts w:cstheme="minorHAnsi"/>
+          <w:sz w:val="16"/>
+          <w:szCs w:val="16"/>
+        </w:rPr>
+        <w:t xml:space="preserve">TC – </w:t>
+      </w:r>
+      <w:proofErr w:type="gramStart"/>
       <w:r>
         <w:rPr>
           <w:rFonts w:cstheme="minorHAnsi"/>
@@ -44759,16 +44742,9 @@
           <w:sz w:val="16"/>
           <w:szCs w:val="16"/>
         </w:rPr>
-        <w:t>n log n)</w:t>
-      </w:r>
-      <w:r>
-        <w:rPr>
-          <w:rFonts w:cstheme="minorHAnsi"/>
-          <w:sz w:val="16"/>
-          <w:szCs w:val="16"/>
-        </w:rPr>
-        <w:t xml:space="preserve"> --- SC – </w:t>
-      </w:r>
+        <w:t>O(</w:t>
+      </w:r>
+      <w:proofErr w:type="gramEnd"/>
       <w:r>
         <w:rPr>
           <w:rFonts w:cstheme="minorHAnsi"/>
@@ -44777,7 +44753,794 @@
           <w:sz w:val="16"/>
           <w:szCs w:val="16"/>
         </w:rPr>
+        <w:t>n log n)</w:t>
+      </w:r>
+      <w:r>
+        <w:rPr>
+          <w:rFonts w:cstheme="minorHAnsi"/>
+          <w:sz w:val="16"/>
+          <w:szCs w:val="16"/>
+        </w:rPr>
+        <w:t xml:space="preserve"> --- SC – </w:t>
+      </w:r>
+      <w:r>
+        <w:rPr>
+          <w:rFonts w:cstheme="minorHAnsi"/>
+          <w:b/>
+          <w:bCs/>
+          <w:sz w:val="16"/>
+          <w:szCs w:val="16"/>
+        </w:rPr>
         <w:t>O(1)</w:t>
+      </w:r>
+    </w:p>
+    <w:p>
+      <w:pPr>
+        <w:pStyle w:val="NoSpacing"/>
+        <w:rPr>
+          <w:rFonts w:cstheme="minorHAnsi"/>
+          <w:b/>
+          <w:bCs/>
+          <w:sz w:val="16"/>
+          <w:szCs w:val="16"/>
+        </w:rPr>
+      </w:pPr>
+    </w:p>
+    <w:p>
+      <w:pPr>
+        <w:pStyle w:val="NoSpacing"/>
+        <w:rPr>
+          <w:rFonts w:cstheme="minorHAnsi"/>
+          <w:b/>
+          <w:bCs/>
+          <w:sz w:val="16"/>
+          <w:szCs w:val="16"/>
+        </w:rPr>
+      </w:pPr>
+    </w:p>
+    <w:p>
+      <w:pPr>
+        <w:pStyle w:val="NoSpacing"/>
+        <w:rPr>
+          <w:rFonts w:cstheme="minorHAnsi"/>
+          <w:b/>
+          <w:bCs/>
+          <w:sz w:val="16"/>
+          <w:szCs w:val="16"/>
+        </w:rPr>
+      </w:pPr>
+    </w:p>
+    <w:p>
+      <w:pPr>
+        <w:pStyle w:val="NoSpacing"/>
+        <w:rPr>
+          <w:rFonts w:cstheme="minorHAnsi"/>
+          <w:b/>
+          <w:bCs/>
+          <w:sz w:val="16"/>
+          <w:szCs w:val="16"/>
+        </w:rPr>
+      </w:pPr>
+    </w:p>
+    <w:p>
+      <w:pPr>
+        <w:pStyle w:val="NoSpacing"/>
+        <w:rPr>
+          <w:rFonts w:cstheme="minorHAnsi"/>
+          <w:b/>
+          <w:bCs/>
+          <w:sz w:val="16"/>
+          <w:szCs w:val="16"/>
+        </w:rPr>
+      </w:pPr>
+    </w:p>
+    <w:p>
+      <w:pPr>
+        <w:pStyle w:val="NoSpacing"/>
+        <w:rPr>
+          <w:rFonts w:cstheme="minorHAnsi"/>
+          <w:b/>
+          <w:bCs/>
+          <w:sz w:val="16"/>
+          <w:szCs w:val="16"/>
+        </w:rPr>
+      </w:pPr>
+    </w:p>
+    <w:p>
+      <w:pPr>
+        <w:pStyle w:val="NoSpacing"/>
+        <w:rPr>
+          <w:rFonts w:cstheme="minorHAnsi"/>
+          <w:b/>
+          <w:bCs/>
+          <w:sz w:val="16"/>
+          <w:szCs w:val="16"/>
+        </w:rPr>
+      </w:pPr>
+    </w:p>
+    <w:p>
+      <w:pPr>
+        <w:pStyle w:val="NoSpacing"/>
+        <w:rPr>
+          <w:rFonts w:cstheme="minorHAnsi"/>
+          <w:b/>
+          <w:bCs/>
+          <w:sz w:val="16"/>
+          <w:szCs w:val="16"/>
+        </w:rPr>
+      </w:pPr>
+    </w:p>
+    <w:p>
+      <w:pPr>
+        <w:pStyle w:val="NoSpacing"/>
+        <w:rPr>
+          <w:rFonts w:cstheme="minorHAnsi"/>
+          <w:b/>
+          <w:bCs/>
+          <w:sz w:val="16"/>
+          <w:szCs w:val="16"/>
+        </w:rPr>
+      </w:pPr>
+    </w:p>
+    <w:p>
+      <w:pPr>
+        <w:pStyle w:val="NoSpacing"/>
+        <w:rPr>
+          <w:rFonts w:cstheme="minorHAnsi"/>
+          <w:b/>
+          <w:bCs/>
+          <w:sz w:val="16"/>
+          <w:szCs w:val="16"/>
+        </w:rPr>
+      </w:pPr>
+    </w:p>
+    <w:p>
+      <w:pPr>
+        <w:pStyle w:val="NoSpacing"/>
+        <w:rPr>
+          <w:rFonts w:cstheme="minorHAnsi"/>
+          <w:b/>
+          <w:bCs/>
+          <w:sz w:val="16"/>
+          <w:szCs w:val="16"/>
+        </w:rPr>
+      </w:pPr>
+    </w:p>
+    <w:p>
+      <w:pPr>
+        <w:pStyle w:val="NoSpacing"/>
+        <w:rPr>
+          <w:rFonts w:cstheme="minorHAnsi"/>
+          <w:b/>
+          <w:bCs/>
+          <w:sz w:val="16"/>
+          <w:szCs w:val="16"/>
+        </w:rPr>
+      </w:pPr>
+    </w:p>
+    <w:p>
+      <w:pPr>
+        <w:pStyle w:val="NoSpacing"/>
+        <w:rPr>
+          <w:rFonts w:cstheme="minorHAnsi"/>
+          <w:b/>
+          <w:bCs/>
+          <w:sz w:val="16"/>
+          <w:szCs w:val="16"/>
+        </w:rPr>
+      </w:pPr>
+    </w:p>
+    <w:p>
+      <w:pPr>
+        <w:pStyle w:val="NoSpacing"/>
+        <w:rPr>
+          <w:rFonts w:cstheme="minorHAnsi"/>
+          <w:b/>
+          <w:bCs/>
+          <w:sz w:val="16"/>
+          <w:szCs w:val="16"/>
+        </w:rPr>
+      </w:pPr>
+    </w:p>
+    <w:p>
+      <w:pPr>
+        <w:pStyle w:val="NoSpacing"/>
+        <w:rPr>
+          <w:rFonts w:cstheme="minorHAnsi"/>
+          <w:b/>
+          <w:bCs/>
+          <w:sz w:val="16"/>
+          <w:szCs w:val="16"/>
+        </w:rPr>
+      </w:pPr>
+    </w:p>
+    <w:p>
+      <w:pPr>
+        <w:pStyle w:val="NoSpacing"/>
+        <w:rPr>
+          <w:rFonts w:cstheme="minorHAnsi"/>
+          <w:b/>
+          <w:bCs/>
+          <w:sz w:val="16"/>
+          <w:szCs w:val="16"/>
+        </w:rPr>
+      </w:pPr>
+    </w:p>
+    <w:p>
+      <w:pPr>
+        <w:pStyle w:val="NoSpacing"/>
+        <w:rPr>
+          <w:rFonts w:cstheme="minorHAnsi"/>
+          <w:b/>
+          <w:bCs/>
+          <w:sz w:val="16"/>
+          <w:szCs w:val="16"/>
+        </w:rPr>
+      </w:pPr>
+    </w:p>
+    <w:p>
+      <w:pPr>
+        <w:pStyle w:val="NoSpacing"/>
+        <w:rPr>
+          <w:rFonts w:cstheme="minorHAnsi"/>
+          <w:b/>
+          <w:bCs/>
+          <w:sz w:val="16"/>
+          <w:szCs w:val="16"/>
+        </w:rPr>
+      </w:pPr>
+    </w:p>
+    <w:p>
+      <w:pPr>
+        <w:pStyle w:val="NoSpacing"/>
+        <w:rPr>
+          <w:rFonts w:cstheme="minorHAnsi"/>
+          <w:b/>
+          <w:bCs/>
+          <w:sz w:val="16"/>
+          <w:szCs w:val="16"/>
+        </w:rPr>
+      </w:pPr>
+    </w:p>
+    <w:p>
+      <w:pPr>
+        <w:pStyle w:val="NoSpacing"/>
+        <w:rPr>
+          <w:rFonts w:cstheme="minorHAnsi"/>
+          <w:b/>
+          <w:bCs/>
+          <w:sz w:val="16"/>
+          <w:szCs w:val="16"/>
+        </w:rPr>
+      </w:pPr>
+    </w:p>
+    <w:p>
+      <w:pPr>
+        <w:pStyle w:val="NoSpacing"/>
+        <w:rPr>
+          <w:rFonts w:cstheme="minorHAnsi"/>
+          <w:b/>
+          <w:bCs/>
+          <w:sz w:val="16"/>
+          <w:szCs w:val="16"/>
+        </w:rPr>
+      </w:pPr>
+    </w:p>
+    <w:p>
+      <w:pPr>
+        <w:pStyle w:val="NoSpacing"/>
+        <w:rPr>
+          <w:rFonts w:cstheme="minorHAnsi"/>
+          <w:b/>
+          <w:bCs/>
+          <w:sz w:val="16"/>
+          <w:szCs w:val="16"/>
+        </w:rPr>
+      </w:pPr>
+    </w:p>
+    <w:p>
+      <w:pPr>
+        <w:pStyle w:val="NoSpacing"/>
+        <w:rPr>
+          <w:rFonts w:cstheme="minorHAnsi"/>
+          <w:b/>
+          <w:bCs/>
+          <w:sz w:val="16"/>
+          <w:szCs w:val="16"/>
+        </w:rPr>
+      </w:pPr>
+    </w:p>
+    <w:p>
+      <w:pPr>
+        <w:pStyle w:val="NoSpacing"/>
+        <w:rPr>
+          <w:rFonts w:cstheme="minorHAnsi"/>
+          <w:b/>
+          <w:bCs/>
+          <w:sz w:val="16"/>
+          <w:szCs w:val="16"/>
+        </w:rPr>
+      </w:pPr>
+    </w:p>
+    <w:p>
+      <w:pPr>
+        <w:pStyle w:val="NoSpacing"/>
+        <w:rPr>
+          <w:rFonts w:cstheme="minorHAnsi"/>
+          <w:b/>
+          <w:bCs/>
+          <w:sz w:val="16"/>
+          <w:szCs w:val="16"/>
+        </w:rPr>
+      </w:pPr>
+    </w:p>
+    <w:p>
+      <w:pPr>
+        <w:pStyle w:val="NoSpacing"/>
+        <w:rPr>
+          <w:rFonts w:cstheme="minorHAnsi"/>
+          <w:b/>
+          <w:bCs/>
+          <w:sz w:val="16"/>
+          <w:szCs w:val="16"/>
+        </w:rPr>
+      </w:pPr>
+    </w:p>
+    <w:p>
+      <w:pPr>
+        <w:pStyle w:val="NoSpacing"/>
+        <w:rPr>
+          <w:rFonts w:cstheme="minorHAnsi"/>
+          <w:b/>
+          <w:bCs/>
+          <w:sz w:val="16"/>
+          <w:szCs w:val="16"/>
+        </w:rPr>
+      </w:pPr>
+    </w:p>
+    <w:p>
+      <w:pPr>
+        <w:pStyle w:val="NoSpacing"/>
+        <w:rPr>
+          <w:rFonts w:cstheme="minorHAnsi"/>
+          <w:b/>
+          <w:bCs/>
+          <w:sz w:val="16"/>
+          <w:szCs w:val="16"/>
+        </w:rPr>
+      </w:pPr>
+    </w:p>
+    <w:p>
+      <w:pPr>
+        <w:pStyle w:val="NoSpacing"/>
+        <w:rPr>
+          <w:rFonts w:cstheme="minorHAnsi"/>
+          <w:b/>
+          <w:bCs/>
+          <w:sz w:val="16"/>
+          <w:szCs w:val="16"/>
+        </w:rPr>
+      </w:pPr>
+    </w:p>
+    <w:p>
+      <w:pPr>
+        <w:pStyle w:val="NoSpacing"/>
+        <w:rPr>
+          <w:rFonts w:cstheme="minorHAnsi"/>
+          <w:b/>
+          <w:bCs/>
+          <w:sz w:val="16"/>
+          <w:szCs w:val="16"/>
+        </w:rPr>
+      </w:pPr>
+    </w:p>
+    <w:p>
+      <w:pPr>
+        <w:pStyle w:val="NoSpacing"/>
+        <w:rPr>
+          <w:rFonts w:cstheme="minorHAnsi"/>
+          <w:b/>
+          <w:bCs/>
+          <w:sz w:val="16"/>
+          <w:szCs w:val="16"/>
+        </w:rPr>
+      </w:pPr>
+    </w:p>
+    <w:p>
+      <w:pPr>
+        <w:pStyle w:val="NoSpacing"/>
+        <w:rPr>
+          <w:rFonts w:cstheme="minorHAnsi"/>
+          <w:b/>
+          <w:bCs/>
+          <w:sz w:val="16"/>
+          <w:szCs w:val="16"/>
+        </w:rPr>
+      </w:pPr>
+    </w:p>
+    <w:p>
+      <w:pPr>
+        <w:pStyle w:val="NoSpacing"/>
+        <w:rPr>
+          <w:rFonts w:cstheme="minorHAnsi"/>
+          <w:b/>
+          <w:bCs/>
+          <w:sz w:val="16"/>
+          <w:szCs w:val="16"/>
+        </w:rPr>
+      </w:pPr>
+    </w:p>
+    <w:p>
+      <w:pPr>
+        <w:pStyle w:val="NoSpacing"/>
+        <w:rPr>
+          <w:rFonts w:cstheme="minorHAnsi"/>
+          <w:b/>
+          <w:bCs/>
+          <w:sz w:val="16"/>
+          <w:szCs w:val="16"/>
+        </w:rPr>
+      </w:pPr>
+    </w:p>
+    <w:p>
+      <w:pPr>
+        <w:pStyle w:val="NoSpacing"/>
+        <w:rPr>
+          <w:rFonts w:cstheme="minorHAnsi"/>
+          <w:b/>
+          <w:bCs/>
+          <w:sz w:val="16"/>
+          <w:szCs w:val="16"/>
+        </w:rPr>
+      </w:pPr>
+    </w:p>
+    <w:p>
+      <w:pPr>
+        <w:pStyle w:val="NoSpacing"/>
+        <w:rPr>
+          <w:rFonts w:cstheme="minorHAnsi"/>
+          <w:b/>
+          <w:bCs/>
+          <w:sz w:val="16"/>
+          <w:szCs w:val="16"/>
+        </w:rPr>
+      </w:pPr>
+    </w:p>
+    <w:p>
+      <w:pPr>
+        <w:pStyle w:val="NoSpacing"/>
+        <w:rPr>
+          <w:rFonts w:cstheme="minorHAnsi"/>
+          <w:b/>
+          <w:bCs/>
+          <w:sz w:val="16"/>
+          <w:szCs w:val="16"/>
+        </w:rPr>
+      </w:pPr>
+    </w:p>
+    <w:p>
+      <w:pPr>
+        <w:pStyle w:val="NoSpacing"/>
+        <w:rPr>
+          <w:rFonts w:cstheme="minorHAnsi"/>
+          <w:b/>
+          <w:bCs/>
+          <w:sz w:val="16"/>
+          <w:szCs w:val="16"/>
+        </w:rPr>
+      </w:pPr>
+    </w:p>
+    <w:p>
+      <w:pPr>
+        <w:pStyle w:val="NoSpacing"/>
+        <w:rPr>
+          <w:rFonts w:cstheme="minorHAnsi"/>
+          <w:b/>
+          <w:bCs/>
+          <w:sz w:val="16"/>
+          <w:szCs w:val="16"/>
+        </w:rPr>
+      </w:pPr>
+    </w:p>
+    <w:p>
+      <w:pPr>
+        <w:pStyle w:val="NoSpacing"/>
+        <w:rPr>
+          <w:rFonts w:cstheme="minorHAnsi"/>
+          <w:b/>
+          <w:bCs/>
+          <w:sz w:val="16"/>
+          <w:szCs w:val="16"/>
+        </w:rPr>
+      </w:pPr>
+    </w:p>
+    <w:p>
+      <w:pPr>
+        <w:pStyle w:val="NoSpacing"/>
+        <w:rPr>
+          <w:rFonts w:cstheme="minorHAnsi"/>
+          <w:b/>
+          <w:bCs/>
+          <w:sz w:val="16"/>
+          <w:szCs w:val="16"/>
+        </w:rPr>
+      </w:pPr>
+    </w:p>
+    <w:p>
+      <w:pPr>
+        <w:pStyle w:val="NoSpacing"/>
+        <w:rPr>
+          <w:rFonts w:cstheme="minorHAnsi"/>
+          <w:b/>
+          <w:bCs/>
+          <w:sz w:val="16"/>
+          <w:szCs w:val="16"/>
+        </w:rPr>
+      </w:pPr>
+    </w:p>
+    <w:p>
+      <w:pPr>
+        <w:pStyle w:val="NoSpacing"/>
+        <w:rPr>
+          <w:rFonts w:cstheme="minorHAnsi"/>
+          <w:b/>
+          <w:bCs/>
+          <w:sz w:val="16"/>
+          <w:szCs w:val="16"/>
+        </w:rPr>
+      </w:pPr>
+    </w:p>
+    <w:p>
+      <w:pPr>
+        <w:pStyle w:val="NoSpacing"/>
+        <w:rPr>
+          <w:rFonts w:cstheme="minorHAnsi"/>
+          <w:b/>
+          <w:bCs/>
+          <w:sz w:val="16"/>
+          <w:szCs w:val="16"/>
+        </w:rPr>
+      </w:pPr>
+    </w:p>
+    <w:p>
+      <w:pPr>
+        <w:pStyle w:val="NoSpacing"/>
+        <w:rPr>
+          <w:rFonts w:cstheme="minorHAnsi"/>
+          <w:b/>
+          <w:bCs/>
+          <w:sz w:val="16"/>
+          <w:szCs w:val="16"/>
+        </w:rPr>
+      </w:pPr>
+    </w:p>
+    <w:p>
+      <w:pPr>
+        <w:pStyle w:val="NoSpacing"/>
+        <w:rPr>
+          <w:rFonts w:cstheme="minorHAnsi"/>
+          <w:b/>
+          <w:bCs/>
+          <w:sz w:val="16"/>
+          <w:szCs w:val="16"/>
+        </w:rPr>
+      </w:pPr>
+    </w:p>
+    <w:p>
+      <w:pPr>
+        <w:pStyle w:val="NoSpacing"/>
+        <w:rPr>
+          <w:rFonts w:cstheme="minorHAnsi"/>
+          <w:b/>
+          <w:bCs/>
+          <w:sz w:val="16"/>
+          <w:szCs w:val="16"/>
+        </w:rPr>
+      </w:pPr>
+    </w:p>
+    <w:p>
+      <w:pPr>
+        <w:pStyle w:val="NoSpacing"/>
+        <w:rPr>
+          <w:rFonts w:cstheme="minorHAnsi"/>
+          <w:b/>
+          <w:bCs/>
+          <w:sz w:val="16"/>
+          <w:szCs w:val="16"/>
+        </w:rPr>
+      </w:pPr>
+    </w:p>
+    <w:p>
+      <w:pPr>
+        <w:pStyle w:val="NoSpacing"/>
+        <w:jc w:val="center"/>
+        <w:rPr>
+          <w:rFonts w:cstheme="minorHAnsi"/>
+          <w:b/>
+          <w:bCs/>
+          <w:sz w:val="16"/>
+          <w:szCs w:val="16"/>
+          <w:u w:val="single"/>
+        </w:rPr>
+      </w:pPr>
+      <w:r>
+        <w:rPr>
+          <w:rFonts w:cstheme="minorHAnsi"/>
+          <w:b/>
+          <w:bCs/>
+          <w:sz w:val="16"/>
+          <w:szCs w:val="16"/>
+          <w:u w:val="single"/>
+        </w:rPr>
+        <w:lastRenderedPageBreak/>
+        <w:t>Om Sai Ram</w:t>
+      </w:r>
+    </w:p>
+    <w:p>
+      <w:pPr>
+        <w:pStyle w:val="NoSpacing"/>
+        <w:rPr>
+          <w:rFonts w:cstheme="minorHAnsi"/>
+          <w:b/>
+          <w:bCs/>
+          <w:sz w:val="16"/>
+          <w:szCs w:val="16"/>
+          <w:u w:val="single"/>
+        </w:rPr>
+      </w:pPr>
+    </w:p>
+    <w:p>
+      <w:pPr>
+        <w:pStyle w:val="NoSpacing"/>
+        <w:rPr>
+          <w:rFonts w:cstheme="minorHAnsi"/>
+          <w:b/>
+          <w:bCs/>
+          <w:sz w:val="16"/>
+          <w:szCs w:val="16"/>
+          <w:u w:val="single"/>
+        </w:rPr>
+      </w:pPr>
+      <w:r>
+        <w:rPr>
+          <w:rFonts w:cstheme="minorHAnsi"/>
+          <w:b/>
+          <w:bCs/>
+          <w:sz w:val="16"/>
+          <w:szCs w:val="16"/>
+          <w:u w:val="single"/>
+        </w:rPr>
+        <w:t>Dynamic Programming</w:t>
+      </w:r>
+    </w:p>
+    <w:p>
+      <w:pPr>
+        <w:pStyle w:val="NoSpacing"/>
+        <w:rPr>
+          <w:rFonts w:cstheme="minorHAnsi"/>
+          <w:b/>
+          <w:bCs/>
+          <w:sz w:val="16"/>
+          <w:szCs w:val="16"/>
+          <w:u w:val="single"/>
+        </w:rPr>
+      </w:pPr>
+    </w:p>
+    <w:p>
+      <w:pPr>
+        <w:pStyle w:val="NoSpacing"/>
+        <w:rPr>
+          <w:rFonts w:cstheme="minorHAnsi"/>
+          <w:sz w:val="16"/>
+          <w:szCs w:val="16"/>
+          <w:u w:val="single"/>
+        </w:rPr>
+      </w:pPr>
+      <w:r>
+        <w:rPr>
+          <w:noProof/>
+        </w:rPr>
+        <w:drawing>
+          <wp:inline distT="0" distB="0" distL="0" distR="0" wp14:anchorId="1DAC065B" wp14:editId="3DB3A692">
+            <wp:extent cx="2633467" cy="4178461"/>
+            <wp:effectExtent l="0" t="0" r="0" b="0"/>
+            <wp:docPr id="22" name="Picture 22"/>
+            <wp:cNvGraphicFramePr>
+              <a:graphicFrameLocks xmlns:a="http://schemas.openxmlformats.org/drawingml/2006/main" noChangeAspect="1"/>
+            </wp:cNvGraphicFramePr>
+            <a:graphic xmlns:a="http://schemas.openxmlformats.org/drawingml/2006/main">
+              <a:graphicData uri="http://schemas.openxmlformats.org/drawingml/2006/picture">
+                <pic:pic xmlns:pic="http://schemas.openxmlformats.org/drawingml/2006/picture">
+                  <pic:nvPicPr>
+                    <pic:cNvPr id="0" name="Picture 1"/>
+                    <pic:cNvPicPr>
+                      <a:picLocks noChangeAspect="1" noChangeArrowheads="1"/>
+                    </pic:cNvPicPr>
+                  </pic:nvPicPr>
+                  <pic:blipFill>
+                    <a:blip r:embed="rId30" cstate="print">
+                      <a:extLst>
+                        <a:ext uri="{28A0092B-C50C-407E-A947-70E740481C1C}">
+                          <a14:useLocalDpi xmlns:a14="http://schemas.microsoft.com/office/drawing/2010/main" val="0"/>
+                        </a:ext>
+                      </a:extLst>
+                    </a:blip>
+                    <a:srcRect/>
+                    <a:stretch>
+                      <a:fillRect/>
+                    </a:stretch>
+                  </pic:blipFill>
+                  <pic:spPr bwMode="auto">
+                    <a:xfrm>
+                      <a:off x="0" y="0"/>
+                      <a:ext cx="2641681" cy="4191495"/>
+                    </a:xfrm>
+                    <a:prstGeom prst="rect">
+                      <a:avLst/>
+                    </a:prstGeom>
+                    <a:noFill/>
+                    <a:ln>
+                      <a:noFill/>
+                    </a:ln>
+                  </pic:spPr>
+                </pic:pic>
+              </a:graphicData>
+            </a:graphic>
+          </wp:inline>
+        </w:drawing>
+      </w:r>
+      <w:r>
+        <w:rPr>
+          <w:noProof/>
+        </w:rPr>
+        <w:drawing>
+          <wp:inline distT="0" distB="0" distL="0" distR="0" wp14:anchorId="42DC1536" wp14:editId="56452C19">
+            <wp:extent cx="3083560" cy="4165352"/>
+            <wp:effectExtent l="0" t="0" r="2540" b="6985"/>
+            <wp:docPr id="25" name="Picture 25"/>
+            <wp:cNvGraphicFramePr>
+              <a:graphicFrameLocks xmlns:a="http://schemas.openxmlformats.org/drawingml/2006/main" noChangeAspect="1"/>
+            </wp:cNvGraphicFramePr>
+            <a:graphic xmlns:a="http://schemas.openxmlformats.org/drawingml/2006/main">
+              <a:graphicData uri="http://schemas.openxmlformats.org/drawingml/2006/picture">
+                <pic:pic xmlns:pic="http://schemas.openxmlformats.org/drawingml/2006/picture">
+                  <pic:nvPicPr>
+                    <pic:cNvPr id="0" name="Picture 3"/>
+                    <pic:cNvPicPr>
+                      <a:picLocks noChangeAspect="1" noChangeArrowheads="1"/>
+                    </pic:cNvPicPr>
+                  </pic:nvPicPr>
+                  <pic:blipFill>
+                    <a:blip r:embed="rId31" cstate="print">
+                      <a:extLst>
+                        <a:ext uri="{28A0092B-C50C-407E-A947-70E740481C1C}">
+                          <a14:useLocalDpi xmlns:a14="http://schemas.microsoft.com/office/drawing/2010/main" val="0"/>
+                        </a:ext>
+                      </a:extLst>
+                    </a:blip>
+                    <a:srcRect/>
+                    <a:stretch>
+                      <a:fillRect/>
+                    </a:stretch>
+                  </pic:blipFill>
+                  <pic:spPr bwMode="auto">
+                    <a:xfrm>
+                      <a:off x="0" y="0"/>
+                      <a:ext cx="3088875" cy="4172532"/>
+                    </a:xfrm>
+                    <a:prstGeom prst="rect">
+                      <a:avLst/>
+                    </a:prstGeom>
+                    <a:noFill/>
+                    <a:ln>
+                      <a:noFill/>
+                    </a:ln>
+                  </pic:spPr>
+                </pic:pic>
+              </a:graphicData>
+            </a:graphic>
+          </wp:inline>
+        </w:drawing>
       </w:r>
     </w:p>
     <w:sectPr>

--- a/Notes/final450/450Final.docx
+++ b/Notes/final450/450Final.docx
@@ -44812,447 +44812,2260 @@
     </w:p>
     <w:p>
       <w:pPr>
-        <w:pStyle w:val="NoSpacing"/>
-        <w:rPr>
-          <w:rFonts w:cstheme="minorHAnsi"/>
+        <w:spacing w:after="0" w:line="240" w:lineRule="auto"/>
+        <w:rPr>
+          <w:rFonts w:ascii="Times New Roman" w:eastAsia="Times New Roman" w:hAnsi="Times New Roman" w:cs="Times New Roman"/>
+          <w:sz w:val="24"/>
+          <w:szCs w:val="24"/>
+          <w:lang w:eastAsia="en-IN"/>
+        </w:rPr>
+      </w:pPr>
+      <w:r>
+        <w:rPr>
+          <w:rFonts w:ascii="Arial" w:eastAsia="Times New Roman" w:hAnsi="Arial" w:cs="Arial"/>
           <w:b/>
           <w:bCs/>
-          <w:sz w:val="16"/>
-          <w:szCs w:val="16"/>
-        </w:rPr>
-      </w:pPr>
+          <w:color w:val="000000"/>
+          <w:lang w:eastAsia="en-IN"/>
+        </w:rPr>
+        <w:t xml:space="preserve">1- </w:t>
+      </w:r>
+      <w:r>
+        <w:rPr>
+          <w:rFonts w:ascii="Arial" w:eastAsia="Times New Roman" w:hAnsi="Arial" w:cs="Arial"/>
+          <w:b/>
+          <w:bCs/>
+          <w:color w:val="000000"/>
+          <w:sz w:val="18"/>
+          <w:szCs w:val="18"/>
+          <w:lang w:eastAsia="en-IN"/>
+        </w:rPr>
+        <w:t>Write a program to cyclically rotate an array by one.</w:t>
+      </w:r>
     </w:p>
     <w:p>
       <w:pPr>
-        <w:pStyle w:val="NoSpacing"/>
-        <w:rPr>
-          <w:rFonts w:cstheme="minorHAnsi"/>
-          <w:b/>
-          <w:bCs/>
-          <w:sz w:val="16"/>
-          <w:szCs w:val="16"/>
+        <w:spacing w:after="0" w:line="240" w:lineRule="auto"/>
+        <w:rPr>
+          <w:rFonts w:ascii="Times New Roman" w:eastAsia="Times New Roman" w:hAnsi="Times New Roman" w:cs="Times New Roman"/>
+          <w:sz w:val="24"/>
+          <w:szCs w:val="24"/>
+          <w:lang w:eastAsia="en-IN"/>
         </w:rPr>
       </w:pPr>
     </w:p>
     <w:p>
       <w:pPr>
-        <w:pStyle w:val="NoSpacing"/>
-        <w:rPr>
-          <w:rFonts w:cstheme="minorHAnsi"/>
-          <w:b/>
-          <w:bCs/>
-          <w:sz w:val="16"/>
-          <w:szCs w:val="16"/>
-        </w:rPr>
-      </w:pPr>
+        <w:spacing w:after="0" w:line="240" w:lineRule="auto"/>
+        <w:rPr>
+          <w:rFonts w:ascii="Times New Roman" w:eastAsia="Times New Roman" w:hAnsi="Times New Roman" w:cs="Times New Roman"/>
+          <w:sz w:val="24"/>
+          <w:szCs w:val="24"/>
+          <w:lang w:eastAsia="en-IN"/>
+        </w:rPr>
+      </w:pPr>
+      <w:r>
+        <w:rPr>
+          <w:rFonts w:ascii="Courier New" w:eastAsia="Times New Roman" w:hAnsi="Courier New" w:cs="Courier New"/>
+          <w:color w:val="273239"/>
+          <w:sz w:val="20"/>
+          <w:szCs w:val="20"/>
+          <w:lang w:eastAsia="en-IN"/>
+        </w:rPr>
+        <w:t xml:space="preserve">Input:  </w:t>
+      </w:r>
+      <w:proofErr w:type="spellStart"/>
+      <w:proofErr w:type="gramStart"/>
+      <w:r>
+        <w:rPr>
+          <w:rFonts w:ascii="Courier New" w:eastAsia="Times New Roman" w:hAnsi="Courier New" w:cs="Courier New"/>
+          <w:color w:val="273239"/>
+          <w:sz w:val="20"/>
+          <w:szCs w:val="20"/>
+          <w:lang w:eastAsia="en-IN"/>
+        </w:rPr>
+        <w:t>arr</w:t>
+      </w:r>
+      <w:proofErr w:type="spellEnd"/>
+      <w:r>
+        <w:rPr>
+          <w:rFonts w:ascii="Courier New" w:eastAsia="Times New Roman" w:hAnsi="Courier New" w:cs="Courier New"/>
+          <w:color w:val="273239"/>
+          <w:sz w:val="20"/>
+          <w:szCs w:val="20"/>
+          <w:lang w:eastAsia="en-IN"/>
+        </w:rPr>
+        <w:t>[</w:t>
+      </w:r>
+      <w:proofErr w:type="gramEnd"/>
+      <w:r>
+        <w:rPr>
+          <w:rFonts w:ascii="Courier New" w:eastAsia="Times New Roman" w:hAnsi="Courier New" w:cs="Courier New"/>
+          <w:color w:val="273239"/>
+          <w:sz w:val="20"/>
+          <w:szCs w:val="20"/>
+          <w:lang w:eastAsia="en-IN"/>
+        </w:rPr>
+        <w:t>] = {1, 2, 3, 4, 5}</w:t>
+      </w:r>
     </w:p>
     <w:p>
       <w:pPr>
-        <w:pStyle w:val="NoSpacing"/>
-        <w:rPr>
-          <w:rFonts w:cstheme="minorHAnsi"/>
-          <w:b/>
-          <w:bCs/>
-          <w:sz w:val="16"/>
-          <w:szCs w:val="16"/>
-        </w:rPr>
-      </w:pPr>
+        <w:spacing w:line="240" w:lineRule="auto"/>
+        <w:rPr>
+          <w:rFonts w:ascii="Times New Roman" w:eastAsia="Times New Roman" w:hAnsi="Times New Roman" w:cs="Times New Roman"/>
+          <w:sz w:val="24"/>
+          <w:szCs w:val="24"/>
+          <w:lang w:eastAsia="en-IN"/>
+        </w:rPr>
+      </w:pPr>
+      <w:r>
+        <w:rPr>
+          <w:rFonts w:ascii="Courier New" w:eastAsia="Times New Roman" w:hAnsi="Courier New" w:cs="Courier New"/>
+          <w:color w:val="273239"/>
+          <w:sz w:val="20"/>
+          <w:szCs w:val="20"/>
+          <w:lang w:eastAsia="en-IN"/>
+        </w:rPr>
+        <w:t xml:space="preserve">Output: </w:t>
+      </w:r>
+      <w:proofErr w:type="spellStart"/>
+      <w:proofErr w:type="gramStart"/>
+      <w:r>
+        <w:rPr>
+          <w:rFonts w:ascii="Courier New" w:eastAsia="Times New Roman" w:hAnsi="Courier New" w:cs="Courier New"/>
+          <w:color w:val="273239"/>
+          <w:sz w:val="20"/>
+          <w:szCs w:val="20"/>
+          <w:lang w:eastAsia="en-IN"/>
+        </w:rPr>
+        <w:t>arr</w:t>
+      </w:r>
+      <w:proofErr w:type="spellEnd"/>
+      <w:r>
+        <w:rPr>
+          <w:rFonts w:ascii="Courier New" w:eastAsia="Times New Roman" w:hAnsi="Courier New" w:cs="Courier New"/>
+          <w:color w:val="273239"/>
+          <w:sz w:val="20"/>
+          <w:szCs w:val="20"/>
+          <w:lang w:eastAsia="en-IN"/>
+        </w:rPr>
+        <w:t>[</w:t>
+      </w:r>
+      <w:proofErr w:type="gramEnd"/>
+      <w:r>
+        <w:rPr>
+          <w:rFonts w:ascii="Courier New" w:eastAsia="Times New Roman" w:hAnsi="Courier New" w:cs="Courier New"/>
+          <w:color w:val="273239"/>
+          <w:sz w:val="20"/>
+          <w:szCs w:val="20"/>
+          <w:lang w:eastAsia="en-IN"/>
+        </w:rPr>
+        <w:t>] = {5, 1, 2, 3, 4}</w:t>
+      </w:r>
     </w:p>
     <w:p>
       <w:pPr>
-        <w:pStyle w:val="NoSpacing"/>
-        <w:rPr>
-          <w:rFonts w:cstheme="minorHAnsi"/>
-          <w:b/>
-          <w:bCs/>
-          <w:sz w:val="16"/>
-          <w:szCs w:val="16"/>
-        </w:rPr>
-      </w:pPr>
+        <w:spacing w:after="0" w:line="240" w:lineRule="auto"/>
+        <w:rPr>
+          <w:rFonts w:ascii="Times New Roman" w:eastAsia="Times New Roman" w:hAnsi="Times New Roman" w:cs="Times New Roman"/>
+          <w:sz w:val="24"/>
+          <w:szCs w:val="24"/>
+          <w:lang w:eastAsia="en-IN"/>
+        </w:rPr>
+      </w:pPr>
+      <w:r>
+        <w:rPr>
+          <w:rFonts w:ascii="Arial" w:eastAsia="Times New Roman" w:hAnsi="Arial" w:cs="Arial"/>
+          <w:color w:val="000000"/>
+          <w:sz w:val="18"/>
+          <w:szCs w:val="18"/>
+          <w:lang w:eastAsia="en-IN"/>
+        </w:rPr>
+        <w:t>Following are steps. </w:t>
+      </w:r>
     </w:p>
     <w:p>
       <w:pPr>
-        <w:pStyle w:val="NoSpacing"/>
-        <w:rPr>
-          <w:rFonts w:cstheme="minorHAnsi"/>
-          <w:b/>
-          <w:bCs/>
-          <w:sz w:val="16"/>
-          <w:szCs w:val="16"/>
-        </w:rPr>
-      </w:pPr>
+        <w:numPr>
+          <w:ilvl w:val="0"/>
+          <w:numId w:val="25"/>
+        </w:numPr>
+        <w:spacing w:after="0" w:line="240" w:lineRule="auto"/>
+        <w:textAlignment w:val="baseline"/>
+        <w:rPr>
+          <w:rFonts w:ascii="Arial" w:eastAsia="Times New Roman" w:hAnsi="Arial" w:cs="Arial"/>
+          <w:color w:val="000000"/>
+          <w:sz w:val="18"/>
+          <w:szCs w:val="18"/>
+          <w:lang w:eastAsia="en-IN"/>
+        </w:rPr>
+      </w:pPr>
+      <w:r>
+        <w:rPr>
+          <w:rFonts w:ascii="Arial" w:eastAsia="Times New Roman" w:hAnsi="Arial" w:cs="Arial"/>
+          <w:color w:val="000000"/>
+          <w:sz w:val="18"/>
+          <w:szCs w:val="18"/>
+          <w:lang w:eastAsia="en-IN"/>
+        </w:rPr>
+        <w:t>Store the last element in a variable, say x. </w:t>
+      </w:r>
     </w:p>
     <w:p>
       <w:pPr>
-        <w:pStyle w:val="NoSpacing"/>
-        <w:rPr>
-          <w:rFonts w:cstheme="minorHAnsi"/>
-          <w:b/>
-          <w:bCs/>
-          <w:sz w:val="16"/>
-          <w:szCs w:val="16"/>
-        </w:rPr>
-      </w:pPr>
+        <w:numPr>
+          <w:ilvl w:val="0"/>
+          <w:numId w:val="25"/>
+        </w:numPr>
+        <w:spacing w:after="0" w:line="240" w:lineRule="auto"/>
+        <w:textAlignment w:val="baseline"/>
+        <w:rPr>
+          <w:rFonts w:ascii="Arial" w:eastAsia="Times New Roman" w:hAnsi="Arial" w:cs="Arial"/>
+          <w:color w:val="000000"/>
+          <w:sz w:val="18"/>
+          <w:szCs w:val="18"/>
+          <w:lang w:eastAsia="en-IN"/>
+        </w:rPr>
+      </w:pPr>
+      <w:r>
+        <w:rPr>
+          <w:rFonts w:ascii="Arial" w:eastAsia="Times New Roman" w:hAnsi="Arial" w:cs="Arial"/>
+          <w:color w:val="000000"/>
+          <w:sz w:val="18"/>
+          <w:szCs w:val="18"/>
+          <w:lang w:eastAsia="en-IN"/>
+        </w:rPr>
+        <w:t>Shift all elements one position ahead. </w:t>
+      </w:r>
     </w:p>
     <w:p>
       <w:pPr>
-        <w:pStyle w:val="NoSpacing"/>
-        <w:rPr>
-          <w:rFonts w:cstheme="minorHAnsi"/>
-          <w:b/>
-          <w:bCs/>
-          <w:sz w:val="16"/>
-          <w:szCs w:val="16"/>
-        </w:rPr>
-      </w:pPr>
+        <w:numPr>
+          <w:ilvl w:val="0"/>
+          <w:numId w:val="25"/>
+        </w:numPr>
+        <w:spacing w:after="0" w:line="240" w:lineRule="auto"/>
+        <w:textAlignment w:val="baseline"/>
+        <w:rPr>
+          <w:rFonts w:ascii="Arial" w:eastAsia="Times New Roman" w:hAnsi="Arial" w:cs="Arial"/>
+          <w:color w:val="000000"/>
+          <w:sz w:val="18"/>
+          <w:szCs w:val="18"/>
+          <w:lang w:eastAsia="en-IN"/>
+        </w:rPr>
+      </w:pPr>
+      <w:r>
+        <w:rPr>
+          <w:rFonts w:ascii="Arial" w:eastAsia="Times New Roman" w:hAnsi="Arial" w:cs="Arial"/>
+          <w:color w:val="000000"/>
+          <w:sz w:val="18"/>
+          <w:szCs w:val="18"/>
+          <w:lang w:eastAsia="en-IN"/>
+        </w:rPr>
+        <w:t>Replace the first element of the array with x.</w:t>
+      </w:r>
     </w:p>
     <w:p>
       <w:pPr>
-        <w:pStyle w:val="NoSpacing"/>
-        <w:rPr>
-          <w:rFonts w:cstheme="minorHAnsi"/>
-          <w:b/>
-          <w:bCs/>
-          <w:sz w:val="16"/>
-          <w:szCs w:val="16"/>
+        <w:spacing w:after="0" w:line="240" w:lineRule="auto"/>
+        <w:rPr>
+          <w:rFonts w:ascii="Times New Roman" w:eastAsia="Times New Roman" w:hAnsi="Times New Roman" w:cs="Times New Roman"/>
+          <w:sz w:val="24"/>
+          <w:szCs w:val="24"/>
+          <w:lang w:eastAsia="en-IN"/>
         </w:rPr>
       </w:pPr>
     </w:p>
     <w:p>
       <w:pPr>
-        <w:pStyle w:val="NoSpacing"/>
-        <w:rPr>
-          <w:rFonts w:cstheme="minorHAnsi"/>
-          <w:b/>
-          <w:bCs/>
-          <w:sz w:val="16"/>
-          <w:szCs w:val="16"/>
-        </w:rPr>
-      </w:pPr>
+        <w:spacing w:after="0" w:line="240" w:lineRule="auto"/>
+        <w:rPr>
+          <w:rFonts w:ascii="Times New Roman" w:eastAsia="Times New Roman" w:hAnsi="Times New Roman" w:cs="Times New Roman"/>
+          <w:sz w:val="24"/>
+          <w:szCs w:val="24"/>
+          <w:lang w:eastAsia="en-IN"/>
+        </w:rPr>
+      </w:pPr>
+      <w:r>
+        <w:rPr>
+          <w:rFonts w:ascii="Arial" w:eastAsia="Times New Roman" w:hAnsi="Arial" w:cs="Arial"/>
+          <w:color w:val="000000"/>
+          <w:sz w:val="18"/>
+          <w:szCs w:val="18"/>
+          <w:lang w:eastAsia="en-IN"/>
+        </w:rPr>
+        <w:t>Another approach:</w:t>
+      </w:r>
     </w:p>
     <w:p>
       <w:pPr>
-        <w:pStyle w:val="NoSpacing"/>
-        <w:rPr>
-          <w:rFonts w:cstheme="minorHAnsi"/>
-          <w:b/>
-          <w:bCs/>
-          <w:sz w:val="16"/>
-          <w:szCs w:val="16"/>
-        </w:rPr>
-      </w:pPr>
+        <w:numPr>
+          <w:ilvl w:val="0"/>
+          <w:numId w:val="26"/>
+        </w:numPr>
+        <w:spacing w:after="0" w:line="240" w:lineRule="auto"/>
+        <w:textAlignment w:val="baseline"/>
+        <w:rPr>
+          <w:rFonts w:ascii="Arial" w:eastAsia="Times New Roman" w:hAnsi="Arial" w:cs="Arial"/>
+          <w:color w:val="000000"/>
+          <w:sz w:val="18"/>
+          <w:szCs w:val="18"/>
+          <w:lang w:eastAsia="en-IN"/>
+        </w:rPr>
+      </w:pPr>
+      <w:r>
+        <w:rPr>
+          <w:rFonts w:ascii="Arial" w:eastAsia="Times New Roman" w:hAnsi="Arial" w:cs="Arial"/>
+          <w:color w:val="000000"/>
+          <w:sz w:val="18"/>
+          <w:szCs w:val="18"/>
+          <w:lang w:eastAsia="en-IN"/>
+        </w:rPr>
+        <w:t xml:space="preserve">We can use two pointers, say </w:t>
+      </w:r>
+      <w:proofErr w:type="spellStart"/>
+      <w:r>
+        <w:rPr>
+          <w:rFonts w:ascii="Arial" w:eastAsia="Times New Roman" w:hAnsi="Arial" w:cs="Arial"/>
+          <w:color w:val="000000"/>
+          <w:sz w:val="18"/>
+          <w:szCs w:val="18"/>
+          <w:lang w:eastAsia="en-IN"/>
+        </w:rPr>
+        <w:t>i</w:t>
+      </w:r>
+      <w:proofErr w:type="spellEnd"/>
+      <w:r>
+        <w:rPr>
+          <w:rFonts w:ascii="Arial" w:eastAsia="Times New Roman" w:hAnsi="Arial" w:cs="Arial"/>
+          <w:color w:val="000000"/>
+          <w:sz w:val="18"/>
+          <w:szCs w:val="18"/>
+          <w:lang w:eastAsia="en-IN"/>
+        </w:rPr>
+        <w:t xml:space="preserve"> and j which point to the first and last element of the array respectively. </w:t>
+      </w:r>
     </w:p>
     <w:p>
       <w:pPr>
-        <w:pStyle w:val="NoSpacing"/>
-        <w:rPr>
-          <w:rFonts w:cstheme="minorHAnsi"/>
-          <w:b/>
-          <w:bCs/>
-          <w:sz w:val="16"/>
-          <w:szCs w:val="16"/>
-        </w:rPr>
-      </w:pPr>
+        <w:numPr>
+          <w:ilvl w:val="0"/>
+          <w:numId w:val="26"/>
+        </w:numPr>
+        <w:spacing w:after="0" w:line="240" w:lineRule="auto"/>
+        <w:textAlignment w:val="baseline"/>
+        <w:rPr>
+          <w:rFonts w:ascii="Arial" w:eastAsia="Times New Roman" w:hAnsi="Arial" w:cs="Arial"/>
+          <w:color w:val="000000"/>
+          <w:sz w:val="18"/>
+          <w:szCs w:val="18"/>
+          <w:lang w:eastAsia="en-IN"/>
+        </w:rPr>
+      </w:pPr>
+      <w:r>
+        <w:rPr>
+          <w:rFonts w:ascii="Arial" w:eastAsia="Times New Roman" w:hAnsi="Arial" w:cs="Arial"/>
+          <w:color w:val="000000"/>
+          <w:sz w:val="18"/>
+          <w:szCs w:val="18"/>
+          <w:lang w:eastAsia="en-IN"/>
+        </w:rPr>
+        <w:t xml:space="preserve">As we know in cyclic </w:t>
+      </w:r>
+      <w:proofErr w:type="gramStart"/>
+      <w:r>
+        <w:rPr>
+          <w:rFonts w:ascii="Arial" w:eastAsia="Times New Roman" w:hAnsi="Arial" w:cs="Arial"/>
+          <w:color w:val="000000"/>
+          <w:sz w:val="18"/>
+          <w:szCs w:val="18"/>
+          <w:lang w:eastAsia="en-IN"/>
+        </w:rPr>
+        <w:t>rotation</w:t>
+      </w:r>
+      <w:proofErr w:type="gramEnd"/>
+      <w:r>
+        <w:rPr>
+          <w:rFonts w:ascii="Arial" w:eastAsia="Times New Roman" w:hAnsi="Arial" w:cs="Arial"/>
+          <w:color w:val="000000"/>
+          <w:sz w:val="18"/>
+          <w:szCs w:val="18"/>
+          <w:lang w:eastAsia="en-IN"/>
+        </w:rPr>
+        <w:t xml:space="preserve"> we will bring the last element to first and shift rest in forward direction, so start swapping </w:t>
+      </w:r>
+      <w:proofErr w:type="spellStart"/>
+      <w:r>
+        <w:rPr>
+          <w:rFonts w:ascii="Arial" w:eastAsia="Times New Roman" w:hAnsi="Arial" w:cs="Arial"/>
+          <w:color w:val="000000"/>
+          <w:sz w:val="18"/>
+          <w:szCs w:val="18"/>
+          <w:lang w:eastAsia="en-IN"/>
+        </w:rPr>
+        <w:t>arr</w:t>
+      </w:r>
+      <w:proofErr w:type="spellEnd"/>
+      <w:r>
+        <w:rPr>
+          <w:rFonts w:ascii="Arial" w:eastAsia="Times New Roman" w:hAnsi="Arial" w:cs="Arial"/>
+          <w:color w:val="000000"/>
+          <w:sz w:val="18"/>
+          <w:szCs w:val="18"/>
+          <w:lang w:eastAsia="en-IN"/>
+        </w:rPr>
+        <w:t>[</w:t>
+      </w:r>
+      <w:proofErr w:type="spellStart"/>
+      <w:r>
+        <w:rPr>
+          <w:rFonts w:ascii="Arial" w:eastAsia="Times New Roman" w:hAnsi="Arial" w:cs="Arial"/>
+          <w:color w:val="000000"/>
+          <w:sz w:val="18"/>
+          <w:szCs w:val="18"/>
+          <w:lang w:eastAsia="en-IN"/>
+        </w:rPr>
+        <w:t>i</w:t>
+      </w:r>
+      <w:proofErr w:type="spellEnd"/>
+      <w:r>
+        <w:rPr>
+          <w:rFonts w:ascii="Arial" w:eastAsia="Times New Roman" w:hAnsi="Arial" w:cs="Arial"/>
+          <w:color w:val="000000"/>
+          <w:sz w:val="18"/>
+          <w:szCs w:val="18"/>
+          <w:lang w:eastAsia="en-IN"/>
+        </w:rPr>
+        <w:t xml:space="preserve">] and </w:t>
+      </w:r>
+      <w:proofErr w:type="spellStart"/>
+      <w:r>
+        <w:rPr>
+          <w:rFonts w:ascii="Arial" w:eastAsia="Times New Roman" w:hAnsi="Arial" w:cs="Arial"/>
+          <w:color w:val="000000"/>
+          <w:sz w:val="18"/>
+          <w:szCs w:val="18"/>
+          <w:lang w:eastAsia="en-IN"/>
+        </w:rPr>
+        <w:t>arr</w:t>
+      </w:r>
+      <w:proofErr w:type="spellEnd"/>
+      <w:r>
+        <w:rPr>
+          <w:rFonts w:ascii="Arial" w:eastAsia="Times New Roman" w:hAnsi="Arial" w:cs="Arial"/>
+          <w:color w:val="000000"/>
+          <w:sz w:val="18"/>
+          <w:szCs w:val="18"/>
+          <w:lang w:eastAsia="en-IN"/>
+        </w:rPr>
+        <w:t xml:space="preserve">[j] and keep j fixed and </w:t>
+      </w:r>
+      <w:proofErr w:type="spellStart"/>
+      <w:r>
+        <w:rPr>
+          <w:rFonts w:ascii="Arial" w:eastAsia="Times New Roman" w:hAnsi="Arial" w:cs="Arial"/>
+          <w:color w:val="000000"/>
+          <w:sz w:val="18"/>
+          <w:szCs w:val="18"/>
+          <w:lang w:eastAsia="en-IN"/>
+        </w:rPr>
+        <w:t>i</w:t>
+      </w:r>
+      <w:proofErr w:type="spellEnd"/>
+      <w:r>
+        <w:rPr>
+          <w:rFonts w:ascii="Arial" w:eastAsia="Times New Roman" w:hAnsi="Arial" w:cs="Arial"/>
+          <w:color w:val="000000"/>
+          <w:sz w:val="18"/>
+          <w:szCs w:val="18"/>
+          <w:lang w:eastAsia="en-IN"/>
+        </w:rPr>
+        <w:t xml:space="preserve"> moving towards j.  </w:t>
+      </w:r>
     </w:p>
     <w:p>
       <w:pPr>
-        <w:pStyle w:val="NoSpacing"/>
-        <w:rPr>
-          <w:rFonts w:cstheme="minorHAnsi"/>
-          <w:b/>
-          <w:bCs/>
-          <w:sz w:val="16"/>
-          <w:szCs w:val="16"/>
-        </w:rPr>
-      </w:pPr>
+        <w:numPr>
+          <w:ilvl w:val="0"/>
+          <w:numId w:val="26"/>
+        </w:numPr>
+        <w:spacing w:after="0" w:line="240" w:lineRule="auto"/>
+        <w:textAlignment w:val="baseline"/>
+        <w:rPr>
+          <w:rFonts w:ascii="Arial" w:eastAsia="Times New Roman" w:hAnsi="Arial" w:cs="Arial"/>
+          <w:color w:val="000000"/>
+          <w:sz w:val="18"/>
+          <w:szCs w:val="18"/>
+          <w:lang w:eastAsia="en-IN"/>
+        </w:rPr>
+      </w:pPr>
+      <w:r>
+        <w:rPr>
+          <w:rFonts w:ascii="Arial" w:eastAsia="Times New Roman" w:hAnsi="Arial" w:cs="Arial"/>
+          <w:color w:val="000000"/>
+          <w:sz w:val="18"/>
+          <w:szCs w:val="18"/>
+          <w:lang w:eastAsia="en-IN"/>
+        </w:rPr>
+        <w:t xml:space="preserve">Repeat till </w:t>
+      </w:r>
+      <w:proofErr w:type="spellStart"/>
+      <w:r>
+        <w:rPr>
+          <w:rFonts w:ascii="Arial" w:eastAsia="Times New Roman" w:hAnsi="Arial" w:cs="Arial"/>
+          <w:color w:val="000000"/>
+          <w:sz w:val="18"/>
+          <w:szCs w:val="18"/>
+          <w:lang w:eastAsia="en-IN"/>
+        </w:rPr>
+        <w:t>i</w:t>
+      </w:r>
+      <w:proofErr w:type="spellEnd"/>
+      <w:r>
+        <w:rPr>
+          <w:rFonts w:ascii="Arial" w:eastAsia="Times New Roman" w:hAnsi="Arial" w:cs="Arial"/>
+          <w:color w:val="000000"/>
+          <w:sz w:val="18"/>
+          <w:szCs w:val="18"/>
+          <w:lang w:eastAsia="en-IN"/>
+        </w:rPr>
+        <w:t xml:space="preserve"> is not equal to j.</w:t>
+      </w:r>
     </w:p>
     <w:p>
       <w:pPr>
-        <w:pStyle w:val="NoSpacing"/>
-        <w:rPr>
-          <w:rFonts w:cstheme="minorHAnsi"/>
-          <w:b/>
-          <w:bCs/>
-          <w:sz w:val="16"/>
-          <w:szCs w:val="16"/>
+        <w:spacing w:after="0" w:line="240" w:lineRule="auto"/>
+        <w:rPr>
+          <w:rFonts w:ascii="Times New Roman" w:eastAsia="Times New Roman" w:hAnsi="Times New Roman" w:cs="Times New Roman"/>
+          <w:sz w:val="24"/>
+          <w:szCs w:val="24"/>
+          <w:lang w:eastAsia="en-IN"/>
         </w:rPr>
       </w:pPr>
     </w:p>
     <w:p>
       <w:pPr>
-        <w:pStyle w:val="NoSpacing"/>
-        <w:rPr>
-          <w:rFonts w:cstheme="minorHAnsi"/>
-          <w:b/>
-          <w:bCs/>
-          <w:sz w:val="16"/>
-          <w:szCs w:val="16"/>
-        </w:rPr>
-      </w:pPr>
+        <w:shd w:val="clear" w:color="auto" w:fill="1E1E1E"/>
+        <w:spacing w:after="0" w:line="240" w:lineRule="auto"/>
+        <w:rPr>
+          <w:rFonts w:ascii="Times New Roman" w:eastAsia="Times New Roman" w:hAnsi="Times New Roman" w:cs="Times New Roman"/>
+          <w:sz w:val="24"/>
+          <w:szCs w:val="24"/>
+          <w:lang w:eastAsia="en-IN"/>
+        </w:rPr>
+      </w:pPr>
+      <w:r>
+        <w:rPr>
+          <w:rFonts w:ascii="Courier New" w:eastAsia="Times New Roman" w:hAnsi="Courier New" w:cs="Courier New"/>
+          <w:color w:val="569CD6"/>
+          <w:sz w:val="16"/>
+          <w:szCs w:val="16"/>
+          <w:lang w:eastAsia="en-IN"/>
+        </w:rPr>
+        <w:t>public</w:t>
+      </w:r>
+      <w:r>
+        <w:rPr>
+          <w:rFonts w:ascii="Courier New" w:eastAsia="Times New Roman" w:hAnsi="Courier New" w:cs="Courier New"/>
+          <w:color w:val="D4D4D4"/>
+          <w:sz w:val="16"/>
+          <w:szCs w:val="16"/>
+          <w:lang w:eastAsia="en-IN"/>
+        </w:rPr>
+        <w:t xml:space="preserve"> </w:t>
+      </w:r>
+      <w:r>
+        <w:rPr>
+          <w:rFonts w:ascii="Courier New" w:eastAsia="Times New Roman" w:hAnsi="Courier New" w:cs="Courier New"/>
+          <w:color w:val="569CD6"/>
+          <w:sz w:val="16"/>
+          <w:szCs w:val="16"/>
+          <w:lang w:eastAsia="en-IN"/>
+        </w:rPr>
+        <w:t>class</w:t>
+      </w:r>
+      <w:r>
+        <w:rPr>
+          <w:rFonts w:ascii="Courier New" w:eastAsia="Times New Roman" w:hAnsi="Courier New" w:cs="Courier New"/>
+          <w:color w:val="D4D4D4"/>
+          <w:sz w:val="16"/>
+          <w:szCs w:val="16"/>
+          <w:lang w:eastAsia="en-IN"/>
+        </w:rPr>
+        <w:t xml:space="preserve"> </w:t>
+      </w:r>
+      <w:proofErr w:type="spellStart"/>
+      <w:r>
+        <w:rPr>
+          <w:rFonts w:ascii="Courier New" w:eastAsia="Times New Roman" w:hAnsi="Courier New" w:cs="Courier New"/>
+          <w:color w:val="4EC9B0"/>
+          <w:sz w:val="16"/>
+          <w:szCs w:val="16"/>
+          <w:lang w:eastAsia="en-IN"/>
+        </w:rPr>
+        <w:t>RotateArrayByOne</w:t>
+      </w:r>
+      <w:proofErr w:type="spellEnd"/>
+      <w:r>
+        <w:rPr>
+          <w:rFonts w:ascii="Courier New" w:eastAsia="Times New Roman" w:hAnsi="Courier New" w:cs="Courier New"/>
+          <w:color w:val="D4D4D4"/>
+          <w:sz w:val="16"/>
+          <w:szCs w:val="16"/>
+          <w:lang w:eastAsia="en-IN"/>
+        </w:rPr>
+        <w:t xml:space="preserve"> {</w:t>
+      </w:r>
     </w:p>
     <w:p>
       <w:pPr>
-        <w:pStyle w:val="NoSpacing"/>
-        <w:rPr>
-          <w:rFonts w:cstheme="minorHAnsi"/>
-          <w:b/>
-          <w:bCs/>
-          <w:sz w:val="16"/>
-          <w:szCs w:val="16"/>
-        </w:rPr>
-      </w:pPr>
+        <w:shd w:val="clear" w:color="auto" w:fill="1E1E1E"/>
+        <w:spacing w:after="0" w:line="240" w:lineRule="auto"/>
+        <w:rPr>
+          <w:rFonts w:ascii="Times New Roman" w:eastAsia="Times New Roman" w:hAnsi="Times New Roman" w:cs="Times New Roman"/>
+          <w:sz w:val="24"/>
+          <w:szCs w:val="24"/>
+          <w:lang w:eastAsia="en-IN"/>
+        </w:rPr>
+      </w:pPr>
+      <w:r>
+        <w:rPr>
+          <w:rFonts w:ascii="Courier New" w:eastAsia="Times New Roman" w:hAnsi="Courier New" w:cs="Courier New"/>
+          <w:color w:val="D4D4D4"/>
+          <w:sz w:val="16"/>
+          <w:szCs w:val="16"/>
+          <w:lang w:eastAsia="en-IN"/>
+        </w:rPr>
+        <w:t>   </w:t>
+      </w:r>
+      <w:r>
+        <w:rPr>
+          <w:rFonts w:ascii="Courier New" w:eastAsia="Times New Roman" w:hAnsi="Courier New" w:cs="Courier New"/>
+          <w:color w:val="569CD6"/>
+          <w:sz w:val="16"/>
+          <w:szCs w:val="16"/>
+          <w:lang w:eastAsia="en-IN"/>
+        </w:rPr>
+        <w:t>static</w:t>
+      </w:r>
+      <w:r>
+        <w:rPr>
+          <w:rFonts w:ascii="Courier New" w:eastAsia="Times New Roman" w:hAnsi="Courier New" w:cs="Courier New"/>
+          <w:color w:val="D4D4D4"/>
+          <w:sz w:val="16"/>
+          <w:szCs w:val="16"/>
+          <w:lang w:eastAsia="en-IN"/>
+        </w:rPr>
+        <w:t xml:space="preserve"> </w:t>
+      </w:r>
+      <w:r>
+        <w:rPr>
+          <w:rFonts w:ascii="Courier New" w:eastAsia="Times New Roman" w:hAnsi="Courier New" w:cs="Courier New"/>
+          <w:color w:val="4EC9B0"/>
+          <w:sz w:val="16"/>
+          <w:szCs w:val="16"/>
+          <w:lang w:eastAsia="en-IN"/>
+        </w:rPr>
+        <w:t>int</w:t>
+      </w:r>
+      <w:r>
+        <w:rPr>
+          <w:rFonts w:ascii="Courier New" w:eastAsia="Times New Roman" w:hAnsi="Courier New" w:cs="Courier New"/>
+          <w:color w:val="D4D4D4"/>
+          <w:sz w:val="16"/>
+          <w:szCs w:val="16"/>
+          <w:lang w:eastAsia="en-IN"/>
+        </w:rPr>
+        <w:t xml:space="preserve"> </w:t>
+      </w:r>
+      <w:proofErr w:type="spellStart"/>
+      <w:proofErr w:type="gramStart"/>
+      <w:r>
+        <w:rPr>
+          <w:rFonts w:ascii="Courier New" w:eastAsia="Times New Roman" w:hAnsi="Courier New" w:cs="Courier New"/>
+          <w:color w:val="9CDCFE"/>
+          <w:sz w:val="16"/>
+          <w:szCs w:val="16"/>
+          <w:lang w:eastAsia="en-IN"/>
+        </w:rPr>
+        <w:t>arr</w:t>
+      </w:r>
+      <w:proofErr w:type="spellEnd"/>
+      <w:r>
+        <w:rPr>
+          <w:rFonts w:ascii="Courier New" w:eastAsia="Times New Roman" w:hAnsi="Courier New" w:cs="Courier New"/>
+          <w:color w:val="D4D4D4"/>
+          <w:sz w:val="16"/>
+          <w:szCs w:val="16"/>
+          <w:lang w:eastAsia="en-IN"/>
+        </w:rPr>
+        <w:t>[</w:t>
+      </w:r>
+      <w:proofErr w:type="gramEnd"/>
+      <w:r>
+        <w:rPr>
+          <w:rFonts w:ascii="Courier New" w:eastAsia="Times New Roman" w:hAnsi="Courier New" w:cs="Courier New"/>
+          <w:color w:val="D4D4D4"/>
+          <w:sz w:val="16"/>
+          <w:szCs w:val="16"/>
+          <w:lang w:eastAsia="en-IN"/>
+        </w:rPr>
+        <w:t xml:space="preserve">] = </w:t>
+      </w:r>
+      <w:r>
+        <w:rPr>
+          <w:rFonts w:ascii="Courier New" w:eastAsia="Times New Roman" w:hAnsi="Courier New" w:cs="Courier New"/>
+          <w:color w:val="C586C0"/>
+          <w:sz w:val="16"/>
+          <w:szCs w:val="16"/>
+          <w:lang w:eastAsia="en-IN"/>
+        </w:rPr>
+        <w:t>new</w:t>
+      </w:r>
+      <w:r>
+        <w:rPr>
+          <w:rFonts w:ascii="Courier New" w:eastAsia="Times New Roman" w:hAnsi="Courier New" w:cs="Courier New"/>
+          <w:color w:val="D4D4D4"/>
+          <w:sz w:val="16"/>
+          <w:szCs w:val="16"/>
+          <w:lang w:eastAsia="en-IN"/>
+        </w:rPr>
+        <w:t xml:space="preserve"> </w:t>
+      </w:r>
+      <w:r>
+        <w:rPr>
+          <w:rFonts w:ascii="Courier New" w:eastAsia="Times New Roman" w:hAnsi="Courier New" w:cs="Courier New"/>
+          <w:color w:val="4EC9B0"/>
+          <w:sz w:val="16"/>
+          <w:szCs w:val="16"/>
+          <w:lang w:eastAsia="en-IN"/>
+        </w:rPr>
+        <w:t>int</w:t>
+      </w:r>
+      <w:r>
+        <w:rPr>
+          <w:rFonts w:ascii="Courier New" w:eastAsia="Times New Roman" w:hAnsi="Courier New" w:cs="Courier New"/>
+          <w:color w:val="D4D4D4"/>
+          <w:sz w:val="16"/>
+          <w:szCs w:val="16"/>
+          <w:lang w:eastAsia="en-IN"/>
+        </w:rPr>
+        <w:t>[]{</w:t>
+      </w:r>
+      <w:r>
+        <w:rPr>
+          <w:rFonts w:ascii="Courier New" w:eastAsia="Times New Roman" w:hAnsi="Courier New" w:cs="Courier New"/>
+          <w:color w:val="B5CEA8"/>
+          <w:sz w:val="16"/>
+          <w:szCs w:val="16"/>
+          <w:lang w:eastAsia="en-IN"/>
+        </w:rPr>
+        <w:t>1</w:t>
+      </w:r>
+      <w:r>
+        <w:rPr>
+          <w:rFonts w:ascii="Courier New" w:eastAsia="Times New Roman" w:hAnsi="Courier New" w:cs="Courier New"/>
+          <w:color w:val="D4D4D4"/>
+          <w:sz w:val="16"/>
+          <w:szCs w:val="16"/>
+          <w:lang w:eastAsia="en-IN"/>
+        </w:rPr>
+        <w:t xml:space="preserve">, </w:t>
+      </w:r>
+      <w:r>
+        <w:rPr>
+          <w:rFonts w:ascii="Courier New" w:eastAsia="Times New Roman" w:hAnsi="Courier New" w:cs="Courier New"/>
+          <w:color w:val="B5CEA8"/>
+          <w:sz w:val="16"/>
+          <w:szCs w:val="16"/>
+          <w:lang w:eastAsia="en-IN"/>
+        </w:rPr>
+        <w:t>2</w:t>
+      </w:r>
+      <w:r>
+        <w:rPr>
+          <w:rFonts w:ascii="Courier New" w:eastAsia="Times New Roman" w:hAnsi="Courier New" w:cs="Courier New"/>
+          <w:color w:val="D4D4D4"/>
+          <w:sz w:val="16"/>
+          <w:szCs w:val="16"/>
+          <w:lang w:eastAsia="en-IN"/>
+        </w:rPr>
+        <w:t xml:space="preserve">, </w:t>
+      </w:r>
+      <w:r>
+        <w:rPr>
+          <w:rFonts w:ascii="Courier New" w:eastAsia="Times New Roman" w:hAnsi="Courier New" w:cs="Courier New"/>
+          <w:color w:val="B5CEA8"/>
+          <w:sz w:val="16"/>
+          <w:szCs w:val="16"/>
+          <w:lang w:eastAsia="en-IN"/>
+        </w:rPr>
+        <w:t>3</w:t>
+      </w:r>
+      <w:r>
+        <w:rPr>
+          <w:rFonts w:ascii="Courier New" w:eastAsia="Times New Roman" w:hAnsi="Courier New" w:cs="Courier New"/>
+          <w:color w:val="D4D4D4"/>
+          <w:sz w:val="16"/>
+          <w:szCs w:val="16"/>
+          <w:lang w:eastAsia="en-IN"/>
+        </w:rPr>
+        <w:t xml:space="preserve">, </w:t>
+      </w:r>
+      <w:r>
+        <w:rPr>
+          <w:rFonts w:ascii="Courier New" w:eastAsia="Times New Roman" w:hAnsi="Courier New" w:cs="Courier New"/>
+          <w:color w:val="B5CEA8"/>
+          <w:sz w:val="16"/>
+          <w:szCs w:val="16"/>
+          <w:lang w:eastAsia="en-IN"/>
+        </w:rPr>
+        <w:t>4</w:t>
+      </w:r>
+      <w:r>
+        <w:rPr>
+          <w:rFonts w:ascii="Courier New" w:eastAsia="Times New Roman" w:hAnsi="Courier New" w:cs="Courier New"/>
+          <w:color w:val="D4D4D4"/>
+          <w:sz w:val="16"/>
+          <w:szCs w:val="16"/>
+          <w:lang w:eastAsia="en-IN"/>
+        </w:rPr>
+        <w:t xml:space="preserve">, </w:t>
+      </w:r>
+      <w:r>
+        <w:rPr>
+          <w:rFonts w:ascii="Courier New" w:eastAsia="Times New Roman" w:hAnsi="Courier New" w:cs="Courier New"/>
+          <w:color w:val="B5CEA8"/>
+          <w:sz w:val="16"/>
+          <w:szCs w:val="16"/>
+          <w:lang w:eastAsia="en-IN"/>
+        </w:rPr>
+        <w:t>5</w:t>
+      </w:r>
+      <w:r>
+        <w:rPr>
+          <w:rFonts w:ascii="Courier New" w:eastAsia="Times New Roman" w:hAnsi="Courier New" w:cs="Courier New"/>
+          <w:color w:val="D4D4D4"/>
+          <w:sz w:val="16"/>
+          <w:szCs w:val="16"/>
+          <w:lang w:eastAsia="en-IN"/>
+        </w:rPr>
+        <w:t>};</w:t>
+      </w:r>
     </w:p>
     <w:p>
       <w:pPr>
-        <w:pStyle w:val="NoSpacing"/>
-        <w:rPr>
-          <w:rFonts w:cstheme="minorHAnsi"/>
-          <w:b/>
-          <w:bCs/>
-          <w:sz w:val="16"/>
-          <w:szCs w:val="16"/>
-        </w:rPr>
-      </w:pPr>
+        <w:shd w:val="clear" w:color="auto" w:fill="1E1E1E"/>
+        <w:spacing w:after="0" w:line="240" w:lineRule="auto"/>
+        <w:rPr>
+          <w:rFonts w:ascii="Times New Roman" w:eastAsia="Times New Roman" w:hAnsi="Times New Roman" w:cs="Times New Roman"/>
+          <w:sz w:val="24"/>
+          <w:szCs w:val="24"/>
+          <w:lang w:eastAsia="en-IN"/>
+        </w:rPr>
+      </w:pPr>
+      <w:r>
+        <w:rPr>
+          <w:rFonts w:ascii="Courier New" w:eastAsia="Times New Roman" w:hAnsi="Courier New" w:cs="Courier New"/>
+          <w:color w:val="D4D4D4"/>
+          <w:sz w:val="16"/>
+          <w:szCs w:val="16"/>
+          <w:lang w:eastAsia="en-IN"/>
+        </w:rPr>
+        <w:t>   </w:t>
+      </w:r>
+      <w:r>
+        <w:rPr>
+          <w:rFonts w:ascii="Courier New" w:eastAsia="Times New Roman" w:hAnsi="Courier New" w:cs="Courier New"/>
+          <w:color w:val="569CD6"/>
+          <w:sz w:val="16"/>
+          <w:szCs w:val="16"/>
+          <w:lang w:eastAsia="en-IN"/>
+        </w:rPr>
+        <w:t>static</w:t>
+      </w:r>
+      <w:r>
+        <w:rPr>
+          <w:rFonts w:ascii="Courier New" w:eastAsia="Times New Roman" w:hAnsi="Courier New" w:cs="Courier New"/>
+          <w:color w:val="D4D4D4"/>
+          <w:sz w:val="16"/>
+          <w:szCs w:val="16"/>
+          <w:lang w:eastAsia="en-IN"/>
+        </w:rPr>
+        <w:t xml:space="preserve"> </w:t>
+      </w:r>
+      <w:r>
+        <w:rPr>
+          <w:rFonts w:ascii="Courier New" w:eastAsia="Times New Roman" w:hAnsi="Courier New" w:cs="Courier New"/>
+          <w:color w:val="4EC9B0"/>
+          <w:sz w:val="16"/>
+          <w:szCs w:val="16"/>
+          <w:lang w:eastAsia="en-IN"/>
+        </w:rPr>
+        <w:t>void</w:t>
+      </w:r>
+      <w:r>
+        <w:rPr>
+          <w:rFonts w:ascii="Courier New" w:eastAsia="Times New Roman" w:hAnsi="Courier New" w:cs="Courier New"/>
+          <w:color w:val="D4D4D4"/>
+          <w:sz w:val="16"/>
+          <w:szCs w:val="16"/>
+          <w:lang w:eastAsia="en-IN"/>
+        </w:rPr>
+        <w:t xml:space="preserve"> </w:t>
+      </w:r>
+      <w:proofErr w:type="gramStart"/>
+      <w:r>
+        <w:rPr>
+          <w:rFonts w:ascii="Courier New" w:eastAsia="Times New Roman" w:hAnsi="Courier New" w:cs="Courier New"/>
+          <w:color w:val="DCDCAA"/>
+          <w:sz w:val="16"/>
+          <w:szCs w:val="16"/>
+          <w:lang w:eastAsia="en-IN"/>
+        </w:rPr>
+        <w:t>rotate</w:t>
+      </w:r>
+      <w:r>
+        <w:rPr>
+          <w:rFonts w:ascii="Courier New" w:eastAsia="Times New Roman" w:hAnsi="Courier New" w:cs="Courier New"/>
+          <w:color w:val="D4D4D4"/>
+          <w:sz w:val="16"/>
+          <w:szCs w:val="16"/>
+          <w:lang w:eastAsia="en-IN"/>
+        </w:rPr>
+        <w:t>(</w:t>
+      </w:r>
+      <w:proofErr w:type="gramEnd"/>
+      <w:r>
+        <w:rPr>
+          <w:rFonts w:ascii="Courier New" w:eastAsia="Times New Roman" w:hAnsi="Courier New" w:cs="Courier New"/>
+          <w:color w:val="D4D4D4"/>
+          <w:sz w:val="16"/>
+          <w:szCs w:val="16"/>
+          <w:lang w:eastAsia="en-IN"/>
+        </w:rPr>
+        <w:t>) {</w:t>
+      </w:r>
     </w:p>
     <w:p>
       <w:pPr>
-        <w:pStyle w:val="NoSpacing"/>
-        <w:rPr>
-          <w:rFonts w:cstheme="minorHAnsi"/>
-          <w:b/>
-          <w:bCs/>
-          <w:sz w:val="16"/>
-          <w:szCs w:val="16"/>
-        </w:rPr>
-      </w:pPr>
+        <w:shd w:val="clear" w:color="auto" w:fill="1E1E1E"/>
+        <w:spacing w:after="0" w:line="240" w:lineRule="auto"/>
+        <w:rPr>
+          <w:rFonts w:ascii="Times New Roman" w:eastAsia="Times New Roman" w:hAnsi="Times New Roman" w:cs="Times New Roman"/>
+          <w:sz w:val="24"/>
+          <w:szCs w:val="24"/>
+          <w:lang w:eastAsia="en-IN"/>
+        </w:rPr>
+      </w:pPr>
+      <w:r>
+        <w:rPr>
+          <w:rFonts w:ascii="Courier New" w:eastAsia="Times New Roman" w:hAnsi="Courier New" w:cs="Courier New"/>
+          <w:color w:val="D4D4D4"/>
+          <w:sz w:val="16"/>
+          <w:szCs w:val="16"/>
+          <w:lang w:eastAsia="en-IN"/>
+        </w:rPr>
+        <w:t>       </w:t>
+      </w:r>
+      <w:r>
+        <w:rPr>
+          <w:rFonts w:ascii="Courier New" w:eastAsia="Times New Roman" w:hAnsi="Courier New" w:cs="Courier New"/>
+          <w:color w:val="4EC9B0"/>
+          <w:sz w:val="16"/>
+          <w:szCs w:val="16"/>
+          <w:lang w:eastAsia="en-IN"/>
+        </w:rPr>
+        <w:t>int</w:t>
+      </w:r>
+      <w:r>
+        <w:rPr>
+          <w:rFonts w:ascii="Courier New" w:eastAsia="Times New Roman" w:hAnsi="Courier New" w:cs="Courier New"/>
+          <w:color w:val="D4D4D4"/>
+          <w:sz w:val="16"/>
+          <w:szCs w:val="16"/>
+          <w:lang w:eastAsia="en-IN"/>
+        </w:rPr>
+        <w:t xml:space="preserve"> </w:t>
+      </w:r>
+      <w:proofErr w:type="spellStart"/>
+      <w:r>
+        <w:rPr>
+          <w:rFonts w:ascii="Courier New" w:eastAsia="Times New Roman" w:hAnsi="Courier New" w:cs="Courier New"/>
+          <w:color w:val="9CDCFE"/>
+          <w:sz w:val="16"/>
+          <w:szCs w:val="16"/>
+          <w:lang w:eastAsia="en-IN"/>
+        </w:rPr>
+        <w:t>i</w:t>
+      </w:r>
+      <w:proofErr w:type="spellEnd"/>
+      <w:r>
+        <w:rPr>
+          <w:rFonts w:ascii="Courier New" w:eastAsia="Times New Roman" w:hAnsi="Courier New" w:cs="Courier New"/>
+          <w:color w:val="D4D4D4"/>
+          <w:sz w:val="16"/>
+          <w:szCs w:val="16"/>
+          <w:lang w:eastAsia="en-IN"/>
+        </w:rPr>
+        <w:t xml:space="preserve"> = </w:t>
+      </w:r>
+      <w:r>
+        <w:rPr>
+          <w:rFonts w:ascii="Courier New" w:eastAsia="Times New Roman" w:hAnsi="Courier New" w:cs="Courier New"/>
+          <w:color w:val="B5CEA8"/>
+          <w:sz w:val="16"/>
+          <w:szCs w:val="16"/>
+          <w:lang w:eastAsia="en-IN"/>
+        </w:rPr>
+        <w:t>0</w:t>
+      </w:r>
+      <w:r>
+        <w:rPr>
+          <w:rFonts w:ascii="Courier New" w:eastAsia="Times New Roman" w:hAnsi="Courier New" w:cs="Courier New"/>
+          <w:color w:val="D4D4D4"/>
+          <w:sz w:val="16"/>
+          <w:szCs w:val="16"/>
+          <w:lang w:eastAsia="en-IN"/>
+        </w:rPr>
+        <w:t xml:space="preserve">, j = </w:t>
+      </w:r>
+      <w:proofErr w:type="spellStart"/>
+      <w:proofErr w:type="gramStart"/>
+      <w:r>
+        <w:rPr>
+          <w:rFonts w:ascii="Courier New" w:eastAsia="Times New Roman" w:hAnsi="Courier New" w:cs="Courier New"/>
+          <w:color w:val="9CDCFE"/>
+          <w:sz w:val="16"/>
+          <w:szCs w:val="16"/>
+          <w:lang w:eastAsia="en-IN"/>
+        </w:rPr>
+        <w:t>arr</w:t>
+      </w:r>
+      <w:r>
+        <w:rPr>
+          <w:rFonts w:ascii="Courier New" w:eastAsia="Times New Roman" w:hAnsi="Courier New" w:cs="Courier New"/>
+          <w:color w:val="D4D4D4"/>
+          <w:sz w:val="16"/>
+          <w:szCs w:val="16"/>
+          <w:lang w:eastAsia="en-IN"/>
+        </w:rPr>
+        <w:t>.</w:t>
+      </w:r>
+      <w:r>
+        <w:rPr>
+          <w:rFonts w:ascii="Courier New" w:eastAsia="Times New Roman" w:hAnsi="Courier New" w:cs="Courier New"/>
+          <w:color w:val="9CDCFE"/>
+          <w:sz w:val="16"/>
+          <w:szCs w:val="16"/>
+          <w:lang w:eastAsia="en-IN"/>
+        </w:rPr>
+        <w:t>length</w:t>
+      </w:r>
+      <w:proofErr w:type="spellEnd"/>
+      <w:proofErr w:type="gramEnd"/>
+      <w:r>
+        <w:rPr>
+          <w:rFonts w:ascii="Courier New" w:eastAsia="Times New Roman" w:hAnsi="Courier New" w:cs="Courier New"/>
+          <w:color w:val="D4D4D4"/>
+          <w:sz w:val="16"/>
+          <w:szCs w:val="16"/>
+          <w:lang w:eastAsia="en-IN"/>
+        </w:rPr>
+        <w:t xml:space="preserve"> - </w:t>
+      </w:r>
+      <w:r>
+        <w:rPr>
+          <w:rFonts w:ascii="Courier New" w:eastAsia="Times New Roman" w:hAnsi="Courier New" w:cs="Courier New"/>
+          <w:color w:val="B5CEA8"/>
+          <w:sz w:val="16"/>
+          <w:szCs w:val="16"/>
+          <w:lang w:eastAsia="en-IN"/>
+        </w:rPr>
+        <w:t>1</w:t>
+      </w:r>
+      <w:r>
+        <w:rPr>
+          <w:rFonts w:ascii="Courier New" w:eastAsia="Times New Roman" w:hAnsi="Courier New" w:cs="Courier New"/>
+          <w:color w:val="D4D4D4"/>
+          <w:sz w:val="16"/>
+          <w:szCs w:val="16"/>
+          <w:lang w:eastAsia="en-IN"/>
+        </w:rPr>
+        <w:t>;</w:t>
+      </w:r>
     </w:p>
     <w:p>
       <w:pPr>
-        <w:pStyle w:val="NoSpacing"/>
-        <w:rPr>
-          <w:rFonts w:cstheme="minorHAnsi"/>
-          <w:b/>
-          <w:bCs/>
-          <w:sz w:val="16"/>
-          <w:szCs w:val="16"/>
-        </w:rPr>
-      </w:pPr>
+        <w:shd w:val="clear" w:color="auto" w:fill="1E1E1E"/>
+        <w:spacing w:after="0" w:line="240" w:lineRule="auto"/>
+        <w:rPr>
+          <w:rFonts w:ascii="Times New Roman" w:eastAsia="Times New Roman" w:hAnsi="Times New Roman" w:cs="Times New Roman"/>
+          <w:sz w:val="24"/>
+          <w:szCs w:val="24"/>
+          <w:lang w:eastAsia="en-IN"/>
+        </w:rPr>
+      </w:pPr>
+      <w:r>
+        <w:rPr>
+          <w:rFonts w:ascii="Courier New" w:eastAsia="Times New Roman" w:hAnsi="Courier New" w:cs="Courier New"/>
+          <w:color w:val="D4D4D4"/>
+          <w:sz w:val="16"/>
+          <w:szCs w:val="16"/>
+          <w:lang w:eastAsia="en-IN"/>
+        </w:rPr>
+        <w:t>       </w:t>
+      </w:r>
+      <w:r>
+        <w:rPr>
+          <w:rFonts w:ascii="Courier New" w:eastAsia="Times New Roman" w:hAnsi="Courier New" w:cs="Courier New"/>
+          <w:color w:val="C586C0"/>
+          <w:sz w:val="16"/>
+          <w:szCs w:val="16"/>
+          <w:lang w:eastAsia="en-IN"/>
+        </w:rPr>
+        <w:t>while</w:t>
+      </w:r>
+      <w:r>
+        <w:rPr>
+          <w:rFonts w:ascii="Courier New" w:eastAsia="Times New Roman" w:hAnsi="Courier New" w:cs="Courier New"/>
+          <w:color w:val="D4D4D4"/>
+          <w:sz w:val="16"/>
+          <w:szCs w:val="16"/>
+          <w:lang w:eastAsia="en-IN"/>
+        </w:rPr>
+        <w:t xml:space="preserve"> (</w:t>
+      </w:r>
+      <w:proofErr w:type="spellStart"/>
+      <w:proofErr w:type="gramStart"/>
+      <w:r>
+        <w:rPr>
+          <w:rFonts w:ascii="Courier New" w:eastAsia="Times New Roman" w:hAnsi="Courier New" w:cs="Courier New"/>
+          <w:color w:val="D4D4D4"/>
+          <w:sz w:val="16"/>
+          <w:szCs w:val="16"/>
+          <w:lang w:eastAsia="en-IN"/>
+        </w:rPr>
+        <w:t>i</w:t>
+      </w:r>
+      <w:proofErr w:type="spellEnd"/>
+      <w:r>
+        <w:rPr>
+          <w:rFonts w:ascii="Courier New" w:eastAsia="Times New Roman" w:hAnsi="Courier New" w:cs="Courier New"/>
+          <w:color w:val="D4D4D4"/>
+          <w:sz w:val="16"/>
+          <w:szCs w:val="16"/>
+          <w:lang w:eastAsia="en-IN"/>
+        </w:rPr>
+        <w:t xml:space="preserve"> !</w:t>
+      </w:r>
+      <w:proofErr w:type="gramEnd"/>
+      <w:r>
+        <w:rPr>
+          <w:rFonts w:ascii="Courier New" w:eastAsia="Times New Roman" w:hAnsi="Courier New" w:cs="Courier New"/>
+          <w:color w:val="D4D4D4"/>
+          <w:sz w:val="16"/>
+          <w:szCs w:val="16"/>
+          <w:lang w:eastAsia="en-IN"/>
+        </w:rPr>
+        <w:t>= j) {</w:t>
+      </w:r>
     </w:p>
     <w:p>
       <w:pPr>
-        <w:pStyle w:val="NoSpacing"/>
-        <w:rPr>
-          <w:rFonts w:cstheme="minorHAnsi"/>
-          <w:b/>
-          <w:bCs/>
-          <w:sz w:val="16"/>
-          <w:szCs w:val="16"/>
-        </w:rPr>
-      </w:pPr>
+        <w:shd w:val="clear" w:color="auto" w:fill="1E1E1E"/>
+        <w:spacing w:after="0" w:line="240" w:lineRule="auto"/>
+        <w:rPr>
+          <w:rFonts w:ascii="Times New Roman" w:eastAsia="Times New Roman" w:hAnsi="Times New Roman" w:cs="Times New Roman"/>
+          <w:sz w:val="24"/>
+          <w:szCs w:val="24"/>
+          <w:lang w:eastAsia="en-IN"/>
+        </w:rPr>
+      </w:pPr>
+      <w:r>
+        <w:rPr>
+          <w:rFonts w:ascii="Courier New" w:eastAsia="Times New Roman" w:hAnsi="Courier New" w:cs="Courier New"/>
+          <w:color w:val="D4D4D4"/>
+          <w:sz w:val="16"/>
+          <w:szCs w:val="16"/>
+          <w:lang w:eastAsia="en-IN"/>
+        </w:rPr>
+        <w:t>           </w:t>
+      </w:r>
+      <w:r>
+        <w:rPr>
+          <w:rFonts w:ascii="Courier New" w:eastAsia="Times New Roman" w:hAnsi="Courier New" w:cs="Courier New"/>
+          <w:color w:val="4EC9B0"/>
+          <w:sz w:val="16"/>
+          <w:szCs w:val="16"/>
+          <w:lang w:eastAsia="en-IN"/>
+        </w:rPr>
+        <w:t>int</w:t>
+      </w:r>
+      <w:r>
+        <w:rPr>
+          <w:rFonts w:ascii="Courier New" w:eastAsia="Times New Roman" w:hAnsi="Courier New" w:cs="Courier New"/>
+          <w:color w:val="D4D4D4"/>
+          <w:sz w:val="16"/>
+          <w:szCs w:val="16"/>
+          <w:lang w:eastAsia="en-IN"/>
+        </w:rPr>
+        <w:t xml:space="preserve"> </w:t>
+      </w:r>
+      <w:r>
+        <w:rPr>
+          <w:rFonts w:ascii="Courier New" w:eastAsia="Times New Roman" w:hAnsi="Courier New" w:cs="Courier New"/>
+          <w:color w:val="9CDCFE"/>
+          <w:sz w:val="16"/>
+          <w:szCs w:val="16"/>
+          <w:lang w:eastAsia="en-IN"/>
+        </w:rPr>
+        <w:t>temp</w:t>
+      </w:r>
+      <w:r>
+        <w:rPr>
+          <w:rFonts w:ascii="Courier New" w:eastAsia="Times New Roman" w:hAnsi="Courier New" w:cs="Courier New"/>
+          <w:color w:val="D4D4D4"/>
+          <w:sz w:val="16"/>
+          <w:szCs w:val="16"/>
+          <w:lang w:eastAsia="en-IN"/>
+        </w:rPr>
+        <w:t xml:space="preserve"> = </w:t>
+      </w:r>
+      <w:proofErr w:type="spellStart"/>
+      <w:r>
+        <w:rPr>
+          <w:rFonts w:ascii="Courier New" w:eastAsia="Times New Roman" w:hAnsi="Courier New" w:cs="Courier New"/>
+          <w:color w:val="D4D4D4"/>
+          <w:sz w:val="16"/>
+          <w:szCs w:val="16"/>
+          <w:lang w:eastAsia="en-IN"/>
+        </w:rPr>
+        <w:t>arr</w:t>
+      </w:r>
+      <w:proofErr w:type="spellEnd"/>
+      <w:r>
+        <w:rPr>
+          <w:rFonts w:ascii="Courier New" w:eastAsia="Times New Roman" w:hAnsi="Courier New" w:cs="Courier New"/>
+          <w:color w:val="D4D4D4"/>
+          <w:sz w:val="16"/>
+          <w:szCs w:val="16"/>
+          <w:lang w:eastAsia="en-IN"/>
+        </w:rPr>
+        <w:t>[</w:t>
+      </w:r>
+      <w:proofErr w:type="spellStart"/>
+      <w:r>
+        <w:rPr>
+          <w:rFonts w:ascii="Courier New" w:eastAsia="Times New Roman" w:hAnsi="Courier New" w:cs="Courier New"/>
+          <w:color w:val="D4D4D4"/>
+          <w:sz w:val="16"/>
+          <w:szCs w:val="16"/>
+          <w:lang w:eastAsia="en-IN"/>
+        </w:rPr>
+        <w:t>i</w:t>
+      </w:r>
+      <w:proofErr w:type="spellEnd"/>
+      <w:r>
+        <w:rPr>
+          <w:rFonts w:ascii="Courier New" w:eastAsia="Times New Roman" w:hAnsi="Courier New" w:cs="Courier New"/>
+          <w:color w:val="D4D4D4"/>
+          <w:sz w:val="16"/>
+          <w:szCs w:val="16"/>
+          <w:lang w:eastAsia="en-IN"/>
+        </w:rPr>
+        <w:t>];</w:t>
+      </w:r>
     </w:p>
     <w:p>
       <w:pPr>
-        <w:pStyle w:val="NoSpacing"/>
-        <w:rPr>
-          <w:rFonts w:cstheme="minorHAnsi"/>
-          <w:b/>
-          <w:bCs/>
-          <w:sz w:val="16"/>
-          <w:szCs w:val="16"/>
-        </w:rPr>
-      </w:pPr>
+        <w:shd w:val="clear" w:color="auto" w:fill="1E1E1E"/>
+        <w:spacing w:after="0" w:line="240" w:lineRule="auto"/>
+        <w:rPr>
+          <w:rFonts w:ascii="Times New Roman" w:eastAsia="Times New Roman" w:hAnsi="Times New Roman" w:cs="Times New Roman"/>
+          <w:sz w:val="24"/>
+          <w:szCs w:val="24"/>
+          <w:lang w:eastAsia="en-IN"/>
+        </w:rPr>
+      </w:pPr>
+      <w:r>
+        <w:rPr>
+          <w:rFonts w:ascii="Courier New" w:eastAsia="Times New Roman" w:hAnsi="Courier New" w:cs="Courier New"/>
+          <w:color w:val="D4D4D4"/>
+          <w:sz w:val="16"/>
+          <w:szCs w:val="16"/>
+          <w:lang w:eastAsia="en-IN"/>
+        </w:rPr>
+        <w:t>           </w:t>
+      </w:r>
+      <w:proofErr w:type="spellStart"/>
+      <w:r>
+        <w:rPr>
+          <w:rFonts w:ascii="Courier New" w:eastAsia="Times New Roman" w:hAnsi="Courier New" w:cs="Courier New"/>
+          <w:color w:val="D4D4D4"/>
+          <w:sz w:val="16"/>
+          <w:szCs w:val="16"/>
+          <w:lang w:eastAsia="en-IN"/>
+        </w:rPr>
+        <w:t>arr</w:t>
+      </w:r>
+      <w:proofErr w:type="spellEnd"/>
+      <w:r>
+        <w:rPr>
+          <w:rFonts w:ascii="Courier New" w:eastAsia="Times New Roman" w:hAnsi="Courier New" w:cs="Courier New"/>
+          <w:color w:val="D4D4D4"/>
+          <w:sz w:val="16"/>
+          <w:szCs w:val="16"/>
+          <w:lang w:eastAsia="en-IN"/>
+        </w:rPr>
+        <w:t>[</w:t>
+      </w:r>
+      <w:proofErr w:type="spellStart"/>
+      <w:r>
+        <w:rPr>
+          <w:rFonts w:ascii="Courier New" w:eastAsia="Times New Roman" w:hAnsi="Courier New" w:cs="Courier New"/>
+          <w:color w:val="D4D4D4"/>
+          <w:sz w:val="16"/>
+          <w:szCs w:val="16"/>
+          <w:lang w:eastAsia="en-IN"/>
+        </w:rPr>
+        <w:t>i</w:t>
+      </w:r>
+      <w:proofErr w:type="spellEnd"/>
+      <w:r>
+        <w:rPr>
+          <w:rFonts w:ascii="Courier New" w:eastAsia="Times New Roman" w:hAnsi="Courier New" w:cs="Courier New"/>
+          <w:color w:val="D4D4D4"/>
+          <w:sz w:val="16"/>
+          <w:szCs w:val="16"/>
+          <w:lang w:eastAsia="en-IN"/>
+        </w:rPr>
+        <w:t xml:space="preserve">] = </w:t>
+      </w:r>
+      <w:proofErr w:type="spellStart"/>
+      <w:r>
+        <w:rPr>
+          <w:rFonts w:ascii="Courier New" w:eastAsia="Times New Roman" w:hAnsi="Courier New" w:cs="Courier New"/>
+          <w:color w:val="D4D4D4"/>
+          <w:sz w:val="16"/>
+          <w:szCs w:val="16"/>
+          <w:lang w:eastAsia="en-IN"/>
+        </w:rPr>
+        <w:t>arr</w:t>
+      </w:r>
+      <w:proofErr w:type="spellEnd"/>
+      <w:r>
+        <w:rPr>
+          <w:rFonts w:ascii="Courier New" w:eastAsia="Times New Roman" w:hAnsi="Courier New" w:cs="Courier New"/>
+          <w:color w:val="D4D4D4"/>
+          <w:sz w:val="16"/>
+          <w:szCs w:val="16"/>
+          <w:lang w:eastAsia="en-IN"/>
+        </w:rPr>
+        <w:t>[j];</w:t>
+      </w:r>
     </w:p>
     <w:p>
       <w:pPr>
-        <w:pStyle w:val="NoSpacing"/>
-        <w:rPr>
-          <w:rFonts w:cstheme="minorHAnsi"/>
-          <w:b/>
-          <w:bCs/>
-          <w:sz w:val="16"/>
-          <w:szCs w:val="16"/>
-        </w:rPr>
-      </w:pPr>
+        <w:shd w:val="clear" w:color="auto" w:fill="1E1E1E"/>
+        <w:spacing w:after="0" w:line="240" w:lineRule="auto"/>
+        <w:rPr>
+          <w:rFonts w:ascii="Times New Roman" w:eastAsia="Times New Roman" w:hAnsi="Times New Roman" w:cs="Times New Roman"/>
+          <w:sz w:val="24"/>
+          <w:szCs w:val="24"/>
+          <w:lang w:eastAsia="en-IN"/>
+        </w:rPr>
+      </w:pPr>
+      <w:r>
+        <w:rPr>
+          <w:rFonts w:ascii="Courier New" w:eastAsia="Times New Roman" w:hAnsi="Courier New" w:cs="Courier New"/>
+          <w:color w:val="D4D4D4"/>
+          <w:sz w:val="16"/>
+          <w:szCs w:val="16"/>
+          <w:lang w:eastAsia="en-IN"/>
+        </w:rPr>
+        <w:t>           </w:t>
+      </w:r>
+      <w:proofErr w:type="spellStart"/>
+      <w:r>
+        <w:rPr>
+          <w:rFonts w:ascii="Courier New" w:eastAsia="Times New Roman" w:hAnsi="Courier New" w:cs="Courier New"/>
+          <w:color w:val="D4D4D4"/>
+          <w:sz w:val="16"/>
+          <w:szCs w:val="16"/>
+          <w:lang w:eastAsia="en-IN"/>
+        </w:rPr>
+        <w:t>arr</w:t>
+      </w:r>
+      <w:proofErr w:type="spellEnd"/>
+      <w:r>
+        <w:rPr>
+          <w:rFonts w:ascii="Courier New" w:eastAsia="Times New Roman" w:hAnsi="Courier New" w:cs="Courier New"/>
+          <w:color w:val="D4D4D4"/>
+          <w:sz w:val="16"/>
+          <w:szCs w:val="16"/>
+          <w:lang w:eastAsia="en-IN"/>
+        </w:rPr>
+        <w:t>[j] = temp;</w:t>
+      </w:r>
     </w:p>
     <w:p>
       <w:pPr>
-        <w:pStyle w:val="NoSpacing"/>
-        <w:rPr>
-          <w:rFonts w:cstheme="minorHAnsi"/>
-          <w:b/>
-          <w:bCs/>
-          <w:sz w:val="16"/>
-          <w:szCs w:val="16"/>
-        </w:rPr>
-      </w:pPr>
+        <w:shd w:val="clear" w:color="auto" w:fill="1E1E1E"/>
+        <w:spacing w:after="0" w:line="240" w:lineRule="auto"/>
+        <w:rPr>
+          <w:rFonts w:ascii="Times New Roman" w:eastAsia="Times New Roman" w:hAnsi="Times New Roman" w:cs="Times New Roman"/>
+          <w:sz w:val="24"/>
+          <w:szCs w:val="24"/>
+          <w:lang w:eastAsia="en-IN"/>
+        </w:rPr>
+      </w:pPr>
+      <w:r>
+        <w:rPr>
+          <w:rFonts w:ascii="Courier New" w:eastAsia="Times New Roman" w:hAnsi="Courier New" w:cs="Courier New"/>
+          <w:color w:val="D4D4D4"/>
+          <w:sz w:val="16"/>
+          <w:szCs w:val="16"/>
+          <w:lang w:eastAsia="en-IN"/>
+        </w:rPr>
+        <w:t>           </w:t>
+      </w:r>
+      <w:proofErr w:type="spellStart"/>
+      <w:r>
+        <w:rPr>
+          <w:rFonts w:ascii="Courier New" w:eastAsia="Times New Roman" w:hAnsi="Courier New" w:cs="Courier New"/>
+          <w:color w:val="D4D4D4"/>
+          <w:sz w:val="16"/>
+          <w:szCs w:val="16"/>
+          <w:lang w:eastAsia="en-IN"/>
+        </w:rPr>
+        <w:t>i</w:t>
+      </w:r>
+      <w:proofErr w:type="spellEnd"/>
+      <w:r>
+        <w:rPr>
+          <w:rFonts w:ascii="Courier New" w:eastAsia="Times New Roman" w:hAnsi="Courier New" w:cs="Courier New"/>
+          <w:color w:val="D4D4D4"/>
+          <w:sz w:val="16"/>
+          <w:szCs w:val="16"/>
+          <w:lang w:eastAsia="en-IN"/>
+        </w:rPr>
+        <w:t>++;// Do not increment j :)</w:t>
+      </w:r>
     </w:p>
     <w:p>
       <w:pPr>
-        <w:pStyle w:val="NoSpacing"/>
-        <w:rPr>
-          <w:rFonts w:cstheme="minorHAnsi"/>
-          <w:b/>
-          <w:bCs/>
-          <w:sz w:val="16"/>
-          <w:szCs w:val="16"/>
-        </w:rPr>
-      </w:pPr>
+        <w:shd w:val="clear" w:color="auto" w:fill="1E1E1E"/>
+        <w:spacing w:after="0" w:line="240" w:lineRule="auto"/>
+        <w:rPr>
+          <w:rFonts w:ascii="Times New Roman" w:eastAsia="Times New Roman" w:hAnsi="Times New Roman" w:cs="Times New Roman"/>
+          <w:sz w:val="24"/>
+          <w:szCs w:val="24"/>
+          <w:lang w:eastAsia="en-IN"/>
+        </w:rPr>
+      </w:pPr>
+      <w:r>
+        <w:rPr>
+          <w:rFonts w:ascii="Courier New" w:eastAsia="Times New Roman" w:hAnsi="Courier New" w:cs="Courier New"/>
+          <w:color w:val="D4D4D4"/>
+          <w:sz w:val="16"/>
+          <w:szCs w:val="16"/>
+          <w:lang w:eastAsia="en-IN"/>
+        </w:rPr>
+        <w:t>       }</w:t>
+      </w:r>
     </w:p>
     <w:p>
       <w:pPr>
-        <w:pStyle w:val="NoSpacing"/>
-        <w:rPr>
-          <w:rFonts w:cstheme="minorHAnsi"/>
-          <w:b/>
-          <w:bCs/>
-          <w:sz w:val="16"/>
-          <w:szCs w:val="16"/>
-        </w:rPr>
-      </w:pPr>
+        <w:shd w:val="clear" w:color="auto" w:fill="1E1E1E"/>
+        <w:spacing w:after="0" w:line="240" w:lineRule="auto"/>
+        <w:rPr>
+          <w:rFonts w:ascii="Times New Roman" w:eastAsia="Times New Roman" w:hAnsi="Times New Roman" w:cs="Times New Roman"/>
+          <w:sz w:val="24"/>
+          <w:szCs w:val="24"/>
+          <w:lang w:eastAsia="en-IN"/>
+        </w:rPr>
+      </w:pPr>
+      <w:r>
+        <w:rPr>
+          <w:rFonts w:ascii="Courier New" w:eastAsia="Times New Roman" w:hAnsi="Courier New" w:cs="Courier New"/>
+          <w:color w:val="D4D4D4"/>
+          <w:sz w:val="16"/>
+          <w:szCs w:val="16"/>
+          <w:lang w:eastAsia="en-IN"/>
+        </w:rPr>
+        <w:t>   }</w:t>
+      </w:r>
     </w:p>
     <w:p>
       <w:pPr>
-        <w:pStyle w:val="NoSpacing"/>
-        <w:rPr>
-          <w:rFonts w:cstheme="minorHAnsi"/>
-          <w:b/>
-          <w:bCs/>
-          <w:sz w:val="16"/>
-          <w:szCs w:val="16"/>
-        </w:rPr>
-      </w:pPr>
+        <w:shd w:val="clear" w:color="auto" w:fill="1E1E1E"/>
+        <w:spacing w:after="0" w:line="240" w:lineRule="auto"/>
+        <w:rPr>
+          <w:rFonts w:ascii="Times New Roman" w:eastAsia="Times New Roman" w:hAnsi="Times New Roman" w:cs="Times New Roman"/>
+          <w:sz w:val="24"/>
+          <w:szCs w:val="24"/>
+          <w:lang w:eastAsia="en-IN"/>
+        </w:rPr>
+      </w:pPr>
+      <w:r>
+        <w:rPr>
+          <w:rFonts w:ascii="Times New Roman" w:eastAsia="Times New Roman" w:hAnsi="Times New Roman" w:cs="Times New Roman"/>
+          <w:sz w:val="24"/>
+          <w:szCs w:val="24"/>
+          <w:lang w:eastAsia="en-IN"/>
+        </w:rPr>
+        <w:t> </w:t>
+      </w:r>
     </w:p>
     <w:p>
       <w:pPr>
-        <w:pStyle w:val="NoSpacing"/>
-        <w:rPr>
-          <w:rFonts w:cstheme="minorHAnsi"/>
-          <w:b/>
-          <w:bCs/>
-          <w:sz w:val="16"/>
-          <w:szCs w:val="16"/>
-        </w:rPr>
-      </w:pPr>
+        <w:shd w:val="clear" w:color="auto" w:fill="1E1E1E"/>
+        <w:spacing w:after="0" w:line="240" w:lineRule="auto"/>
+        <w:rPr>
+          <w:rFonts w:ascii="Times New Roman" w:eastAsia="Times New Roman" w:hAnsi="Times New Roman" w:cs="Times New Roman"/>
+          <w:sz w:val="24"/>
+          <w:szCs w:val="24"/>
+          <w:lang w:eastAsia="en-IN"/>
+        </w:rPr>
+      </w:pPr>
+      <w:r>
+        <w:rPr>
+          <w:rFonts w:ascii="Courier New" w:eastAsia="Times New Roman" w:hAnsi="Courier New" w:cs="Courier New"/>
+          <w:color w:val="D4D4D4"/>
+          <w:sz w:val="16"/>
+          <w:szCs w:val="16"/>
+          <w:lang w:eastAsia="en-IN"/>
+        </w:rPr>
+        <w:t>   </w:t>
+      </w:r>
+      <w:r>
+        <w:rPr>
+          <w:rFonts w:ascii="Courier New" w:eastAsia="Times New Roman" w:hAnsi="Courier New" w:cs="Courier New"/>
+          <w:color w:val="569CD6"/>
+          <w:sz w:val="16"/>
+          <w:szCs w:val="16"/>
+          <w:lang w:eastAsia="en-IN"/>
+        </w:rPr>
+        <w:t>public</w:t>
+      </w:r>
+      <w:r>
+        <w:rPr>
+          <w:rFonts w:ascii="Courier New" w:eastAsia="Times New Roman" w:hAnsi="Courier New" w:cs="Courier New"/>
+          <w:color w:val="D4D4D4"/>
+          <w:sz w:val="16"/>
+          <w:szCs w:val="16"/>
+          <w:lang w:eastAsia="en-IN"/>
+        </w:rPr>
+        <w:t xml:space="preserve"> </w:t>
+      </w:r>
+      <w:r>
+        <w:rPr>
+          <w:rFonts w:ascii="Courier New" w:eastAsia="Times New Roman" w:hAnsi="Courier New" w:cs="Courier New"/>
+          <w:color w:val="569CD6"/>
+          <w:sz w:val="16"/>
+          <w:szCs w:val="16"/>
+          <w:lang w:eastAsia="en-IN"/>
+        </w:rPr>
+        <w:t>static</w:t>
+      </w:r>
+      <w:r>
+        <w:rPr>
+          <w:rFonts w:ascii="Courier New" w:eastAsia="Times New Roman" w:hAnsi="Courier New" w:cs="Courier New"/>
+          <w:color w:val="D4D4D4"/>
+          <w:sz w:val="16"/>
+          <w:szCs w:val="16"/>
+          <w:lang w:eastAsia="en-IN"/>
+        </w:rPr>
+        <w:t xml:space="preserve"> </w:t>
+      </w:r>
+      <w:r>
+        <w:rPr>
+          <w:rFonts w:ascii="Courier New" w:eastAsia="Times New Roman" w:hAnsi="Courier New" w:cs="Courier New"/>
+          <w:color w:val="4EC9B0"/>
+          <w:sz w:val="16"/>
+          <w:szCs w:val="16"/>
+          <w:lang w:eastAsia="en-IN"/>
+        </w:rPr>
+        <w:t>void</w:t>
+      </w:r>
+      <w:r>
+        <w:rPr>
+          <w:rFonts w:ascii="Courier New" w:eastAsia="Times New Roman" w:hAnsi="Courier New" w:cs="Courier New"/>
+          <w:color w:val="D4D4D4"/>
+          <w:sz w:val="16"/>
+          <w:szCs w:val="16"/>
+          <w:lang w:eastAsia="en-IN"/>
+        </w:rPr>
+        <w:t xml:space="preserve"> </w:t>
+      </w:r>
+      <w:proofErr w:type="gramStart"/>
+      <w:r>
+        <w:rPr>
+          <w:rFonts w:ascii="Courier New" w:eastAsia="Times New Roman" w:hAnsi="Courier New" w:cs="Courier New"/>
+          <w:color w:val="DCDCAA"/>
+          <w:sz w:val="16"/>
+          <w:szCs w:val="16"/>
+          <w:lang w:eastAsia="en-IN"/>
+        </w:rPr>
+        <w:t>main</w:t>
+      </w:r>
+      <w:r>
+        <w:rPr>
+          <w:rFonts w:ascii="Courier New" w:eastAsia="Times New Roman" w:hAnsi="Courier New" w:cs="Courier New"/>
+          <w:color w:val="D4D4D4"/>
+          <w:sz w:val="16"/>
+          <w:szCs w:val="16"/>
+          <w:lang w:eastAsia="en-IN"/>
+        </w:rPr>
+        <w:t>(</w:t>
+      </w:r>
+      <w:proofErr w:type="gramEnd"/>
+      <w:r>
+        <w:rPr>
+          <w:rFonts w:ascii="Courier New" w:eastAsia="Times New Roman" w:hAnsi="Courier New" w:cs="Courier New"/>
+          <w:color w:val="4EC9B0"/>
+          <w:sz w:val="16"/>
+          <w:szCs w:val="16"/>
+          <w:lang w:eastAsia="en-IN"/>
+        </w:rPr>
+        <w:t>String</w:t>
+      </w:r>
+      <w:r>
+        <w:rPr>
+          <w:rFonts w:ascii="Courier New" w:eastAsia="Times New Roman" w:hAnsi="Courier New" w:cs="Courier New"/>
+          <w:color w:val="D4D4D4"/>
+          <w:sz w:val="16"/>
+          <w:szCs w:val="16"/>
+          <w:lang w:eastAsia="en-IN"/>
+        </w:rPr>
+        <w:t xml:space="preserve">[] </w:t>
+      </w:r>
+      <w:proofErr w:type="spellStart"/>
+      <w:r>
+        <w:rPr>
+          <w:rFonts w:ascii="Courier New" w:eastAsia="Times New Roman" w:hAnsi="Courier New" w:cs="Courier New"/>
+          <w:color w:val="9CDCFE"/>
+          <w:sz w:val="16"/>
+          <w:szCs w:val="16"/>
+          <w:lang w:eastAsia="en-IN"/>
+        </w:rPr>
+        <w:t>args</w:t>
+      </w:r>
+      <w:proofErr w:type="spellEnd"/>
+      <w:r>
+        <w:rPr>
+          <w:rFonts w:ascii="Courier New" w:eastAsia="Times New Roman" w:hAnsi="Courier New" w:cs="Courier New"/>
+          <w:color w:val="D4D4D4"/>
+          <w:sz w:val="16"/>
+          <w:szCs w:val="16"/>
+          <w:lang w:eastAsia="en-IN"/>
+        </w:rPr>
+        <w:t>) {</w:t>
+      </w:r>
     </w:p>
     <w:p>
       <w:pPr>
-        <w:pStyle w:val="NoSpacing"/>
-        <w:rPr>
-          <w:rFonts w:cstheme="minorHAnsi"/>
-          <w:b/>
-          <w:bCs/>
-          <w:sz w:val="16"/>
-          <w:szCs w:val="16"/>
-        </w:rPr>
-      </w:pPr>
+        <w:shd w:val="clear" w:color="auto" w:fill="1E1E1E"/>
+        <w:spacing w:after="0" w:line="240" w:lineRule="auto"/>
+        <w:rPr>
+          <w:rFonts w:ascii="Times New Roman" w:eastAsia="Times New Roman" w:hAnsi="Times New Roman" w:cs="Times New Roman"/>
+          <w:sz w:val="24"/>
+          <w:szCs w:val="24"/>
+          <w:lang w:eastAsia="en-IN"/>
+        </w:rPr>
+      </w:pPr>
+      <w:r>
+        <w:rPr>
+          <w:rFonts w:ascii="Courier New" w:eastAsia="Times New Roman" w:hAnsi="Courier New" w:cs="Courier New"/>
+          <w:color w:val="D4D4D4"/>
+          <w:sz w:val="16"/>
+          <w:szCs w:val="16"/>
+          <w:lang w:eastAsia="en-IN"/>
+        </w:rPr>
+        <w:t>       </w:t>
+      </w:r>
+      <w:proofErr w:type="spellStart"/>
+      <w:r>
+        <w:rPr>
+          <w:rFonts w:ascii="Courier New" w:eastAsia="Times New Roman" w:hAnsi="Courier New" w:cs="Courier New"/>
+          <w:color w:val="9CDCFE"/>
+          <w:sz w:val="16"/>
+          <w:szCs w:val="16"/>
+          <w:lang w:eastAsia="en-IN"/>
+        </w:rPr>
+        <w:t>System</w:t>
+      </w:r>
+      <w:r>
+        <w:rPr>
+          <w:rFonts w:ascii="Courier New" w:eastAsia="Times New Roman" w:hAnsi="Courier New" w:cs="Courier New"/>
+          <w:color w:val="D4D4D4"/>
+          <w:sz w:val="16"/>
+          <w:szCs w:val="16"/>
+          <w:lang w:eastAsia="en-IN"/>
+        </w:rPr>
+        <w:t>.</w:t>
+      </w:r>
+      <w:r>
+        <w:rPr>
+          <w:rFonts w:ascii="Courier New" w:eastAsia="Times New Roman" w:hAnsi="Courier New" w:cs="Courier New"/>
+          <w:color w:val="9CDCFE"/>
+          <w:sz w:val="16"/>
+          <w:szCs w:val="16"/>
+          <w:lang w:eastAsia="en-IN"/>
+        </w:rPr>
+        <w:t>out</w:t>
+      </w:r>
+      <w:r>
+        <w:rPr>
+          <w:rFonts w:ascii="Courier New" w:eastAsia="Times New Roman" w:hAnsi="Courier New" w:cs="Courier New"/>
+          <w:color w:val="D4D4D4"/>
+          <w:sz w:val="16"/>
+          <w:szCs w:val="16"/>
+          <w:lang w:eastAsia="en-IN"/>
+        </w:rPr>
+        <w:t>.</w:t>
+      </w:r>
+      <w:r>
+        <w:rPr>
+          <w:rFonts w:ascii="Courier New" w:eastAsia="Times New Roman" w:hAnsi="Courier New" w:cs="Courier New"/>
+          <w:color w:val="DCDCAA"/>
+          <w:sz w:val="16"/>
+          <w:szCs w:val="16"/>
+          <w:lang w:eastAsia="en-IN"/>
+        </w:rPr>
+        <w:t>println</w:t>
+      </w:r>
+      <w:proofErr w:type="spellEnd"/>
+      <w:r>
+        <w:rPr>
+          <w:rFonts w:ascii="Courier New" w:eastAsia="Times New Roman" w:hAnsi="Courier New" w:cs="Courier New"/>
+          <w:color w:val="D4D4D4"/>
+          <w:sz w:val="16"/>
+          <w:szCs w:val="16"/>
+          <w:lang w:eastAsia="en-IN"/>
+        </w:rPr>
+        <w:t>(</w:t>
+      </w:r>
+      <w:r>
+        <w:rPr>
+          <w:rFonts w:ascii="Courier New" w:eastAsia="Times New Roman" w:hAnsi="Courier New" w:cs="Courier New"/>
+          <w:color w:val="CE9178"/>
+          <w:sz w:val="16"/>
+          <w:szCs w:val="16"/>
+          <w:lang w:eastAsia="en-IN"/>
+        </w:rPr>
+        <w:t>"Given Array is"</w:t>
+      </w:r>
+      <w:r>
+        <w:rPr>
+          <w:rFonts w:ascii="Courier New" w:eastAsia="Times New Roman" w:hAnsi="Courier New" w:cs="Courier New"/>
+          <w:color w:val="D4D4D4"/>
+          <w:sz w:val="16"/>
+          <w:szCs w:val="16"/>
+          <w:lang w:eastAsia="en-IN"/>
+        </w:rPr>
+        <w:t>);</w:t>
+      </w:r>
     </w:p>
     <w:p>
       <w:pPr>
-        <w:pStyle w:val="NoSpacing"/>
-        <w:rPr>
-          <w:rFonts w:cstheme="minorHAnsi"/>
-          <w:b/>
-          <w:bCs/>
-          <w:sz w:val="16"/>
-          <w:szCs w:val="16"/>
-        </w:rPr>
-      </w:pPr>
+        <w:shd w:val="clear" w:color="auto" w:fill="1E1E1E"/>
+        <w:spacing w:after="0" w:line="240" w:lineRule="auto"/>
+        <w:rPr>
+          <w:rFonts w:ascii="Times New Roman" w:eastAsia="Times New Roman" w:hAnsi="Times New Roman" w:cs="Times New Roman"/>
+          <w:sz w:val="24"/>
+          <w:szCs w:val="24"/>
+          <w:lang w:eastAsia="en-IN"/>
+        </w:rPr>
+      </w:pPr>
+      <w:r>
+        <w:rPr>
+          <w:rFonts w:ascii="Courier New" w:eastAsia="Times New Roman" w:hAnsi="Courier New" w:cs="Courier New"/>
+          <w:color w:val="D4D4D4"/>
+          <w:sz w:val="16"/>
+          <w:szCs w:val="16"/>
+          <w:lang w:eastAsia="en-IN"/>
+        </w:rPr>
+        <w:t>       </w:t>
+      </w:r>
+      <w:proofErr w:type="spellStart"/>
+      <w:r>
+        <w:rPr>
+          <w:rFonts w:ascii="Courier New" w:eastAsia="Times New Roman" w:hAnsi="Courier New" w:cs="Courier New"/>
+          <w:color w:val="9CDCFE"/>
+          <w:sz w:val="16"/>
+          <w:szCs w:val="16"/>
+          <w:lang w:eastAsia="en-IN"/>
+        </w:rPr>
+        <w:t>System</w:t>
+      </w:r>
+      <w:r>
+        <w:rPr>
+          <w:rFonts w:ascii="Courier New" w:eastAsia="Times New Roman" w:hAnsi="Courier New" w:cs="Courier New"/>
+          <w:color w:val="D4D4D4"/>
+          <w:sz w:val="16"/>
+          <w:szCs w:val="16"/>
+          <w:lang w:eastAsia="en-IN"/>
+        </w:rPr>
+        <w:t>.</w:t>
+      </w:r>
+      <w:r>
+        <w:rPr>
+          <w:rFonts w:ascii="Courier New" w:eastAsia="Times New Roman" w:hAnsi="Courier New" w:cs="Courier New"/>
+          <w:color w:val="9CDCFE"/>
+          <w:sz w:val="16"/>
+          <w:szCs w:val="16"/>
+          <w:lang w:eastAsia="en-IN"/>
+        </w:rPr>
+        <w:t>out</w:t>
+      </w:r>
+      <w:r>
+        <w:rPr>
+          <w:rFonts w:ascii="Courier New" w:eastAsia="Times New Roman" w:hAnsi="Courier New" w:cs="Courier New"/>
+          <w:color w:val="D4D4D4"/>
+          <w:sz w:val="16"/>
+          <w:szCs w:val="16"/>
+          <w:lang w:eastAsia="en-IN"/>
+        </w:rPr>
+        <w:t>.</w:t>
+      </w:r>
+      <w:r>
+        <w:rPr>
+          <w:rFonts w:ascii="Courier New" w:eastAsia="Times New Roman" w:hAnsi="Courier New" w:cs="Courier New"/>
+          <w:color w:val="DCDCAA"/>
+          <w:sz w:val="16"/>
+          <w:szCs w:val="16"/>
+          <w:lang w:eastAsia="en-IN"/>
+        </w:rPr>
+        <w:t>println</w:t>
+      </w:r>
+      <w:proofErr w:type="spellEnd"/>
+      <w:r>
+        <w:rPr>
+          <w:rFonts w:ascii="Courier New" w:eastAsia="Times New Roman" w:hAnsi="Courier New" w:cs="Courier New"/>
+          <w:color w:val="D4D4D4"/>
+          <w:sz w:val="16"/>
+          <w:szCs w:val="16"/>
+          <w:lang w:eastAsia="en-IN"/>
+        </w:rPr>
+        <w:t>(</w:t>
+      </w:r>
+      <w:proofErr w:type="spellStart"/>
+      <w:r>
+        <w:rPr>
+          <w:rFonts w:ascii="Courier New" w:eastAsia="Times New Roman" w:hAnsi="Courier New" w:cs="Courier New"/>
+          <w:color w:val="9CDCFE"/>
+          <w:sz w:val="16"/>
+          <w:szCs w:val="16"/>
+          <w:lang w:eastAsia="en-IN"/>
+        </w:rPr>
+        <w:t>Arrays</w:t>
+      </w:r>
+      <w:r>
+        <w:rPr>
+          <w:rFonts w:ascii="Courier New" w:eastAsia="Times New Roman" w:hAnsi="Courier New" w:cs="Courier New"/>
+          <w:color w:val="D4D4D4"/>
+          <w:sz w:val="16"/>
+          <w:szCs w:val="16"/>
+          <w:lang w:eastAsia="en-IN"/>
+        </w:rPr>
+        <w:t>.</w:t>
+      </w:r>
+      <w:r>
+        <w:rPr>
+          <w:rFonts w:ascii="Courier New" w:eastAsia="Times New Roman" w:hAnsi="Courier New" w:cs="Courier New"/>
+          <w:color w:val="DCDCAA"/>
+          <w:sz w:val="16"/>
+          <w:szCs w:val="16"/>
+          <w:lang w:eastAsia="en-IN"/>
+        </w:rPr>
+        <w:t>toString</w:t>
+      </w:r>
+      <w:proofErr w:type="spellEnd"/>
+      <w:r>
+        <w:rPr>
+          <w:rFonts w:ascii="Courier New" w:eastAsia="Times New Roman" w:hAnsi="Courier New" w:cs="Courier New"/>
+          <w:color w:val="D4D4D4"/>
+          <w:sz w:val="16"/>
+          <w:szCs w:val="16"/>
+          <w:lang w:eastAsia="en-IN"/>
+        </w:rPr>
+        <w:t>(</w:t>
+      </w:r>
+      <w:proofErr w:type="spellStart"/>
+      <w:r>
+        <w:rPr>
+          <w:rFonts w:ascii="Courier New" w:eastAsia="Times New Roman" w:hAnsi="Courier New" w:cs="Courier New"/>
+          <w:color w:val="D4D4D4"/>
+          <w:sz w:val="16"/>
+          <w:szCs w:val="16"/>
+          <w:lang w:eastAsia="en-IN"/>
+        </w:rPr>
+        <w:t>arr</w:t>
+      </w:r>
+      <w:proofErr w:type="spellEnd"/>
+      <w:r>
+        <w:rPr>
+          <w:rFonts w:ascii="Courier New" w:eastAsia="Times New Roman" w:hAnsi="Courier New" w:cs="Courier New"/>
+          <w:color w:val="D4D4D4"/>
+          <w:sz w:val="16"/>
+          <w:szCs w:val="16"/>
+          <w:lang w:eastAsia="en-IN"/>
+        </w:rPr>
+        <w:t>));</w:t>
+      </w:r>
     </w:p>
     <w:p>
       <w:pPr>
-        <w:pStyle w:val="NoSpacing"/>
-        <w:rPr>
-          <w:rFonts w:cstheme="minorHAnsi"/>
-          <w:b/>
-          <w:bCs/>
-          <w:sz w:val="16"/>
-          <w:szCs w:val="16"/>
-        </w:rPr>
-      </w:pPr>
+        <w:shd w:val="clear" w:color="auto" w:fill="1E1E1E"/>
+        <w:spacing w:after="0" w:line="240" w:lineRule="auto"/>
+        <w:rPr>
+          <w:rFonts w:ascii="Times New Roman" w:eastAsia="Times New Roman" w:hAnsi="Times New Roman" w:cs="Times New Roman"/>
+          <w:sz w:val="24"/>
+          <w:szCs w:val="24"/>
+          <w:lang w:eastAsia="en-IN"/>
+        </w:rPr>
+      </w:pPr>
+      <w:r>
+        <w:rPr>
+          <w:rFonts w:ascii="Courier New" w:eastAsia="Times New Roman" w:hAnsi="Courier New" w:cs="Courier New"/>
+          <w:color w:val="D4D4D4"/>
+          <w:sz w:val="16"/>
+          <w:szCs w:val="16"/>
+          <w:lang w:eastAsia="en-IN"/>
+        </w:rPr>
+        <w:t>       </w:t>
+      </w:r>
+      <w:proofErr w:type="gramStart"/>
+      <w:r>
+        <w:rPr>
+          <w:rFonts w:ascii="Courier New" w:eastAsia="Times New Roman" w:hAnsi="Courier New" w:cs="Courier New"/>
+          <w:color w:val="DCDCAA"/>
+          <w:sz w:val="16"/>
+          <w:szCs w:val="16"/>
+          <w:lang w:eastAsia="en-IN"/>
+        </w:rPr>
+        <w:t>rotate</w:t>
+      </w:r>
+      <w:r>
+        <w:rPr>
+          <w:rFonts w:ascii="Courier New" w:eastAsia="Times New Roman" w:hAnsi="Courier New" w:cs="Courier New"/>
+          <w:color w:val="D4D4D4"/>
+          <w:sz w:val="16"/>
+          <w:szCs w:val="16"/>
+          <w:lang w:eastAsia="en-IN"/>
+        </w:rPr>
+        <w:t>(</w:t>
+      </w:r>
+      <w:proofErr w:type="gramEnd"/>
+      <w:r>
+        <w:rPr>
+          <w:rFonts w:ascii="Courier New" w:eastAsia="Times New Roman" w:hAnsi="Courier New" w:cs="Courier New"/>
+          <w:color w:val="D4D4D4"/>
+          <w:sz w:val="16"/>
+          <w:szCs w:val="16"/>
+          <w:lang w:eastAsia="en-IN"/>
+        </w:rPr>
+        <w:t>);</w:t>
+      </w:r>
     </w:p>
     <w:p>
       <w:pPr>
-        <w:pStyle w:val="NoSpacing"/>
-        <w:rPr>
-          <w:rFonts w:cstheme="minorHAnsi"/>
-          <w:b/>
-          <w:bCs/>
-          <w:sz w:val="16"/>
-          <w:szCs w:val="16"/>
-        </w:rPr>
-      </w:pPr>
+        <w:shd w:val="clear" w:color="auto" w:fill="1E1E1E"/>
+        <w:spacing w:after="0" w:line="240" w:lineRule="auto"/>
+        <w:rPr>
+          <w:rFonts w:ascii="Times New Roman" w:eastAsia="Times New Roman" w:hAnsi="Times New Roman" w:cs="Times New Roman"/>
+          <w:sz w:val="24"/>
+          <w:szCs w:val="24"/>
+          <w:lang w:eastAsia="en-IN"/>
+        </w:rPr>
+      </w:pPr>
+      <w:r>
+        <w:rPr>
+          <w:rFonts w:ascii="Courier New" w:eastAsia="Times New Roman" w:hAnsi="Courier New" w:cs="Courier New"/>
+          <w:color w:val="D4D4D4"/>
+          <w:sz w:val="16"/>
+          <w:szCs w:val="16"/>
+          <w:lang w:eastAsia="en-IN"/>
+        </w:rPr>
+        <w:t>       </w:t>
+      </w:r>
+      <w:proofErr w:type="spellStart"/>
+      <w:r>
+        <w:rPr>
+          <w:rFonts w:ascii="Courier New" w:eastAsia="Times New Roman" w:hAnsi="Courier New" w:cs="Courier New"/>
+          <w:color w:val="9CDCFE"/>
+          <w:sz w:val="16"/>
+          <w:szCs w:val="16"/>
+          <w:lang w:eastAsia="en-IN"/>
+        </w:rPr>
+        <w:t>System</w:t>
+      </w:r>
+      <w:r>
+        <w:rPr>
+          <w:rFonts w:ascii="Courier New" w:eastAsia="Times New Roman" w:hAnsi="Courier New" w:cs="Courier New"/>
+          <w:color w:val="D4D4D4"/>
+          <w:sz w:val="16"/>
+          <w:szCs w:val="16"/>
+          <w:lang w:eastAsia="en-IN"/>
+        </w:rPr>
+        <w:t>.</w:t>
+      </w:r>
+      <w:r>
+        <w:rPr>
+          <w:rFonts w:ascii="Courier New" w:eastAsia="Times New Roman" w:hAnsi="Courier New" w:cs="Courier New"/>
+          <w:color w:val="9CDCFE"/>
+          <w:sz w:val="16"/>
+          <w:szCs w:val="16"/>
+          <w:lang w:eastAsia="en-IN"/>
+        </w:rPr>
+        <w:t>out</w:t>
+      </w:r>
+      <w:r>
+        <w:rPr>
+          <w:rFonts w:ascii="Courier New" w:eastAsia="Times New Roman" w:hAnsi="Courier New" w:cs="Courier New"/>
+          <w:color w:val="D4D4D4"/>
+          <w:sz w:val="16"/>
+          <w:szCs w:val="16"/>
+          <w:lang w:eastAsia="en-IN"/>
+        </w:rPr>
+        <w:t>.</w:t>
+      </w:r>
+      <w:r>
+        <w:rPr>
+          <w:rFonts w:ascii="Courier New" w:eastAsia="Times New Roman" w:hAnsi="Courier New" w:cs="Courier New"/>
+          <w:color w:val="DCDCAA"/>
+          <w:sz w:val="16"/>
+          <w:szCs w:val="16"/>
+          <w:lang w:eastAsia="en-IN"/>
+        </w:rPr>
+        <w:t>println</w:t>
+      </w:r>
+      <w:proofErr w:type="spellEnd"/>
+      <w:r>
+        <w:rPr>
+          <w:rFonts w:ascii="Courier New" w:eastAsia="Times New Roman" w:hAnsi="Courier New" w:cs="Courier New"/>
+          <w:color w:val="D4D4D4"/>
+          <w:sz w:val="16"/>
+          <w:szCs w:val="16"/>
+          <w:lang w:eastAsia="en-IN"/>
+        </w:rPr>
+        <w:t>(</w:t>
+      </w:r>
+      <w:r>
+        <w:rPr>
+          <w:rFonts w:ascii="Courier New" w:eastAsia="Times New Roman" w:hAnsi="Courier New" w:cs="Courier New"/>
+          <w:color w:val="CE9178"/>
+          <w:sz w:val="16"/>
+          <w:szCs w:val="16"/>
+          <w:lang w:eastAsia="en-IN"/>
+        </w:rPr>
+        <w:t>"Rotated Array is"</w:t>
+      </w:r>
+      <w:r>
+        <w:rPr>
+          <w:rFonts w:ascii="Courier New" w:eastAsia="Times New Roman" w:hAnsi="Courier New" w:cs="Courier New"/>
+          <w:color w:val="D4D4D4"/>
+          <w:sz w:val="16"/>
+          <w:szCs w:val="16"/>
+          <w:lang w:eastAsia="en-IN"/>
+        </w:rPr>
+        <w:t>);</w:t>
+      </w:r>
     </w:p>
     <w:p>
       <w:pPr>
-        <w:pStyle w:val="NoSpacing"/>
-        <w:rPr>
-          <w:rFonts w:cstheme="minorHAnsi"/>
-          <w:b/>
-          <w:bCs/>
-          <w:sz w:val="16"/>
-          <w:szCs w:val="16"/>
-        </w:rPr>
-      </w:pPr>
+        <w:shd w:val="clear" w:color="auto" w:fill="1E1E1E"/>
+        <w:spacing w:after="0" w:line="240" w:lineRule="auto"/>
+        <w:rPr>
+          <w:rFonts w:ascii="Times New Roman" w:eastAsia="Times New Roman" w:hAnsi="Times New Roman" w:cs="Times New Roman"/>
+          <w:sz w:val="24"/>
+          <w:szCs w:val="24"/>
+          <w:lang w:eastAsia="en-IN"/>
+        </w:rPr>
+      </w:pPr>
+      <w:r>
+        <w:rPr>
+          <w:rFonts w:ascii="Courier New" w:eastAsia="Times New Roman" w:hAnsi="Courier New" w:cs="Courier New"/>
+          <w:color w:val="D4D4D4"/>
+          <w:sz w:val="16"/>
+          <w:szCs w:val="16"/>
+          <w:lang w:eastAsia="en-IN"/>
+        </w:rPr>
+        <w:t>       </w:t>
+      </w:r>
+      <w:proofErr w:type="spellStart"/>
+      <w:r>
+        <w:rPr>
+          <w:rFonts w:ascii="Courier New" w:eastAsia="Times New Roman" w:hAnsi="Courier New" w:cs="Courier New"/>
+          <w:color w:val="9CDCFE"/>
+          <w:sz w:val="16"/>
+          <w:szCs w:val="16"/>
+          <w:lang w:eastAsia="en-IN"/>
+        </w:rPr>
+        <w:t>System</w:t>
+      </w:r>
+      <w:r>
+        <w:rPr>
+          <w:rFonts w:ascii="Courier New" w:eastAsia="Times New Roman" w:hAnsi="Courier New" w:cs="Courier New"/>
+          <w:color w:val="D4D4D4"/>
+          <w:sz w:val="16"/>
+          <w:szCs w:val="16"/>
+          <w:lang w:eastAsia="en-IN"/>
+        </w:rPr>
+        <w:t>.</w:t>
+      </w:r>
+      <w:r>
+        <w:rPr>
+          <w:rFonts w:ascii="Courier New" w:eastAsia="Times New Roman" w:hAnsi="Courier New" w:cs="Courier New"/>
+          <w:color w:val="9CDCFE"/>
+          <w:sz w:val="16"/>
+          <w:szCs w:val="16"/>
+          <w:lang w:eastAsia="en-IN"/>
+        </w:rPr>
+        <w:t>out</w:t>
+      </w:r>
+      <w:r>
+        <w:rPr>
+          <w:rFonts w:ascii="Courier New" w:eastAsia="Times New Roman" w:hAnsi="Courier New" w:cs="Courier New"/>
+          <w:color w:val="D4D4D4"/>
+          <w:sz w:val="16"/>
+          <w:szCs w:val="16"/>
+          <w:lang w:eastAsia="en-IN"/>
+        </w:rPr>
+        <w:t>.</w:t>
+      </w:r>
+      <w:r>
+        <w:rPr>
+          <w:rFonts w:ascii="Courier New" w:eastAsia="Times New Roman" w:hAnsi="Courier New" w:cs="Courier New"/>
+          <w:color w:val="DCDCAA"/>
+          <w:sz w:val="16"/>
+          <w:szCs w:val="16"/>
+          <w:lang w:eastAsia="en-IN"/>
+        </w:rPr>
+        <w:t>println</w:t>
+      </w:r>
+      <w:proofErr w:type="spellEnd"/>
+      <w:r>
+        <w:rPr>
+          <w:rFonts w:ascii="Courier New" w:eastAsia="Times New Roman" w:hAnsi="Courier New" w:cs="Courier New"/>
+          <w:color w:val="D4D4D4"/>
+          <w:sz w:val="16"/>
+          <w:szCs w:val="16"/>
+          <w:lang w:eastAsia="en-IN"/>
+        </w:rPr>
+        <w:t>(</w:t>
+      </w:r>
+      <w:proofErr w:type="spellStart"/>
+      <w:r>
+        <w:rPr>
+          <w:rFonts w:ascii="Courier New" w:eastAsia="Times New Roman" w:hAnsi="Courier New" w:cs="Courier New"/>
+          <w:color w:val="9CDCFE"/>
+          <w:sz w:val="16"/>
+          <w:szCs w:val="16"/>
+          <w:lang w:eastAsia="en-IN"/>
+        </w:rPr>
+        <w:t>Arrays</w:t>
+      </w:r>
+      <w:r>
+        <w:rPr>
+          <w:rFonts w:ascii="Courier New" w:eastAsia="Times New Roman" w:hAnsi="Courier New" w:cs="Courier New"/>
+          <w:color w:val="D4D4D4"/>
+          <w:sz w:val="16"/>
+          <w:szCs w:val="16"/>
+          <w:lang w:eastAsia="en-IN"/>
+        </w:rPr>
+        <w:t>.</w:t>
+      </w:r>
+      <w:r>
+        <w:rPr>
+          <w:rFonts w:ascii="Courier New" w:eastAsia="Times New Roman" w:hAnsi="Courier New" w:cs="Courier New"/>
+          <w:color w:val="DCDCAA"/>
+          <w:sz w:val="16"/>
+          <w:szCs w:val="16"/>
+          <w:lang w:eastAsia="en-IN"/>
+        </w:rPr>
+        <w:t>toString</w:t>
+      </w:r>
+      <w:proofErr w:type="spellEnd"/>
+      <w:r>
+        <w:rPr>
+          <w:rFonts w:ascii="Courier New" w:eastAsia="Times New Roman" w:hAnsi="Courier New" w:cs="Courier New"/>
+          <w:color w:val="D4D4D4"/>
+          <w:sz w:val="16"/>
+          <w:szCs w:val="16"/>
+          <w:lang w:eastAsia="en-IN"/>
+        </w:rPr>
+        <w:t>(</w:t>
+      </w:r>
+      <w:proofErr w:type="spellStart"/>
+      <w:r>
+        <w:rPr>
+          <w:rFonts w:ascii="Courier New" w:eastAsia="Times New Roman" w:hAnsi="Courier New" w:cs="Courier New"/>
+          <w:color w:val="D4D4D4"/>
+          <w:sz w:val="16"/>
+          <w:szCs w:val="16"/>
+          <w:lang w:eastAsia="en-IN"/>
+        </w:rPr>
+        <w:t>arr</w:t>
+      </w:r>
+      <w:proofErr w:type="spellEnd"/>
+      <w:r>
+        <w:rPr>
+          <w:rFonts w:ascii="Courier New" w:eastAsia="Times New Roman" w:hAnsi="Courier New" w:cs="Courier New"/>
+          <w:color w:val="D4D4D4"/>
+          <w:sz w:val="16"/>
+          <w:szCs w:val="16"/>
+          <w:lang w:eastAsia="en-IN"/>
+        </w:rPr>
+        <w:t>));</w:t>
+      </w:r>
     </w:p>
     <w:p>
       <w:pPr>
-        <w:pStyle w:val="NoSpacing"/>
-        <w:rPr>
-          <w:rFonts w:cstheme="minorHAnsi"/>
-          <w:b/>
-          <w:bCs/>
-          <w:sz w:val="16"/>
-          <w:szCs w:val="16"/>
-        </w:rPr>
-      </w:pPr>
+        <w:shd w:val="clear" w:color="auto" w:fill="1E1E1E"/>
+        <w:spacing w:after="0" w:line="240" w:lineRule="auto"/>
+        <w:rPr>
+          <w:rFonts w:ascii="Times New Roman" w:eastAsia="Times New Roman" w:hAnsi="Times New Roman" w:cs="Times New Roman"/>
+          <w:sz w:val="24"/>
+          <w:szCs w:val="24"/>
+          <w:lang w:eastAsia="en-IN"/>
+        </w:rPr>
+      </w:pPr>
+      <w:r>
+        <w:rPr>
+          <w:rFonts w:ascii="Courier New" w:eastAsia="Times New Roman" w:hAnsi="Courier New" w:cs="Courier New"/>
+          <w:color w:val="D4D4D4"/>
+          <w:sz w:val="16"/>
+          <w:szCs w:val="16"/>
+          <w:lang w:eastAsia="en-IN"/>
+        </w:rPr>
+        <w:t>   }</w:t>
+      </w:r>
     </w:p>
     <w:p>
       <w:pPr>
-        <w:pStyle w:val="NoSpacing"/>
-        <w:rPr>
-          <w:rFonts w:cstheme="minorHAnsi"/>
-          <w:b/>
-          <w:bCs/>
-          <w:sz w:val="16"/>
-          <w:szCs w:val="16"/>
-        </w:rPr>
-      </w:pPr>
-    </w:p>
-    <w:p>
-      <w:pPr>
-        <w:pStyle w:val="NoSpacing"/>
-        <w:rPr>
-          <w:rFonts w:cstheme="minorHAnsi"/>
-          <w:b/>
-          <w:bCs/>
-          <w:sz w:val="16"/>
-          <w:szCs w:val="16"/>
-        </w:rPr>
-      </w:pPr>
-    </w:p>
-    <w:p>
-      <w:pPr>
-        <w:pStyle w:val="NoSpacing"/>
-        <w:rPr>
-          <w:rFonts w:cstheme="minorHAnsi"/>
-          <w:b/>
-          <w:bCs/>
-          <w:sz w:val="16"/>
-          <w:szCs w:val="16"/>
-        </w:rPr>
-      </w:pPr>
-    </w:p>
-    <w:p>
-      <w:pPr>
-        <w:pStyle w:val="NoSpacing"/>
-        <w:rPr>
-          <w:rFonts w:cstheme="minorHAnsi"/>
-          <w:b/>
-          <w:bCs/>
-          <w:sz w:val="16"/>
-          <w:szCs w:val="16"/>
-        </w:rPr>
-      </w:pPr>
+        <w:shd w:val="clear" w:color="auto" w:fill="1E1E1E"/>
+        <w:spacing w:after="0" w:line="240" w:lineRule="auto"/>
+        <w:rPr>
+          <w:rFonts w:ascii="Times New Roman" w:eastAsia="Times New Roman" w:hAnsi="Times New Roman" w:cs="Times New Roman"/>
+          <w:sz w:val="24"/>
+          <w:szCs w:val="24"/>
+          <w:lang w:eastAsia="en-IN"/>
+        </w:rPr>
+      </w:pPr>
+      <w:r>
+        <w:rPr>
+          <w:rFonts w:ascii="Courier New" w:eastAsia="Times New Roman" w:hAnsi="Courier New" w:cs="Courier New"/>
+          <w:color w:val="D4D4D4"/>
+          <w:sz w:val="16"/>
+          <w:szCs w:val="16"/>
+          <w:lang w:eastAsia="en-IN"/>
+        </w:rPr>
+        <w:t>}</w:t>
+      </w:r>
     </w:p>
     <w:p>
       <w:pPr>
@@ -46297,6 +48110,119 @@
     </w:lvl>
   </w:abstractNum>
   <w:abstractNum w:abstractNumId="7" w15:restartNumberingAfterBreak="0">
+    <w:nsid w:val="1CF765C0"/>
+    <w:multiLevelType w:val="multilevel"/>
+    <w:tmpl w:val="6FDA9DD8"/>
+    <w:lvl w:ilvl="0">
+      <w:start w:val="1"/>
+      <w:numFmt w:val="decimal"/>
+      <w:lvlText w:val="%1."/>
+      <w:lvlJc w:val="left"/>
+      <w:pPr>
+        <w:tabs>
+          <w:tab w:val="num" w:pos="720"/>
+        </w:tabs>
+        <w:ind w:left="720" w:hanging="360"/>
+      </w:pPr>
+    </w:lvl>
+    <w:lvl w:ilvl="1" w:tentative="1">
+      <w:start w:val="1"/>
+      <w:numFmt w:val="decimal"/>
+      <w:lvlText w:val="%2."/>
+      <w:lvlJc w:val="left"/>
+      <w:pPr>
+        <w:tabs>
+          <w:tab w:val="num" w:pos="1440"/>
+        </w:tabs>
+        <w:ind w:left="1440" w:hanging="360"/>
+      </w:pPr>
+    </w:lvl>
+    <w:lvl w:ilvl="2" w:tentative="1">
+      <w:start w:val="1"/>
+      <w:numFmt w:val="decimal"/>
+      <w:lvlText w:val="%3."/>
+      <w:lvlJc w:val="left"/>
+      <w:pPr>
+        <w:tabs>
+          <w:tab w:val="num" w:pos="2160"/>
+        </w:tabs>
+        <w:ind w:left="2160" w:hanging="360"/>
+      </w:pPr>
+    </w:lvl>
+    <w:lvl w:ilvl="3" w:tentative="1">
+      <w:start w:val="1"/>
+      <w:numFmt w:val="decimal"/>
+      <w:lvlText w:val="%4."/>
+      <w:lvlJc w:val="left"/>
+      <w:pPr>
+        <w:tabs>
+          <w:tab w:val="num" w:pos="2880"/>
+        </w:tabs>
+        <w:ind w:left="2880" w:hanging="360"/>
+      </w:pPr>
+    </w:lvl>
+    <w:lvl w:ilvl="4" w:tentative="1">
+      <w:start w:val="1"/>
+      <w:numFmt w:val="decimal"/>
+      <w:lvlText w:val="%5."/>
+      <w:lvlJc w:val="left"/>
+      <w:pPr>
+        <w:tabs>
+          <w:tab w:val="num" w:pos="3600"/>
+        </w:tabs>
+        <w:ind w:left="3600" w:hanging="360"/>
+      </w:pPr>
+    </w:lvl>
+    <w:lvl w:ilvl="5" w:tentative="1">
+      <w:start w:val="1"/>
+      <w:numFmt w:val="decimal"/>
+      <w:lvlText w:val="%6."/>
+      <w:lvlJc w:val="left"/>
+      <w:pPr>
+        <w:tabs>
+          <w:tab w:val="num" w:pos="4320"/>
+        </w:tabs>
+        <w:ind w:left="4320" w:hanging="360"/>
+      </w:pPr>
+    </w:lvl>
+    <w:lvl w:ilvl="6" w:tentative="1">
+      <w:start w:val="1"/>
+      <w:numFmt w:val="decimal"/>
+      <w:lvlText w:val="%7."/>
+      <w:lvlJc w:val="left"/>
+      <w:pPr>
+        <w:tabs>
+          <w:tab w:val="num" w:pos="5040"/>
+        </w:tabs>
+        <w:ind w:left="5040" w:hanging="360"/>
+      </w:pPr>
+    </w:lvl>
+    <w:lvl w:ilvl="7" w:tentative="1">
+      <w:start w:val="1"/>
+      <w:numFmt w:val="decimal"/>
+      <w:lvlText w:val="%8."/>
+      <w:lvlJc w:val="left"/>
+      <w:pPr>
+        <w:tabs>
+          <w:tab w:val="num" w:pos="5760"/>
+        </w:tabs>
+        <w:ind w:left="5760" w:hanging="360"/>
+      </w:pPr>
+    </w:lvl>
+    <w:lvl w:ilvl="8" w:tentative="1">
+      <w:start w:val="1"/>
+      <w:numFmt w:val="decimal"/>
+      <w:lvlText w:val="%9."/>
+      <w:lvlJc w:val="left"/>
+      <w:pPr>
+        <w:tabs>
+          <w:tab w:val="num" w:pos="6480"/>
+        </w:tabs>
+        <w:ind w:left="6480" w:hanging="360"/>
+      </w:pPr>
+    </w:lvl>
+  </w:abstractNum>
+  <w:abstractNum w:abstractNumId="8" w15:restartNumberingAfterBreak="0">
     <w:nsid w:val="20EE099A"/>
     <w:multiLevelType w:val="hybridMultilevel"/>
     <w:tmpl w:val="20C80BCE"/>
@@ -46409,7 +48335,7 @@
       </w:rPr>
     </w:lvl>
   </w:abstractNum>
-  <w:abstractNum w:abstractNumId="8" w15:restartNumberingAfterBreak="0">
+  <w:abstractNum w:abstractNumId="9" w15:restartNumberingAfterBreak="0">
     <w:nsid w:val="252A656F"/>
     <w:multiLevelType w:val="hybridMultilevel"/>
     <w:tmpl w:val="28FC9A7C"/>
@@ -46522,7 +48448,7 @@
       </w:rPr>
     </w:lvl>
   </w:abstractNum>
-  <w:abstractNum w:abstractNumId="9" w15:restartNumberingAfterBreak="0">
+  <w:abstractNum w:abstractNumId="10" w15:restartNumberingAfterBreak="0">
     <w:nsid w:val="27FB12F8"/>
     <w:multiLevelType w:val="hybridMultilevel"/>
     <w:tmpl w:val="B61E22B6"/>
@@ -46635,7 +48561,7 @@
       </w:rPr>
     </w:lvl>
   </w:abstractNum>
-  <w:abstractNum w:abstractNumId="10" w15:restartNumberingAfterBreak="0">
+  <w:abstractNum w:abstractNumId="11" w15:restartNumberingAfterBreak="0">
     <w:nsid w:val="313E550F"/>
     <w:multiLevelType w:val="hybridMultilevel"/>
     <w:tmpl w:val="8B944382"/>
@@ -46725,7 +48651,7 @@
       </w:pPr>
     </w:lvl>
   </w:abstractNum>
-  <w:abstractNum w:abstractNumId="11" w15:restartNumberingAfterBreak="0">
+  <w:abstractNum w:abstractNumId="12" w15:restartNumberingAfterBreak="0">
     <w:nsid w:val="34530F8D"/>
     <w:multiLevelType w:val="hybridMultilevel"/>
     <w:tmpl w:val="90AA6ABC"/>
@@ -46838,7 +48764,7 @@
       </w:rPr>
     </w:lvl>
   </w:abstractNum>
-  <w:abstractNum w:abstractNumId="12" w15:restartNumberingAfterBreak="0">
+  <w:abstractNum w:abstractNumId="13" w15:restartNumberingAfterBreak="0">
     <w:nsid w:val="3B875FDF"/>
     <w:multiLevelType w:val="hybridMultilevel"/>
     <w:tmpl w:val="8ADA55B2"/>
@@ -46928,7 +48854,7 @@
       </w:pPr>
     </w:lvl>
   </w:abstractNum>
-  <w:abstractNum w:abstractNumId="13" w15:restartNumberingAfterBreak="0">
+  <w:abstractNum w:abstractNumId="14" w15:restartNumberingAfterBreak="0">
     <w:nsid w:val="47303460"/>
     <w:multiLevelType w:val="hybridMultilevel"/>
     <w:tmpl w:val="05FCFBB8"/>
@@ -47041,7 +48967,7 @@
       </w:rPr>
     </w:lvl>
   </w:abstractNum>
-  <w:abstractNum w:abstractNumId="14" w15:restartNumberingAfterBreak="0">
+  <w:abstractNum w:abstractNumId="15" w15:restartNumberingAfterBreak="0">
     <w:nsid w:val="503D704B"/>
     <w:multiLevelType w:val="hybridMultilevel"/>
     <w:tmpl w:val="AEFA2D2C"/>
@@ -47133,7 +49059,7 @@
       </w:pPr>
     </w:lvl>
   </w:abstractNum>
-  <w:abstractNum w:abstractNumId="15" w15:restartNumberingAfterBreak="0">
+  <w:abstractNum w:abstractNumId="16" w15:restartNumberingAfterBreak="0">
     <w:nsid w:val="52AC579F"/>
     <w:multiLevelType w:val="hybridMultilevel"/>
     <w:tmpl w:val="7D54679E"/>
@@ -47246,7 +49172,7 @@
       </w:rPr>
     </w:lvl>
   </w:abstractNum>
-  <w:abstractNum w:abstractNumId="16" w15:restartNumberingAfterBreak="0">
+  <w:abstractNum w:abstractNumId="17" w15:restartNumberingAfterBreak="0">
     <w:nsid w:val="52E2786F"/>
     <w:multiLevelType w:val="hybridMultilevel"/>
     <w:tmpl w:val="07FCB988"/>
@@ -47359,7 +49285,7 @@
       </w:rPr>
     </w:lvl>
   </w:abstractNum>
-  <w:abstractNum w:abstractNumId="17" w15:restartNumberingAfterBreak="0">
+  <w:abstractNum w:abstractNumId="18" w15:restartNumberingAfterBreak="0">
     <w:nsid w:val="59060EE3"/>
     <w:multiLevelType w:val="hybridMultilevel"/>
     <w:tmpl w:val="893C39E6"/>
@@ -47445,7 +49371,7 @@
       </w:pPr>
     </w:lvl>
   </w:abstractNum>
-  <w:abstractNum w:abstractNumId="18" w15:restartNumberingAfterBreak="0">
+  <w:abstractNum w:abstractNumId="19" w15:restartNumberingAfterBreak="0">
     <w:nsid w:val="59A4445E"/>
     <w:multiLevelType w:val="hybridMultilevel"/>
     <w:tmpl w:val="01C0A184"/>
@@ -47558,7 +49484,120 @@
       </w:rPr>
     </w:lvl>
   </w:abstractNum>
-  <w:abstractNum w:abstractNumId="19" w15:restartNumberingAfterBreak="0">
+  <w:abstractNum w:abstractNumId="20" w15:restartNumberingAfterBreak="0">
+    <w:nsid w:val="636B4025"/>
+    <w:multiLevelType w:val="multilevel"/>
+    <w:tmpl w:val="1870C2C2"/>
+    <w:lvl w:ilvl="0">
+      <w:start w:val="1"/>
+      <w:numFmt w:val="decimal"/>
+      <w:lvlText w:val="%1."/>
+      <w:lvlJc w:val="left"/>
+      <w:pPr>
+        <w:tabs>
+          <w:tab w:val="num" w:pos="720"/>
+        </w:tabs>
+        <w:ind w:left="720" w:hanging="360"/>
+      </w:pPr>
+    </w:lvl>
+    <w:lvl w:ilvl="1" w:tentative="1">
+      <w:start w:val="1"/>
+      <w:numFmt w:val="decimal"/>
+      <w:lvlText w:val="%2."/>
+      <w:lvlJc w:val="left"/>
+      <w:pPr>
+        <w:tabs>
+          <w:tab w:val="num" w:pos="1440"/>
+        </w:tabs>
+        <w:ind w:left="1440" w:hanging="360"/>
+      </w:pPr>
+    </w:lvl>
+    <w:lvl w:ilvl="2" w:tentative="1">
+      <w:start w:val="1"/>
+      <w:numFmt w:val="decimal"/>
+      <w:lvlText w:val="%3."/>
+      <w:lvlJc w:val="left"/>
+      <w:pPr>
+        <w:tabs>
+          <w:tab w:val="num" w:pos="2160"/>
+        </w:tabs>
+        <w:ind w:left="2160" w:hanging="360"/>
+      </w:pPr>
+    </w:lvl>
+    <w:lvl w:ilvl="3" w:tentative="1">
+      <w:start w:val="1"/>
+      <w:numFmt w:val="decimal"/>
+      <w:lvlText w:val="%4."/>
+      <w:lvlJc w:val="left"/>
+      <w:pPr>
+        <w:tabs>
+          <w:tab w:val="num" w:pos="2880"/>
+        </w:tabs>
+        <w:ind w:left="2880" w:hanging="360"/>
+      </w:pPr>
+    </w:lvl>
+    <w:lvl w:ilvl="4" w:tentative="1">
+      <w:start w:val="1"/>
+      <w:numFmt w:val="decimal"/>
+      <w:lvlText w:val="%5."/>
+      <w:lvlJc w:val="left"/>
+      <w:pPr>
+        <w:tabs>
+          <w:tab w:val="num" w:pos="3600"/>
+        </w:tabs>
+        <w:ind w:left="3600" w:hanging="360"/>
+      </w:pPr>
+    </w:lvl>
+    <w:lvl w:ilvl="5" w:tentative="1">
+      <w:start w:val="1"/>
+      <w:numFmt w:val="decimal"/>
+      <w:lvlText w:val="%6."/>
+      <w:lvlJc w:val="left"/>
+      <w:pPr>
+        <w:tabs>
+          <w:tab w:val="num" w:pos="4320"/>
+        </w:tabs>
+        <w:ind w:left="4320" w:hanging="360"/>
+      </w:pPr>
+    </w:lvl>
+    <w:lvl w:ilvl="6" w:tentative="1">
+      <w:start w:val="1"/>
+      <w:numFmt w:val="decimal"/>
+      <w:lvlText w:val="%7."/>
+      <w:lvlJc w:val="left"/>
+      <w:pPr>
+        <w:tabs>
+          <w:tab w:val="num" w:pos="5040"/>
+        </w:tabs>
+        <w:ind w:left="5040" w:hanging="360"/>
+      </w:pPr>
+    </w:lvl>
+    <w:lvl w:ilvl="7" w:tentative="1">
+      <w:start w:val="1"/>
+      <w:numFmt w:val="decimal"/>
+      <w:lvlText w:val="%8."/>
+      <w:lvlJc w:val="left"/>
+      <w:pPr>
+        <w:tabs>
+          <w:tab w:val="num" w:pos="5760"/>
+        </w:tabs>
+        <w:ind w:left="5760" w:hanging="360"/>
+      </w:pPr>
+    </w:lvl>
+    <w:lvl w:ilvl="8" w:tentative="1">
+      <w:start w:val="1"/>
+      <w:numFmt w:val="decimal"/>
+      <w:lvlText w:val="%9."/>
+      <w:lvlJc w:val="left"/>
+      <w:pPr>
+        <w:tabs>
+          <w:tab w:val="num" w:pos="6480"/>
+        </w:tabs>
+        <w:ind w:left="6480" w:hanging="360"/>
+      </w:pPr>
+    </w:lvl>
+  </w:abstractNum>
+  <w:abstractNum w:abstractNumId="21" w15:restartNumberingAfterBreak="0">
     <w:nsid w:val="660650FA"/>
     <w:multiLevelType w:val="hybridMultilevel"/>
     <w:tmpl w:val="90F8FEB2"/>
@@ -47671,7 +49710,7 @@
       </w:rPr>
     </w:lvl>
   </w:abstractNum>
-  <w:abstractNum w:abstractNumId="20" w15:restartNumberingAfterBreak="0">
+  <w:abstractNum w:abstractNumId="22" w15:restartNumberingAfterBreak="0">
     <w:nsid w:val="67951C74"/>
     <w:multiLevelType w:val="hybridMultilevel"/>
     <w:tmpl w:val="75AE26EE"/>
@@ -47784,7 +49823,7 @@
       </w:rPr>
     </w:lvl>
   </w:abstractNum>
-  <w:abstractNum w:abstractNumId="21" w15:restartNumberingAfterBreak="0">
+  <w:abstractNum w:abstractNumId="23" w15:restartNumberingAfterBreak="0">
     <w:nsid w:val="69692438"/>
     <w:multiLevelType w:val="hybridMultilevel"/>
     <w:tmpl w:val="516AE408"/>
@@ -47897,7 +49936,7 @@
       </w:rPr>
     </w:lvl>
   </w:abstractNum>
-  <w:abstractNum w:abstractNumId="22" w15:restartNumberingAfterBreak="0">
+  <w:abstractNum w:abstractNumId="24" w15:restartNumberingAfterBreak="0">
     <w:nsid w:val="7D366107"/>
     <w:multiLevelType w:val="hybridMultilevel"/>
     <w:tmpl w:val="BE266BEE"/>
@@ -47987,7 +50026,7 @@
       </w:pPr>
     </w:lvl>
   </w:abstractNum>
-  <w:abstractNum w:abstractNumId="23" w15:restartNumberingAfterBreak="0">
+  <w:abstractNum w:abstractNumId="25" w15:restartNumberingAfterBreak="0">
     <w:nsid w:val="7F861A6E"/>
     <w:multiLevelType w:val="hybridMultilevel"/>
     <w:tmpl w:val="30AEE1EC"/>
@@ -48077,16 +50116,16 @@
     </w:lvl>
   </w:abstractNum>
   <w:num w:numId="1">
-    <w:abstractNumId w:val="17"/>
+    <w:abstractNumId w:val="18"/>
   </w:num>
   <w:num w:numId="2">
-    <w:abstractNumId w:val="23"/>
+    <w:abstractNumId w:val="25"/>
   </w:num>
   <w:num w:numId="3">
-    <w:abstractNumId w:val="14"/>
+    <w:abstractNumId w:val="15"/>
   </w:num>
   <w:num w:numId="4">
-    <w:abstractNumId w:val="9"/>
+    <w:abstractNumId w:val="10"/>
   </w:num>
   <w:num w:numId="5">
     <w:abstractNumId w:val="5"/>
@@ -48095,58 +50134,64 @@
     <w:abstractNumId w:val="1"/>
   </w:num>
   <w:num w:numId="7">
-    <w:abstractNumId w:val="8"/>
+    <w:abstractNumId w:val="9"/>
   </w:num>
   <w:num w:numId="8">
     <w:abstractNumId w:val="2"/>
   </w:num>
   <w:num w:numId="9">
-    <w:abstractNumId w:val="13"/>
+    <w:abstractNumId w:val="14"/>
   </w:num>
   <w:num w:numId="10">
-    <w:abstractNumId w:val="21"/>
+    <w:abstractNumId w:val="23"/>
   </w:num>
   <w:num w:numId="11">
     <w:abstractNumId w:val="3"/>
   </w:num>
   <w:num w:numId="12">
-    <w:abstractNumId w:val="7"/>
+    <w:abstractNumId w:val="8"/>
   </w:num>
   <w:num w:numId="13">
-    <w:abstractNumId w:val="18"/>
+    <w:abstractNumId w:val="19"/>
   </w:num>
   <w:num w:numId="14">
-    <w:abstractNumId w:val="11"/>
+    <w:abstractNumId w:val="12"/>
   </w:num>
   <w:num w:numId="15">
-    <w:abstractNumId w:val="20"/>
+    <w:abstractNumId w:val="22"/>
   </w:num>
   <w:num w:numId="16">
     <w:abstractNumId w:val="0"/>
   </w:num>
   <w:num w:numId="17">
-    <w:abstractNumId w:val="15"/>
+    <w:abstractNumId w:val="16"/>
   </w:num>
   <w:num w:numId="18">
-    <w:abstractNumId w:val="16"/>
+    <w:abstractNumId w:val="17"/>
   </w:num>
   <w:num w:numId="19">
-    <w:abstractNumId w:val="10"/>
+    <w:abstractNumId w:val="11"/>
   </w:num>
   <w:num w:numId="20">
-    <w:abstractNumId w:val="19"/>
+    <w:abstractNumId w:val="21"/>
   </w:num>
   <w:num w:numId="21">
     <w:abstractNumId w:val="6"/>
   </w:num>
   <w:num w:numId="22">
-    <w:abstractNumId w:val="12"/>
+    <w:abstractNumId w:val="13"/>
   </w:num>
   <w:num w:numId="23">
-    <w:abstractNumId w:val="22"/>
+    <w:abstractNumId w:val="24"/>
   </w:num>
   <w:num w:numId="24">
     <w:abstractNumId w:val="4"/>
+  </w:num>
+  <w:num w:numId="25">
+    <w:abstractNumId w:val="20"/>
+  </w:num>
+  <w:num w:numId="26">
+    <w:abstractNumId w:val="7"/>
   </w:num>
 </w:numbering>
 </file>
@@ -48670,6 +50715,23 @@
       <w:shd w:val="clear" w:color="auto" w:fill="E1DFDD"/>
     </w:rPr>
   </w:style>
+  <w:style w:type="paragraph" w:styleId="NormalWeb">
+    <w:name w:val="Normal (Web)"/>
+    <w:basedOn w:val="Normal"/>
+    <w:uiPriority w:val="99"/>
+    <w:semiHidden/>
+    <w:unhideWhenUsed/>
+    <w:rsid w:val="00FC7528"/>
+    <w:pPr>
+      <w:spacing w:before="100" w:beforeAutospacing="1" w:after="100" w:afterAutospacing="1" w:line="240" w:lineRule="auto"/>
+    </w:pPr>
+    <w:rPr>
+      <w:rFonts w:ascii="Times New Roman" w:eastAsia="Times New Roman" w:hAnsi="Times New Roman" w:cs="Times New Roman"/>
+      <w:sz w:val="24"/>
+      <w:szCs w:val="24"/>
+      <w:lang w:eastAsia="en-IN"/>
+    </w:rPr>
+  </w:style>
 </w:styles>
 </file>
 
